--- a/tutorials/Hướng dẫn cài đặt các service vào server Zato.docx
+++ b/tutorials/Hướng dẫn cài đặt các service vào server Zato.docx
@@ -458,7 +458,26 @@
           <w:szCs w:val="28"/>
           <w:highlight w:val="lightGray"/>
         </w:rPr>
-        <w:t xml:space="preserve">./bin/pip install </w:t>
+        <w:t>./bin/pip install pymongo[srv]</w:t>
+      </w:r>
+    </w:p>
+    <w:p>
+      <w:pPr>
+        <w:ind w:left="360"/>
+        <w:jc w:val="both"/>
+        <w:rPr>
+          <w:rFonts w:ascii="Times New Roman" w:hAnsi="Times New Roman" w:cs="Times New Roman"/>
+          <w:sz w:val="28"/>
+          <w:szCs w:val="28"/>
+        </w:rPr>
+      </w:pPr>
+      <w:r>
+        <w:rPr>
+          <w:rFonts w:ascii="Times New Roman" w:hAnsi="Times New Roman" w:cs="Times New Roman"/>
+          <w:sz w:val="28"/>
+          <w:szCs w:val="28"/>
+        </w:rPr>
+        <w:t xml:space="preserve">&gt;&gt; </w:t>
       </w:r>
       <w:r>
         <w:rPr>
@@ -467,7 +486,7 @@
           <w:szCs w:val="28"/>
           <w:highlight w:val="lightGray"/>
         </w:rPr>
-        <w:t>pymongo[srv]</w:t>
+        <w:t>./bin/pip install mongoengine</w:t>
       </w:r>
     </w:p>
     <w:p>
@@ -682,7 +701,43 @@
           <w:szCs w:val="28"/>
           <w:highlight w:val="lightGray"/>
         </w:rPr>
-        <w:t>./models/models.py {tên container zato}:</w:t>
+        <w:t>./models/models.py {tên container zato}:/opt/zato/current/zato_extra_paths/</w:t>
+      </w:r>
+    </w:p>
+    <w:p>
+      <w:pPr>
+        <w:ind w:left="360"/>
+        <w:rPr>
+          <w:rFonts w:ascii="Times New Roman" w:hAnsi="Times New Roman" w:cs="Times New Roman"/>
+          <w:sz w:val="28"/>
+          <w:szCs w:val="28"/>
+        </w:rPr>
+      </w:pPr>
+      <w:r>
+        <w:rPr>
+          <w:rFonts w:ascii="Times New Roman" w:hAnsi="Times New Roman" w:cs="Times New Roman"/>
+          <w:sz w:val="28"/>
+          <w:szCs w:val="28"/>
+        </w:rPr>
+        <w:t>Kiểm tra: dùng terminal đang ở trong server zato tại bước 1</w:t>
+      </w:r>
+    </w:p>
+    <w:p>
+      <w:pPr>
+        <w:ind w:left="360"/>
+        <w:rPr>
+          <w:rFonts w:ascii="Times New Roman" w:hAnsi="Times New Roman" w:cs="Times New Roman"/>
+          <w:sz w:val="28"/>
+          <w:szCs w:val="28"/>
+        </w:rPr>
+      </w:pPr>
+      <w:r>
+        <w:rPr>
+          <w:rFonts w:ascii="Times New Roman" w:hAnsi="Times New Roman" w:cs="Times New Roman"/>
+          <w:sz w:val="28"/>
+          <w:szCs w:val="28"/>
+        </w:rPr>
+        <w:t xml:space="preserve">&gt;&gt; </w:t>
       </w:r>
       <w:r>
         <w:rPr>
@@ -691,70 +746,7 @@
           <w:szCs w:val="28"/>
           <w:highlight w:val="lightGray"/>
         </w:rPr>
-        <w:t>/opt/zato/current/zato_extra_paths</w:t>
-      </w:r>
-      <w:r>
-        <w:rPr>
-          <w:rFonts w:ascii="Times New Roman" w:hAnsi="Times New Roman" w:cs="Times New Roman"/>
-          <w:sz w:val="28"/>
-          <w:szCs w:val="28"/>
-          <w:highlight w:val="lightGray"/>
-        </w:rPr>
-        <w:t>/</w:t>
-      </w:r>
-    </w:p>
-    <w:p>
-      <w:pPr>
-        <w:ind w:left="360"/>
-        <w:rPr>
-          <w:rFonts w:ascii="Times New Roman" w:hAnsi="Times New Roman" w:cs="Times New Roman"/>
-          <w:sz w:val="28"/>
-          <w:szCs w:val="28"/>
-        </w:rPr>
-      </w:pPr>
-      <w:r>
-        <w:rPr>
-          <w:rFonts w:ascii="Times New Roman" w:hAnsi="Times New Roman" w:cs="Times New Roman"/>
-          <w:sz w:val="28"/>
-          <w:szCs w:val="28"/>
-        </w:rPr>
-        <w:t>Kiểm tra: dùng terminal đang ở trong server zato tại bước 1</w:t>
-      </w:r>
-    </w:p>
-    <w:p>
-      <w:pPr>
-        <w:ind w:left="360"/>
-        <w:rPr>
-          <w:rFonts w:ascii="Times New Roman" w:hAnsi="Times New Roman" w:cs="Times New Roman"/>
-          <w:sz w:val="28"/>
-          <w:szCs w:val="28"/>
-        </w:rPr>
-      </w:pPr>
-      <w:r>
-        <w:rPr>
-          <w:rFonts w:ascii="Times New Roman" w:hAnsi="Times New Roman" w:cs="Times New Roman"/>
-          <w:sz w:val="28"/>
-          <w:szCs w:val="28"/>
-        </w:rPr>
-        <w:t xml:space="preserve">&gt;&gt; </w:t>
-      </w:r>
-      <w:r>
-        <w:rPr>
-          <w:rFonts w:ascii="Times New Roman" w:hAnsi="Times New Roman" w:cs="Times New Roman"/>
-          <w:sz w:val="28"/>
-          <w:szCs w:val="28"/>
-          <w:highlight w:val="lightGray"/>
-        </w:rPr>
-        <w:t xml:space="preserve">ls </w:t>
-      </w:r>
-      <w:r>
-        <w:rPr>
-          <w:rFonts w:ascii="Times New Roman" w:hAnsi="Times New Roman" w:cs="Times New Roman"/>
-          <w:sz w:val="28"/>
-          <w:szCs w:val="28"/>
-          <w:highlight w:val="lightGray"/>
-        </w:rPr>
-        <w:t>/opt/zato/current/zato_extra_paths/</w:t>
+        <w:t>ls /opt/zato/current/zato_extra_paths/</w:t>
       </w:r>
     </w:p>
     <w:p>
@@ -960,6 +952,7 @@
           <w:rFonts w:ascii="Times New Roman" w:hAnsi="Times New Roman" w:cs="Times New Roman"/>
           <w:b/>
           <w:bCs/>
+          <w:noProof/>
           <w:sz w:val="28"/>
           <w:szCs w:val="28"/>
         </w:rPr>
@@ -1124,6 +1117,7 @@
       <w:r>
         <w:rPr>
           <w:rFonts w:ascii="Times New Roman" w:hAnsi="Times New Roman" w:cs="Times New Roman"/>
+          <w:noProof/>
           <w:sz w:val="28"/>
           <w:szCs w:val="28"/>
         </w:rPr>
@@ -1187,6 +1181,7 @@
       <w:r>
         <w:rPr>
           <w:rFonts w:ascii="Times New Roman" w:hAnsi="Times New Roman" w:cs="Times New Roman"/>
+          <w:noProof/>
           <w:sz w:val="28"/>
           <w:szCs w:val="28"/>
         </w:rPr>
@@ -1253,6 +1248,7 @@
       <w:r>
         <w:rPr>
           <w:rFonts w:ascii="Times New Roman" w:hAnsi="Times New Roman" w:cs="Times New Roman"/>
+          <w:noProof/>
           <w:sz w:val="28"/>
           <w:szCs w:val="28"/>
         </w:rPr>
@@ -1497,6 +1493,7 @@
       <w:r>
         <w:rPr>
           <w:rFonts w:ascii="Times New Roman" w:hAnsi="Times New Roman" w:cs="Times New Roman"/>
+          <w:noProof/>
           <w:sz w:val="28"/>
           <w:szCs w:val="28"/>
         </w:rPr>
@@ -1588,6 +1585,7 @@
       <w:r>
         <w:rPr>
           <w:rFonts w:ascii="Times New Roman" w:hAnsi="Times New Roman" w:cs="Times New Roman"/>
+          <w:noProof/>
           <w:sz w:val="28"/>
           <w:szCs w:val="28"/>
         </w:rPr>
@@ -1891,6 +1889,7 @@
       <w:r>
         <w:rPr>
           <w:rFonts w:ascii="Times New Roman" w:hAnsi="Times New Roman" w:cs="Times New Roman"/>
+          <w:noProof/>
           <w:sz w:val="28"/>
           <w:szCs w:val="28"/>
         </w:rPr>
@@ -1988,6 +1987,7 @@
       <w:r>
         <w:rPr>
           <w:rFonts w:ascii="Times New Roman" w:hAnsi="Times New Roman" w:cs="Times New Roman"/>
+          <w:noProof/>
           <w:sz w:val="28"/>
           <w:szCs w:val="28"/>
         </w:rPr>
@@ -2158,15 +2158,7 @@
           <w:sz w:val="28"/>
           <w:szCs w:val="28"/>
         </w:rPr>
-        <w:t xml:space="preserve">Tạo connector tới services của </w:t>
-      </w:r>
-      <w:r>
-        <w:rPr>
-          <w:rFonts w:ascii="Times New Roman" w:hAnsi="Times New Roman" w:cs="Times New Roman"/>
-          <w:sz w:val="28"/>
-          <w:szCs w:val="28"/>
-        </w:rPr>
-        <w:t>google để liên kết và lấy contacts về</w:t>
+        <w:t>Tạo connector tới services của google để liên kết và lấy contacts về</w:t>
       </w:r>
     </w:p>
     <w:p>
@@ -2267,6 +2259,7 @@
       <w:r>
         <w:rPr>
           <w:rFonts w:ascii="Times New Roman" w:hAnsi="Times New Roman" w:cs="Times New Roman"/>
+          <w:noProof/>
           <w:sz w:val="28"/>
           <w:szCs w:val="28"/>
         </w:rPr>
@@ -2321,6 +2314,7 @@
       <w:r>
         <w:rPr>
           <w:rFonts w:ascii="Times New Roman" w:hAnsi="Times New Roman" w:cs="Times New Roman"/>
+          <w:noProof/>
           <w:sz w:val="28"/>
           <w:szCs w:val="28"/>
         </w:rPr>
@@ -2510,6 +2504,7 @@
           <w:rFonts w:ascii="Times New Roman" w:hAnsi="Times New Roman" w:cs="Times New Roman"/>
           <w:b/>
           <w:bCs/>
+          <w:noProof/>
           <w:sz w:val="28"/>
           <w:szCs w:val="28"/>
         </w:rPr>
@@ -2596,6 +2591,7 @@
       <w:r>
         <w:rPr>
           <w:rFonts w:ascii="Times New Roman" w:hAnsi="Times New Roman" w:cs="Times New Roman"/>
+          <w:noProof/>
           <w:sz w:val="28"/>
           <w:szCs w:val="28"/>
         </w:rPr>
@@ -2689,6 +2685,7 @@
       <w:r>
         <w:rPr>
           <w:rFonts w:ascii="Times New Roman" w:hAnsi="Times New Roman" w:cs="Times New Roman"/>
+          <w:noProof/>
           <w:sz w:val="28"/>
           <w:szCs w:val="28"/>
         </w:rPr>
@@ -2776,27 +2773,7 @@
           <w:szCs w:val="32"/>
         </w:rPr>
         <w:lastRenderedPageBreak/>
-        <w:t xml:space="preserve">Upload </w:t>
-      </w:r>
-      <w:r>
-        <w:rPr>
-          <w:rFonts w:ascii="Times New Roman" w:hAnsi="Times New Roman" w:cs="Times New Roman"/>
-          <w:b/>
-          <w:bCs/>
-          <w:sz w:val="32"/>
-          <w:szCs w:val="32"/>
-        </w:rPr>
-        <w:t>outlook</w:t>
-      </w:r>
-      <w:r>
-        <w:rPr>
-          <w:rFonts w:ascii="Times New Roman" w:hAnsi="Times New Roman" w:cs="Times New Roman"/>
-          <w:b/>
-          <w:bCs/>
-          <w:sz w:val="32"/>
-          <w:szCs w:val="32"/>
-        </w:rPr>
-        <w:t>_services vào zato</w:t>
+        <w:t>Upload outlook_services vào zato</w:t>
       </w:r>
     </w:p>
     <w:p>
@@ -2969,6 +2946,7 @@
       <w:r>
         <w:rPr>
           <w:rFonts w:ascii="Times New Roman" w:hAnsi="Times New Roman" w:cs="Times New Roman"/>
+          <w:noProof/>
           <w:sz w:val="28"/>
           <w:szCs w:val="28"/>
         </w:rPr>
@@ -3035,6 +3013,7 @@
       <w:r>
         <w:rPr>
           <w:rFonts w:ascii="Times New Roman" w:hAnsi="Times New Roman" w:cs="Times New Roman"/>
+          <w:noProof/>
           <w:sz w:val="28"/>
           <w:szCs w:val="28"/>
         </w:rPr>
@@ -3226,6 +3205,7 @@
       <w:r>
         <w:rPr>
           <w:rFonts w:ascii="Times New Roman" w:hAnsi="Times New Roman" w:cs="Times New Roman"/>
+          <w:noProof/>
           <w:sz w:val="28"/>
           <w:szCs w:val="28"/>
         </w:rPr>
@@ -3338,6 +3318,7 @@
       <w:r>
         <w:rPr>
           <w:rFonts w:ascii="Times New Roman" w:hAnsi="Times New Roman" w:cs="Times New Roman"/>
+          <w:noProof/>
           <w:sz w:val="28"/>
           <w:szCs w:val="28"/>
         </w:rPr>
@@ -3411,6 +3392,7 @@
       <w:r>
         <w:rPr>
           <w:rFonts w:ascii="Times New Roman" w:hAnsi="Times New Roman" w:cs="Times New Roman"/>
+          <w:noProof/>
           <w:sz w:val="28"/>
           <w:szCs w:val="28"/>
         </w:rPr>
@@ -3515,25 +3497,7 @@
             <w:sz w:val="28"/>
             <w:szCs w:val="28"/>
           </w:rPr>
-          <w:t>http://localhost:</w:t>
-        </w:r>
-        <w:r>
-          <w:rPr>
-            <w:rStyle w:val="Hyperlink"/>
-            <w:rFonts w:ascii="Times New Roman" w:hAnsi="Times New Roman" w:cs="Times New Roman"/>
-            <w:sz w:val="28"/>
-            <w:szCs w:val="28"/>
-          </w:rPr>
-          <w:t>11223</w:t>
-        </w:r>
-        <w:r>
-          <w:rPr>
-            <w:rStyle w:val="Hyperlink"/>
-            <w:rFonts w:ascii="Times New Roman" w:hAnsi="Times New Roman" w:cs="Times New Roman"/>
-            <w:sz w:val="28"/>
-            <w:szCs w:val="28"/>
-          </w:rPr>
-          <w:t>/{URL path}</w:t>
+          <w:t>http://localhost:11223/{URL path}</w:t>
         </w:r>
       </w:hyperlink>
     </w:p>

--- a/tutorials/Hướng dẫn cài đặt các service vào server Zato.docx
+++ b/tutorials/Hướng dẫn cài đặt các service vào server Zato.docx
@@ -48,13 +48,2348 @@
     </w:p>
     <w:p>
       <w:pPr>
-        <w:jc w:val="center"/>
-        <w:rPr>
-          <w:rFonts w:ascii="Times New Roman" w:hAnsi="Times New Roman" w:cs="Times New Roman"/>
+        <w:rPr>
+          <w:rFonts w:ascii="Times New Roman" w:hAnsi="Times New Roman" w:cs="Times New Roman"/>
+          <w:sz w:val="28"/>
+          <w:szCs w:val="28"/>
+        </w:rPr>
+      </w:pPr>
+    </w:p>
+    <w:sdt>
+      <w:sdtPr>
+        <w:id w:val="-1043437309"/>
+        <w:docPartObj>
+          <w:docPartGallery w:val="Table of Contents"/>
+          <w:docPartUnique/>
+        </w:docPartObj>
+      </w:sdtPr>
+      <w:sdtEndPr>
+        <w:rPr>
+          <w:rFonts w:asciiTheme="minorHAnsi" w:eastAsiaTheme="minorHAnsi" w:hAnsiTheme="minorHAnsi" w:cstheme="minorBidi"/>
           <w:b/>
           <w:bCs/>
-          <w:sz w:val="48"/>
-          <w:szCs w:val="48"/>
+          <w:noProof/>
+          <w:color w:val="auto"/>
+          <w:sz w:val="24"/>
+          <w:szCs w:val="24"/>
+        </w:rPr>
+      </w:sdtEndPr>
+      <w:sdtContent>
+        <w:p>
+          <w:pPr>
+            <w:pStyle w:val="TOCHeading"/>
+            <w:jc w:val="center"/>
+            <w:rPr>
+              <w:rFonts w:ascii="Times New Roman" w:hAnsi="Times New Roman" w:cs="Times New Roman"/>
+              <w:sz w:val="40"/>
+              <w:szCs w:val="40"/>
+            </w:rPr>
+          </w:pPr>
+          <w:r>
+            <w:rPr>
+              <w:rFonts w:ascii="Times New Roman" w:hAnsi="Times New Roman" w:cs="Times New Roman"/>
+              <w:sz w:val="40"/>
+              <w:szCs w:val="40"/>
+            </w:rPr>
+            <w:t>MỤC LỤC</w:t>
+          </w:r>
+        </w:p>
+        <w:p/>
+        <w:p>
+          <w:pPr>
+            <w:pStyle w:val="TOC1"/>
+            <w:tabs>
+              <w:tab w:val="left" w:pos="440"/>
+              <w:tab w:val="right" w:leader="dot" w:pos="9350"/>
+            </w:tabs>
+            <w:rPr>
+              <w:rFonts w:ascii="Times New Roman" w:eastAsiaTheme="minorEastAsia" w:hAnsi="Times New Roman" w:cs="Times New Roman"/>
+              <w:noProof/>
+              <w:sz w:val="26"/>
+              <w:szCs w:val="26"/>
+            </w:rPr>
+          </w:pPr>
+          <w:r>
+            <w:rPr>
+              <w:rFonts w:ascii="Times New Roman" w:hAnsi="Times New Roman" w:cs="Times New Roman"/>
+              <w:sz w:val="28"/>
+              <w:szCs w:val="28"/>
+            </w:rPr>
+            <w:fldChar w:fldCharType="begin"/>
+          </w:r>
+          <w:r>
+            <w:rPr>
+              <w:rFonts w:ascii="Times New Roman" w:hAnsi="Times New Roman" w:cs="Times New Roman"/>
+              <w:sz w:val="28"/>
+              <w:szCs w:val="28"/>
+            </w:rPr>
+            <w:instrText xml:space="preserve"> TOC \o "1-3" \h \z \u </w:instrText>
+          </w:r>
+          <w:r>
+            <w:rPr>
+              <w:rFonts w:ascii="Times New Roman" w:hAnsi="Times New Roman" w:cs="Times New Roman"/>
+              <w:sz w:val="28"/>
+              <w:szCs w:val="28"/>
+            </w:rPr>
+            <w:fldChar w:fldCharType="separate"/>
+          </w:r>
+          <w:hyperlink w:anchor="_Toc87892889" w:history="1">
+            <w:r>
+              <w:rPr>
+                <w:rStyle w:val="Hyperlink"/>
+                <w:rFonts w:ascii="Times New Roman" w:hAnsi="Times New Roman" w:cs="Times New Roman"/>
+                <w:b/>
+                <w:bCs/>
+                <w:noProof/>
+                <w:sz w:val="26"/>
+                <w:szCs w:val="26"/>
+              </w:rPr>
+              <w:t>I.</w:t>
+            </w:r>
+            <w:r>
+              <w:rPr>
+                <w:rFonts w:ascii="Times New Roman" w:eastAsiaTheme="minorEastAsia" w:hAnsi="Times New Roman" w:cs="Times New Roman"/>
+                <w:noProof/>
+                <w:sz w:val="26"/>
+                <w:szCs w:val="26"/>
+              </w:rPr>
+              <w:tab/>
+            </w:r>
+            <w:r>
+              <w:rPr>
+                <w:rStyle w:val="Hyperlink"/>
+                <w:rFonts w:ascii="Times New Roman" w:hAnsi="Times New Roman" w:cs="Times New Roman"/>
+                <w:b/>
+                <w:bCs/>
+                <w:noProof/>
+                <w:sz w:val="26"/>
+                <w:szCs w:val="26"/>
+              </w:rPr>
+              <w:t>Cài đặt thư viện, module hỗ trợ</w:t>
+            </w:r>
+            <w:r>
+              <w:rPr>
+                <w:rFonts w:ascii="Times New Roman" w:hAnsi="Times New Roman" w:cs="Times New Roman"/>
+                <w:noProof/>
+                <w:webHidden/>
+                <w:sz w:val="26"/>
+                <w:szCs w:val="26"/>
+              </w:rPr>
+              <w:tab/>
+            </w:r>
+            <w:r>
+              <w:rPr>
+                <w:rFonts w:ascii="Times New Roman" w:hAnsi="Times New Roman" w:cs="Times New Roman"/>
+                <w:noProof/>
+                <w:webHidden/>
+                <w:sz w:val="26"/>
+                <w:szCs w:val="26"/>
+              </w:rPr>
+              <w:fldChar w:fldCharType="begin"/>
+            </w:r>
+            <w:r>
+              <w:rPr>
+                <w:rFonts w:ascii="Times New Roman" w:hAnsi="Times New Roman" w:cs="Times New Roman"/>
+                <w:noProof/>
+                <w:webHidden/>
+                <w:sz w:val="26"/>
+                <w:szCs w:val="26"/>
+              </w:rPr>
+              <w:instrText xml:space="preserve"> PAGEREF _Toc87892889 \h </w:instrText>
+            </w:r>
+            <w:r>
+              <w:rPr>
+                <w:rFonts w:ascii="Times New Roman" w:hAnsi="Times New Roman" w:cs="Times New Roman"/>
+                <w:noProof/>
+                <w:webHidden/>
+                <w:sz w:val="26"/>
+                <w:szCs w:val="26"/>
+              </w:rPr>
+            </w:r>
+            <w:r>
+              <w:rPr>
+                <w:rFonts w:ascii="Times New Roman" w:hAnsi="Times New Roman" w:cs="Times New Roman"/>
+                <w:noProof/>
+                <w:webHidden/>
+                <w:sz w:val="26"/>
+                <w:szCs w:val="26"/>
+              </w:rPr>
+              <w:fldChar w:fldCharType="separate"/>
+            </w:r>
+            <w:r>
+              <w:rPr>
+                <w:rFonts w:ascii="Times New Roman" w:hAnsi="Times New Roman" w:cs="Times New Roman"/>
+                <w:noProof/>
+                <w:webHidden/>
+                <w:sz w:val="26"/>
+                <w:szCs w:val="26"/>
+              </w:rPr>
+              <w:t>2</w:t>
+            </w:r>
+            <w:r>
+              <w:rPr>
+                <w:rFonts w:ascii="Times New Roman" w:hAnsi="Times New Roman" w:cs="Times New Roman"/>
+                <w:noProof/>
+                <w:webHidden/>
+                <w:sz w:val="26"/>
+                <w:szCs w:val="26"/>
+              </w:rPr>
+              <w:fldChar w:fldCharType="end"/>
+            </w:r>
+          </w:hyperlink>
+        </w:p>
+        <w:p>
+          <w:pPr>
+            <w:pStyle w:val="TOC1"/>
+            <w:tabs>
+              <w:tab w:val="left" w:pos="660"/>
+              <w:tab w:val="right" w:leader="dot" w:pos="9350"/>
+            </w:tabs>
+            <w:rPr>
+              <w:rFonts w:ascii="Times New Roman" w:eastAsiaTheme="minorEastAsia" w:hAnsi="Times New Roman" w:cs="Times New Roman"/>
+              <w:noProof/>
+              <w:sz w:val="26"/>
+              <w:szCs w:val="26"/>
+            </w:rPr>
+          </w:pPr>
+          <w:hyperlink w:anchor="_Toc87892890" w:history="1">
+            <w:r>
+              <w:rPr>
+                <w:rStyle w:val="Hyperlink"/>
+                <w:rFonts w:ascii="Times New Roman" w:hAnsi="Times New Roman" w:cs="Times New Roman"/>
+                <w:b/>
+                <w:bCs/>
+                <w:noProof/>
+                <w:sz w:val="26"/>
+                <w:szCs w:val="26"/>
+              </w:rPr>
+              <w:t>II.</w:t>
+            </w:r>
+            <w:r>
+              <w:rPr>
+                <w:rFonts w:ascii="Times New Roman" w:eastAsiaTheme="minorEastAsia" w:hAnsi="Times New Roman" w:cs="Times New Roman"/>
+                <w:noProof/>
+                <w:sz w:val="26"/>
+                <w:szCs w:val="26"/>
+              </w:rPr>
+              <w:tab/>
+            </w:r>
+            <w:r>
+              <w:rPr>
+                <w:rStyle w:val="Hyperlink"/>
+                <w:rFonts w:ascii="Times New Roman" w:hAnsi="Times New Roman" w:cs="Times New Roman"/>
+                <w:b/>
+                <w:bCs/>
+                <w:noProof/>
+                <w:sz w:val="26"/>
+                <w:szCs w:val="26"/>
+              </w:rPr>
+              <w:t>Upload auth_services vào zato</w:t>
+            </w:r>
+            <w:r>
+              <w:rPr>
+                <w:rFonts w:ascii="Times New Roman" w:hAnsi="Times New Roman" w:cs="Times New Roman"/>
+                <w:noProof/>
+                <w:webHidden/>
+                <w:sz w:val="26"/>
+                <w:szCs w:val="26"/>
+              </w:rPr>
+              <w:tab/>
+            </w:r>
+            <w:r>
+              <w:rPr>
+                <w:rFonts w:ascii="Times New Roman" w:hAnsi="Times New Roman" w:cs="Times New Roman"/>
+                <w:noProof/>
+                <w:webHidden/>
+                <w:sz w:val="26"/>
+                <w:szCs w:val="26"/>
+              </w:rPr>
+              <w:fldChar w:fldCharType="begin"/>
+            </w:r>
+            <w:r>
+              <w:rPr>
+                <w:rFonts w:ascii="Times New Roman" w:hAnsi="Times New Roman" w:cs="Times New Roman"/>
+                <w:noProof/>
+                <w:webHidden/>
+                <w:sz w:val="26"/>
+                <w:szCs w:val="26"/>
+              </w:rPr>
+              <w:instrText xml:space="preserve"> PAGEREF _Toc87892890 \h </w:instrText>
+            </w:r>
+            <w:r>
+              <w:rPr>
+                <w:rFonts w:ascii="Times New Roman" w:hAnsi="Times New Roman" w:cs="Times New Roman"/>
+                <w:noProof/>
+                <w:webHidden/>
+                <w:sz w:val="26"/>
+                <w:szCs w:val="26"/>
+              </w:rPr>
+            </w:r>
+            <w:r>
+              <w:rPr>
+                <w:rFonts w:ascii="Times New Roman" w:hAnsi="Times New Roman" w:cs="Times New Roman"/>
+                <w:noProof/>
+                <w:webHidden/>
+                <w:sz w:val="26"/>
+                <w:szCs w:val="26"/>
+              </w:rPr>
+              <w:fldChar w:fldCharType="separate"/>
+            </w:r>
+            <w:r>
+              <w:rPr>
+                <w:rFonts w:ascii="Times New Roman" w:hAnsi="Times New Roman" w:cs="Times New Roman"/>
+                <w:noProof/>
+                <w:webHidden/>
+                <w:sz w:val="26"/>
+                <w:szCs w:val="26"/>
+              </w:rPr>
+              <w:t>3</w:t>
+            </w:r>
+            <w:r>
+              <w:rPr>
+                <w:rFonts w:ascii="Times New Roman" w:hAnsi="Times New Roman" w:cs="Times New Roman"/>
+                <w:noProof/>
+                <w:webHidden/>
+                <w:sz w:val="26"/>
+                <w:szCs w:val="26"/>
+              </w:rPr>
+              <w:fldChar w:fldCharType="end"/>
+            </w:r>
+          </w:hyperlink>
+        </w:p>
+        <w:p>
+          <w:pPr>
+            <w:pStyle w:val="TOC2"/>
+            <w:tabs>
+              <w:tab w:val="left" w:pos="660"/>
+              <w:tab w:val="right" w:leader="dot" w:pos="9350"/>
+            </w:tabs>
+            <w:rPr>
+              <w:rFonts w:ascii="Times New Roman" w:eastAsiaTheme="minorEastAsia" w:hAnsi="Times New Roman" w:cs="Times New Roman"/>
+              <w:noProof/>
+              <w:sz w:val="26"/>
+              <w:szCs w:val="26"/>
+            </w:rPr>
+          </w:pPr>
+          <w:hyperlink w:anchor="_Toc87892891" w:history="1">
+            <w:r>
+              <w:rPr>
+                <w:rStyle w:val="Hyperlink"/>
+                <w:rFonts w:ascii="Times New Roman" w:hAnsi="Times New Roman" w:cs="Times New Roman"/>
+                <w:noProof/>
+                <w:sz w:val="26"/>
+                <w:szCs w:val="26"/>
+              </w:rPr>
+              <w:t>1.</w:t>
+            </w:r>
+            <w:r>
+              <w:rPr>
+                <w:rFonts w:ascii="Times New Roman" w:eastAsiaTheme="minorEastAsia" w:hAnsi="Times New Roman" w:cs="Times New Roman"/>
+                <w:noProof/>
+                <w:sz w:val="26"/>
+                <w:szCs w:val="26"/>
+              </w:rPr>
+              <w:tab/>
+            </w:r>
+            <w:r>
+              <w:rPr>
+                <w:rStyle w:val="Hyperlink"/>
+                <w:rFonts w:ascii="Times New Roman" w:hAnsi="Times New Roman" w:cs="Times New Roman"/>
+                <w:noProof/>
+                <w:sz w:val="26"/>
+                <w:szCs w:val="26"/>
+              </w:rPr>
+              <w:t>Up auth_services tương tác với firebase</w:t>
+            </w:r>
+            <w:r>
+              <w:rPr>
+                <w:rFonts w:ascii="Times New Roman" w:hAnsi="Times New Roman" w:cs="Times New Roman"/>
+                <w:noProof/>
+                <w:webHidden/>
+                <w:sz w:val="26"/>
+                <w:szCs w:val="26"/>
+              </w:rPr>
+              <w:tab/>
+            </w:r>
+            <w:r>
+              <w:rPr>
+                <w:rFonts w:ascii="Times New Roman" w:hAnsi="Times New Roman" w:cs="Times New Roman"/>
+                <w:noProof/>
+                <w:webHidden/>
+                <w:sz w:val="26"/>
+                <w:szCs w:val="26"/>
+              </w:rPr>
+              <w:fldChar w:fldCharType="begin"/>
+            </w:r>
+            <w:r>
+              <w:rPr>
+                <w:rFonts w:ascii="Times New Roman" w:hAnsi="Times New Roman" w:cs="Times New Roman"/>
+                <w:noProof/>
+                <w:webHidden/>
+                <w:sz w:val="26"/>
+                <w:szCs w:val="26"/>
+              </w:rPr>
+              <w:instrText xml:space="preserve"> PAGEREF _Toc87892891 \h </w:instrText>
+            </w:r>
+            <w:r>
+              <w:rPr>
+                <w:rFonts w:ascii="Times New Roman" w:hAnsi="Times New Roman" w:cs="Times New Roman"/>
+                <w:noProof/>
+                <w:webHidden/>
+                <w:sz w:val="26"/>
+                <w:szCs w:val="26"/>
+              </w:rPr>
+            </w:r>
+            <w:r>
+              <w:rPr>
+                <w:rFonts w:ascii="Times New Roman" w:hAnsi="Times New Roman" w:cs="Times New Roman"/>
+                <w:noProof/>
+                <w:webHidden/>
+                <w:sz w:val="26"/>
+                <w:szCs w:val="26"/>
+              </w:rPr>
+              <w:fldChar w:fldCharType="separate"/>
+            </w:r>
+            <w:r>
+              <w:rPr>
+                <w:rFonts w:ascii="Times New Roman" w:hAnsi="Times New Roman" w:cs="Times New Roman"/>
+                <w:noProof/>
+                <w:webHidden/>
+                <w:sz w:val="26"/>
+                <w:szCs w:val="26"/>
+              </w:rPr>
+              <w:t>3</w:t>
+            </w:r>
+            <w:r>
+              <w:rPr>
+                <w:rFonts w:ascii="Times New Roman" w:hAnsi="Times New Roman" w:cs="Times New Roman"/>
+                <w:noProof/>
+                <w:webHidden/>
+                <w:sz w:val="26"/>
+                <w:szCs w:val="26"/>
+              </w:rPr>
+              <w:fldChar w:fldCharType="end"/>
+            </w:r>
+          </w:hyperlink>
+        </w:p>
+        <w:p>
+          <w:pPr>
+            <w:pStyle w:val="TOC2"/>
+            <w:tabs>
+              <w:tab w:val="left" w:pos="660"/>
+              <w:tab w:val="right" w:leader="dot" w:pos="9350"/>
+            </w:tabs>
+            <w:rPr>
+              <w:rFonts w:ascii="Times New Roman" w:eastAsiaTheme="minorEastAsia" w:hAnsi="Times New Roman" w:cs="Times New Roman"/>
+              <w:noProof/>
+              <w:sz w:val="26"/>
+              <w:szCs w:val="26"/>
+            </w:rPr>
+          </w:pPr>
+          <w:hyperlink w:anchor="_Toc87892892" w:history="1">
+            <w:r>
+              <w:rPr>
+                <w:rStyle w:val="Hyperlink"/>
+                <w:rFonts w:ascii="Times New Roman" w:hAnsi="Times New Roman" w:cs="Times New Roman"/>
+                <w:noProof/>
+                <w:sz w:val="26"/>
+                <w:szCs w:val="26"/>
+              </w:rPr>
+              <w:t>2.</w:t>
+            </w:r>
+            <w:r>
+              <w:rPr>
+                <w:rFonts w:ascii="Times New Roman" w:eastAsiaTheme="minorEastAsia" w:hAnsi="Times New Roman" w:cs="Times New Roman"/>
+                <w:noProof/>
+                <w:sz w:val="26"/>
+                <w:szCs w:val="26"/>
+              </w:rPr>
+              <w:tab/>
+            </w:r>
+            <w:r>
+              <w:rPr>
+                <w:rStyle w:val="Hyperlink"/>
+                <w:rFonts w:ascii="Times New Roman" w:hAnsi="Times New Roman" w:cs="Times New Roman"/>
+                <w:noProof/>
+                <w:sz w:val="26"/>
+                <w:szCs w:val="26"/>
+              </w:rPr>
+              <w:t>Tạo connector tới services auth của firebase</w:t>
+            </w:r>
+            <w:r>
+              <w:rPr>
+                <w:rFonts w:ascii="Times New Roman" w:hAnsi="Times New Roman" w:cs="Times New Roman"/>
+                <w:noProof/>
+                <w:webHidden/>
+                <w:sz w:val="26"/>
+                <w:szCs w:val="26"/>
+              </w:rPr>
+              <w:tab/>
+            </w:r>
+            <w:r>
+              <w:rPr>
+                <w:rFonts w:ascii="Times New Roman" w:hAnsi="Times New Roman" w:cs="Times New Roman"/>
+                <w:noProof/>
+                <w:webHidden/>
+                <w:sz w:val="26"/>
+                <w:szCs w:val="26"/>
+              </w:rPr>
+              <w:fldChar w:fldCharType="begin"/>
+            </w:r>
+            <w:r>
+              <w:rPr>
+                <w:rFonts w:ascii="Times New Roman" w:hAnsi="Times New Roman" w:cs="Times New Roman"/>
+                <w:noProof/>
+                <w:webHidden/>
+                <w:sz w:val="26"/>
+                <w:szCs w:val="26"/>
+              </w:rPr>
+              <w:instrText xml:space="preserve"> PAGEREF _Toc87892892 \h </w:instrText>
+            </w:r>
+            <w:r>
+              <w:rPr>
+                <w:rFonts w:ascii="Times New Roman" w:hAnsi="Times New Roman" w:cs="Times New Roman"/>
+                <w:noProof/>
+                <w:webHidden/>
+                <w:sz w:val="26"/>
+                <w:szCs w:val="26"/>
+              </w:rPr>
+            </w:r>
+            <w:r>
+              <w:rPr>
+                <w:rFonts w:ascii="Times New Roman" w:hAnsi="Times New Roman" w:cs="Times New Roman"/>
+                <w:noProof/>
+                <w:webHidden/>
+                <w:sz w:val="26"/>
+                <w:szCs w:val="26"/>
+              </w:rPr>
+              <w:fldChar w:fldCharType="separate"/>
+            </w:r>
+            <w:r>
+              <w:rPr>
+                <w:rFonts w:ascii="Times New Roman" w:hAnsi="Times New Roman" w:cs="Times New Roman"/>
+                <w:noProof/>
+                <w:webHidden/>
+                <w:sz w:val="26"/>
+                <w:szCs w:val="26"/>
+              </w:rPr>
+              <w:t>3</w:t>
+            </w:r>
+            <w:r>
+              <w:rPr>
+                <w:rFonts w:ascii="Times New Roman" w:hAnsi="Times New Roman" w:cs="Times New Roman"/>
+                <w:noProof/>
+                <w:webHidden/>
+                <w:sz w:val="26"/>
+                <w:szCs w:val="26"/>
+              </w:rPr>
+              <w:fldChar w:fldCharType="end"/>
+            </w:r>
+          </w:hyperlink>
+        </w:p>
+        <w:p>
+          <w:pPr>
+            <w:pStyle w:val="TOC2"/>
+            <w:tabs>
+              <w:tab w:val="left" w:pos="660"/>
+              <w:tab w:val="right" w:leader="dot" w:pos="9350"/>
+            </w:tabs>
+            <w:rPr>
+              <w:rFonts w:ascii="Times New Roman" w:eastAsiaTheme="minorEastAsia" w:hAnsi="Times New Roman" w:cs="Times New Roman"/>
+              <w:noProof/>
+              <w:sz w:val="26"/>
+              <w:szCs w:val="26"/>
+            </w:rPr>
+          </w:pPr>
+          <w:hyperlink w:anchor="_Toc87892893" w:history="1">
+            <w:r>
+              <w:rPr>
+                <w:rStyle w:val="Hyperlink"/>
+                <w:rFonts w:ascii="Times New Roman" w:hAnsi="Times New Roman" w:cs="Times New Roman"/>
+                <w:noProof/>
+                <w:sz w:val="26"/>
+                <w:szCs w:val="26"/>
+              </w:rPr>
+              <w:t>3.</w:t>
+            </w:r>
+            <w:r>
+              <w:rPr>
+                <w:rFonts w:ascii="Times New Roman" w:eastAsiaTheme="minorEastAsia" w:hAnsi="Times New Roman" w:cs="Times New Roman"/>
+                <w:noProof/>
+                <w:sz w:val="26"/>
+                <w:szCs w:val="26"/>
+              </w:rPr>
+              <w:tab/>
+            </w:r>
+            <w:r>
+              <w:rPr>
+                <w:rStyle w:val="Hyperlink"/>
+                <w:rFonts w:ascii="Times New Roman" w:hAnsi="Times New Roman" w:cs="Times New Roman"/>
+                <w:noProof/>
+                <w:sz w:val="26"/>
+                <w:szCs w:val="26"/>
+              </w:rPr>
+              <w:t>Xuất auth_services dưới dạng REST Api</w:t>
+            </w:r>
+            <w:r>
+              <w:rPr>
+                <w:rFonts w:ascii="Times New Roman" w:hAnsi="Times New Roman" w:cs="Times New Roman"/>
+                <w:noProof/>
+                <w:webHidden/>
+                <w:sz w:val="26"/>
+                <w:szCs w:val="26"/>
+              </w:rPr>
+              <w:tab/>
+            </w:r>
+            <w:r>
+              <w:rPr>
+                <w:rFonts w:ascii="Times New Roman" w:hAnsi="Times New Roman" w:cs="Times New Roman"/>
+                <w:noProof/>
+                <w:webHidden/>
+                <w:sz w:val="26"/>
+                <w:szCs w:val="26"/>
+              </w:rPr>
+              <w:fldChar w:fldCharType="begin"/>
+            </w:r>
+            <w:r>
+              <w:rPr>
+                <w:rFonts w:ascii="Times New Roman" w:hAnsi="Times New Roman" w:cs="Times New Roman"/>
+                <w:noProof/>
+                <w:webHidden/>
+                <w:sz w:val="26"/>
+                <w:szCs w:val="26"/>
+              </w:rPr>
+              <w:instrText xml:space="preserve"> PAGEREF _Toc87892893 \h </w:instrText>
+            </w:r>
+            <w:r>
+              <w:rPr>
+                <w:rFonts w:ascii="Times New Roman" w:hAnsi="Times New Roman" w:cs="Times New Roman"/>
+                <w:noProof/>
+                <w:webHidden/>
+                <w:sz w:val="26"/>
+                <w:szCs w:val="26"/>
+              </w:rPr>
+            </w:r>
+            <w:r>
+              <w:rPr>
+                <w:rFonts w:ascii="Times New Roman" w:hAnsi="Times New Roman" w:cs="Times New Roman"/>
+                <w:noProof/>
+                <w:webHidden/>
+                <w:sz w:val="26"/>
+                <w:szCs w:val="26"/>
+              </w:rPr>
+              <w:fldChar w:fldCharType="separate"/>
+            </w:r>
+            <w:r>
+              <w:rPr>
+                <w:rFonts w:ascii="Times New Roman" w:hAnsi="Times New Roman" w:cs="Times New Roman"/>
+                <w:noProof/>
+                <w:webHidden/>
+                <w:sz w:val="26"/>
+                <w:szCs w:val="26"/>
+              </w:rPr>
+              <w:t>6</w:t>
+            </w:r>
+            <w:r>
+              <w:rPr>
+                <w:rFonts w:ascii="Times New Roman" w:hAnsi="Times New Roman" w:cs="Times New Roman"/>
+                <w:noProof/>
+                <w:webHidden/>
+                <w:sz w:val="26"/>
+                <w:szCs w:val="26"/>
+              </w:rPr>
+              <w:fldChar w:fldCharType="end"/>
+            </w:r>
+          </w:hyperlink>
+        </w:p>
+        <w:p>
+          <w:pPr>
+            <w:pStyle w:val="TOC1"/>
+            <w:tabs>
+              <w:tab w:val="left" w:pos="660"/>
+              <w:tab w:val="right" w:leader="dot" w:pos="9350"/>
+            </w:tabs>
+            <w:rPr>
+              <w:rFonts w:ascii="Times New Roman" w:eastAsiaTheme="minorEastAsia" w:hAnsi="Times New Roman" w:cs="Times New Roman"/>
+              <w:noProof/>
+              <w:sz w:val="26"/>
+              <w:szCs w:val="26"/>
+            </w:rPr>
+          </w:pPr>
+          <w:hyperlink w:anchor="_Toc87892894" w:history="1">
+            <w:r>
+              <w:rPr>
+                <w:rStyle w:val="Hyperlink"/>
+                <w:rFonts w:ascii="Times New Roman" w:hAnsi="Times New Roman" w:cs="Times New Roman"/>
+                <w:b/>
+                <w:bCs/>
+                <w:noProof/>
+                <w:sz w:val="26"/>
+                <w:szCs w:val="26"/>
+              </w:rPr>
+              <w:t>III.</w:t>
+            </w:r>
+            <w:r>
+              <w:rPr>
+                <w:rFonts w:ascii="Times New Roman" w:eastAsiaTheme="minorEastAsia" w:hAnsi="Times New Roman" w:cs="Times New Roman"/>
+                <w:noProof/>
+                <w:sz w:val="26"/>
+                <w:szCs w:val="26"/>
+              </w:rPr>
+              <w:tab/>
+            </w:r>
+            <w:r>
+              <w:rPr>
+                <w:rStyle w:val="Hyperlink"/>
+                <w:rFonts w:ascii="Times New Roman" w:hAnsi="Times New Roman" w:cs="Times New Roman"/>
+                <w:b/>
+                <w:bCs/>
+                <w:noProof/>
+                <w:sz w:val="26"/>
+                <w:szCs w:val="26"/>
+              </w:rPr>
+              <w:t>Upload user_services vào zato</w:t>
+            </w:r>
+            <w:r>
+              <w:rPr>
+                <w:rFonts w:ascii="Times New Roman" w:hAnsi="Times New Roman" w:cs="Times New Roman"/>
+                <w:noProof/>
+                <w:webHidden/>
+                <w:sz w:val="26"/>
+                <w:szCs w:val="26"/>
+              </w:rPr>
+              <w:tab/>
+            </w:r>
+            <w:r>
+              <w:rPr>
+                <w:rFonts w:ascii="Times New Roman" w:hAnsi="Times New Roman" w:cs="Times New Roman"/>
+                <w:noProof/>
+                <w:webHidden/>
+                <w:sz w:val="26"/>
+                <w:szCs w:val="26"/>
+              </w:rPr>
+              <w:fldChar w:fldCharType="begin"/>
+            </w:r>
+            <w:r>
+              <w:rPr>
+                <w:rFonts w:ascii="Times New Roman" w:hAnsi="Times New Roman" w:cs="Times New Roman"/>
+                <w:noProof/>
+                <w:webHidden/>
+                <w:sz w:val="26"/>
+                <w:szCs w:val="26"/>
+              </w:rPr>
+              <w:instrText xml:space="preserve"> PAGEREF _Toc87892894 \h </w:instrText>
+            </w:r>
+            <w:r>
+              <w:rPr>
+                <w:rFonts w:ascii="Times New Roman" w:hAnsi="Times New Roman" w:cs="Times New Roman"/>
+                <w:noProof/>
+                <w:webHidden/>
+                <w:sz w:val="26"/>
+                <w:szCs w:val="26"/>
+              </w:rPr>
+            </w:r>
+            <w:r>
+              <w:rPr>
+                <w:rFonts w:ascii="Times New Roman" w:hAnsi="Times New Roman" w:cs="Times New Roman"/>
+                <w:noProof/>
+                <w:webHidden/>
+                <w:sz w:val="26"/>
+                <w:szCs w:val="26"/>
+              </w:rPr>
+              <w:fldChar w:fldCharType="separate"/>
+            </w:r>
+            <w:r>
+              <w:rPr>
+                <w:rFonts w:ascii="Times New Roman" w:hAnsi="Times New Roman" w:cs="Times New Roman"/>
+                <w:noProof/>
+                <w:webHidden/>
+                <w:sz w:val="26"/>
+                <w:szCs w:val="26"/>
+              </w:rPr>
+              <w:t>9</w:t>
+            </w:r>
+            <w:r>
+              <w:rPr>
+                <w:rFonts w:ascii="Times New Roman" w:hAnsi="Times New Roman" w:cs="Times New Roman"/>
+                <w:noProof/>
+                <w:webHidden/>
+                <w:sz w:val="26"/>
+                <w:szCs w:val="26"/>
+              </w:rPr>
+              <w:fldChar w:fldCharType="end"/>
+            </w:r>
+          </w:hyperlink>
+        </w:p>
+        <w:p>
+          <w:pPr>
+            <w:pStyle w:val="TOC2"/>
+            <w:tabs>
+              <w:tab w:val="left" w:pos="660"/>
+              <w:tab w:val="right" w:leader="dot" w:pos="9350"/>
+            </w:tabs>
+            <w:rPr>
+              <w:rFonts w:ascii="Times New Roman" w:eastAsiaTheme="minorEastAsia" w:hAnsi="Times New Roman" w:cs="Times New Roman"/>
+              <w:noProof/>
+              <w:sz w:val="26"/>
+              <w:szCs w:val="26"/>
+            </w:rPr>
+          </w:pPr>
+          <w:hyperlink w:anchor="_Toc87892895" w:history="1">
+            <w:r>
+              <w:rPr>
+                <w:rStyle w:val="Hyperlink"/>
+                <w:rFonts w:ascii="Times New Roman" w:hAnsi="Times New Roman" w:cs="Times New Roman"/>
+                <w:noProof/>
+                <w:sz w:val="26"/>
+                <w:szCs w:val="26"/>
+              </w:rPr>
+              <w:t>1.</w:t>
+            </w:r>
+            <w:r>
+              <w:rPr>
+                <w:rFonts w:ascii="Times New Roman" w:eastAsiaTheme="minorEastAsia" w:hAnsi="Times New Roman" w:cs="Times New Roman"/>
+                <w:noProof/>
+                <w:sz w:val="26"/>
+                <w:szCs w:val="26"/>
+              </w:rPr>
+              <w:tab/>
+            </w:r>
+            <w:r>
+              <w:rPr>
+                <w:rStyle w:val="Hyperlink"/>
+                <w:rFonts w:ascii="Times New Roman" w:hAnsi="Times New Roman" w:cs="Times New Roman"/>
+                <w:noProof/>
+                <w:sz w:val="26"/>
+                <w:szCs w:val="26"/>
+              </w:rPr>
+              <w:t>Up các service vào zato</w:t>
+            </w:r>
+            <w:r>
+              <w:rPr>
+                <w:rFonts w:ascii="Times New Roman" w:hAnsi="Times New Roman" w:cs="Times New Roman"/>
+                <w:noProof/>
+                <w:webHidden/>
+                <w:sz w:val="26"/>
+                <w:szCs w:val="26"/>
+              </w:rPr>
+              <w:tab/>
+            </w:r>
+            <w:r>
+              <w:rPr>
+                <w:rFonts w:ascii="Times New Roman" w:hAnsi="Times New Roman" w:cs="Times New Roman"/>
+                <w:noProof/>
+                <w:webHidden/>
+                <w:sz w:val="26"/>
+                <w:szCs w:val="26"/>
+              </w:rPr>
+              <w:fldChar w:fldCharType="begin"/>
+            </w:r>
+            <w:r>
+              <w:rPr>
+                <w:rFonts w:ascii="Times New Roman" w:hAnsi="Times New Roman" w:cs="Times New Roman"/>
+                <w:noProof/>
+                <w:webHidden/>
+                <w:sz w:val="26"/>
+                <w:szCs w:val="26"/>
+              </w:rPr>
+              <w:instrText xml:space="preserve"> PAGEREF _Toc87892895 \h </w:instrText>
+            </w:r>
+            <w:r>
+              <w:rPr>
+                <w:rFonts w:ascii="Times New Roman" w:hAnsi="Times New Roman" w:cs="Times New Roman"/>
+                <w:noProof/>
+                <w:webHidden/>
+                <w:sz w:val="26"/>
+                <w:szCs w:val="26"/>
+              </w:rPr>
+            </w:r>
+            <w:r>
+              <w:rPr>
+                <w:rFonts w:ascii="Times New Roman" w:hAnsi="Times New Roman" w:cs="Times New Roman"/>
+                <w:noProof/>
+                <w:webHidden/>
+                <w:sz w:val="26"/>
+                <w:szCs w:val="26"/>
+              </w:rPr>
+              <w:fldChar w:fldCharType="separate"/>
+            </w:r>
+            <w:r>
+              <w:rPr>
+                <w:rFonts w:ascii="Times New Roman" w:hAnsi="Times New Roman" w:cs="Times New Roman"/>
+                <w:noProof/>
+                <w:webHidden/>
+                <w:sz w:val="26"/>
+                <w:szCs w:val="26"/>
+              </w:rPr>
+              <w:t>9</w:t>
+            </w:r>
+            <w:r>
+              <w:rPr>
+                <w:rFonts w:ascii="Times New Roman" w:hAnsi="Times New Roman" w:cs="Times New Roman"/>
+                <w:noProof/>
+                <w:webHidden/>
+                <w:sz w:val="26"/>
+                <w:szCs w:val="26"/>
+              </w:rPr>
+              <w:fldChar w:fldCharType="end"/>
+            </w:r>
+          </w:hyperlink>
+        </w:p>
+        <w:p>
+          <w:pPr>
+            <w:pStyle w:val="TOC2"/>
+            <w:tabs>
+              <w:tab w:val="left" w:pos="660"/>
+              <w:tab w:val="right" w:leader="dot" w:pos="9350"/>
+            </w:tabs>
+            <w:rPr>
+              <w:rFonts w:ascii="Times New Roman" w:eastAsiaTheme="minorEastAsia" w:hAnsi="Times New Roman" w:cs="Times New Roman"/>
+              <w:noProof/>
+              <w:sz w:val="26"/>
+              <w:szCs w:val="26"/>
+            </w:rPr>
+          </w:pPr>
+          <w:hyperlink w:anchor="_Toc87892896" w:history="1">
+            <w:r>
+              <w:rPr>
+                <w:rStyle w:val="Hyperlink"/>
+                <w:rFonts w:ascii="Times New Roman" w:hAnsi="Times New Roman" w:cs="Times New Roman"/>
+                <w:noProof/>
+                <w:sz w:val="26"/>
+                <w:szCs w:val="26"/>
+              </w:rPr>
+              <w:t>2.</w:t>
+            </w:r>
+            <w:r>
+              <w:rPr>
+                <w:rFonts w:ascii="Times New Roman" w:eastAsiaTheme="minorEastAsia" w:hAnsi="Times New Roman" w:cs="Times New Roman"/>
+                <w:noProof/>
+                <w:sz w:val="26"/>
+                <w:szCs w:val="26"/>
+              </w:rPr>
+              <w:tab/>
+            </w:r>
+            <w:r>
+              <w:rPr>
+                <w:rStyle w:val="Hyperlink"/>
+                <w:rFonts w:ascii="Times New Roman" w:hAnsi="Times New Roman" w:cs="Times New Roman"/>
+                <w:noProof/>
+                <w:sz w:val="26"/>
+                <w:szCs w:val="26"/>
+              </w:rPr>
+              <w:t>Xuất các service ra REST Api</w:t>
+            </w:r>
+            <w:r>
+              <w:rPr>
+                <w:rFonts w:ascii="Times New Roman" w:hAnsi="Times New Roman" w:cs="Times New Roman"/>
+                <w:noProof/>
+                <w:webHidden/>
+                <w:sz w:val="26"/>
+                <w:szCs w:val="26"/>
+              </w:rPr>
+              <w:tab/>
+            </w:r>
+            <w:r>
+              <w:rPr>
+                <w:rFonts w:ascii="Times New Roman" w:hAnsi="Times New Roman" w:cs="Times New Roman"/>
+                <w:noProof/>
+                <w:webHidden/>
+                <w:sz w:val="26"/>
+                <w:szCs w:val="26"/>
+              </w:rPr>
+              <w:fldChar w:fldCharType="begin"/>
+            </w:r>
+            <w:r>
+              <w:rPr>
+                <w:rFonts w:ascii="Times New Roman" w:hAnsi="Times New Roman" w:cs="Times New Roman"/>
+                <w:noProof/>
+                <w:webHidden/>
+                <w:sz w:val="26"/>
+                <w:szCs w:val="26"/>
+              </w:rPr>
+              <w:instrText xml:space="preserve"> PAGEREF _Toc87892896 \h </w:instrText>
+            </w:r>
+            <w:r>
+              <w:rPr>
+                <w:rFonts w:ascii="Times New Roman" w:hAnsi="Times New Roman" w:cs="Times New Roman"/>
+                <w:noProof/>
+                <w:webHidden/>
+                <w:sz w:val="26"/>
+                <w:szCs w:val="26"/>
+              </w:rPr>
+            </w:r>
+            <w:r>
+              <w:rPr>
+                <w:rFonts w:ascii="Times New Roman" w:hAnsi="Times New Roman" w:cs="Times New Roman"/>
+                <w:noProof/>
+                <w:webHidden/>
+                <w:sz w:val="26"/>
+                <w:szCs w:val="26"/>
+              </w:rPr>
+              <w:fldChar w:fldCharType="separate"/>
+            </w:r>
+            <w:r>
+              <w:rPr>
+                <w:rFonts w:ascii="Times New Roman" w:hAnsi="Times New Roman" w:cs="Times New Roman"/>
+                <w:noProof/>
+                <w:webHidden/>
+                <w:sz w:val="26"/>
+                <w:szCs w:val="26"/>
+              </w:rPr>
+              <w:t>9</w:t>
+            </w:r>
+            <w:r>
+              <w:rPr>
+                <w:rFonts w:ascii="Times New Roman" w:hAnsi="Times New Roman" w:cs="Times New Roman"/>
+                <w:noProof/>
+                <w:webHidden/>
+                <w:sz w:val="26"/>
+                <w:szCs w:val="26"/>
+              </w:rPr>
+              <w:fldChar w:fldCharType="end"/>
+            </w:r>
+          </w:hyperlink>
+        </w:p>
+        <w:p>
+          <w:pPr>
+            <w:pStyle w:val="TOC1"/>
+            <w:tabs>
+              <w:tab w:val="left" w:pos="660"/>
+              <w:tab w:val="right" w:leader="dot" w:pos="9350"/>
+            </w:tabs>
+            <w:rPr>
+              <w:rFonts w:ascii="Times New Roman" w:eastAsiaTheme="minorEastAsia" w:hAnsi="Times New Roman" w:cs="Times New Roman"/>
+              <w:noProof/>
+              <w:sz w:val="26"/>
+              <w:szCs w:val="26"/>
+            </w:rPr>
+          </w:pPr>
+          <w:hyperlink w:anchor="_Toc87892897" w:history="1">
+            <w:r>
+              <w:rPr>
+                <w:rStyle w:val="Hyperlink"/>
+                <w:rFonts w:ascii="Times New Roman" w:hAnsi="Times New Roman" w:cs="Times New Roman"/>
+                <w:b/>
+                <w:bCs/>
+                <w:noProof/>
+                <w:sz w:val="26"/>
+                <w:szCs w:val="26"/>
+              </w:rPr>
+              <w:t>IV.</w:t>
+            </w:r>
+            <w:r>
+              <w:rPr>
+                <w:rFonts w:ascii="Times New Roman" w:eastAsiaTheme="minorEastAsia" w:hAnsi="Times New Roman" w:cs="Times New Roman"/>
+                <w:noProof/>
+                <w:sz w:val="26"/>
+                <w:szCs w:val="26"/>
+              </w:rPr>
+              <w:tab/>
+            </w:r>
+            <w:r>
+              <w:rPr>
+                <w:rStyle w:val="Hyperlink"/>
+                <w:rFonts w:ascii="Times New Roman" w:hAnsi="Times New Roman" w:cs="Times New Roman"/>
+                <w:b/>
+                <w:bCs/>
+                <w:noProof/>
+                <w:sz w:val="26"/>
+                <w:szCs w:val="26"/>
+              </w:rPr>
+              <w:t>Upload google_services vào zato</w:t>
+            </w:r>
+            <w:r>
+              <w:rPr>
+                <w:rFonts w:ascii="Times New Roman" w:hAnsi="Times New Roman" w:cs="Times New Roman"/>
+                <w:noProof/>
+                <w:webHidden/>
+                <w:sz w:val="26"/>
+                <w:szCs w:val="26"/>
+              </w:rPr>
+              <w:tab/>
+            </w:r>
+            <w:r>
+              <w:rPr>
+                <w:rFonts w:ascii="Times New Roman" w:hAnsi="Times New Roman" w:cs="Times New Roman"/>
+                <w:noProof/>
+                <w:webHidden/>
+                <w:sz w:val="26"/>
+                <w:szCs w:val="26"/>
+              </w:rPr>
+              <w:fldChar w:fldCharType="begin"/>
+            </w:r>
+            <w:r>
+              <w:rPr>
+                <w:rFonts w:ascii="Times New Roman" w:hAnsi="Times New Roman" w:cs="Times New Roman"/>
+                <w:noProof/>
+                <w:webHidden/>
+                <w:sz w:val="26"/>
+                <w:szCs w:val="26"/>
+              </w:rPr>
+              <w:instrText xml:space="preserve"> PAGEREF _Toc87892897 \h </w:instrText>
+            </w:r>
+            <w:r>
+              <w:rPr>
+                <w:rFonts w:ascii="Times New Roman" w:hAnsi="Times New Roman" w:cs="Times New Roman"/>
+                <w:noProof/>
+                <w:webHidden/>
+                <w:sz w:val="26"/>
+                <w:szCs w:val="26"/>
+              </w:rPr>
+            </w:r>
+            <w:r>
+              <w:rPr>
+                <w:rFonts w:ascii="Times New Roman" w:hAnsi="Times New Roman" w:cs="Times New Roman"/>
+                <w:noProof/>
+                <w:webHidden/>
+                <w:sz w:val="26"/>
+                <w:szCs w:val="26"/>
+              </w:rPr>
+              <w:fldChar w:fldCharType="separate"/>
+            </w:r>
+            <w:r>
+              <w:rPr>
+                <w:rFonts w:ascii="Times New Roman" w:hAnsi="Times New Roman" w:cs="Times New Roman"/>
+                <w:noProof/>
+                <w:webHidden/>
+                <w:sz w:val="26"/>
+                <w:szCs w:val="26"/>
+              </w:rPr>
+              <w:t>12</w:t>
+            </w:r>
+            <w:r>
+              <w:rPr>
+                <w:rFonts w:ascii="Times New Roman" w:hAnsi="Times New Roman" w:cs="Times New Roman"/>
+                <w:noProof/>
+                <w:webHidden/>
+                <w:sz w:val="26"/>
+                <w:szCs w:val="26"/>
+              </w:rPr>
+              <w:fldChar w:fldCharType="end"/>
+            </w:r>
+          </w:hyperlink>
+        </w:p>
+        <w:p>
+          <w:pPr>
+            <w:pStyle w:val="TOC2"/>
+            <w:tabs>
+              <w:tab w:val="left" w:pos="660"/>
+              <w:tab w:val="right" w:leader="dot" w:pos="9350"/>
+            </w:tabs>
+            <w:rPr>
+              <w:rFonts w:ascii="Times New Roman" w:eastAsiaTheme="minorEastAsia" w:hAnsi="Times New Roman" w:cs="Times New Roman"/>
+              <w:noProof/>
+              <w:sz w:val="26"/>
+              <w:szCs w:val="26"/>
+            </w:rPr>
+          </w:pPr>
+          <w:hyperlink w:anchor="_Toc87892898" w:history="1">
+            <w:r>
+              <w:rPr>
+                <w:rStyle w:val="Hyperlink"/>
+                <w:rFonts w:ascii="Times New Roman" w:hAnsi="Times New Roman" w:cs="Times New Roman"/>
+                <w:noProof/>
+                <w:sz w:val="26"/>
+                <w:szCs w:val="26"/>
+              </w:rPr>
+              <w:t>1.</w:t>
+            </w:r>
+            <w:r>
+              <w:rPr>
+                <w:rFonts w:ascii="Times New Roman" w:eastAsiaTheme="minorEastAsia" w:hAnsi="Times New Roman" w:cs="Times New Roman"/>
+                <w:noProof/>
+                <w:sz w:val="26"/>
+                <w:szCs w:val="26"/>
+              </w:rPr>
+              <w:tab/>
+            </w:r>
+            <w:r>
+              <w:rPr>
+                <w:rStyle w:val="Hyperlink"/>
+                <w:rFonts w:ascii="Times New Roman" w:hAnsi="Times New Roman" w:cs="Times New Roman"/>
+                <w:noProof/>
+                <w:sz w:val="26"/>
+                <w:szCs w:val="26"/>
+              </w:rPr>
+              <w:t>Up tất cả file trong /services/google_services vào list services</w:t>
+            </w:r>
+            <w:r>
+              <w:rPr>
+                <w:rFonts w:ascii="Times New Roman" w:hAnsi="Times New Roman" w:cs="Times New Roman"/>
+                <w:noProof/>
+                <w:webHidden/>
+                <w:sz w:val="26"/>
+                <w:szCs w:val="26"/>
+              </w:rPr>
+              <w:tab/>
+            </w:r>
+            <w:r>
+              <w:rPr>
+                <w:rFonts w:ascii="Times New Roman" w:hAnsi="Times New Roman" w:cs="Times New Roman"/>
+                <w:noProof/>
+                <w:webHidden/>
+                <w:sz w:val="26"/>
+                <w:szCs w:val="26"/>
+              </w:rPr>
+              <w:fldChar w:fldCharType="begin"/>
+            </w:r>
+            <w:r>
+              <w:rPr>
+                <w:rFonts w:ascii="Times New Roman" w:hAnsi="Times New Roman" w:cs="Times New Roman"/>
+                <w:noProof/>
+                <w:webHidden/>
+                <w:sz w:val="26"/>
+                <w:szCs w:val="26"/>
+              </w:rPr>
+              <w:instrText xml:space="preserve"> PAGEREF _Toc87892898 \h </w:instrText>
+            </w:r>
+            <w:r>
+              <w:rPr>
+                <w:rFonts w:ascii="Times New Roman" w:hAnsi="Times New Roman" w:cs="Times New Roman"/>
+                <w:noProof/>
+                <w:webHidden/>
+                <w:sz w:val="26"/>
+                <w:szCs w:val="26"/>
+              </w:rPr>
+            </w:r>
+            <w:r>
+              <w:rPr>
+                <w:rFonts w:ascii="Times New Roman" w:hAnsi="Times New Roman" w:cs="Times New Roman"/>
+                <w:noProof/>
+                <w:webHidden/>
+                <w:sz w:val="26"/>
+                <w:szCs w:val="26"/>
+              </w:rPr>
+              <w:fldChar w:fldCharType="separate"/>
+            </w:r>
+            <w:r>
+              <w:rPr>
+                <w:rFonts w:ascii="Times New Roman" w:hAnsi="Times New Roman" w:cs="Times New Roman"/>
+                <w:noProof/>
+                <w:webHidden/>
+                <w:sz w:val="26"/>
+                <w:szCs w:val="26"/>
+              </w:rPr>
+              <w:t>12</w:t>
+            </w:r>
+            <w:r>
+              <w:rPr>
+                <w:rFonts w:ascii="Times New Roman" w:hAnsi="Times New Roman" w:cs="Times New Roman"/>
+                <w:noProof/>
+                <w:webHidden/>
+                <w:sz w:val="26"/>
+                <w:szCs w:val="26"/>
+              </w:rPr>
+              <w:fldChar w:fldCharType="end"/>
+            </w:r>
+          </w:hyperlink>
+        </w:p>
+        <w:p>
+          <w:pPr>
+            <w:pStyle w:val="TOC2"/>
+            <w:tabs>
+              <w:tab w:val="left" w:pos="660"/>
+              <w:tab w:val="right" w:leader="dot" w:pos="9350"/>
+            </w:tabs>
+            <w:rPr>
+              <w:rFonts w:ascii="Times New Roman" w:eastAsiaTheme="minorEastAsia" w:hAnsi="Times New Roman" w:cs="Times New Roman"/>
+              <w:noProof/>
+              <w:sz w:val="26"/>
+              <w:szCs w:val="26"/>
+            </w:rPr>
+          </w:pPr>
+          <w:hyperlink w:anchor="_Toc87892899" w:history="1">
+            <w:r>
+              <w:rPr>
+                <w:rStyle w:val="Hyperlink"/>
+                <w:rFonts w:ascii="Times New Roman" w:hAnsi="Times New Roman" w:cs="Times New Roman"/>
+                <w:noProof/>
+                <w:sz w:val="26"/>
+                <w:szCs w:val="26"/>
+              </w:rPr>
+              <w:t>2.</w:t>
+            </w:r>
+            <w:r>
+              <w:rPr>
+                <w:rFonts w:ascii="Times New Roman" w:eastAsiaTheme="minorEastAsia" w:hAnsi="Times New Roman" w:cs="Times New Roman"/>
+                <w:noProof/>
+                <w:sz w:val="26"/>
+                <w:szCs w:val="26"/>
+              </w:rPr>
+              <w:tab/>
+            </w:r>
+            <w:r>
+              <w:rPr>
+                <w:rStyle w:val="Hyperlink"/>
+                <w:rFonts w:ascii="Times New Roman" w:hAnsi="Times New Roman" w:cs="Times New Roman"/>
+                <w:noProof/>
+                <w:sz w:val="26"/>
+                <w:szCs w:val="26"/>
+              </w:rPr>
+              <w:t>Tạo connector tới services của google để liên kết và lấy contacts về</w:t>
+            </w:r>
+            <w:r>
+              <w:rPr>
+                <w:rFonts w:ascii="Times New Roman" w:hAnsi="Times New Roman" w:cs="Times New Roman"/>
+                <w:noProof/>
+                <w:webHidden/>
+                <w:sz w:val="26"/>
+                <w:szCs w:val="26"/>
+              </w:rPr>
+              <w:tab/>
+            </w:r>
+            <w:r>
+              <w:rPr>
+                <w:rFonts w:ascii="Times New Roman" w:hAnsi="Times New Roman" w:cs="Times New Roman"/>
+                <w:noProof/>
+                <w:webHidden/>
+                <w:sz w:val="26"/>
+                <w:szCs w:val="26"/>
+              </w:rPr>
+              <w:fldChar w:fldCharType="begin"/>
+            </w:r>
+            <w:r>
+              <w:rPr>
+                <w:rFonts w:ascii="Times New Roman" w:hAnsi="Times New Roman" w:cs="Times New Roman"/>
+                <w:noProof/>
+                <w:webHidden/>
+                <w:sz w:val="26"/>
+                <w:szCs w:val="26"/>
+              </w:rPr>
+              <w:instrText xml:space="preserve"> PAGEREF _Toc87892899 \h </w:instrText>
+            </w:r>
+            <w:r>
+              <w:rPr>
+                <w:rFonts w:ascii="Times New Roman" w:hAnsi="Times New Roman" w:cs="Times New Roman"/>
+                <w:noProof/>
+                <w:webHidden/>
+                <w:sz w:val="26"/>
+                <w:szCs w:val="26"/>
+              </w:rPr>
+            </w:r>
+            <w:r>
+              <w:rPr>
+                <w:rFonts w:ascii="Times New Roman" w:hAnsi="Times New Roman" w:cs="Times New Roman"/>
+                <w:noProof/>
+                <w:webHidden/>
+                <w:sz w:val="26"/>
+                <w:szCs w:val="26"/>
+              </w:rPr>
+              <w:fldChar w:fldCharType="separate"/>
+            </w:r>
+            <w:r>
+              <w:rPr>
+                <w:rFonts w:ascii="Times New Roman" w:hAnsi="Times New Roman" w:cs="Times New Roman"/>
+                <w:noProof/>
+                <w:webHidden/>
+                <w:sz w:val="26"/>
+                <w:szCs w:val="26"/>
+              </w:rPr>
+              <w:t>12</w:t>
+            </w:r>
+            <w:r>
+              <w:rPr>
+                <w:rFonts w:ascii="Times New Roman" w:hAnsi="Times New Roman" w:cs="Times New Roman"/>
+                <w:noProof/>
+                <w:webHidden/>
+                <w:sz w:val="26"/>
+                <w:szCs w:val="26"/>
+              </w:rPr>
+              <w:fldChar w:fldCharType="end"/>
+            </w:r>
+          </w:hyperlink>
+        </w:p>
+        <w:p>
+          <w:pPr>
+            <w:pStyle w:val="TOC2"/>
+            <w:tabs>
+              <w:tab w:val="left" w:pos="660"/>
+              <w:tab w:val="right" w:leader="dot" w:pos="9350"/>
+            </w:tabs>
+            <w:rPr>
+              <w:rFonts w:ascii="Times New Roman" w:eastAsiaTheme="minorEastAsia" w:hAnsi="Times New Roman" w:cs="Times New Roman"/>
+              <w:noProof/>
+              <w:sz w:val="26"/>
+              <w:szCs w:val="26"/>
+            </w:rPr>
+          </w:pPr>
+          <w:hyperlink w:anchor="_Toc87892900" w:history="1">
+            <w:r>
+              <w:rPr>
+                <w:rStyle w:val="Hyperlink"/>
+                <w:rFonts w:ascii="Times New Roman" w:hAnsi="Times New Roman" w:cs="Times New Roman"/>
+                <w:noProof/>
+                <w:sz w:val="26"/>
+                <w:szCs w:val="26"/>
+              </w:rPr>
+              <w:t>3.</w:t>
+            </w:r>
+            <w:r>
+              <w:rPr>
+                <w:rFonts w:ascii="Times New Roman" w:eastAsiaTheme="minorEastAsia" w:hAnsi="Times New Roman" w:cs="Times New Roman"/>
+                <w:noProof/>
+                <w:sz w:val="26"/>
+                <w:szCs w:val="26"/>
+              </w:rPr>
+              <w:tab/>
+            </w:r>
+            <w:r>
+              <w:rPr>
+                <w:rStyle w:val="Hyperlink"/>
+                <w:rFonts w:ascii="Times New Roman" w:hAnsi="Times New Roman" w:cs="Times New Roman"/>
+                <w:noProof/>
+                <w:sz w:val="26"/>
+                <w:szCs w:val="26"/>
+              </w:rPr>
+              <w:t>Xuất các service thành REST Api</w:t>
+            </w:r>
+            <w:r>
+              <w:rPr>
+                <w:rFonts w:ascii="Times New Roman" w:hAnsi="Times New Roman" w:cs="Times New Roman"/>
+                <w:noProof/>
+                <w:webHidden/>
+                <w:sz w:val="26"/>
+                <w:szCs w:val="26"/>
+              </w:rPr>
+              <w:tab/>
+            </w:r>
+            <w:r>
+              <w:rPr>
+                <w:rFonts w:ascii="Times New Roman" w:hAnsi="Times New Roman" w:cs="Times New Roman"/>
+                <w:noProof/>
+                <w:webHidden/>
+                <w:sz w:val="26"/>
+                <w:szCs w:val="26"/>
+              </w:rPr>
+              <w:fldChar w:fldCharType="begin"/>
+            </w:r>
+            <w:r>
+              <w:rPr>
+                <w:rFonts w:ascii="Times New Roman" w:hAnsi="Times New Roman" w:cs="Times New Roman"/>
+                <w:noProof/>
+                <w:webHidden/>
+                <w:sz w:val="26"/>
+                <w:szCs w:val="26"/>
+              </w:rPr>
+              <w:instrText xml:space="preserve"> PAGEREF _Toc87892900 \h </w:instrText>
+            </w:r>
+            <w:r>
+              <w:rPr>
+                <w:rFonts w:ascii="Times New Roman" w:hAnsi="Times New Roman" w:cs="Times New Roman"/>
+                <w:noProof/>
+                <w:webHidden/>
+                <w:sz w:val="26"/>
+                <w:szCs w:val="26"/>
+              </w:rPr>
+            </w:r>
+            <w:r>
+              <w:rPr>
+                <w:rFonts w:ascii="Times New Roman" w:hAnsi="Times New Roman" w:cs="Times New Roman"/>
+                <w:noProof/>
+                <w:webHidden/>
+                <w:sz w:val="26"/>
+                <w:szCs w:val="26"/>
+              </w:rPr>
+              <w:fldChar w:fldCharType="separate"/>
+            </w:r>
+            <w:r>
+              <w:rPr>
+                <w:rFonts w:ascii="Times New Roman" w:hAnsi="Times New Roman" w:cs="Times New Roman"/>
+                <w:noProof/>
+                <w:webHidden/>
+                <w:sz w:val="26"/>
+                <w:szCs w:val="26"/>
+              </w:rPr>
+              <w:t>15</w:t>
+            </w:r>
+            <w:r>
+              <w:rPr>
+                <w:rFonts w:ascii="Times New Roman" w:hAnsi="Times New Roman" w:cs="Times New Roman"/>
+                <w:noProof/>
+                <w:webHidden/>
+                <w:sz w:val="26"/>
+                <w:szCs w:val="26"/>
+              </w:rPr>
+              <w:fldChar w:fldCharType="end"/>
+            </w:r>
+          </w:hyperlink>
+        </w:p>
+        <w:p>
+          <w:pPr>
+            <w:pStyle w:val="TOC1"/>
+            <w:tabs>
+              <w:tab w:val="left" w:pos="440"/>
+              <w:tab w:val="right" w:leader="dot" w:pos="9350"/>
+            </w:tabs>
+            <w:rPr>
+              <w:rFonts w:ascii="Times New Roman" w:eastAsiaTheme="minorEastAsia" w:hAnsi="Times New Roman" w:cs="Times New Roman"/>
+              <w:noProof/>
+              <w:sz w:val="26"/>
+              <w:szCs w:val="26"/>
+            </w:rPr>
+          </w:pPr>
+          <w:hyperlink w:anchor="_Toc87892901" w:history="1">
+            <w:r>
+              <w:rPr>
+                <w:rStyle w:val="Hyperlink"/>
+                <w:rFonts w:ascii="Times New Roman" w:hAnsi="Times New Roman" w:cs="Times New Roman"/>
+                <w:b/>
+                <w:bCs/>
+                <w:noProof/>
+                <w:sz w:val="26"/>
+                <w:szCs w:val="26"/>
+              </w:rPr>
+              <w:t>V.</w:t>
+            </w:r>
+            <w:r>
+              <w:rPr>
+                <w:rFonts w:ascii="Times New Roman" w:eastAsiaTheme="minorEastAsia" w:hAnsi="Times New Roman" w:cs="Times New Roman"/>
+                <w:noProof/>
+                <w:sz w:val="26"/>
+                <w:szCs w:val="26"/>
+              </w:rPr>
+              <w:tab/>
+            </w:r>
+            <w:r>
+              <w:rPr>
+                <w:rStyle w:val="Hyperlink"/>
+                <w:rFonts w:ascii="Times New Roman" w:hAnsi="Times New Roman" w:cs="Times New Roman"/>
+                <w:b/>
+                <w:bCs/>
+                <w:noProof/>
+                <w:sz w:val="26"/>
+                <w:szCs w:val="26"/>
+              </w:rPr>
+              <w:t>Upload outlook_services vào zato</w:t>
+            </w:r>
+            <w:r>
+              <w:rPr>
+                <w:rFonts w:ascii="Times New Roman" w:hAnsi="Times New Roman" w:cs="Times New Roman"/>
+                <w:noProof/>
+                <w:webHidden/>
+                <w:sz w:val="26"/>
+                <w:szCs w:val="26"/>
+              </w:rPr>
+              <w:tab/>
+            </w:r>
+            <w:r>
+              <w:rPr>
+                <w:rFonts w:ascii="Times New Roman" w:hAnsi="Times New Roman" w:cs="Times New Roman"/>
+                <w:noProof/>
+                <w:webHidden/>
+                <w:sz w:val="26"/>
+                <w:szCs w:val="26"/>
+              </w:rPr>
+              <w:fldChar w:fldCharType="begin"/>
+            </w:r>
+            <w:r>
+              <w:rPr>
+                <w:rFonts w:ascii="Times New Roman" w:hAnsi="Times New Roman" w:cs="Times New Roman"/>
+                <w:noProof/>
+                <w:webHidden/>
+                <w:sz w:val="26"/>
+                <w:szCs w:val="26"/>
+              </w:rPr>
+              <w:instrText xml:space="preserve"> PAGEREF _Toc87892901 \h </w:instrText>
+            </w:r>
+            <w:r>
+              <w:rPr>
+                <w:rFonts w:ascii="Times New Roman" w:hAnsi="Times New Roman" w:cs="Times New Roman"/>
+                <w:noProof/>
+                <w:webHidden/>
+                <w:sz w:val="26"/>
+                <w:szCs w:val="26"/>
+              </w:rPr>
+            </w:r>
+            <w:r>
+              <w:rPr>
+                <w:rFonts w:ascii="Times New Roman" w:hAnsi="Times New Roman" w:cs="Times New Roman"/>
+                <w:noProof/>
+                <w:webHidden/>
+                <w:sz w:val="26"/>
+                <w:szCs w:val="26"/>
+              </w:rPr>
+              <w:fldChar w:fldCharType="separate"/>
+            </w:r>
+            <w:r>
+              <w:rPr>
+                <w:rFonts w:ascii="Times New Roman" w:hAnsi="Times New Roman" w:cs="Times New Roman"/>
+                <w:noProof/>
+                <w:webHidden/>
+                <w:sz w:val="26"/>
+                <w:szCs w:val="26"/>
+              </w:rPr>
+              <w:t>17</w:t>
+            </w:r>
+            <w:r>
+              <w:rPr>
+                <w:rFonts w:ascii="Times New Roman" w:hAnsi="Times New Roman" w:cs="Times New Roman"/>
+                <w:noProof/>
+                <w:webHidden/>
+                <w:sz w:val="26"/>
+                <w:szCs w:val="26"/>
+              </w:rPr>
+              <w:fldChar w:fldCharType="end"/>
+            </w:r>
+          </w:hyperlink>
+        </w:p>
+        <w:p>
+          <w:pPr>
+            <w:pStyle w:val="TOC2"/>
+            <w:tabs>
+              <w:tab w:val="left" w:pos="660"/>
+              <w:tab w:val="right" w:leader="dot" w:pos="9350"/>
+            </w:tabs>
+            <w:rPr>
+              <w:rFonts w:ascii="Times New Roman" w:eastAsiaTheme="minorEastAsia" w:hAnsi="Times New Roman" w:cs="Times New Roman"/>
+              <w:noProof/>
+              <w:sz w:val="26"/>
+              <w:szCs w:val="26"/>
+            </w:rPr>
+          </w:pPr>
+          <w:hyperlink w:anchor="_Toc87892902" w:history="1">
+            <w:r>
+              <w:rPr>
+                <w:rStyle w:val="Hyperlink"/>
+                <w:rFonts w:ascii="Times New Roman" w:hAnsi="Times New Roman" w:cs="Times New Roman"/>
+                <w:noProof/>
+                <w:sz w:val="26"/>
+                <w:szCs w:val="26"/>
+              </w:rPr>
+              <w:t>1.</w:t>
+            </w:r>
+            <w:r>
+              <w:rPr>
+                <w:rFonts w:ascii="Times New Roman" w:eastAsiaTheme="minorEastAsia" w:hAnsi="Times New Roman" w:cs="Times New Roman"/>
+                <w:noProof/>
+                <w:sz w:val="26"/>
+                <w:szCs w:val="26"/>
+              </w:rPr>
+              <w:tab/>
+            </w:r>
+            <w:r>
+              <w:rPr>
+                <w:rStyle w:val="Hyperlink"/>
+                <w:rFonts w:ascii="Times New Roman" w:hAnsi="Times New Roman" w:cs="Times New Roman"/>
+                <w:noProof/>
+                <w:sz w:val="26"/>
+                <w:szCs w:val="26"/>
+              </w:rPr>
+              <w:t>Up tất cả file trong /services/outlook_services vào list services</w:t>
+            </w:r>
+            <w:r>
+              <w:rPr>
+                <w:rFonts w:ascii="Times New Roman" w:hAnsi="Times New Roman" w:cs="Times New Roman"/>
+                <w:noProof/>
+                <w:webHidden/>
+                <w:sz w:val="26"/>
+                <w:szCs w:val="26"/>
+              </w:rPr>
+              <w:tab/>
+            </w:r>
+            <w:r>
+              <w:rPr>
+                <w:rFonts w:ascii="Times New Roman" w:hAnsi="Times New Roman" w:cs="Times New Roman"/>
+                <w:noProof/>
+                <w:webHidden/>
+                <w:sz w:val="26"/>
+                <w:szCs w:val="26"/>
+              </w:rPr>
+              <w:fldChar w:fldCharType="begin"/>
+            </w:r>
+            <w:r>
+              <w:rPr>
+                <w:rFonts w:ascii="Times New Roman" w:hAnsi="Times New Roman" w:cs="Times New Roman"/>
+                <w:noProof/>
+                <w:webHidden/>
+                <w:sz w:val="26"/>
+                <w:szCs w:val="26"/>
+              </w:rPr>
+              <w:instrText xml:space="preserve"> PAGEREF _Toc87892902 \h </w:instrText>
+            </w:r>
+            <w:r>
+              <w:rPr>
+                <w:rFonts w:ascii="Times New Roman" w:hAnsi="Times New Roman" w:cs="Times New Roman"/>
+                <w:noProof/>
+                <w:webHidden/>
+                <w:sz w:val="26"/>
+                <w:szCs w:val="26"/>
+              </w:rPr>
+            </w:r>
+            <w:r>
+              <w:rPr>
+                <w:rFonts w:ascii="Times New Roman" w:hAnsi="Times New Roman" w:cs="Times New Roman"/>
+                <w:noProof/>
+                <w:webHidden/>
+                <w:sz w:val="26"/>
+                <w:szCs w:val="26"/>
+              </w:rPr>
+              <w:fldChar w:fldCharType="separate"/>
+            </w:r>
+            <w:r>
+              <w:rPr>
+                <w:rFonts w:ascii="Times New Roman" w:hAnsi="Times New Roman" w:cs="Times New Roman"/>
+                <w:noProof/>
+                <w:webHidden/>
+                <w:sz w:val="26"/>
+                <w:szCs w:val="26"/>
+              </w:rPr>
+              <w:t>17</w:t>
+            </w:r>
+            <w:r>
+              <w:rPr>
+                <w:rFonts w:ascii="Times New Roman" w:hAnsi="Times New Roman" w:cs="Times New Roman"/>
+                <w:noProof/>
+                <w:webHidden/>
+                <w:sz w:val="26"/>
+                <w:szCs w:val="26"/>
+              </w:rPr>
+              <w:fldChar w:fldCharType="end"/>
+            </w:r>
+          </w:hyperlink>
+        </w:p>
+        <w:p>
+          <w:pPr>
+            <w:pStyle w:val="TOC2"/>
+            <w:tabs>
+              <w:tab w:val="left" w:pos="660"/>
+              <w:tab w:val="right" w:leader="dot" w:pos="9350"/>
+            </w:tabs>
+            <w:rPr>
+              <w:rFonts w:ascii="Times New Roman" w:eastAsiaTheme="minorEastAsia" w:hAnsi="Times New Roman" w:cs="Times New Roman"/>
+              <w:noProof/>
+              <w:sz w:val="26"/>
+              <w:szCs w:val="26"/>
+            </w:rPr>
+          </w:pPr>
+          <w:hyperlink w:anchor="_Toc87892903" w:history="1">
+            <w:r>
+              <w:rPr>
+                <w:rStyle w:val="Hyperlink"/>
+                <w:rFonts w:ascii="Times New Roman" w:hAnsi="Times New Roman" w:cs="Times New Roman"/>
+                <w:noProof/>
+                <w:sz w:val="26"/>
+                <w:szCs w:val="26"/>
+              </w:rPr>
+              <w:t>2.</w:t>
+            </w:r>
+            <w:r>
+              <w:rPr>
+                <w:rFonts w:ascii="Times New Roman" w:eastAsiaTheme="minorEastAsia" w:hAnsi="Times New Roman" w:cs="Times New Roman"/>
+                <w:noProof/>
+                <w:sz w:val="26"/>
+                <w:szCs w:val="26"/>
+              </w:rPr>
+              <w:tab/>
+            </w:r>
+            <w:r>
+              <w:rPr>
+                <w:rStyle w:val="Hyperlink"/>
+                <w:rFonts w:ascii="Times New Roman" w:hAnsi="Times New Roman" w:cs="Times New Roman"/>
+                <w:noProof/>
+                <w:sz w:val="26"/>
+                <w:szCs w:val="26"/>
+              </w:rPr>
+              <w:t>Tạo connector tới services của microsoft để liên kết và lấy outlook contacts về</w:t>
+            </w:r>
+            <w:r>
+              <w:rPr>
+                <w:rFonts w:ascii="Times New Roman" w:hAnsi="Times New Roman" w:cs="Times New Roman"/>
+                <w:noProof/>
+                <w:webHidden/>
+                <w:sz w:val="26"/>
+                <w:szCs w:val="26"/>
+              </w:rPr>
+              <w:tab/>
+            </w:r>
+            <w:r>
+              <w:rPr>
+                <w:rFonts w:ascii="Times New Roman" w:hAnsi="Times New Roman" w:cs="Times New Roman"/>
+                <w:noProof/>
+                <w:webHidden/>
+                <w:sz w:val="26"/>
+                <w:szCs w:val="26"/>
+              </w:rPr>
+              <w:fldChar w:fldCharType="begin"/>
+            </w:r>
+            <w:r>
+              <w:rPr>
+                <w:rFonts w:ascii="Times New Roman" w:hAnsi="Times New Roman" w:cs="Times New Roman"/>
+                <w:noProof/>
+                <w:webHidden/>
+                <w:sz w:val="26"/>
+                <w:szCs w:val="26"/>
+              </w:rPr>
+              <w:instrText xml:space="preserve"> PAGEREF _Toc87892903 \h </w:instrText>
+            </w:r>
+            <w:r>
+              <w:rPr>
+                <w:rFonts w:ascii="Times New Roman" w:hAnsi="Times New Roman" w:cs="Times New Roman"/>
+                <w:noProof/>
+                <w:webHidden/>
+                <w:sz w:val="26"/>
+                <w:szCs w:val="26"/>
+              </w:rPr>
+            </w:r>
+            <w:r>
+              <w:rPr>
+                <w:rFonts w:ascii="Times New Roman" w:hAnsi="Times New Roman" w:cs="Times New Roman"/>
+                <w:noProof/>
+                <w:webHidden/>
+                <w:sz w:val="26"/>
+                <w:szCs w:val="26"/>
+              </w:rPr>
+              <w:fldChar w:fldCharType="separate"/>
+            </w:r>
+            <w:r>
+              <w:rPr>
+                <w:rFonts w:ascii="Times New Roman" w:hAnsi="Times New Roman" w:cs="Times New Roman"/>
+                <w:noProof/>
+                <w:webHidden/>
+                <w:sz w:val="26"/>
+                <w:szCs w:val="26"/>
+              </w:rPr>
+              <w:t>17</w:t>
+            </w:r>
+            <w:r>
+              <w:rPr>
+                <w:rFonts w:ascii="Times New Roman" w:hAnsi="Times New Roman" w:cs="Times New Roman"/>
+                <w:noProof/>
+                <w:webHidden/>
+                <w:sz w:val="26"/>
+                <w:szCs w:val="26"/>
+              </w:rPr>
+              <w:fldChar w:fldCharType="end"/>
+            </w:r>
+          </w:hyperlink>
+        </w:p>
+        <w:p>
+          <w:pPr>
+            <w:pStyle w:val="TOC2"/>
+            <w:tabs>
+              <w:tab w:val="left" w:pos="660"/>
+              <w:tab w:val="right" w:leader="dot" w:pos="9350"/>
+            </w:tabs>
+            <w:rPr>
+              <w:rFonts w:ascii="Times New Roman" w:eastAsiaTheme="minorEastAsia" w:hAnsi="Times New Roman" w:cs="Times New Roman"/>
+              <w:noProof/>
+              <w:sz w:val="26"/>
+              <w:szCs w:val="26"/>
+            </w:rPr>
+          </w:pPr>
+          <w:hyperlink w:anchor="_Toc87892904" w:history="1">
+            <w:r>
+              <w:rPr>
+                <w:rStyle w:val="Hyperlink"/>
+                <w:rFonts w:ascii="Times New Roman" w:hAnsi="Times New Roman" w:cs="Times New Roman"/>
+                <w:noProof/>
+                <w:sz w:val="26"/>
+                <w:szCs w:val="26"/>
+              </w:rPr>
+              <w:t>3.</w:t>
+            </w:r>
+            <w:r>
+              <w:rPr>
+                <w:rFonts w:ascii="Times New Roman" w:eastAsiaTheme="minorEastAsia" w:hAnsi="Times New Roman" w:cs="Times New Roman"/>
+                <w:noProof/>
+                <w:sz w:val="26"/>
+                <w:szCs w:val="26"/>
+              </w:rPr>
+              <w:tab/>
+            </w:r>
+            <w:r>
+              <w:rPr>
+                <w:rStyle w:val="Hyperlink"/>
+                <w:rFonts w:ascii="Times New Roman" w:hAnsi="Times New Roman" w:cs="Times New Roman"/>
+                <w:noProof/>
+                <w:sz w:val="26"/>
+                <w:szCs w:val="26"/>
+              </w:rPr>
+              <w:t>Xuất các service thành REST Api</w:t>
+            </w:r>
+            <w:r>
+              <w:rPr>
+                <w:rFonts w:ascii="Times New Roman" w:hAnsi="Times New Roman" w:cs="Times New Roman"/>
+                <w:noProof/>
+                <w:webHidden/>
+                <w:sz w:val="26"/>
+                <w:szCs w:val="26"/>
+              </w:rPr>
+              <w:tab/>
+            </w:r>
+            <w:r>
+              <w:rPr>
+                <w:rFonts w:ascii="Times New Roman" w:hAnsi="Times New Roman" w:cs="Times New Roman"/>
+                <w:noProof/>
+                <w:webHidden/>
+                <w:sz w:val="26"/>
+                <w:szCs w:val="26"/>
+              </w:rPr>
+              <w:fldChar w:fldCharType="begin"/>
+            </w:r>
+            <w:r>
+              <w:rPr>
+                <w:rFonts w:ascii="Times New Roman" w:hAnsi="Times New Roman" w:cs="Times New Roman"/>
+                <w:noProof/>
+                <w:webHidden/>
+                <w:sz w:val="26"/>
+                <w:szCs w:val="26"/>
+              </w:rPr>
+              <w:instrText xml:space="preserve"> PAGEREF _Toc87892904 \h </w:instrText>
+            </w:r>
+            <w:r>
+              <w:rPr>
+                <w:rFonts w:ascii="Times New Roman" w:hAnsi="Times New Roman" w:cs="Times New Roman"/>
+                <w:noProof/>
+                <w:webHidden/>
+                <w:sz w:val="26"/>
+                <w:szCs w:val="26"/>
+              </w:rPr>
+            </w:r>
+            <w:r>
+              <w:rPr>
+                <w:rFonts w:ascii="Times New Roman" w:hAnsi="Times New Roman" w:cs="Times New Roman"/>
+                <w:noProof/>
+                <w:webHidden/>
+                <w:sz w:val="26"/>
+                <w:szCs w:val="26"/>
+              </w:rPr>
+              <w:fldChar w:fldCharType="separate"/>
+            </w:r>
+            <w:r>
+              <w:rPr>
+                <w:rFonts w:ascii="Times New Roman" w:hAnsi="Times New Roman" w:cs="Times New Roman"/>
+                <w:noProof/>
+                <w:webHidden/>
+                <w:sz w:val="26"/>
+                <w:szCs w:val="26"/>
+              </w:rPr>
+              <w:t>19</w:t>
+            </w:r>
+            <w:r>
+              <w:rPr>
+                <w:rFonts w:ascii="Times New Roman" w:hAnsi="Times New Roman" w:cs="Times New Roman"/>
+                <w:noProof/>
+                <w:webHidden/>
+                <w:sz w:val="26"/>
+                <w:szCs w:val="26"/>
+              </w:rPr>
+              <w:fldChar w:fldCharType="end"/>
+            </w:r>
+          </w:hyperlink>
+        </w:p>
+        <w:p>
+          <w:pPr>
+            <w:pStyle w:val="TOC1"/>
+            <w:tabs>
+              <w:tab w:val="left" w:pos="660"/>
+              <w:tab w:val="right" w:leader="dot" w:pos="9350"/>
+            </w:tabs>
+            <w:rPr>
+              <w:rFonts w:ascii="Times New Roman" w:eastAsiaTheme="minorEastAsia" w:hAnsi="Times New Roman" w:cs="Times New Roman"/>
+              <w:noProof/>
+              <w:sz w:val="26"/>
+              <w:szCs w:val="26"/>
+            </w:rPr>
+          </w:pPr>
+          <w:hyperlink w:anchor="_Toc87892905" w:history="1">
+            <w:r>
+              <w:rPr>
+                <w:rStyle w:val="Hyperlink"/>
+                <w:rFonts w:ascii="Times New Roman" w:hAnsi="Times New Roman" w:cs="Times New Roman"/>
+                <w:b/>
+                <w:bCs/>
+                <w:noProof/>
+                <w:sz w:val="26"/>
+                <w:szCs w:val="26"/>
+              </w:rPr>
+              <w:t>VI.</w:t>
+            </w:r>
+            <w:r>
+              <w:rPr>
+                <w:rFonts w:ascii="Times New Roman" w:eastAsiaTheme="minorEastAsia" w:hAnsi="Times New Roman" w:cs="Times New Roman"/>
+                <w:noProof/>
+                <w:sz w:val="26"/>
+                <w:szCs w:val="26"/>
+              </w:rPr>
+              <w:tab/>
+            </w:r>
+            <w:r>
+              <w:rPr>
+                <w:rStyle w:val="Hyperlink"/>
+                <w:rFonts w:ascii="Times New Roman" w:hAnsi="Times New Roman" w:cs="Times New Roman"/>
+                <w:b/>
+                <w:bCs/>
+                <w:noProof/>
+                <w:sz w:val="26"/>
+                <w:szCs w:val="26"/>
+              </w:rPr>
+              <w:t>Upload zalo_services vào zato</w:t>
+            </w:r>
+            <w:r>
+              <w:rPr>
+                <w:rFonts w:ascii="Times New Roman" w:hAnsi="Times New Roman" w:cs="Times New Roman"/>
+                <w:noProof/>
+                <w:webHidden/>
+                <w:sz w:val="26"/>
+                <w:szCs w:val="26"/>
+              </w:rPr>
+              <w:tab/>
+            </w:r>
+            <w:r>
+              <w:rPr>
+                <w:rFonts w:ascii="Times New Roman" w:hAnsi="Times New Roman" w:cs="Times New Roman"/>
+                <w:noProof/>
+                <w:webHidden/>
+                <w:sz w:val="26"/>
+                <w:szCs w:val="26"/>
+              </w:rPr>
+              <w:fldChar w:fldCharType="begin"/>
+            </w:r>
+            <w:r>
+              <w:rPr>
+                <w:rFonts w:ascii="Times New Roman" w:hAnsi="Times New Roman" w:cs="Times New Roman"/>
+                <w:noProof/>
+                <w:webHidden/>
+                <w:sz w:val="26"/>
+                <w:szCs w:val="26"/>
+              </w:rPr>
+              <w:instrText xml:space="preserve"> PAGEREF _Toc87892905 \h </w:instrText>
+            </w:r>
+            <w:r>
+              <w:rPr>
+                <w:rFonts w:ascii="Times New Roman" w:hAnsi="Times New Roman" w:cs="Times New Roman"/>
+                <w:noProof/>
+                <w:webHidden/>
+                <w:sz w:val="26"/>
+                <w:szCs w:val="26"/>
+              </w:rPr>
+            </w:r>
+            <w:r>
+              <w:rPr>
+                <w:rFonts w:ascii="Times New Roman" w:hAnsi="Times New Roman" w:cs="Times New Roman"/>
+                <w:noProof/>
+                <w:webHidden/>
+                <w:sz w:val="26"/>
+                <w:szCs w:val="26"/>
+              </w:rPr>
+              <w:fldChar w:fldCharType="separate"/>
+            </w:r>
+            <w:r>
+              <w:rPr>
+                <w:rFonts w:ascii="Times New Roman" w:hAnsi="Times New Roman" w:cs="Times New Roman"/>
+                <w:noProof/>
+                <w:webHidden/>
+                <w:sz w:val="26"/>
+                <w:szCs w:val="26"/>
+              </w:rPr>
+              <w:t>22</w:t>
+            </w:r>
+            <w:r>
+              <w:rPr>
+                <w:rFonts w:ascii="Times New Roman" w:hAnsi="Times New Roman" w:cs="Times New Roman"/>
+                <w:noProof/>
+                <w:webHidden/>
+                <w:sz w:val="26"/>
+                <w:szCs w:val="26"/>
+              </w:rPr>
+              <w:fldChar w:fldCharType="end"/>
+            </w:r>
+          </w:hyperlink>
+        </w:p>
+        <w:p>
+          <w:pPr>
+            <w:pStyle w:val="TOC1"/>
+            <w:tabs>
+              <w:tab w:val="left" w:pos="660"/>
+              <w:tab w:val="right" w:leader="dot" w:pos="9350"/>
+            </w:tabs>
+            <w:rPr>
+              <w:rFonts w:eastAsiaTheme="minorEastAsia"/>
+              <w:noProof/>
+            </w:rPr>
+          </w:pPr>
+          <w:hyperlink w:anchor="_Toc87892906" w:history="1">
+            <w:r>
+              <w:rPr>
+                <w:rStyle w:val="Hyperlink"/>
+                <w:rFonts w:ascii="Times New Roman" w:hAnsi="Times New Roman" w:cs="Times New Roman"/>
+                <w:b/>
+                <w:bCs/>
+                <w:noProof/>
+                <w:sz w:val="26"/>
+                <w:szCs w:val="26"/>
+              </w:rPr>
+              <w:t>VII.</w:t>
+            </w:r>
+            <w:r>
+              <w:rPr>
+                <w:rFonts w:ascii="Times New Roman" w:eastAsiaTheme="minorEastAsia" w:hAnsi="Times New Roman" w:cs="Times New Roman"/>
+                <w:noProof/>
+                <w:sz w:val="26"/>
+                <w:szCs w:val="26"/>
+              </w:rPr>
+              <w:tab/>
+            </w:r>
+            <w:r>
+              <w:rPr>
+                <w:rStyle w:val="Hyperlink"/>
+                <w:rFonts w:ascii="Times New Roman" w:hAnsi="Times New Roman" w:cs="Times New Roman"/>
+                <w:b/>
+                <w:bCs/>
+                <w:noProof/>
+                <w:sz w:val="26"/>
+                <w:szCs w:val="26"/>
+              </w:rPr>
+              <w:t>Test các</w:t>
+            </w:r>
+            <w:r>
+              <w:rPr>
+                <w:rStyle w:val="Hyperlink"/>
+                <w:rFonts w:ascii="Times New Roman" w:hAnsi="Times New Roman" w:cs="Times New Roman"/>
+                <w:b/>
+                <w:bCs/>
+                <w:noProof/>
+                <w:sz w:val="26"/>
+                <w:szCs w:val="26"/>
+              </w:rPr>
+              <w:t xml:space="preserve"> </w:t>
+            </w:r>
+            <w:r>
+              <w:rPr>
+                <w:rStyle w:val="Hyperlink"/>
+                <w:rFonts w:ascii="Times New Roman" w:hAnsi="Times New Roman" w:cs="Times New Roman"/>
+                <w:b/>
+                <w:bCs/>
+                <w:noProof/>
+                <w:sz w:val="26"/>
+                <w:szCs w:val="26"/>
+              </w:rPr>
+              <w:t>Api</w:t>
+            </w:r>
+            <w:r>
+              <w:rPr>
+                <w:rFonts w:ascii="Times New Roman" w:hAnsi="Times New Roman" w:cs="Times New Roman"/>
+                <w:noProof/>
+                <w:webHidden/>
+                <w:sz w:val="26"/>
+                <w:szCs w:val="26"/>
+              </w:rPr>
+              <w:tab/>
+            </w:r>
+            <w:r>
+              <w:rPr>
+                <w:rFonts w:ascii="Times New Roman" w:hAnsi="Times New Roman" w:cs="Times New Roman"/>
+                <w:noProof/>
+                <w:webHidden/>
+                <w:sz w:val="26"/>
+                <w:szCs w:val="26"/>
+              </w:rPr>
+              <w:fldChar w:fldCharType="begin"/>
+            </w:r>
+            <w:r>
+              <w:rPr>
+                <w:rFonts w:ascii="Times New Roman" w:hAnsi="Times New Roman" w:cs="Times New Roman"/>
+                <w:noProof/>
+                <w:webHidden/>
+                <w:sz w:val="26"/>
+                <w:szCs w:val="26"/>
+              </w:rPr>
+              <w:instrText xml:space="preserve"> PAGEREF _Toc87892906 \h </w:instrText>
+            </w:r>
+            <w:r>
+              <w:rPr>
+                <w:rFonts w:ascii="Times New Roman" w:hAnsi="Times New Roman" w:cs="Times New Roman"/>
+                <w:noProof/>
+                <w:webHidden/>
+                <w:sz w:val="26"/>
+                <w:szCs w:val="26"/>
+              </w:rPr>
+            </w:r>
+            <w:r>
+              <w:rPr>
+                <w:rFonts w:ascii="Times New Roman" w:hAnsi="Times New Roman" w:cs="Times New Roman"/>
+                <w:noProof/>
+                <w:webHidden/>
+                <w:sz w:val="26"/>
+                <w:szCs w:val="26"/>
+              </w:rPr>
+              <w:fldChar w:fldCharType="separate"/>
+            </w:r>
+            <w:r>
+              <w:rPr>
+                <w:rFonts w:ascii="Times New Roman" w:hAnsi="Times New Roman" w:cs="Times New Roman"/>
+                <w:noProof/>
+                <w:webHidden/>
+                <w:sz w:val="26"/>
+                <w:szCs w:val="26"/>
+              </w:rPr>
+              <w:t>22</w:t>
+            </w:r>
+            <w:r>
+              <w:rPr>
+                <w:rFonts w:ascii="Times New Roman" w:hAnsi="Times New Roman" w:cs="Times New Roman"/>
+                <w:noProof/>
+                <w:webHidden/>
+                <w:sz w:val="26"/>
+                <w:szCs w:val="26"/>
+              </w:rPr>
+              <w:fldChar w:fldCharType="end"/>
+            </w:r>
+          </w:hyperlink>
+        </w:p>
+        <w:p>
+          <w:pPr>
+            <w:rPr>
+              <w:sz w:val="24"/>
+              <w:szCs w:val="24"/>
+            </w:rPr>
+          </w:pPr>
+          <w:r>
+            <w:rPr>
+              <w:rFonts w:ascii="Times New Roman" w:hAnsi="Times New Roman" w:cs="Times New Roman"/>
+              <w:b/>
+              <w:bCs/>
+              <w:noProof/>
+              <w:sz w:val="28"/>
+              <w:szCs w:val="28"/>
+            </w:rPr>
+            <w:fldChar w:fldCharType="end"/>
+          </w:r>
+        </w:p>
+      </w:sdtContent>
+    </w:sdt>
+    <w:p>
+      <w:pPr>
+        <w:rPr>
+          <w:rFonts w:ascii="Times New Roman" w:hAnsi="Times New Roman" w:cs="Times New Roman"/>
+          <w:sz w:val="28"/>
+          <w:szCs w:val="28"/>
+        </w:rPr>
+      </w:pPr>
+    </w:p>
+    <w:p>
+      <w:pPr>
+        <w:rPr>
+          <w:rFonts w:ascii="Times New Roman" w:hAnsi="Times New Roman" w:cs="Times New Roman"/>
+          <w:b/>
+          <w:bCs/>
+          <w:sz w:val="32"/>
+          <w:szCs w:val="32"/>
+        </w:rPr>
+      </w:pPr>
+      <w:r>
+        <w:rPr>
+          <w:rFonts w:ascii="Times New Roman" w:hAnsi="Times New Roman" w:cs="Times New Roman"/>
+          <w:sz w:val="28"/>
+          <w:szCs w:val="28"/>
+        </w:rPr>
+        <w:br w:type="page"/>
+      </w:r>
+      <w:r>
+        <w:rPr>
+          <w:rFonts w:ascii="Times New Roman" w:hAnsi="Times New Roman" w:cs="Times New Roman"/>
+          <w:b/>
+          <w:bCs/>
+          <w:sz w:val="32"/>
+          <w:szCs w:val="32"/>
+        </w:rPr>
+        <w:lastRenderedPageBreak/>
+        <w:t>Yêu cầu:</w:t>
+      </w:r>
+    </w:p>
+    <w:p>
+      <w:pPr>
+        <w:pStyle w:val="ListParagraph"/>
+        <w:numPr>
+          <w:ilvl w:val="0"/>
+          <w:numId w:val="2"/>
+        </w:numPr>
+        <w:jc w:val="both"/>
+        <w:rPr>
+          <w:rFonts w:ascii="Times New Roman" w:hAnsi="Times New Roman" w:cs="Times New Roman"/>
+          <w:sz w:val="28"/>
+          <w:szCs w:val="28"/>
+        </w:rPr>
+      </w:pPr>
+      <w:r>
+        <w:rPr>
+          <w:rFonts w:ascii="Times New Roman" w:hAnsi="Times New Roman" w:cs="Times New Roman"/>
+          <w:sz w:val="28"/>
+          <w:szCs w:val="28"/>
+        </w:rPr>
+        <w:t>Server Zato hoạt động bình thường.</w:t>
+      </w:r>
+    </w:p>
+    <w:p>
+      <w:pPr>
+        <w:pStyle w:val="ListParagraph"/>
+        <w:numPr>
+          <w:ilvl w:val="0"/>
+          <w:numId w:val="2"/>
+        </w:numPr>
+        <w:jc w:val="both"/>
+        <w:rPr>
+          <w:rFonts w:ascii="Times New Roman" w:hAnsi="Times New Roman" w:cs="Times New Roman"/>
+          <w:sz w:val="28"/>
+          <w:szCs w:val="28"/>
+        </w:rPr>
+      </w:pPr>
+      <w:r>
+        <w:rPr>
+          <w:rFonts w:ascii="Times New Roman" w:hAnsi="Times New Roman" w:cs="Times New Roman"/>
+          <w:sz w:val="28"/>
+          <w:szCs w:val="28"/>
+        </w:rPr>
+        <w:t>Mỗi phiên bản Zato dùng code tương ứng:</w:t>
+      </w:r>
+    </w:p>
+    <w:p>
+      <w:pPr>
+        <w:pStyle w:val="ListParagraph"/>
+        <w:jc w:val="both"/>
+        <w:rPr>
+          <w:rFonts w:ascii="Times New Roman" w:hAnsi="Times New Roman" w:cs="Times New Roman"/>
+          <w:sz w:val="28"/>
+          <w:szCs w:val="28"/>
+        </w:rPr>
+      </w:pPr>
+      <w:r>
+        <w:rPr>
+          <w:rFonts w:ascii="Times New Roman" w:hAnsi="Times New Roman" w:cs="Times New Roman"/>
+          <w:sz w:val="28"/>
+          <w:szCs w:val="28"/>
+        </w:rPr>
+        <w:t>+ 3.1: code trong branch zato_3.1</w:t>
+      </w:r>
+    </w:p>
+    <w:p>
+      <w:pPr>
+        <w:pStyle w:val="ListParagraph"/>
+        <w:jc w:val="both"/>
+        <w:rPr>
+          <w:rFonts w:ascii="Times New Roman" w:hAnsi="Times New Roman" w:cs="Times New Roman"/>
+          <w:sz w:val="28"/>
+          <w:szCs w:val="28"/>
+        </w:rPr>
+      </w:pPr>
+      <w:r>
+        <w:rPr>
+          <w:rFonts w:ascii="Times New Roman" w:hAnsi="Times New Roman" w:cs="Times New Roman"/>
+          <w:sz w:val="28"/>
+          <w:szCs w:val="28"/>
+        </w:rPr>
+        <w:t>+ 3.2: code trong branch zato_3.2</w:t>
+      </w:r>
+    </w:p>
+    <w:p>
+      <w:pPr>
+        <w:jc w:val="both"/>
+        <w:rPr>
+          <w:rFonts w:ascii="Times New Roman" w:hAnsi="Times New Roman" w:cs="Times New Roman"/>
+          <w:sz w:val="28"/>
+          <w:szCs w:val="28"/>
         </w:rPr>
       </w:pPr>
     </w:p>
@@ -66,6 +2401,7 @@
           <w:numId w:val="1"/>
         </w:numPr>
         <w:jc w:val="both"/>
+        <w:outlineLvl w:val="0"/>
         <w:rPr>
           <w:rFonts w:ascii="Times New Roman" w:hAnsi="Times New Roman" w:cs="Times New Roman"/>
           <w:b/>
@@ -74,6 +2410,7 @@
           <w:szCs w:val="32"/>
         </w:rPr>
       </w:pPr>
+      <w:bookmarkStart w:id="0" w:name="_Toc87892889"/>
       <w:r>
         <w:rPr>
           <w:rFonts w:ascii="Times New Roman" w:hAnsi="Times New Roman" w:cs="Times New Roman"/>
@@ -82,7 +2419,31 @@
           <w:sz w:val="32"/>
           <w:szCs w:val="32"/>
         </w:rPr>
-        <w:t>Yêu cầu:</w:t>
+        <w:t>Cài đặt thư viện, module hỗ trợ</w:t>
+      </w:r>
+      <w:bookmarkEnd w:id="0"/>
+    </w:p>
+    <w:p>
+      <w:pPr>
+        <w:pStyle w:val="ListParagraph"/>
+        <w:numPr>
+          <w:ilvl w:val="0"/>
+          <w:numId w:val="3"/>
+        </w:numPr>
+        <w:jc w:val="both"/>
+        <w:rPr>
+          <w:rFonts w:ascii="Times New Roman" w:hAnsi="Times New Roman" w:cs="Times New Roman"/>
+          <w:sz w:val="28"/>
+          <w:szCs w:val="28"/>
+        </w:rPr>
+      </w:pPr>
+      <w:r>
+        <w:rPr>
+          <w:rFonts w:ascii="Times New Roman" w:hAnsi="Times New Roman" w:cs="Times New Roman"/>
+          <w:sz w:val="28"/>
+          <w:szCs w:val="28"/>
+        </w:rPr>
+        <w:t>Cài thư viện:</w:t>
       </w:r>
     </w:p>
     <w:p>
@@ -105,7 +2466,278 @@
           <w:sz w:val="28"/>
           <w:szCs w:val="28"/>
         </w:rPr>
-        <w:t>Server Zato hoạt động bình thường.</w:t>
+        <w:t>Mở 1 tab termial mới</w:t>
+      </w:r>
+      <w:r>
+        <w:rPr>
+          <w:rFonts w:ascii="Times New Roman" w:hAnsi="Times New Roman" w:cs="Times New Roman"/>
+          <w:sz w:val="28"/>
+          <w:szCs w:val="28"/>
+        </w:rPr>
+        <w:t xml:space="preserve"> vào bên trong server zato</w:t>
+      </w:r>
+    </w:p>
+    <w:p>
+      <w:pPr>
+        <w:ind w:left="360"/>
+        <w:jc w:val="both"/>
+        <w:rPr>
+          <w:rFonts w:ascii="Times New Roman" w:hAnsi="Times New Roman" w:cs="Times New Roman"/>
+          <w:sz w:val="28"/>
+          <w:szCs w:val="28"/>
+        </w:rPr>
+      </w:pPr>
+      <w:r>
+        <w:rPr>
+          <w:rFonts w:ascii="Times New Roman" w:hAnsi="Times New Roman" w:cs="Times New Roman"/>
+          <w:sz w:val="28"/>
+          <w:szCs w:val="28"/>
+        </w:rPr>
+        <w:t xml:space="preserve">&gt;&gt; </w:t>
+      </w:r>
+      <w:r>
+        <w:rPr>
+          <w:rFonts w:ascii="Times New Roman" w:hAnsi="Times New Roman" w:cs="Times New Roman"/>
+          <w:sz w:val="28"/>
+          <w:szCs w:val="28"/>
+          <w:highlight w:val="lightGray"/>
+        </w:rPr>
+        <w:t xml:space="preserve">docker exec -it </w:t>
+      </w:r>
+      <w:r>
+        <w:rPr>
+          <w:rFonts w:ascii="Times New Roman" w:hAnsi="Times New Roman" w:cs="Times New Roman"/>
+          <w:sz w:val="28"/>
+          <w:szCs w:val="28"/>
+          <w:highlight w:val="lightGray"/>
+        </w:rPr>
+        <w:t>{</w:t>
+      </w:r>
+      <w:r>
+        <w:rPr>
+          <w:rFonts w:ascii="Times New Roman" w:hAnsi="Times New Roman" w:cs="Times New Roman"/>
+          <w:sz w:val="28"/>
+          <w:szCs w:val="28"/>
+          <w:highlight w:val="lightGray"/>
+        </w:rPr>
+        <w:t>tên container zato</w:t>
+      </w:r>
+      <w:r>
+        <w:rPr>
+          <w:rFonts w:ascii="Times New Roman" w:hAnsi="Times New Roman" w:cs="Times New Roman"/>
+          <w:sz w:val="28"/>
+          <w:szCs w:val="28"/>
+          <w:highlight w:val="lightGray"/>
+        </w:rPr>
+        <w:t>}</w:t>
+      </w:r>
+      <w:r>
+        <w:rPr>
+          <w:rFonts w:ascii="Times New Roman" w:hAnsi="Times New Roman" w:cs="Times New Roman"/>
+          <w:sz w:val="28"/>
+          <w:szCs w:val="28"/>
+          <w:highlight w:val="lightGray"/>
+        </w:rPr>
+        <w:t xml:space="preserve"> bash</w:t>
+      </w:r>
+    </w:p>
+    <w:p>
+      <w:pPr>
+        <w:ind w:left="360"/>
+        <w:jc w:val="both"/>
+        <w:rPr>
+          <w:rFonts w:ascii="Times New Roman" w:hAnsi="Times New Roman" w:cs="Times New Roman"/>
+          <w:sz w:val="28"/>
+          <w:szCs w:val="28"/>
+        </w:rPr>
+      </w:pPr>
+      <w:r>
+        <w:rPr>
+          <w:rFonts w:ascii="Times New Roman" w:hAnsi="Times New Roman" w:cs="Times New Roman"/>
+          <w:sz w:val="28"/>
+          <w:szCs w:val="28"/>
+        </w:rPr>
+        <w:t xml:space="preserve">Sẽ thấy path dòng lệnh hiện tại ở </w:t>
+      </w:r>
+      <w:r>
+        <w:rPr>
+          <w:rFonts w:ascii="Times New Roman" w:hAnsi="Times New Roman" w:cs="Times New Roman"/>
+          <w:sz w:val="28"/>
+          <w:szCs w:val="28"/>
+          <w:highlight w:val="lightGray"/>
+        </w:rPr>
+        <w:t>/opt/zato/</w:t>
+      </w:r>
+      <w:r>
+        <w:rPr>
+          <w:rFonts w:ascii="Times New Roman" w:hAnsi="Times New Roman" w:cs="Times New Roman"/>
+          <w:sz w:val="28"/>
+          <w:szCs w:val="28"/>
+          <w:highlight w:val="lightGray"/>
+        </w:rPr>
+        <w:t>{zato_version}</w:t>
+      </w:r>
+      <w:r>
+        <w:rPr>
+          <w:rFonts w:ascii="Times New Roman" w:hAnsi="Times New Roman" w:cs="Times New Roman"/>
+          <w:sz w:val="28"/>
+          <w:szCs w:val="28"/>
+          <w:highlight w:val="lightGray"/>
+        </w:rPr>
+        <w:t>/code#</w:t>
+      </w:r>
+      <w:r>
+        <w:rPr>
+          <w:rFonts w:ascii="Times New Roman" w:hAnsi="Times New Roman" w:cs="Times New Roman"/>
+          <w:sz w:val="28"/>
+          <w:szCs w:val="28"/>
+        </w:rPr>
+        <w:t xml:space="preserve"> </w:t>
+      </w:r>
+    </w:p>
+    <w:p>
+      <w:pPr>
+        <w:ind w:left="360"/>
+        <w:jc w:val="both"/>
+        <w:rPr>
+          <w:rFonts w:ascii="Times New Roman" w:hAnsi="Times New Roman" w:cs="Times New Roman"/>
+          <w:sz w:val="28"/>
+          <w:szCs w:val="28"/>
+        </w:rPr>
+      </w:pPr>
+      <w:r>
+        <w:rPr>
+          <w:rFonts w:ascii="Times New Roman" w:hAnsi="Times New Roman" w:cs="Times New Roman"/>
+          <w:sz w:val="28"/>
+          <w:szCs w:val="28"/>
+        </w:rPr>
+        <w:t xml:space="preserve">Chạy các lệnh </w:t>
+      </w:r>
+      <w:r>
+        <w:rPr>
+          <w:rFonts w:ascii="Times New Roman" w:hAnsi="Times New Roman" w:cs="Times New Roman"/>
+          <w:sz w:val="28"/>
+          <w:szCs w:val="28"/>
+        </w:rPr>
+        <w:t>cài đặt thực viện hỗ trợ connect MongoDB:</w:t>
+      </w:r>
+    </w:p>
+    <w:p>
+      <w:pPr>
+        <w:ind w:left="360"/>
+        <w:jc w:val="both"/>
+        <w:rPr>
+          <w:rFonts w:ascii="Times New Roman" w:hAnsi="Times New Roman" w:cs="Times New Roman"/>
+          <w:sz w:val="28"/>
+          <w:szCs w:val="28"/>
+        </w:rPr>
+      </w:pPr>
+      <w:r>
+        <w:rPr>
+          <w:rFonts w:ascii="Times New Roman" w:hAnsi="Times New Roman" w:cs="Times New Roman"/>
+          <w:sz w:val="28"/>
+          <w:szCs w:val="28"/>
+        </w:rPr>
+        <w:t xml:space="preserve">&gt;&gt; </w:t>
+      </w:r>
+      <w:r>
+        <w:rPr>
+          <w:rFonts w:ascii="Times New Roman" w:hAnsi="Times New Roman" w:cs="Times New Roman"/>
+          <w:sz w:val="28"/>
+          <w:szCs w:val="28"/>
+          <w:highlight w:val="lightGray"/>
+        </w:rPr>
+        <w:t>./bin/pip install dnspython</w:t>
+      </w:r>
+    </w:p>
+    <w:p>
+      <w:pPr>
+        <w:ind w:left="360"/>
+        <w:jc w:val="both"/>
+        <w:rPr>
+          <w:rFonts w:ascii="Times New Roman" w:hAnsi="Times New Roman" w:cs="Times New Roman"/>
+          <w:sz w:val="28"/>
+          <w:szCs w:val="28"/>
+        </w:rPr>
+      </w:pPr>
+      <w:r>
+        <w:rPr>
+          <w:rFonts w:ascii="Times New Roman" w:hAnsi="Times New Roman" w:cs="Times New Roman"/>
+          <w:sz w:val="28"/>
+          <w:szCs w:val="28"/>
+        </w:rPr>
+        <w:t xml:space="preserve">&gt;&gt; </w:t>
+      </w:r>
+      <w:r>
+        <w:rPr>
+          <w:rFonts w:ascii="Times New Roman" w:hAnsi="Times New Roman" w:cs="Times New Roman"/>
+          <w:sz w:val="28"/>
+          <w:szCs w:val="28"/>
+          <w:highlight w:val="lightGray"/>
+        </w:rPr>
+        <w:t>./bin/pip install pymongo[srv]</w:t>
+      </w:r>
+    </w:p>
+    <w:p>
+      <w:pPr>
+        <w:ind w:left="360"/>
+        <w:jc w:val="both"/>
+        <w:rPr>
+          <w:rFonts w:ascii="Times New Roman" w:hAnsi="Times New Roman" w:cs="Times New Roman"/>
+          <w:sz w:val="28"/>
+          <w:szCs w:val="28"/>
+        </w:rPr>
+      </w:pPr>
+      <w:r>
+        <w:rPr>
+          <w:rFonts w:ascii="Times New Roman" w:hAnsi="Times New Roman" w:cs="Times New Roman"/>
+          <w:sz w:val="28"/>
+          <w:szCs w:val="28"/>
+        </w:rPr>
+        <w:t xml:space="preserve">&gt;&gt; </w:t>
+      </w:r>
+      <w:r>
+        <w:rPr>
+          <w:rFonts w:ascii="Times New Roman" w:hAnsi="Times New Roman" w:cs="Times New Roman"/>
+          <w:sz w:val="28"/>
+          <w:szCs w:val="28"/>
+          <w:highlight w:val="lightGray"/>
+        </w:rPr>
+        <w:t>./bin/pip install mongoengine</w:t>
+      </w:r>
+    </w:p>
+    <w:p>
+      <w:pPr>
+        <w:ind w:left="360"/>
+        <w:jc w:val="both"/>
+        <w:rPr>
+          <w:rFonts w:ascii="Times New Roman" w:hAnsi="Times New Roman" w:cs="Times New Roman"/>
+          <w:sz w:val="28"/>
+          <w:szCs w:val="28"/>
+        </w:rPr>
+      </w:pPr>
+    </w:p>
+    <w:p>
+      <w:pPr>
+        <w:pStyle w:val="ListParagraph"/>
+        <w:numPr>
+          <w:ilvl w:val="0"/>
+          <w:numId w:val="3"/>
+        </w:numPr>
+        <w:jc w:val="both"/>
+        <w:rPr>
+          <w:rFonts w:ascii="Times New Roman" w:hAnsi="Times New Roman" w:cs="Times New Roman"/>
+          <w:sz w:val="28"/>
+          <w:szCs w:val="28"/>
+        </w:rPr>
+      </w:pPr>
+      <w:r>
+        <w:rPr>
+          <w:rFonts w:ascii="Times New Roman" w:hAnsi="Times New Roman" w:cs="Times New Roman"/>
+          <w:sz w:val="28"/>
+          <w:szCs w:val="28"/>
+        </w:rPr>
+        <w:t>Cài đặt module models đại diện cho các Document trong MongoDB</w:t>
       </w:r>
     </w:p>
     <w:p>
@@ -128,50 +2760,264 @@
           <w:sz w:val="28"/>
           <w:szCs w:val="28"/>
         </w:rPr>
-        <w:t>Mỗi phiên bản Zato dùng code tương ứng:</w:t>
-      </w:r>
+        <w:t xml:space="preserve">Mở 1 </w:t>
+      </w:r>
+      <w:r>
+        <w:rPr>
+          <w:rFonts w:ascii="Times New Roman" w:hAnsi="Times New Roman" w:cs="Times New Roman"/>
+          <w:sz w:val="28"/>
+          <w:szCs w:val="28"/>
+        </w:rPr>
+        <w:t>terminal mới</w:t>
+      </w:r>
+    </w:p>
+    <w:p>
+      <w:pPr>
+        <w:ind w:left="360"/>
+        <w:jc w:val="both"/>
+        <w:rPr>
+          <w:rFonts w:ascii="Times New Roman" w:hAnsi="Times New Roman" w:cs="Times New Roman"/>
+          <w:sz w:val="28"/>
+          <w:szCs w:val="28"/>
+        </w:rPr>
+      </w:pPr>
+      <w:r>
+        <w:rPr>
+          <w:rFonts w:ascii="Times New Roman" w:hAnsi="Times New Roman" w:cs="Times New Roman"/>
+          <w:sz w:val="28"/>
+          <w:szCs w:val="28"/>
+        </w:rPr>
+        <w:t>Chuyển path dòng lệnh vào thư mục project đã clone về.</w:t>
+      </w:r>
+    </w:p>
+    <w:p>
+      <w:pPr>
+        <w:ind w:left="360"/>
+        <w:jc w:val="both"/>
+        <w:rPr>
+          <w:rFonts w:ascii="Times New Roman" w:hAnsi="Times New Roman" w:cs="Times New Roman"/>
+          <w:sz w:val="28"/>
+          <w:szCs w:val="28"/>
+        </w:rPr>
+      </w:pPr>
+      <w:r>
+        <w:rPr>
+          <w:rFonts w:ascii="Times New Roman" w:hAnsi="Times New Roman" w:cs="Times New Roman"/>
+          <w:sz w:val="28"/>
+          <w:szCs w:val="28"/>
+        </w:rPr>
+        <w:t xml:space="preserve">&gt;&gt; </w:t>
+      </w:r>
+      <w:r>
+        <w:rPr>
+          <w:rFonts w:ascii="Times New Roman" w:hAnsi="Times New Roman" w:cs="Times New Roman"/>
+          <w:sz w:val="28"/>
+          <w:szCs w:val="28"/>
+          <w:highlight w:val="lightGray"/>
+        </w:rPr>
+        <w:t>cd {Đường dẫn tới YSC-ZatoESB}</w:t>
+      </w:r>
+    </w:p>
+    <w:p>
+      <w:pPr>
+        <w:ind w:left="360"/>
+        <w:jc w:val="both"/>
+        <w:rPr>
+          <w:rFonts w:ascii="Times New Roman" w:hAnsi="Times New Roman" w:cs="Times New Roman"/>
+          <w:sz w:val="28"/>
+          <w:szCs w:val="28"/>
+        </w:rPr>
+      </w:pPr>
+      <w:r>
+        <w:rPr>
+          <w:rFonts w:ascii="Times New Roman" w:hAnsi="Times New Roman" w:cs="Times New Roman"/>
+          <w:sz w:val="28"/>
+          <w:szCs w:val="28"/>
+        </w:rPr>
+        <w:t>Server zato đang chạy version nào thì chuyển git branch sang version đấy</w:t>
+      </w:r>
+    </w:p>
+    <w:p>
+      <w:pPr>
+        <w:ind w:left="360"/>
+        <w:jc w:val="both"/>
+        <w:rPr>
+          <w:rFonts w:ascii="Times New Roman" w:hAnsi="Times New Roman" w:cs="Times New Roman"/>
+          <w:sz w:val="28"/>
+          <w:szCs w:val="28"/>
+        </w:rPr>
+      </w:pPr>
+      <w:r>
+        <w:rPr>
+          <w:rFonts w:ascii="Times New Roman" w:hAnsi="Times New Roman" w:cs="Times New Roman"/>
+          <w:sz w:val="28"/>
+          <w:szCs w:val="28"/>
+        </w:rPr>
+        <w:t xml:space="preserve">&gt;&gt; </w:t>
+      </w:r>
+      <w:r>
+        <w:rPr>
+          <w:rFonts w:ascii="Times New Roman" w:hAnsi="Times New Roman" w:cs="Times New Roman"/>
+          <w:sz w:val="28"/>
+          <w:szCs w:val="28"/>
+          <w:highlight w:val="lightGray"/>
+        </w:rPr>
+        <w:t>git checkout zato_{version}</w:t>
+      </w:r>
+    </w:p>
+    <w:p>
+      <w:pPr>
+        <w:ind w:left="360"/>
+        <w:jc w:val="both"/>
+        <w:rPr>
+          <w:rFonts w:ascii="Times New Roman" w:hAnsi="Times New Roman" w:cs="Times New Roman"/>
+          <w:sz w:val="28"/>
+          <w:szCs w:val="28"/>
+        </w:rPr>
+      </w:pPr>
+      <w:r>
+        <w:rPr>
+          <w:rFonts w:ascii="Times New Roman" w:hAnsi="Times New Roman" w:cs="Times New Roman"/>
+          <w:sz w:val="28"/>
+          <w:szCs w:val="28"/>
+        </w:rPr>
+        <w:t>Copy file /models/models.py vào server zato</w:t>
+      </w:r>
+    </w:p>
+    <w:p>
+      <w:pPr>
+        <w:ind w:left="360"/>
+        <w:rPr>
+          <w:rFonts w:ascii="Times New Roman" w:hAnsi="Times New Roman" w:cs="Times New Roman"/>
+          <w:sz w:val="28"/>
+          <w:szCs w:val="28"/>
+        </w:rPr>
+      </w:pPr>
+      <w:r>
+        <w:rPr>
+          <w:rFonts w:ascii="Times New Roman" w:hAnsi="Times New Roman" w:cs="Times New Roman"/>
+          <w:sz w:val="28"/>
+          <w:szCs w:val="28"/>
+        </w:rPr>
+        <w:t xml:space="preserve">&gt;&gt; </w:t>
+      </w:r>
+      <w:r>
+        <w:rPr>
+          <w:rFonts w:ascii="Times New Roman" w:hAnsi="Times New Roman" w:cs="Times New Roman"/>
+          <w:sz w:val="28"/>
+          <w:szCs w:val="28"/>
+          <w:highlight w:val="lightGray"/>
+        </w:rPr>
+        <w:t xml:space="preserve">docker cp </w:t>
+      </w:r>
+      <w:r>
+        <w:rPr>
+          <w:rFonts w:ascii="Times New Roman" w:hAnsi="Times New Roman" w:cs="Times New Roman"/>
+          <w:sz w:val="28"/>
+          <w:szCs w:val="28"/>
+          <w:highlight w:val="lightGray"/>
+        </w:rPr>
+        <w:t>./models/models.py {tên container zato}:/opt/zato/current/zato_extra_paths/</w:t>
+      </w:r>
+    </w:p>
+    <w:p>
+      <w:pPr>
+        <w:ind w:left="360"/>
+        <w:rPr>
+          <w:rFonts w:ascii="Times New Roman" w:hAnsi="Times New Roman" w:cs="Times New Roman"/>
+          <w:sz w:val="28"/>
+          <w:szCs w:val="28"/>
+        </w:rPr>
+      </w:pPr>
+      <w:r>
+        <w:rPr>
+          <w:rFonts w:ascii="Times New Roman" w:hAnsi="Times New Roman" w:cs="Times New Roman"/>
+          <w:sz w:val="28"/>
+          <w:szCs w:val="28"/>
+        </w:rPr>
+        <w:t>Kiểm tra: dùng terminal đang ở trong server zato tại bước 1</w:t>
+      </w:r>
+    </w:p>
+    <w:p>
+      <w:pPr>
+        <w:ind w:left="360"/>
+        <w:rPr>
+          <w:rFonts w:ascii="Times New Roman" w:hAnsi="Times New Roman" w:cs="Times New Roman"/>
+          <w:sz w:val="28"/>
+          <w:szCs w:val="28"/>
+        </w:rPr>
+      </w:pPr>
+      <w:r>
+        <w:rPr>
+          <w:rFonts w:ascii="Times New Roman" w:hAnsi="Times New Roman" w:cs="Times New Roman"/>
+          <w:sz w:val="28"/>
+          <w:szCs w:val="28"/>
+        </w:rPr>
+        <w:t xml:space="preserve">&gt;&gt; </w:t>
+      </w:r>
+      <w:r>
+        <w:rPr>
+          <w:rFonts w:ascii="Times New Roman" w:hAnsi="Times New Roman" w:cs="Times New Roman"/>
+          <w:sz w:val="28"/>
+          <w:szCs w:val="28"/>
+          <w:highlight w:val="lightGray"/>
+        </w:rPr>
+        <w:t>ls /opt/zato/current/zato_extra_paths/</w:t>
+      </w:r>
+    </w:p>
+    <w:p>
+      <w:pPr>
+        <w:ind w:left="360"/>
+        <w:rPr>
+          <w:rFonts w:ascii="Times New Roman" w:hAnsi="Times New Roman" w:cs="Times New Roman"/>
+          <w:sz w:val="28"/>
+          <w:szCs w:val="28"/>
+        </w:rPr>
+      </w:pPr>
+      <w:r>
+        <w:rPr>
+          <w:rFonts w:ascii="Times New Roman" w:hAnsi="Times New Roman" w:cs="Times New Roman"/>
+          <w:sz w:val="28"/>
+          <w:szCs w:val="28"/>
+        </w:rPr>
+        <w:lastRenderedPageBreak/>
+        <w:t>Thấy file models.py là OK!</w:t>
+      </w:r>
+    </w:p>
+    <w:p>
+      <w:pPr>
+        <w:ind w:left="360"/>
+        <w:rPr>
+          <w:rFonts w:ascii="Times New Roman" w:hAnsi="Times New Roman" w:cs="Times New Roman"/>
+          <w:sz w:val="28"/>
+          <w:szCs w:val="28"/>
+        </w:rPr>
+      </w:pPr>
     </w:p>
     <w:p>
       <w:pPr>
         <w:pStyle w:val="ListParagraph"/>
-        <w:jc w:val="both"/>
-        <w:rPr>
-          <w:rFonts w:ascii="Times New Roman" w:hAnsi="Times New Roman" w:cs="Times New Roman"/>
-          <w:sz w:val="28"/>
-          <w:szCs w:val="28"/>
-        </w:rPr>
-      </w:pPr>
-      <w:r>
-        <w:rPr>
-          <w:rFonts w:ascii="Times New Roman" w:hAnsi="Times New Roman" w:cs="Times New Roman"/>
-          <w:sz w:val="28"/>
-          <w:szCs w:val="28"/>
-        </w:rPr>
-        <w:t>+ 3.1: code trong branch zato_3.1</w:t>
-      </w:r>
-    </w:p>
-    <w:p>
-      <w:pPr>
-        <w:pStyle w:val="ListParagraph"/>
-        <w:jc w:val="both"/>
-        <w:rPr>
-          <w:rFonts w:ascii="Times New Roman" w:hAnsi="Times New Roman" w:cs="Times New Roman"/>
-          <w:sz w:val="28"/>
-          <w:szCs w:val="28"/>
-        </w:rPr>
-      </w:pPr>
-      <w:r>
-        <w:rPr>
-          <w:rFonts w:ascii="Times New Roman" w:hAnsi="Times New Roman" w:cs="Times New Roman"/>
-          <w:sz w:val="28"/>
-          <w:szCs w:val="28"/>
-        </w:rPr>
-        <w:t>+ 3.2: code trong branch zato_3.2</w:t>
-      </w:r>
-    </w:p>
-    <w:p>
-      <w:pPr>
-        <w:jc w:val="both"/>
+        <w:numPr>
+          <w:ilvl w:val="0"/>
+          <w:numId w:val="3"/>
+        </w:numPr>
+        <w:rPr>
+          <w:rFonts w:ascii="Times New Roman" w:hAnsi="Times New Roman" w:cs="Times New Roman"/>
+          <w:sz w:val="28"/>
+          <w:szCs w:val="28"/>
+        </w:rPr>
+      </w:pPr>
+      <w:r>
+        <w:rPr>
+          <w:rFonts w:ascii="Times New Roman" w:hAnsi="Times New Roman" w:cs="Times New Roman"/>
+          <w:sz w:val="28"/>
+          <w:szCs w:val="28"/>
+        </w:rPr>
+        <w:t>Khởi động lại server zato.</w:t>
+      </w:r>
+    </w:p>
+    <w:p>
+      <w:pPr>
         <w:rPr>
           <w:rFonts w:ascii="Times New Roman" w:hAnsi="Times New Roman" w:cs="Times New Roman"/>
           <w:sz w:val="28"/>
@@ -186,7 +3032,7 @@
           <w:ilvl w:val="0"/>
           <w:numId w:val="1"/>
         </w:numPr>
-        <w:jc w:val="both"/>
+        <w:outlineLvl w:val="0"/>
         <w:rPr>
           <w:rFonts w:ascii="Times New Roman" w:hAnsi="Times New Roman" w:cs="Times New Roman"/>
           <w:b/>
@@ -195,6 +3041,7 @@
           <w:szCs w:val="32"/>
         </w:rPr>
       </w:pPr>
+      <w:bookmarkStart w:id="1" w:name="_Toc87892890"/>
       <w:r>
         <w:rPr>
           <w:rFonts w:ascii="Times New Roman" w:hAnsi="Times New Roman" w:cs="Times New Roman"/>
@@ -203,618 +3050,9 @@
           <w:sz w:val="32"/>
           <w:szCs w:val="32"/>
         </w:rPr>
-        <w:t>Cài đặt thư viện, module hỗ trợ</w:t>
-      </w:r>
-    </w:p>
-    <w:p>
-      <w:pPr>
-        <w:pStyle w:val="ListParagraph"/>
-        <w:numPr>
-          <w:ilvl w:val="0"/>
-          <w:numId w:val="3"/>
-        </w:numPr>
-        <w:jc w:val="both"/>
-        <w:rPr>
-          <w:rFonts w:ascii="Times New Roman" w:hAnsi="Times New Roman" w:cs="Times New Roman"/>
-          <w:sz w:val="28"/>
-          <w:szCs w:val="28"/>
-        </w:rPr>
-      </w:pPr>
-      <w:r>
-        <w:rPr>
-          <w:rFonts w:ascii="Times New Roman" w:hAnsi="Times New Roman" w:cs="Times New Roman"/>
-          <w:sz w:val="28"/>
-          <w:szCs w:val="28"/>
-        </w:rPr>
-        <w:t>Cài thư viện:</w:t>
-      </w:r>
-    </w:p>
-    <w:p>
-      <w:pPr>
-        <w:pStyle w:val="ListParagraph"/>
-        <w:numPr>
-          <w:ilvl w:val="0"/>
-          <w:numId w:val="2"/>
-        </w:numPr>
-        <w:jc w:val="both"/>
-        <w:rPr>
-          <w:rFonts w:ascii="Times New Roman" w:hAnsi="Times New Roman" w:cs="Times New Roman"/>
-          <w:sz w:val="28"/>
-          <w:szCs w:val="28"/>
-        </w:rPr>
-      </w:pPr>
-      <w:r>
-        <w:rPr>
-          <w:rFonts w:ascii="Times New Roman" w:hAnsi="Times New Roman" w:cs="Times New Roman"/>
-          <w:sz w:val="28"/>
-          <w:szCs w:val="28"/>
-        </w:rPr>
-        <w:t>Mở 1 tab termial mới</w:t>
-      </w:r>
-      <w:r>
-        <w:rPr>
-          <w:rFonts w:ascii="Times New Roman" w:hAnsi="Times New Roman" w:cs="Times New Roman"/>
-          <w:sz w:val="28"/>
-          <w:szCs w:val="28"/>
-        </w:rPr>
-        <w:t xml:space="preserve"> vào bên trong server zato</w:t>
-      </w:r>
-    </w:p>
-    <w:p>
-      <w:pPr>
-        <w:ind w:left="360"/>
-        <w:jc w:val="both"/>
-        <w:rPr>
-          <w:rFonts w:ascii="Times New Roman" w:hAnsi="Times New Roman" w:cs="Times New Roman"/>
-          <w:sz w:val="28"/>
-          <w:szCs w:val="28"/>
-        </w:rPr>
-      </w:pPr>
-      <w:r>
-        <w:rPr>
-          <w:rFonts w:ascii="Times New Roman" w:hAnsi="Times New Roman" w:cs="Times New Roman"/>
-          <w:sz w:val="28"/>
-          <w:szCs w:val="28"/>
-        </w:rPr>
-        <w:t xml:space="preserve">&gt;&gt; </w:t>
-      </w:r>
-      <w:r>
-        <w:rPr>
-          <w:rFonts w:ascii="Times New Roman" w:hAnsi="Times New Roman" w:cs="Times New Roman"/>
-          <w:sz w:val="28"/>
-          <w:szCs w:val="28"/>
-          <w:highlight w:val="lightGray"/>
-        </w:rPr>
-        <w:t xml:space="preserve">docker exec -it </w:t>
-      </w:r>
-      <w:r>
-        <w:rPr>
-          <w:rFonts w:ascii="Times New Roman" w:hAnsi="Times New Roman" w:cs="Times New Roman"/>
-          <w:sz w:val="28"/>
-          <w:szCs w:val="28"/>
-          <w:highlight w:val="lightGray"/>
-        </w:rPr>
-        <w:t>{</w:t>
-      </w:r>
-      <w:r>
-        <w:rPr>
-          <w:rFonts w:ascii="Times New Roman" w:hAnsi="Times New Roman" w:cs="Times New Roman"/>
-          <w:sz w:val="28"/>
-          <w:szCs w:val="28"/>
-          <w:highlight w:val="lightGray"/>
-        </w:rPr>
-        <w:t>tên container zato</w:t>
-      </w:r>
-      <w:r>
-        <w:rPr>
-          <w:rFonts w:ascii="Times New Roman" w:hAnsi="Times New Roman" w:cs="Times New Roman"/>
-          <w:sz w:val="28"/>
-          <w:szCs w:val="28"/>
-          <w:highlight w:val="lightGray"/>
-        </w:rPr>
-        <w:t>}</w:t>
-      </w:r>
-      <w:r>
-        <w:rPr>
-          <w:rFonts w:ascii="Times New Roman" w:hAnsi="Times New Roman" w:cs="Times New Roman"/>
-          <w:sz w:val="28"/>
-          <w:szCs w:val="28"/>
-          <w:highlight w:val="lightGray"/>
-        </w:rPr>
-        <w:t xml:space="preserve"> bash</w:t>
-      </w:r>
-    </w:p>
-    <w:p>
-      <w:pPr>
-        <w:ind w:left="360"/>
-        <w:jc w:val="both"/>
-        <w:rPr>
-          <w:rFonts w:ascii="Times New Roman" w:hAnsi="Times New Roman" w:cs="Times New Roman"/>
-          <w:sz w:val="28"/>
-          <w:szCs w:val="28"/>
-        </w:rPr>
-      </w:pPr>
-      <w:r>
-        <w:rPr>
-          <w:rFonts w:ascii="Times New Roman" w:hAnsi="Times New Roman" w:cs="Times New Roman"/>
-          <w:sz w:val="28"/>
-          <w:szCs w:val="28"/>
-        </w:rPr>
-        <w:t xml:space="preserve">Sẽ thấy path dòng lệnh hiện tại ở </w:t>
-      </w:r>
-      <w:r>
-        <w:rPr>
-          <w:rFonts w:ascii="Times New Roman" w:hAnsi="Times New Roman" w:cs="Times New Roman"/>
-          <w:sz w:val="28"/>
-          <w:szCs w:val="28"/>
-          <w:highlight w:val="lightGray"/>
-        </w:rPr>
-        <w:t>/opt/zato/</w:t>
-      </w:r>
-      <w:r>
-        <w:rPr>
-          <w:rFonts w:ascii="Times New Roman" w:hAnsi="Times New Roman" w:cs="Times New Roman"/>
-          <w:sz w:val="28"/>
-          <w:szCs w:val="28"/>
-          <w:highlight w:val="lightGray"/>
-        </w:rPr>
-        <w:t>{zato_version}</w:t>
-      </w:r>
-      <w:r>
-        <w:rPr>
-          <w:rFonts w:ascii="Times New Roman" w:hAnsi="Times New Roman" w:cs="Times New Roman"/>
-          <w:sz w:val="28"/>
-          <w:szCs w:val="28"/>
-          <w:highlight w:val="lightGray"/>
-        </w:rPr>
-        <w:t>/code#</w:t>
-      </w:r>
-      <w:r>
-        <w:rPr>
-          <w:rFonts w:ascii="Times New Roman" w:hAnsi="Times New Roman" w:cs="Times New Roman"/>
-          <w:sz w:val="28"/>
-          <w:szCs w:val="28"/>
-        </w:rPr>
-        <w:t xml:space="preserve"> </w:t>
-      </w:r>
-    </w:p>
-    <w:p>
-      <w:pPr>
-        <w:ind w:left="360"/>
-        <w:jc w:val="both"/>
-        <w:rPr>
-          <w:rFonts w:ascii="Times New Roman" w:hAnsi="Times New Roman" w:cs="Times New Roman"/>
-          <w:sz w:val="28"/>
-          <w:szCs w:val="28"/>
-        </w:rPr>
-      </w:pPr>
-      <w:r>
-        <w:rPr>
-          <w:rFonts w:ascii="Times New Roman" w:hAnsi="Times New Roman" w:cs="Times New Roman"/>
-          <w:sz w:val="28"/>
-          <w:szCs w:val="28"/>
-        </w:rPr>
-        <w:t xml:space="preserve">Chạy các lệnh </w:t>
-      </w:r>
-      <w:r>
-        <w:rPr>
-          <w:rFonts w:ascii="Times New Roman" w:hAnsi="Times New Roman" w:cs="Times New Roman"/>
-          <w:sz w:val="28"/>
-          <w:szCs w:val="28"/>
-        </w:rPr>
-        <w:t>cài đặt thực viện hỗ trợ connect MongoDB:</w:t>
-      </w:r>
-    </w:p>
-    <w:p>
-      <w:pPr>
-        <w:ind w:left="360"/>
-        <w:jc w:val="both"/>
-        <w:rPr>
-          <w:rFonts w:ascii="Times New Roman" w:hAnsi="Times New Roman" w:cs="Times New Roman"/>
-          <w:sz w:val="28"/>
-          <w:szCs w:val="28"/>
-        </w:rPr>
-      </w:pPr>
-      <w:r>
-        <w:rPr>
-          <w:rFonts w:ascii="Times New Roman" w:hAnsi="Times New Roman" w:cs="Times New Roman"/>
-          <w:sz w:val="28"/>
-          <w:szCs w:val="28"/>
-        </w:rPr>
-        <w:t xml:space="preserve">&gt;&gt; </w:t>
-      </w:r>
-      <w:r>
-        <w:rPr>
-          <w:rFonts w:ascii="Times New Roman" w:hAnsi="Times New Roman" w:cs="Times New Roman"/>
-          <w:sz w:val="28"/>
-          <w:szCs w:val="28"/>
-          <w:highlight w:val="lightGray"/>
-        </w:rPr>
-        <w:t>./bin/pip install dnspython</w:t>
-      </w:r>
-    </w:p>
-    <w:p>
-      <w:pPr>
-        <w:ind w:left="360"/>
-        <w:jc w:val="both"/>
-        <w:rPr>
-          <w:rFonts w:ascii="Times New Roman" w:hAnsi="Times New Roman" w:cs="Times New Roman"/>
-          <w:sz w:val="28"/>
-          <w:szCs w:val="28"/>
-        </w:rPr>
-      </w:pPr>
-      <w:r>
-        <w:rPr>
-          <w:rFonts w:ascii="Times New Roman" w:hAnsi="Times New Roman" w:cs="Times New Roman"/>
-          <w:sz w:val="28"/>
-          <w:szCs w:val="28"/>
-        </w:rPr>
-        <w:t xml:space="preserve">&gt;&gt; </w:t>
-      </w:r>
-      <w:r>
-        <w:rPr>
-          <w:rFonts w:ascii="Times New Roman" w:hAnsi="Times New Roman" w:cs="Times New Roman"/>
-          <w:sz w:val="28"/>
-          <w:szCs w:val="28"/>
-          <w:highlight w:val="lightGray"/>
-        </w:rPr>
-        <w:t>./bin/pip install pymongo[srv]</w:t>
-      </w:r>
-    </w:p>
-    <w:p>
-      <w:pPr>
-        <w:ind w:left="360"/>
-        <w:jc w:val="both"/>
-        <w:rPr>
-          <w:rFonts w:ascii="Times New Roman" w:hAnsi="Times New Roman" w:cs="Times New Roman"/>
-          <w:sz w:val="28"/>
-          <w:szCs w:val="28"/>
-        </w:rPr>
-      </w:pPr>
-      <w:r>
-        <w:rPr>
-          <w:rFonts w:ascii="Times New Roman" w:hAnsi="Times New Roman" w:cs="Times New Roman"/>
-          <w:sz w:val="28"/>
-          <w:szCs w:val="28"/>
-        </w:rPr>
-        <w:t xml:space="preserve">&gt;&gt; </w:t>
-      </w:r>
-      <w:r>
-        <w:rPr>
-          <w:rFonts w:ascii="Times New Roman" w:hAnsi="Times New Roman" w:cs="Times New Roman"/>
-          <w:sz w:val="28"/>
-          <w:szCs w:val="28"/>
-          <w:highlight w:val="lightGray"/>
-        </w:rPr>
-        <w:t>./bin/pip install mongoengine</w:t>
-      </w:r>
-    </w:p>
-    <w:p>
-      <w:pPr>
-        <w:ind w:left="360"/>
-        <w:jc w:val="both"/>
-        <w:rPr>
-          <w:rFonts w:ascii="Times New Roman" w:hAnsi="Times New Roman" w:cs="Times New Roman"/>
-          <w:sz w:val="28"/>
-          <w:szCs w:val="28"/>
-        </w:rPr>
-      </w:pPr>
-    </w:p>
-    <w:p>
-      <w:pPr>
-        <w:pStyle w:val="ListParagraph"/>
-        <w:numPr>
-          <w:ilvl w:val="0"/>
-          <w:numId w:val="3"/>
-        </w:numPr>
-        <w:jc w:val="both"/>
-        <w:rPr>
-          <w:rFonts w:ascii="Times New Roman" w:hAnsi="Times New Roman" w:cs="Times New Roman"/>
-          <w:sz w:val="28"/>
-          <w:szCs w:val="28"/>
-        </w:rPr>
-      </w:pPr>
-      <w:r>
-        <w:rPr>
-          <w:rFonts w:ascii="Times New Roman" w:hAnsi="Times New Roman" w:cs="Times New Roman"/>
-          <w:sz w:val="28"/>
-          <w:szCs w:val="28"/>
-        </w:rPr>
-        <w:t>Cài đặt module models đại diện cho các Document trong MongoDB</w:t>
-      </w:r>
-    </w:p>
-    <w:p>
-      <w:pPr>
-        <w:pStyle w:val="ListParagraph"/>
-        <w:numPr>
-          <w:ilvl w:val="0"/>
-          <w:numId w:val="2"/>
-        </w:numPr>
-        <w:jc w:val="both"/>
-        <w:rPr>
-          <w:rFonts w:ascii="Times New Roman" w:hAnsi="Times New Roman" w:cs="Times New Roman"/>
-          <w:sz w:val="28"/>
-          <w:szCs w:val="28"/>
-        </w:rPr>
-      </w:pPr>
-      <w:r>
-        <w:rPr>
-          <w:rFonts w:ascii="Times New Roman" w:hAnsi="Times New Roman" w:cs="Times New Roman"/>
-          <w:sz w:val="28"/>
-          <w:szCs w:val="28"/>
-        </w:rPr>
-        <w:t xml:space="preserve">Mở 1 </w:t>
-      </w:r>
-      <w:r>
-        <w:rPr>
-          <w:rFonts w:ascii="Times New Roman" w:hAnsi="Times New Roman" w:cs="Times New Roman"/>
-          <w:sz w:val="28"/>
-          <w:szCs w:val="28"/>
-        </w:rPr>
-        <w:t>terminal mới</w:t>
-      </w:r>
-    </w:p>
-    <w:p>
-      <w:pPr>
-        <w:ind w:left="360"/>
-        <w:jc w:val="both"/>
-        <w:rPr>
-          <w:rFonts w:ascii="Times New Roman" w:hAnsi="Times New Roman" w:cs="Times New Roman"/>
-          <w:sz w:val="28"/>
-          <w:szCs w:val="28"/>
-        </w:rPr>
-      </w:pPr>
-      <w:r>
-        <w:rPr>
-          <w:rFonts w:ascii="Times New Roman" w:hAnsi="Times New Roman" w:cs="Times New Roman"/>
-          <w:sz w:val="28"/>
-          <w:szCs w:val="28"/>
-        </w:rPr>
-        <w:t>Chuyển path dòng lệnh vào thư mục project đã clone về.</w:t>
-      </w:r>
-    </w:p>
-    <w:p>
-      <w:pPr>
-        <w:ind w:left="360"/>
-        <w:jc w:val="both"/>
-        <w:rPr>
-          <w:rFonts w:ascii="Times New Roman" w:hAnsi="Times New Roman" w:cs="Times New Roman"/>
-          <w:sz w:val="28"/>
-          <w:szCs w:val="28"/>
-        </w:rPr>
-      </w:pPr>
-      <w:r>
-        <w:rPr>
-          <w:rFonts w:ascii="Times New Roman" w:hAnsi="Times New Roman" w:cs="Times New Roman"/>
-          <w:sz w:val="28"/>
-          <w:szCs w:val="28"/>
-        </w:rPr>
-        <w:t xml:space="preserve">&gt;&gt; </w:t>
-      </w:r>
-      <w:r>
-        <w:rPr>
-          <w:rFonts w:ascii="Times New Roman" w:hAnsi="Times New Roman" w:cs="Times New Roman"/>
-          <w:sz w:val="28"/>
-          <w:szCs w:val="28"/>
-          <w:highlight w:val="lightGray"/>
-        </w:rPr>
-        <w:t>cd {Đường dẫn tới YSC-ZatoESB}</w:t>
-      </w:r>
-    </w:p>
-    <w:p>
-      <w:pPr>
-        <w:ind w:left="360"/>
-        <w:jc w:val="both"/>
-        <w:rPr>
-          <w:rFonts w:ascii="Times New Roman" w:hAnsi="Times New Roman" w:cs="Times New Roman"/>
-          <w:sz w:val="28"/>
-          <w:szCs w:val="28"/>
-        </w:rPr>
-      </w:pPr>
-      <w:r>
-        <w:rPr>
-          <w:rFonts w:ascii="Times New Roman" w:hAnsi="Times New Roman" w:cs="Times New Roman"/>
-          <w:sz w:val="28"/>
-          <w:szCs w:val="28"/>
-        </w:rPr>
-        <w:t>Server zato đang chạy version nào thì chuyển git branch sang version đấy</w:t>
-      </w:r>
-    </w:p>
-    <w:p>
-      <w:pPr>
-        <w:ind w:left="360"/>
-        <w:jc w:val="both"/>
-        <w:rPr>
-          <w:rFonts w:ascii="Times New Roman" w:hAnsi="Times New Roman" w:cs="Times New Roman"/>
-          <w:sz w:val="28"/>
-          <w:szCs w:val="28"/>
-        </w:rPr>
-      </w:pPr>
-      <w:r>
-        <w:rPr>
-          <w:rFonts w:ascii="Times New Roman" w:hAnsi="Times New Roman" w:cs="Times New Roman"/>
-          <w:sz w:val="28"/>
-          <w:szCs w:val="28"/>
-        </w:rPr>
-        <w:t xml:space="preserve">&gt;&gt; </w:t>
-      </w:r>
-      <w:r>
-        <w:rPr>
-          <w:rFonts w:ascii="Times New Roman" w:hAnsi="Times New Roman" w:cs="Times New Roman"/>
-          <w:sz w:val="28"/>
-          <w:szCs w:val="28"/>
-          <w:highlight w:val="lightGray"/>
-        </w:rPr>
-        <w:t>git checkout zato_{version}</w:t>
-      </w:r>
-    </w:p>
-    <w:p>
-      <w:pPr>
-        <w:ind w:left="360"/>
-        <w:jc w:val="both"/>
-        <w:rPr>
-          <w:rFonts w:ascii="Times New Roman" w:hAnsi="Times New Roman" w:cs="Times New Roman"/>
-          <w:sz w:val="28"/>
-          <w:szCs w:val="28"/>
-        </w:rPr>
-      </w:pPr>
-      <w:r>
-        <w:rPr>
-          <w:rFonts w:ascii="Times New Roman" w:hAnsi="Times New Roman" w:cs="Times New Roman"/>
-          <w:sz w:val="28"/>
-          <w:szCs w:val="28"/>
-        </w:rPr>
-        <w:t>Copy file /models/models.py vào server zato</w:t>
-      </w:r>
-    </w:p>
-    <w:p>
-      <w:pPr>
-        <w:ind w:left="360"/>
-        <w:rPr>
-          <w:rFonts w:ascii="Times New Roman" w:hAnsi="Times New Roman" w:cs="Times New Roman"/>
-          <w:sz w:val="28"/>
-          <w:szCs w:val="28"/>
-        </w:rPr>
-      </w:pPr>
-      <w:r>
-        <w:rPr>
-          <w:rFonts w:ascii="Times New Roman" w:hAnsi="Times New Roman" w:cs="Times New Roman"/>
-          <w:sz w:val="28"/>
-          <w:szCs w:val="28"/>
-        </w:rPr>
-        <w:lastRenderedPageBreak/>
-        <w:t xml:space="preserve">&gt;&gt; </w:t>
-      </w:r>
-      <w:r>
-        <w:rPr>
-          <w:rFonts w:ascii="Times New Roman" w:hAnsi="Times New Roman" w:cs="Times New Roman"/>
-          <w:sz w:val="28"/>
-          <w:szCs w:val="28"/>
-          <w:highlight w:val="lightGray"/>
-        </w:rPr>
-        <w:t xml:space="preserve">docker cp </w:t>
-      </w:r>
-      <w:r>
-        <w:rPr>
-          <w:rFonts w:ascii="Times New Roman" w:hAnsi="Times New Roman" w:cs="Times New Roman"/>
-          <w:sz w:val="28"/>
-          <w:szCs w:val="28"/>
-          <w:highlight w:val="lightGray"/>
-        </w:rPr>
-        <w:t>./models/models.py {tên container zato}:/opt/zato/current/zato_extra_paths/</w:t>
-      </w:r>
-    </w:p>
-    <w:p>
-      <w:pPr>
-        <w:ind w:left="360"/>
-        <w:rPr>
-          <w:rFonts w:ascii="Times New Roman" w:hAnsi="Times New Roman" w:cs="Times New Roman"/>
-          <w:sz w:val="28"/>
-          <w:szCs w:val="28"/>
-        </w:rPr>
-      </w:pPr>
-      <w:r>
-        <w:rPr>
-          <w:rFonts w:ascii="Times New Roman" w:hAnsi="Times New Roman" w:cs="Times New Roman"/>
-          <w:sz w:val="28"/>
-          <w:szCs w:val="28"/>
-        </w:rPr>
-        <w:t>Kiểm tra: dùng terminal đang ở trong server zato tại bước 1</w:t>
-      </w:r>
-    </w:p>
-    <w:p>
-      <w:pPr>
-        <w:ind w:left="360"/>
-        <w:rPr>
-          <w:rFonts w:ascii="Times New Roman" w:hAnsi="Times New Roman" w:cs="Times New Roman"/>
-          <w:sz w:val="28"/>
-          <w:szCs w:val="28"/>
-        </w:rPr>
-      </w:pPr>
-      <w:r>
-        <w:rPr>
-          <w:rFonts w:ascii="Times New Roman" w:hAnsi="Times New Roman" w:cs="Times New Roman"/>
-          <w:sz w:val="28"/>
-          <w:szCs w:val="28"/>
-        </w:rPr>
-        <w:t xml:space="preserve">&gt;&gt; </w:t>
-      </w:r>
-      <w:r>
-        <w:rPr>
-          <w:rFonts w:ascii="Times New Roman" w:hAnsi="Times New Roman" w:cs="Times New Roman"/>
-          <w:sz w:val="28"/>
-          <w:szCs w:val="28"/>
-          <w:highlight w:val="lightGray"/>
-        </w:rPr>
-        <w:t>ls /opt/zato/current/zato_extra_paths/</w:t>
-      </w:r>
-    </w:p>
-    <w:p>
-      <w:pPr>
-        <w:ind w:left="360"/>
-        <w:rPr>
-          <w:rFonts w:ascii="Times New Roman" w:hAnsi="Times New Roman" w:cs="Times New Roman"/>
-          <w:sz w:val="28"/>
-          <w:szCs w:val="28"/>
-        </w:rPr>
-      </w:pPr>
-      <w:r>
-        <w:rPr>
-          <w:rFonts w:ascii="Times New Roman" w:hAnsi="Times New Roman" w:cs="Times New Roman"/>
-          <w:sz w:val="28"/>
-          <w:szCs w:val="28"/>
-        </w:rPr>
-        <w:t>Thấy file models.py là OK!</w:t>
-      </w:r>
-    </w:p>
-    <w:p>
-      <w:pPr>
-        <w:ind w:left="360"/>
-        <w:rPr>
-          <w:rFonts w:ascii="Times New Roman" w:hAnsi="Times New Roman" w:cs="Times New Roman"/>
-          <w:sz w:val="28"/>
-          <w:szCs w:val="28"/>
-        </w:rPr>
-      </w:pPr>
-    </w:p>
-    <w:p>
-      <w:pPr>
-        <w:pStyle w:val="ListParagraph"/>
-        <w:numPr>
-          <w:ilvl w:val="0"/>
-          <w:numId w:val="3"/>
-        </w:numPr>
-        <w:rPr>
-          <w:rFonts w:ascii="Times New Roman" w:hAnsi="Times New Roman" w:cs="Times New Roman"/>
-          <w:sz w:val="28"/>
-          <w:szCs w:val="28"/>
-        </w:rPr>
-      </w:pPr>
-      <w:r>
-        <w:rPr>
-          <w:rFonts w:ascii="Times New Roman" w:hAnsi="Times New Roman" w:cs="Times New Roman"/>
-          <w:sz w:val="28"/>
-          <w:szCs w:val="28"/>
-        </w:rPr>
-        <w:t>Khởi động lại server zato.</w:t>
-      </w:r>
-    </w:p>
-    <w:p>
-      <w:pPr>
-        <w:rPr>
-          <w:rFonts w:ascii="Times New Roman" w:hAnsi="Times New Roman" w:cs="Times New Roman"/>
-          <w:sz w:val="28"/>
-          <w:szCs w:val="28"/>
-        </w:rPr>
-      </w:pPr>
-    </w:p>
-    <w:p>
-      <w:pPr>
-        <w:pStyle w:val="ListParagraph"/>
-        <w:numPr>
-          <w:ilvl w:val="0"/>
-          <w:numId w:val="1"/>
-        </w:numPr>
+        <w:t xml:space="preserve">Upload </w:t>
+      </w:r>
+      <w:r>
         <w:rPr>
           <w:rFonts w:ascii="Times New Roman" w:hAnsi="Times New Roman" w:cs="Times New Roman"/>
           <w:b/>
@@ -822,7 +3060,8 @@
           <w:sz w:val="32"/>
           <w:szCs w:val="32"/>
         </w:rPr>
-      </w:pPr>
+        <w:t>auth_</w:t>
+      </w:r>
       <w:r>
         <w:rPr>
           <w:rFonts w:ascii="Times New Roman" w:hAnsi="Times New Roman" w:cs="Times New Roman"/>
@@ -831,7 +3070,7 @@
           <w:sz w:val="32"/>
           <w:szCs w:val="32"/>
         </w:rPr>
-        <w:t xml:space="preserve">Upload </w:t>
+        <w:t>service</w:t>
       </w:r>
       <w:r>
         <w:rPr>
@@ -841,7 +3080,7 @@
           <w:sz w:val="32"/>
           <w:szCs w:val="32"/>
         </w:rPr>
-        <w:t>auth_</w:t>
+        <w:t>s</w:t>
       </w:r>
       <w:r>
         <w:rPr>
@@ -851,28 +3090,9 @@
           <w:sz w:val="32"/>
           <w:szCs w:val="32"/>
         </w:rPr>
-        <w:t>service</w:t>
-      </w:r>
-      <w:r>
-        <w:rPr>
-          <w:rFonts w:ascii="Times New Roman" w:hAnsi="Times New Roman" w:cs="Times New Roman"/>
-          <w:b/>
-          <w:bCs/>
-          <w:sz w:val="32"/>
-          <w:szCs w:val="32"/>
-        </w:rPr>
-        <w:t>s</w:t>
-      </w:r>
-      <w:r>
-        <w:rPr>
-          <w:rFonts w:ascii="Times New Roman" w:hAnsi="Times New Roman" w:cs="Times New Roman"/>
-          <w:b/>
-          <w:bCs/>
-          <w:sz w:val="32"/>
-          <w:szCs w:val="32"/>
-        </w:rPr>
         <w:t xml:space="preserve"> vào zato</w:t>
       </w:r>
+      <w:bookmarkEnd w:id="1"/>
     </w:p>
     <w:p>
       <w:pPr>
@@ -903,12 +3123,14 @@
           <w:ilvl w:val="0"/>
           <w:numId w:val="7"/>
         </w:numPr>
-        <w:rPr>
-          <w:rFonts w:ascii="Times New Roman" w:hAnsi="Times New Roman" w:cs="Times New Roman"/>
-          <w:sz w:val="28"/>
-          <w:szCs w:val="28"/>
-        </w:rPr>
-      </w:pPr>
+        <w:outlineLvl w:val="1"/>
+        <w:rPr>
+          <w:rFonts w:ascii="Times New Roman" w:hAnsi="Times New Roman" w:cs="Times New Roman"/>
+          <w:sz w:val="28"/>
+          <w:szCs w:val="28"/>
+        </w:rPr>
+      </w:pPr>
+      <w:bookmarkStart w:id="2" w:name="_Toc87892891"/>
       <w:r>
         <w:rPr>
           <w:rFonts w:ascii="Times New Roman" w:hAnsi="Times New Roman" w:cs="Times New Roman"/>
@@ -917,6 +3139,7 @@
         </w:rPr>
         <w:t>Up auth_services tương tác với firebase</w:t>
       </w:r>
+      <w:bookmarkEnd w:id="2"/>
     </w:p>
     <w:p>
       <w:pPr>
@@ -972,7 +3195,7 @@
                     <pic:cNvPicPr/>
                   </pic:nvPicPr>
                   <pic:blipFill>
-                    <a:blip r:embed="rId7"/>
+                    <a:blip r:embed="rId8"/>
                     <a:stretch>
                       <a:fillRect/>
                     </a:stretch>
@@ -1013,17 +3236,39 @@
     </w:p>
     <w:p>
       <w:pPr>
+        <w:ind w:left="360"/>
+        <w:rPr>
+          <w:rFonts w:ascii="Times New Roman" w:hAnsi="Times New Roman" w:cs="Times New Roman"/>
+          <w:sz w:val="28"/>
+          <w:szCs w:val="28"/>
+        </w:rPr>
+      </w:pPr>
+    </w:p>
+    <w:p>
+      <w:pPr>
+        <w:ind w:left="360"/>
+        <w:rPr>
+          <w:rFonts w:ascii="Times New Roman" w:hAnsi="Times New Roman" w:cs="Times New Roman"/>
+          <w:sz w:val="28"/>
+          <w:szCs w:val="28"/>
+        </w:rPr>
+      </w:pPr>
+    </w:p>
+    <w:p>
+      <w:pPr>
         <w:pStyle w:val="ListParagraph"/>
         <w:numPr>
           <w:ilvl w:val="0"/>
           <w:numId w:val="7"/>
         </w:numPr>
-        <w:rPr>
-          <w:rFonts w:ascii="Times New Roman" w:hAnsi="Times New Roman" w:cs="Times New Roman"/>
-          <w:sz w:val="28"/>
-          <w:szCs w:val="28"/>
-        </w:rPr>
-      </w:pPr>
+        <w:outlineLvl w:val="1"/>
+        <w:rPr>
+          <w:rFonts w:ascii="Times New Roman" w:hAnsi="Times New Roman" w:cs="Times New Roman"/>
+          <w:sz w:val="28"/>
+          <w:szCs w:val="28"/>
+        </w:rPr>
+      </w:pPr>
+      <w:bookmarkStart w:id="3" w:name="_Toc87892892"/>
       <w:r>
         <w:rPr>
           <w:rFonts w:ascii="Times New Roman" w:hAnsi="Times New Roman" w:cs="Times New Roman"/>
@@ -1032,6 +3277,7 @@
         </w:rPr>
         <w:t>Tạo connector tới services auth của firebase</w:t>
       </w:r>
+      <w:bookmarkEnd w:id="3"/>
     </w:p>
     <w:p>
       <w:pPr>
@@ -1104,6 +3350,36 @@
         </w:rPr>
         <w:t xml:space="preserve"> mọi giá trị phải đúng như trong ảnh</w:t>
       </w:r>
+    </w:p>
+    <w:p>
+      <w:pPr>
+        <w:ind w:left="360"/>
+        <w:rPr>
+          <w:rFonts w:ascii="Times New Roman" w:hAnsi="Times New Roman" w:cs="Times New Roman"/>
+          <w:sz w:val="28"/>
+          <w:szCs w:val="28"/>
+        </w:rPr>
+      </w:pPr>
+    </w:p>
+    <w:p>
+      <w:pPr>
+        <w:ind w:left="360"/>
+        <w:rPr>
+          <w:rFonts w:ascii="Times New Roman" w:hAnsi="Times New Roman" w:cs="Times New Roman"/>
+          <w:sz w:val="28"/>
+          <w:szCs w:val="28"/>
+        </w:rPr>
+      </w:pPr>
+    </w:p>
+    <w:p>
+      <w:pPr>
+        <w:ind w:left="360"/>
+        <w:rPr>
+          <w:rFonts w:ascii="Times New Roman" w:hAnsi="Times New Roman" w:cs="Times New Roman"/>
+          <w:sz w:val="28"/>
+          <w:szCs w:val="28"/>
+        </w:rPr>
+      </w:pPr>
     </w:p>
     <w:p>
       <w:pPr>
@@ -1123,81 +3399,18 @@
         </w:rPr>
         <w:lastRenderedPageBreak/>
         <w:drawing>
-          <wp:anchor distT="0" distB="0" distL="114300" distR="114300" simplePos="0" relativeHeight="251658240" behindDoc="0" locked="0" layoutInCell="1" allowOverlap="1" wp14:anchorId="0897D6ED" wp14:editId="2CC5586C">
+          <wp:anchor distT="0" distB="0" distL="114300" distR="114300" simplePos="0" relativeHeight="251658240" behindDoc="0" locked="0" layoutInCell="1" allowOverlap="1" wp14:anchorId="0897D6ED" wp14:editId="42D8A7FD">
             <wp:simplePos x="0" y="0"/>
             <wp:positionH relativeFrom="column">
-              <wp:posOffset>447675</wp:posOffset>
+              <wp:posOffset>-67310</wp:posOffset>
             </wp:positionH>
             <wp:positionV relativeFrom="paragraph">
               <wp:posOffset>0</wp:posOffset>
             </wp:positionV>
-            <wp:extent cx="5095240" cy="3905250"/>
-            <wp:effectExtent l="0" t="0" r="0" b="0"/>
+            <wp:extent cx="5828030" cy="4467225"/>
+            <wp:effectExtent l="0" t="0" r="1270" b="9525"/>
             <wp:wrapTopAndBottom/>
             <wp:docPr id="2" name="Picture 2"/>
-            <wp:cNvGraphicFramePr>
-              <a:graphicFrameLocks xmlns:a="http://schemas.openxmlformats.org/drawingml/2006/main" noChangeAspect="1"/>
-            </wp:cNvGraphicFramePr>
-            <a:graphic xmlns:a="http://schemas.openxmlformats.org/drawingml/2006/main">
-              <a:graphicData uri="http://schemas.openxmlformats.org/drawingml/2006/picture">
-                <pic:pic xmlns:pic="http://schemas.openxmlformats.org/drawingml/2006/picture">
-                  <pic:nvPicPr>
-                    <pic:cNvPr id="1" name=""/>
-                    <pic:cNvPicPr/>
-                  </pic:nvPicPr>
-                  <pic:blipFill>
-                    <a:blip r:embed="rId8">
-                      <a:extLst>
-                        <a:ext uri="{28A0092B-C50C-407E-A947-70E740481C1C}">
-                          <a14:useLocalDpi xmlns:a14="http://schemas.microsoft.com/office/drawing/2010/main" val="0"/>
-                        </a:ext>
-                      </a:extLst>
-                    </a:blip>
-                    <a:stretch>
-                      <a:fillRect/>
-                    </a:stretch>
-                  </pic:blipFill>
-                  <pic:spPr>
-                    <a:xfrm>
-                      <a:off x="0" y="0"/>
-                      <a:ext cx="5095240" cy="3905250"/>
-                    </a:xfrm>
-                    <a:prstGeom prst="rect">
-                      <a:avLst/>
-                    </a:prstGeom>
-                  </pic:spPr>
-                </pic:pic>
-              </a:graphicData>
-            </a:graphic>
-            <wp14:sizeRelH relativeFrom="margin">
-              <wp14:pctWidth>0</wp14:pctWidth>
-            </wp14:sizeRelH>
-            <wp14:sizeRelV relativeFrom="margin">
-              <wp14:pctHeight>0</wp14:pctHeight>
-            </wp14:sizeRelV>
-          </wp:anchor>
-        </w:drawing>
-      </w:r>
-      <w:r>
-        <w:rPr>
-          <w:rFonts w:ascii="Times New Roman" w:hAnsi="Times New Roman" w:cs="Times New Roman"/>
-          <w:noProof/>
-          <w:sz w:val="28"/>
-          <w:szCs w:val="28"/>
-        </w:rPr>
-        <w:drawing>
-          <wp:anchor distT="0" distB="0" distL="114300" distR="114300" simplePos="0" relativeHeight="251659264" behindDoc="0" locked="0" layoutInCell="1" allowOverlap="1" wp14:anchorId="40E4839D" wp14:editId="3A7CCBF9">
-            <wp:simplePos x="0" y="0"/>
-            <wp:positionH relativeFrom="column">
-              <wp:posOffset>447675</wp:posOffset>
-            </wp:positionH>
-            <wp:positionV relativeFrom="paragraph">
-              <wp:posOffset>4076065</wp:posOffset>
-            </wp:positionV>
-            <wp:extent cx="5248275" cy="3988435"/>
-            <wp:effectExtent l="0" t="0" r="0" b="0"/>
-            <wp:wrapTopAndBottom/>
-            <wp:docPr id="3" name="Picture 3"/>
             <wp:cNvGraphicFramePr>
               <a:graphicFrameLocks xmlns:a="http://schemas.openxmlformats.org/drawingml/2006/main" noChangeAspect="1"/>
             </wp:cNvGraphicFramePr>
@@ -1223,75 +3436,7 @@
                   <pic:spPr>
                     <a:xfrm>
                       <a:off x="0" y="0"/>
-                      <a:ext cx="5248275" cy="3988435"/>
-                    </a:xfrm>
-                    <a:prstGeom prst="rect">
-                      <a:avLst/>
-                    </a:prstGeom>
-                  </pic:spPr>
-                </pic:pic>
-              </a:graphicData>
-            </a:graphic>
-          </wp:anchor>
-        </w:drawing>
-      </w:r>
-    </w:p>
-    <w:p>
-      <w:pPr>
-        <w:ind w:left="360"/>
-        <w:rPr>
-          <w:rFonts w:ascii="Times New Roman" w:hAnsi="Times New Roman" w:cs="Times New Roman"/>
-          <w:sz w:val="28"/>
-          <w:szCs w:val="28"/>
-        </w:rPr>
-      </w:pPr>
-      <w:r>
-        <w:rPr>
-          <w:rFonts w:ascii="Times New Roman" w:hAnsi="Times New Roman" w:cs="Times New Roman"/>
-          <w:noProof/>
-          <w:sz w:val="28"/>
-          <w:szCs w:val="28"/>
-        </w:rPr>
-        <w:lastRenderedPageBreak/>
-        <w:drawing>
-          <wp:anchor distT="0" distB="0" distL="114300" distR="114300" simplePos="0" relativeHeight="251660288" behindDoc="0" locked="0" layoutInCell="1" allowOverlap="1" wp14:anchorId="14820B3C" wp14:editId="6F95C193">
-            <wp:simplePos x="0" y="0"/>
-            <wp:positionH relativeFrom="column">
-              <wp:posOffset>408940</wp:posOffset>
-            </wp:positionH>
-            <wp:positionV relativeFrom="paragraph">
-              <wp:posOffset>123190</wp:posOffset>
-            </wp:positionV>
-            <wp:extent cx="5547995" cy="4257675"/>
-            <wp:effectExtent l="0" t="0" r="0" b="9525"/>
-            <wp:wrapTopAndBottom/>
-            <wp:docPr id="4" name="Picture 4"/>
-            <wp:cNvGraphicFramePr>
-              <a:graphicFrameLocks xmlns:a="http://schemas.openxmlformats.org/drawingml/2006/main" noChangeAspect="1"/>
-            </wp:cNvGraphicFramePr>
-            <a:graphic xmlns:a="http://schemas.openxmlformats.org/drawingml/2006/main">
-              <a:graphicData uri="http://schemas.openxmlformats.org/drawingml/2006/picture">
-                <pic:pic xmlns:pic="http://schemas.openxmlformats.org/drawingml/2006/picture">
-                  <pic:nvPicPr>
-                    <pic:cNvPr id="1" name=""/>
-                    <pic:cNvPicPr/>
-                  </pic:nvPicPr>
-                  <pic:blipFill>
-                    <a:blip r:embed="rId10">
-                      <a:extLst>
-                        <a:ext uri="{28A0092B-C50C-407E-A947-70E740481C1C}">
-                          <a14:useLocalDpi xmlns:a14="http://schemas.microsoft.com/office/drawing/2010/main" val="0"/>
-                        </a:ext>
-                      </a:extLst>
-                    </a:blip>
-                    <a:stretch>
-                      <a:fillRect/>
-                    </a:stretch>
-                  </pic:blipFill>
-                  <pic:spPr>
-                    <a:xfrm>
-                      <a:off x="0" y="0"/>
-                      <a:ext cx="5547995" cy="4257675"/>
+                      <a:ext cx="5828030" cy="4467225"/>
                     </a:xfrm>
                     <a:prstGeom prst="rect">
                       <a:avLst/>
@@ -1319,171 +3464,114 @@
           <w:szCs w:val="28"/>
         </w:rPr>
       </w:pPr>
-    </w:p>
-    <w:p>
-      <w:pPr>
-        <w:ind w:left="360"/>
-        <w:rPr>
-          <w:rFonts w:ascii="Times New Roman" w:hAnsi="Times New Roman" w:cs="Times New Roman"/>
-          <w:sz w:val="28"/>
-          <w:szCs w:val="28"/>
-        </w:rPr>
-      </w:pPr>
-    </w:p>
-    <w:p>
-      <w:pPr>
-        <w:pStyle w:val="ListParagraph"/>
-        <w:numPr>
-          <w:ilvl w:val="0"/>
-          <w:numId w:val="7"/>
-        </w:numPr>
-        <w:rPr>
-          <w:rFonts w:ascii="Times New Roman" w:hAnsi="Times New Roman" w:cs="Times New Roman"/>
-          <w:sz w:val="28"/>
-          <w:szCs w:val="28"/>
-        </w:rPr>
-      </w:pPr>
-      <w:r>
-        <w:rPr>
-          <w:rFonts w:ascii="Times New Roman" w:hAnsi="Times New Roman" w:cs="Times New Roman"/>
-          <w:sz w:val="28"/>
-          <w:szCs w:val="28"/>
-        </w:rPr>
-        <w:t>Xuất auth_services dưới dạng REST Api</w:t>
-      </w:r>
-    </w:p>
-    <w:p>
-      <w:pPr>
-        <w:ind w:left="360"/>
-        <w:rPr>
-          <w:rFonts w:ascii="Times New Roman" w:hAnsi="Times New Roman" w:cs="Times New Roman"/>
-          <w:sz w:val="28"/>
-          <w:szCs w:val="28"/>
-        </w:rPr>
-      </w:pPr>
-      <w:bookmarkStart w:id="0" w:name="_Hlk87009444"/>
-      <w:r>
-        <w:rPr>
-          <w:rFonts w:ascii="Times New Roman" w:hAnsi="Times New Roman" w:cs="Times New Roman"/>
-          <w:sz w:val="28"/>
-          <w:szCs w:val="28"/>
-        </w:rPr>
-        <w:t xml:space="preserve">Vào Connections =&gt; </w:t>
-      </w:r>
-      <w:r>
-        <w:rPr>
-          <w:rFonts w:ascii="Times New Roman" w:hAnsi="Times New Roman" w:cs="Times New Roman"/>
-          <w:sz w:val="28"/>
-          <w:szCs w:val="28"/>
-        </w:rPr>
-        <w:t>Channels</w:t>
-      </w:r>
-      <w:r>
-        <w:rPr>
-          <w:rFonts w:ascii="Times New Roman" w:hAnsi="Times New Roman" w:cs="Times New Roman"/>
-          <w:sz w:val="28"/>
-          <w:szCs w:val="28"/>
-        </w:rPr>
-        <w:t xml:space="preserve"> =&gt; REST trên dashboard</w:t>
-      </w:r>
-    </w:p>
-    <w:p>
-      <w:pPr>
-        <w:ind w:left="360"/>
-        <w:rPr>
-          <w:rFonts w:ascii="Times New Roman" w:hAnsi="Times New Roman" w:cs="Times New Roman"/>
-          <w:sz w:val="28"/>
-          <w:szCs w:val="28"/>
-        </w:rPr>
-      </w:pPr>
-      <w:r>
-        <w:rPr>
-          <w:rFonts w:ascii="Times New Roman" w:hAnsi="Times New Roman" w:cs="Times New Roman"/>
-          <w:sz w:val="28"/>
-          <w:szCs w:val="28"/>
-        </w:rPr>
-        <w:t>Tạo các channel REST mới sau</w:t>
-      </w:r>
-    </w:p>
-    <w:p>
-      <w:pPr>
-        <w:ind w:left="360"/>
-        <w:rPr>
-          <w:rFonts w:ascii="Times New Roman" w:hAnsi="Times New Roman" w:cs="Times New Roman"/>
-          <w:sz w:val="28"/>
-          <w:szCs w:val="28"/>
-        </w:rPr>
-      </w:pPr>
-      <w:r>
-        <w:rPr>
-          <w:rFonts w:ascii="Times New Roman" w:hAnsi="Times New Roman" w:cs="Times New Roman"/>
-          <w:color w:val="FF0000"/>
-          <w:sz w:val="28"/>
-          <w:szCs w:val="28"/>
-        </w:rPr>
-        <w:t>Lưu ý:</w:t>
-      </w:r>
-      <w:r>
-        <w:rPr>
-          <w:rFonts w:ascii="Times New Roman" w:hAnsi="Times New Roman" w:cs="Times New Roman"/>
-          <w:color w:val="FF0000"/>
-          <w:sz w:val="28"/>
-          <w:szCs w:val="28"/>
-        </w:rPr>
-        <w:t xml:space="preserve"> </w:t>
-      </w:r>
-      <w:r>
-        <w:rPr>
-          <w:rFonts w:ascii="Times New Roman" w:hAnsi="Times New Roman" w:cs="Times New Roman"/>
-          <w:sz w:val="28"/>
-          <w:szCs w:val="28"/>
-        </w:rPr>
-        <w:t>mọi giá trị phải giống trong ảnh</w:t>
-      </w:r>
-    </w:p>
-    <w:bookmarkEnd w:id="0"/>
-    <w:p>
-      <w:pPr>
-        <w:ind w:left="360"/>
-        <w:rPr>
-          <w:rFonts w:ascii="Times New Roman" w:hAnsi="Times New Roman" w:cs="Times New Roman"/>
-          <w:sz w:val="28"/>
-          <w:szCs w:val="28"/>
-        </w:rPr>
-      </w:pPr>
-    </w:p>
-    <w:p>
-      <w:pPr>
-        <w:ind w:left="360"/>
-        <w:rPr>
-          <w:rFonts w:ascii="Times New Roman" w:hAnsi="Times New Roman" w:cs="Times New Roman"/>
-          <w:sz w:val="28"/>
-          <w:szCs w:val="28"/>
-        </w:rPr>
-      </w:pPr>
-    </w:p>
-    <w:p>
-      <w:pPr>
-        <w:ind w:left="360"/>
-        <w:rPr>
-          <w:rFonts w:ascii="Times New Roman" w:hAnsi="Times New Roman" w:cs="Times New Roman"/>
-          <w:sz w:val="28"/>
-          <w:szCs w:val="28"/>
-        </w:rPr>
-      </w:pPr>
-    </w:p>
-    <w:p>
-      <w:pPr>
-        <w:rPr>
-          <w:rFonts w:ascii="Times New Roman" w:hAnsi="Times New Roman" w:cs="Times New Roman"/>
-          <w:sz w:val="28"/>
-          <w:szCs w:val="28"/>
-        </w:rPr>
-      </w:pPr>
-    </w:p>
-    <w:p>
-      <w:pPr>
-        <w:jc w:val="both"/>
+      <w:r>
+        <w:rPr>
+          <w:rFonts w:ascii="Times New Roman" w:hAnsi="Times New Roman" w:cs="Times New Roman"/>
+          <w:sz w:val="28"/>
+          <w:szCs w:val="28"/>
+        </w:rPr>
+        <w:t>Sign up Firebase</w:t>
+      </w:r>
+    </w:p>
+    <w:p>
+      <w:pPr>
+        <w:ind w:left="360"/>
+        <w:rPr>
+          <w:rFonts w:ascii="Times New Roman" w:hAnsi="Times New Roman" w:cs="Times New Roman"/>
+          <w:sz w:val="28"/>
+          <w:szCs w:val="28"/>
+        </w:rPr>
+      </w:pPr>
+      <w:hyperlink r:id="rId10" w:history="1">
+        <w:r>
+          <w:rPr>
+            <w:rStyle w:val="Hyperlink"/>
+            <w:rFonts w:ascii="Times New Roman" w:hAnsi="Times New Roman" w:cs="Times New Roman"/>
+            <w:sz w:val="28"/>
+            <w:szCs w:val="28"/>
+          </w:rPr>
+          <w:t>https://identitytoolkit.googleapis.com</w:t>
+        </w:r>
+      </w:hyperlink>
+    </w:p>
+    <w:p>
+      <w:pPr>
+        <w:ind w:left="360"/>
+        <w:rPr>
+          <w:rFonts w:ascii="Times New Roman" w:hAnsi="Times New Roman" w:cs="Times New Roman"/>
+          <w:sz w:val="28"/>
+          <w:szCs w:val="28"/>
+        </w:rPr>
+      </w:pPr>
+      <w:r>
+        <w:rPr>
+          <w:rFonts w:ascii="Times New Roman" w:hAnsi="Times New Roman" w:cs="Times New Roman"/>
+          <w:sz w:val="28"/>
+          <w:szCs w:val="28"/>
+        </w:rPr>
+        <w:t>/v1/accounts:signUp</w:t>
+      </w:r>
+    </w:p>
+    <w:p>
+      <w:pPr>
+        <w:ind w:left="360"/>
+        <w:rPr>
+          <w:rFonts w:ascii="Times New Roman" w:hAnsi="Times New Roman" w:cs="Times New Roman"/>
+          <w:sz w:val="28"/>
+          <w:szCs w:val="28"/>
+        </w:rPr>
+      </w:pPr>
+    </w:p>
+    <w:p>
+      <w:pPr>
+        <w:ind w:left="360"/>
+        <w:rPr>
+          <w:rFonts w:ascii="Times New Roman" w:hAnsi="Times New Roman" w:cs="Times New Roman"/>
+          <w:sz w:val="28"/>
+          <w:szCs w:val="28"/>
+        </w:rPr>
+      </w:pPr>
+    </w:p>
+    <w:p>
+      <w:pPr>
+        <w:ind w:left="360"/>
+        <w:rPr>
+          <w:rFonts w:ascii="Times New Roman" w:hAnsi="Times New Roman" w:cs="Times New Roman"/>
+          <w:sz w:val="28"/>
+          <w:szCs w:val="28"/>
+        </w:rPr>
+      </w:pPr>
+    </w:p>
+    <w:p>
+      <w:pPr>
+        <w:ind w:left="360"/>
+        <w:rPr>
+          <w:rFonts w:ascii="Times New Roman" w:hAnsi="Times New Roman" w:cs="Times New Roman"/>
+          <w:sz w:val="28"/>
+          <w:szCs w:val="28"/>
+        </w:rPr>
+      </w:pPr>
+    </w:p>
+    <w:p>
+      <w:pPr>
+        <w:rPr>
+          <w:rFonts w:ascii="Times New Roman" w:hAnsi="Times New Roman" w:cs="Times New Roman"/>
+          <w:sz w:val="28"/>
+          <w:szCs w:val="28"/>
+        </w:rPr>
+      </w:pPr>
+      <w:r>
+        <w:rPr>
+          <w:rFonts w:ascii="Times New Roman" w:hAnsi="Times New Roman" w:cs="Times New Roman"/>
+          <w:sz w:val="28"/>
+          <w:szCs w:val="28"/>
+        </w:rPr>
+        <w:br w:type="page"/>
+      </w:r>
+    </w:p>
+    <w:p>
+      <w:pPr>
+        <w:ind w:left="360"/>
         <w:rPr>
           <w:rFonts w:ascii="Times New Roman" w:hAnsi="Times New Roman" w:cs="Times New Roman"/>
           <w:sz w:val="28"/>
@@ -1499,18 +3587,18 @@
         </w:rPr>
         <w:lastRenderedPageBreak/>
         <w:drawing>
-          <wp:anchor distT="0" distB="0" distL="114300" distR="114300" simplePos="0" relativeHeight="251661312" behindDoc="0" locked="0" layoutInCell="1" allowOverlap="1" wp14:anchorId="2779DBB9" wp14:editId="4FF5BD77">
+          <wp:anchor distT="0" distB="0" distL="114300" distR="114300" simplePos="0" relativeHeight="251670528" behindDoc="0" locked="0" layoutInCell="1" allowOverlap="1" wp14:anchorId="40E4839D" wp14:editId="2BF4F0A5">
             <wp:simplePos x="0" y="0"/>
             <wp:positionH relativeFrom="column">
-              <wp:posOffset>342900</wp:posOffset>
+              <wp:posOffset>275590</wp:posOffset>
             </wp:positionH>
             <wp:positionV relativeFrom="paragraph">
-              <wp:posOffset>285750</wp:posOffset>
+              <wp:posOffset>0</wp:posOffset>
             </wp:positionV>
-            <wp:extent cx="4810125" cy="3473450"/>
-            <wp:effectExtent l="0" t="0" r="9525" b="0"/>
+            <wp:extent cx="5457825" cy="4145915"/>
+            <wp:effectExtent l="0" t="0" r="9525" b="6985"/>
             <wp:wrapTopAndBottom/>
-            <wp:docPr id="5" name="Picture 5"/>
+            <wp:docPr id="3" name="Picture 3"/>
             <wp:cNvGraphicFramePr>
               <a:graphicFrameLocks xmlns:a="http://schemas.openxmlformats.org/drawingml/2006/main" noChangeAspect="1"/>
             </wp:cNvGraphicFramePr>
@@ -1536,7 +3624,7 @@
                   <pic:spPr>
                     <a:xfrm>
                       <a:off x="0" y="0"/>
-                      <a:ext cx="4810125" cy="3473450"/>
+                      <a:ext cx="5457825" cy="4145915"/>
                     </a:xfrm>
                     <a:prstGeom prst="rect">
                       <a:avLst/>
@@ -1554,28 +3642,124 @@
           </wp:anchor>
         </w:drawing>
       </w:r>
-      <w:r>
-        <w:rPr>
-          <w:rFonts w:ascii="Times New Roman" w:hAnsi="Times New Roman" w:cs="Times New Roman"/>
-          <w:sz w:val="28"/>
-          <w:szCs w:val="28"/>
-        </w:rPr>
-        <w:t>Api đăng ký tài khoản:</w:t>
-      </w:r>
-    </w:p>
-    <w:p>
-      <w:pPr>
-        <w:jc w:val="both"/>
-        <w:rPr>
-          <w:rFonts w:ascii="Times New Roman" w:hAnsi="Times New Roman" w:cs="Times New Roman"/>
-          <w:sz w:val="28"/>
-          <w:szCs w:val="28"/>
-        </w:rPr>
-      </w:pPr>
-    </w:p>
-    <w:p>
-      <w:pPr>
-        <w:jc w:val="both"/>
+    </w:p>
+    <w:p>
+      <w:pPr>
+        <w:ind w:left="360"/>
+        <w:rPr>
+          <w:rFonts w:ascii="Times New Roman" w:hAnsi="Times New Roman" w:cs="Times New Roman"/>
+          <w:sz w:val="28"/>
+          <w:szCs w:val="28"/>
+        </w:rPr>
+      </w:pPr>
+      <w:r>
+        <w:rPr>
+          <w:rFonts w:ascii="Times New Roman" w:hAnsi="Times New Roman" w:cs="Times New Roman"/>
+          <w:sz w:val="28"/>
+          <w:szCs w:val="28"/>
+        </w:rPr>
+        <w:t>Login Firebase</w:t>
+      </w:r>
+    </w:p>
+    <w:p>
+      <w:pPr>
+        <w:ind w:left="360"/>
+        <w:rPr>
+          <w:rFonts w:ascii="Times New Roman" w:hAnsi="Times New Roman" w:cs="Times New Roman"/>
+          <w:sz w:val="28"/>
+          <w:szCs w:val="28"/>
+        </w:rPr>
+      </w:pPr>
+      <w:hyperlink r:id="rId12" w:history="1">
+        <w:r>
+          <w:rPr>
+            <w:rStyle w:val="Hyperlink"/>
+            <w:rFonts w:ascii="Times New Roman" w:hAnsi="Times New Roman" w:cs="Times New Roman"/>
+            <w:sz w:val="28"/>
+            <w:szCs w:val="28"/>
+          </w:rPr>
+          <w:t>https://identitytoolkit.googleapis.com</w:t>
+        </w:r>
+      </w:hyperlink>
+    </w:p>
+    <w:p>
+      <w:pPr>
+        <w:ind w:left="360"/>
+        <w:rPr>
+          <w:rFonts w:ascii="Times New Roman" w:hAnsi="Times New Roman" w:cs="Times New Roman"/>
+          <w:sz w:val="28"/>
+          <w:szCs w:val="28"/>
+        </w:rPr>
+      </w:pPr>
+      <w:r>
+        <w:rPr>
+          <w:rFonts w:ascii="Times New Roman" w:hAnsi="Times New Roman" w:cs="Times New Roman"/>
+          <w:sz w:val="28"/>
+          <w:szCs w:val="28"/>
+        </w:rPr>
+        <w:t>/v1/accounts:signInWithPassword</w:t>
+      </w:r>
+    </w:p>
+    <w:p>
+      <w:pPr>
+        <w:ind w:left="360"/>
+        <w:rPr>
+          <w:rFonts w:ascii="Times New Roman" w:hAnsi="Times New Roman" w:cs="Times New Roman"/>
+          <w:sz w:val="28"/>
+          <w:szCs w:val="28"/>
+        </w:rPr>
+      </w:pPr>
+    </w:p>
+    <w:p>
+      <w:pPr>
+        <w:ind w:left="360"/>
+        <w:rPr>
+          <w:rFonts w:ascii="Times New Roman" w:hAnsi="Times New Roman" w:cs="Times New Roman"/>
+          <w:sz w:val="28"/>
+          <w:szCs w:val="28"/>
+        </w:rPr>
+      </w:pPr>
+    </w:p>
+    <w:p>
+      <w:pPr>
+        <w:ind w:left="360"/>
+        <w:rPr>
+          <w:rFonts w:ascii="Times New Roman" w:hAnsi="Times New Roman" w:cs="Times New Roman"/>
+          <w:sz w:val="28"/>
+          <w:szCs w:val="28"/>
+        </w:rPr>
+      </w:pPr>
+    </w:p>
+    <w:p>
+      <w:pPr>
+        <w:ind w:left="360"/>
+        <w:rPr>
+          <w:rFonts w:ascii="Times New Roman" w:hAnsi="Times New Roman" w:cs="Times New Roman"/>
+          <w:sz w:val="28"/>
+          <w:szCs w:val="28"/>
+        </w:rPr>
+      </w:pPr>
+    </w:p>
+    <w:p>
+      <w:pPr>
+        <w:rPr>
+          <w:rFonts w:ascii="Times New Roman" w:hAnsi="Times New Roman" w:cs="Times New Roman"/>
+          <w:sz w:val="28"/>
+          <w:szCs w:val="28"/>
+        </w:rPr>
+      </w:pPr>
+      <w:r>
+        <w:rPr>
+          <w:rFonts w:ascii="Times New Roman" w:hAnsi="Times New Roman" w:cs="Times New Roman"/>
+          <w:sz w:val="28"/>
+          <w:szCs w:val="28"/>
+        </w:rPr>
+        <w:br w:type="page"/>
+      </w:r>
+    </w:p>
+    <w:p>
+      <w:pPr>
+        <w:ind w:left="360"/>
         <w:rPr>
           <w:rFonts w:ascii="Times New Roman" w:hAnsi="Times New Roman" w:cs="Times New Roman"/>
           <w:sz w:val="28"/>
@@ -1589,323 +3773,20 @@
           <w:sz w:val="28"/>
           <w:szCs w:val="28"/>
         </w:rPr>
+        <w:lastRenderedPageBreak/>
         <w:drawing>
-          <wp:anchor distT="0" distB="0" distL="114300" distR="114300" simplePos="0" relativeHeight="251662336" behindDoc="0" locked="0" layoutInCell="1" allowOverlap="1" wp14:anchorId="7746B951" wp14:editId="7AD21584">
+          <wp:anchor distT="0" distB="0" distL="114300" distR="114300" simplePos="0" relativeHeight="251671552" behindDoc="0" locked="0" layoutInCell="1" allowOverlap="1" wp14:anchorId="49ED12A1" wp14:editId="74A7600F">
             <wp:simplePos x="0" y="0"/>
             <wp:positionH relativeFrom="column">
-              <wp:posOffset>9525</wp:posOffset>
+              <wp:posOffset>190500</wp:posOffset>
             </wp:positionH>
             <wp:positionV relativeFrom="paragraph">
-              <wp:posOffset>3790315</wp:posOffset>
+              <wp:posOffset>0</wp:posOffset>
             </wp:positionV>
-            <wp:extent cx="5143500" cy="3717290"/>
-            <wp:effectExtent l="0" t="0" r="0" b="0"/>
+            <wp:extent cx="5852795" cy="4491035"/>
+            <wp:effectExtent l="0" t="0" r="0" b="5080"/>
             <wp:wrapTopAndBottom/>
-            <wp:docPr id="6" name="Picture 6"/>
-            <wp:cNvGraphicFramePr>
-              <a:graphicFrameLocks xmlns:a="http://schemas.openxmlformats.org/drawingml/2006/main" noChangeAspect="1"/>
-            </wp:cNvGraphicFramePr>
-            <a:graphic xmlns:a="http://schemas.openxmlformats.org/drawingml/2006/main">
-              <a:graphicData uri="http://schemas.openxmlformats.org/drawingml/2006/picture">
-                <pic:pic xmlns:pic="http://schemas.openxmlformats.org/drawingml/2006/picture">
-                  <pic:nvPicPr>
-                    <pic:cNvPr id="1" name=""/>
-                    <pic:cNvPicPr/>
-                  </pic:nvPicPr>
-                  <pic:blipFill>
-                    <a:blip r:embed="rId12">
-                      <a:extLst>
-                        <a:ext uri="{28A0092B-C50C-407E-A947-70E740481C1C}">
-                          <a14:useLocalDpi xmlns:a14="http://schemas.microsoft.com/office/drawing/2010/main" val="0"/>
-                        </a:ext>
-                      </a:extLst>
-                    </a:blip>
-                    <a:stretch>
-                      <a:fillRect/>
-                    </a:stretch>
-                  </pic:blipFill>
-                  <pic:spPr>
-                    <a:xfrm>
-                      <a:off x="0" y="0"/>
-                      <a:ext cx="5143500" cy="3717290"/>
-                    </a:xfrm>
-                    <a:prstGeom prst="rect">
-                      <a:avLst/>
-                    </a:prstGeom>
-                  </pic:spPr>
-                </pic:pic>
-              </a:graphicData>
-            </a:graphic>
-            <wp14:sizeRelH relativeFrom="margin">
-              <wp14:pctWidth>0</wp14:pctWidth>
-            </wp14:sizeRelH>
-            <wp14:sizeRelV relativeFrom="margin">
-              <wp14:pctHeight>0</wp14:pctHeight>
-            </wp14:sizeRelV>
-          </wp:anchor>
-        </w:drawing>
-      </w:r>
-      <w:r>
-        <w:rPr>
-          <w:rFonts w:ascii="Times New Roman" w:hAnsi="Times New Roman" w:cs="Times New Roman"/>
-          <w:sz w:val="28"/>
-          <w:szCs w:val="28"/>
-        </w:rPr>
-        <w:t>Api đăng nhập tài khoản:</w:t>
-      </w:r>
-    </w:p>
-    <w:p>
-      <w:pPr>
-        <w:pStyle w:val="ListParagraph"/>
-        <w:numPr>
-          <w:ilvl w:val="0"/>
-          <w:numId w:val="1"/>
-        </w:numPr>
-        <w:jc w:val="both"/>
-        <w:rPr>
-          <w:rFonts w:ascii="Times New Roman" w:hAnsi="Times New Roman" w:cs="Times New Roman"/>
-          <w:b/>
-          <w:bCs/>
-          <w:sz w:val="32"/>
-          <w:szCs w:val="32"/>
-        </w:rPr>
-      </w:pPr>
-      <w:r>
-        <w:rPr>
-          <w:rFonts w:ascii="Times New Roman" w:hAnsi="Times New Roman" w:cs="Times New Roman"/>
-          <w:b/>
-          <w:bCs/>
-          <w:sz w:val="32"/>
-          <w:szCs w:val="32"/>
-        </w:rPr>
-        <w:lastRenderedPageBreak/>
-        <w:t>Upload user_services vào zato</w:t>
-      </w:r>
-    </w:p>
-    <w:p>
-      <w:pPr>
-        <w:pStyle w:val="ListParagraph"/>
-        <w:numPr>
-          <w:ilvl w:val="0"/>
-          <w:numId w:val="8"/>
-        </w:numPr>
-        <w:jc w:val="both"/>
-        <w:rPr>
-          <w:rFonts w:ascii="Times New Roman" w:hAnsi="Times New Roman" w:cs="Times New Roman"/>
-          <w:sz w:val="28"/>
-          <w:szCs w:val="28"/>
-        </w:rPr>
-      </w:pPr>
-      <w:r>
-        <w:rPr>
-          <w:rFonts w:ascii="Times New Roman" w:hAnsi="Times New Roman" w:cs="Times New Roman"/>
-          <w:sz w:val="28"/>
-          <w:szCs w:val="28"/>
-        </w:rPr>
-        <w:t>Up các service vào zato</w:t>
-      </w:r>
-    </w:p>
-    <w:p>
-      <w:pPr>
-        <w:ind w:left="360"/>
-        <w:jc w:val="both"/>
-        <w:rPr>
-          <w:rFonts w:ascii="Times New Roman" w:hAnsi="Times New Roman" w:cs="Times New Roman"/>
-          <w:sz w:val="28"/>
-          <w:szCs w:val="28"/>
-        </w:rPr>
-      </w:pPr>
-      <w:r>
-        <w:rPr>
-          <w:rFonts w:ascii="Times New Roman" w:hAnsi="Times New Roman" w:cs="Times New Roman"/>
-          <w:sz w:val="28"/>
-          <w:szCs w:val="28"/>
-        </w:rPr>
-        <w:t xml:space="preserve">Upload tất cả các file trong /services/user_services </w:t>
-      </w:r>
-      <w:r>
-        <w:rPr>
-          <w:rFonts w:ascii="Times New Roman" w:hAnsi="Times New Roman" w:cs="Times New Roman"/>
-          <w:sz w:val="28"/>
-          <w:szCs w:val="28"/>
-        </w:rPr>
-        <w:t>như phần III.</w:t>
-      </w:r>
-    </w:p>
-    <w:p>
-      <w:pPr>
-        <w:ind w:left="360"/>
-        <w:jc w:val="both"/>
-        <w:rPr>
-          <w:rFonts w:ascii="Times New Roman" w:hAnsi="Times New Roman" w:cs="Times New Roman"/>
-          <w:sz w:val="28"/>
-          <w:szCs w:val="28"/>
-        </w:rPr>
-      </w:pPr>
-    </w:p>
-    <w:p>
-      <w:pPr>
-        <w:pStyle w:val="ListParagraph"/>
-        <w:numPr>
-          <w:ilvl w:val="0"/>
-          <w:numId w:val="8"/>
-        </w:numPr>
-        <w:jc w:val="both"/>
-        <w:rPr>
-          <w:rFonts w:ascii="Times New Roman" w:hAnsi="Times New Roman" w:cs="Times New Roman"/>
-          <w:sz w:val="28"/>
-          <w:szCs w:val="28"/>
-        </w:rPr>
-      </w:pPr>
-      <w:r>
-        <w:rPr>
-          <w:rFonts w:ascii="Times New Roman" w:hAnsi="Times New Roman" w:cs="Times New Roman"/>
-          <w:sz w:val="28"/>
-          <w:szCs w:val="28"/>
-        </w:rPr>
-        <w:t>Xuất các service ra REST Api</w:t>
-      </w:r>
-    </w:p>
-    <w:p>
-      <w:pPr>
-        <w:ind w:left="360"/>
-        <w:rPr>
-          <w:rFonts w:ascii="Times New Roman" w:hAnsi="Times New Roman" w:cs="Times New Roman"/>
-          <w:sz w:val="28"/>
-          <w:szCs w:val="28"/>
-        </w:rPr>
-      </w:pPr>
-      <w:bookmarkStart w:id="1" w:name="_Hlk87010032"/>
-      <w:r>
-        <w:rPr>
-          <w:rFonts w:ascii="Times New Roman" w:hAnsi="Times New Roman" w:cs="Times New Roman"/>
-          <w:sz w:val="28"/>
-          <w:szCs w:val="28"/>
-        </w:rPr>
-        <w:t xml:space="preserve">Vào Connections =&gt; </w:t>
-      </w:r>
-      <w:r>
-        <w:rPr>
-          <w:rFonts w:ascii="Times New Roman" w:hAnsi="Times New Roman" w:cs="Times New Roman"/>
-          <w:sz w:val="28"/>
-          <w:szCs w:val="28"/>
-        </w:rPr>
-        <w:t>Channels</w:t>
-      </w:r>
-      <w:r>
-        <w:rPr>
-          <w:rFonts w:ascii="Times New Roman" w:hAnsi="Times New Roman" w:cs="Times New Roman"/>
-          <w:sz w:val="28"/>
-          <w:szCs w:val="28"/>
-        </w:rPr>
-        <w:t xml:space="preserve"> =&gt; REST trên dashboard</w:t>
-      </w:r>
-    </w:p>
-    <w:p>
-      <w:pPr>
-        <w:ind w:left="360"/>
-        <w:rPr>
-          <w:rFonts w:ascii="Times New Roman" w:hAnsi="Times New Roman" w:cs="Times New Roman"/>
-          <w:sz w:val="28"/>
-          <w:szCs w:val="28"/>
-        </w:rPr>
-      </w:pPr>
-      <w:r>
-        <w:rPr>
-          <w:rFonts w:ascii="Times New Roman" w:hAnsi="Times New Roman" w:cs="Times New Roman"/>
-          <w:sz w:val="28"/>
-          <w:szCs w:val="28"/>
-        </w:rPr>
-        <w:t>Tạo các channel REST mới sau</w:t>
-      </w:r>
-    </w:p>
-    <w:p>
-      <w:pPr>
-        <w:ind w:left="360"/>
-        <w:rPr>
-          <w:rFonts w:ascii="Times New Roman" w:hAnsi="Times New Roman" w:cs="Times New Roman"/>
-          <w:sz w:val="28"/>
-          <w:szCs w:val="28"/>
-        </w:rPr>
-      </w:pPr>
-      <w:r>
-        <w:rPr>
-          <w:rFonts w:ascii="Times New Roman" w:hAnsi="Times New Roman" w:cs="Times New Roman"/>
-          <w:color w:val="FF0000"/>
-          <w:sz w:val="28"/>
-          <w:szCs w:val="28"/>
-        </w:rPr>
-        <w:t>Lưu ý:</w:t>
-      </w:r>
-      <w:r>
-        <w:rPr>
-          <w:rFonts w:ascii="Times New Roman" w:hAnsi="Times New Roman" w:cs="Times New Roman"/>
-          <w:color w:val="FF0000"/>
-          <w:sz w:val="28"/>
-          <w:szCs w:val="28"/>
-        </w:rPr>
-        <w:t xml:space="preserve"> </w:t>
-      </w:r>
-      <w:r>
-        <w:rPr>
-          <w:rFonts w:ascii="Times New Roman" w:hAnsi="Times New Roman" w:cs="Times New Roman"/>
-          <w:sz w:val="28"/>
-          <w:szCs w:val="28"/>
-        </w:rPr>
-        <w:t>mọi giá trị phải giống trong ảnh</w:t>
-      </w:r>
-    </w:p>
-    <w:bookmarkEnd w:id="1"/>
-    <w:p>
-      <w:pPr>
-        <w:ind w:left="360"/>
-        <w:rPr>
-          <w:rFonts w:ascii="Times New Roman" w:hAnsi="Times New Roman" w:cs="Times New Roman"/>
-          <w:sz w:val="28"/>
-          <w:szCs w:val="28"/>
-        </w:rPr>
-      </w:pPr>
-    </w:p>
-    <w:p>
-      <w:pPr>
-        <w:ind w:left="360"/>
-        <w:rPr>
-          <w:rFonts w:ascii="Times New Roman" w:hAnsi="Times New Roman" w:cs="Times New Roman"/>
-          <w:sz w:val="28"/>
-          <w:szCs w:val="28"/>
-        </w:rPr>
-      </w:pPr>
-    </w:p>
-    <w:p>
-      <w:pPr>
-        <w:ind w:left="360"/>
-        <w:jc w:val="both"/>
-        <w:rPr>
-          <w:rFonts w:ascii="Times New Roman" w:hAnsi="Times New Roman" w:cs="Times New Roman"/>
-          <w:sz w:val="28"/>
-          <w:szCs w:val="28"/>
-        </w:rPr>
-      </w:pPr>
-      <w:r>
-        <w:rPr>
-          <w:rFonts w:ascii="Times New Roman" w:hAnsi="Times New Roman" w:cs="Times New Roman"/>
-          <w:noProof/>
-          <w:sz w:val="28"/>
-          <w:szCs w:val="28"/>
-        </w:rPr>
-        <w:drawing>
-          <wp:anchor distT="0" distB="0" distL="114300" distR="114300" simplePos="0" relativeHeight="251663360" behindDoc="0" locked="0" layoutInCell="1" allowOverlap="1" wp14:anchorId="3B052124" wp14:editId="56977DAC">
-            <wp:simplePos x="0" y="0"/>
-            <wp:positionH relativeFrom="column">
-              <wp:posOffset>104775</wp:posOffset>
-            </wp:positionH>
-            <wp:positionV relativeFrom="paragraph">
-              <wp:posOffset>314960</wp:posOffset>
-            </wp:positionV>
-            <wp:extent cx="5668166" cy="4086795"/>
-            <wp:effectExtent l="0" t="0" r="8890" b="9525"/>
-            <wp:wrapTopAndBottom/>
-            <wp:docPr id="7" name="Picture 7"/>
+            <wp:docPr id="4" name="Picture 4"/>
             <wp:cNvGraphicFramePr>
               <a:graphicFrameLocks xmlns:a="http://schemas.openxmlformats.org/drawingml/2006/main" noChangeAspect="1"/>
             </wp:cNvGraphicFramePr>
@@ -1931,6 +3812,791 @@
                   <pic:spPr>
                     <a:xfrm>
                       <a:off x="0" y="0"/>
+                      <a:ext cx="5852795" cy="4491035"/>
+                    </a:xfrm>
+                    <a:prstGeom prst="rect">
+                      <a:avLst/>
+                    </a:prstGeom>
+                  </pic:spPr>
+                </pic:pic>
+              </a:graphicData>
+            </a:graphic>
+            <wp14:sizeRelH relativeFrom="margin">
+              <wp14:pctWidth>0</wp14:pctWidth>
+            </wp14:sizeRelH>
+            <wp14:sizeRelV relativeFrom="margin">
+              <wp14:pctHeight>0</wp14:pctHeight>
+            </wp14:sizeRelV>
+          </wp:anchor>
+        </w:drawing>
+      </w:r>
+    </w:p>
+    <w:p>
+      <w:pPr>
+        <w:ind w:left="360"/>
+        <w:rPr>
+          <w:rFonts w:ascii="Times New Roman" w:hAnsi="Times New Roman" w:cs="Times New Roman"/>
+          <w:sz w:val="28"/>
+          <w:szCs w:val="28"/>
+        </w:rPr>
+      </w:pPr>
+      <w:r>
+        <w:rPr>
+          <w:rFonts w:ascii="Times New Roman" w:hAnsi="Times New Roman" w:cs="Times New Roman"/>
+          <w:sz w:val="28"/>
+          <w:szCs w:val="28"/>
+        </w:rPr>
+        <w:t>Auth Firebase By AccessToken</w:t>
+      </w:r>
+    </w:p>
+    <w:p>
+      <w:pPr>
+        <w:ind w:left="360"/>
+        <w:rPr>
+          <w:rFonts w:ascii="Times New Roman" w:hAnsi="Times New Roman" w:cs="Times New Roman"/>
+          <w:sz w:val="28"/>
+          <w:szCs w:val="28"/>
+        </w:rPr>
+      </w:pPr>
+      <w:hyperlink r:id="rId14" w:history="1">
+        <w:r>
+          <w:rPr>
+            <w:rStyle w:val="Hyperlink"/>
+            <w:rFonts w:ascii="Times New Roman" w:hAnsi="Times New Roman" w:cs="Times New Roman"/>
+            <w:sz w:val="28"/>
+            <w:szCs w:val="28"/>
+          </w:rPr>
+          <w:t>https://identitytoolkit.googleapis.com</w:t>
+        </w:r>
+      </w:hyperlink>
+    </w:p>
+    <w:p>
+      <w:pPr>
+        <w:ind w:left="360"/>
+        <w:rPr>
+          <w:rFonts w:ascii="Times New Roman" w:hAnsi="Times New Roman" w:cs="Times New Roman"/>
+          <w:sz w:val="28"/>
+          <w:szCs w:val="28"/>
+        </w:rPr>
+      </w:pPr>
+      <w:r>
+        <w:rPr>
+          <w:rFonts w:ascii="Times New Roman" w:hAnsi="Times New Roman" w:cs="Times New Roman"/>
+          <w:sz w:val="28"/>
+          <w:szCs w:val="28"/>
+        </w:rPr>
+        <w:t>/v1/accounts:lookup</w:t>
+      </w:r>
+    </w:p>
+    <w:p>
+      <w:pPr>
+        <w:ind w:left="360"/>
+        <w:rPr>
+          <w:rFonts w:ascii="Times New Roman" w:hAnsi="Times New Roman" w:cs="Times New Roman"/>
+          <w:sz w:val="28"/>
+          <w:szCs w:val="28"/>
+        </w:rPr>
+      </w:pPr>
+    </w:p>
+    <w:p>
+      <w:pPr>
+        <w:ind w:left="360"/>
+        <w:rPr>
+          <w:rFonts w:ascii="Times New Roman" w:hAnsi="Times New Roman" w:cs="Times New Roman"/>
+          <w:sz w:val="28"/>
+          <w:szCs w:val="28"/>
+        </w:rPr>
+      </w:pPr>
+    </w:p>
+    <w:p>
+      <w:pPr>
+        <w:ind w:left="360"/>
+        <w:rPr>
+          <w:rFonts w:ascii="Times New Roman" w:hAnsi="Times New Roman" w:cs="Times New Roman"/>
+          <w:sz w:val="28"/>
+          <w:szCs w:val="28"/>
+        </w:rPr>
+      </w:pPr>
+    </w:p>
+    <w:p>
+      <w:pPr>
+        <w:pStyle w:val="ListParagraph"/>
+        <w:numPr>
+          <w:ilvl w:val="0"/>
+          <w:numId w:val="7"/>
+        </w:numPr>
+        <w:outlineLvl w:val="1"/>
+        <w:rPr>
+          <w:rFonts w:ascii="Times New Roman" w:hAnsi="Times New Roman" w:cs="Times New Roman"/>
+          <w:sz w:val="28"/>
+          <w:szCs w:val="28"/>
+        </w:rPr>
+      </w:pPr>
+      <w:bookmarkStart w:id="4" w:name="_Toc87892893"/>
+      <w:r>
+        <w:rPr>
+          <w:rFonts w:ascii="Times New Roman" w:hAnsi="Times New Roman" w:cs="Times New Roman"/>
+          <w:sz w:val="28"/>
+          <w:szCs w:val="28"/>
+        </w:rPr>
+        <w:t>Xuất auth_services dưới dạng REST Api</w:t>
+      </w:r>
+      <w:bookmarkEnd w:id="4"/>
+    </w:p>
+    <w:p>
+      <w:pPr>
+        <w:ind w:left="360"/>
+        <w:rPr>
+          <w:rFonts w:ascii="Times New Roman" w:hAnsi="Times New Roman" w:cs="Times New Roman"/>
+          <w:sz w:val="28"/>
+          <w:szCs w:val="28"/>
+        </w:rPr>
+      </w:pPr>
+      <w:bookmarkStart w:id="5" w:name="_Hlk87009444"/>
+      <w:r>
+        <w:rPr>
+          <w:rFonts w:ascii="Times New Roman" w:hAnsi="Times New Roman" w:cs="Times New Roman"/>
+          <w:sz w:val="28"/>
+          <w:szCs w:val="28"/>
+        </w:rPr>
+        <w:t xml:space="preserve">Vào Connections =&gt; </w:t>
+      </w:r>
+      <w:r>
+        <w:rPr>
+          <w:rFonts w:ascii="Times New Roman" w:hAnsi="Times New Roman" w:cs="Times New Roman"/>
+          <w:sz w:val="28"/>
+          <w:szCs w:val="28"/>
+        </w:rPr>
+        <w:t>Channels</w:t>
+      </w:r>
+      <w:r>
+        <w:rPr>
+          <w:rFonts w:ascii="Times New Roman" w:hAnsi="Times New Roman" w:cs="Times New Roman"/>
+          <w:sz w:val="28"/>
+          <w:szCs w:val="28"/>
+        </w:rPr>
+        <w:t xml:space="preserve"> =&gt; REST trên dashboard</w:t>
+      </w:r>
+    </w:p>
+    <w:p>
+      <w:pPr>
+        <w:ind w:left="360"/>
+        <w:rPr>
+          <w:rFonts w:ascii="Times New Roman" w:hAnsi="Times New Roman" w:cs="Times New Roman"/>
+          <w:sz w:val="28"/>
+          <w:szCs w:val="28"/>
+        </w:rPr>
+      </w:pPr>
+      <w:r>
+        <w:rPr>
+          <w:rFonts w:ascii="Times New Roman" w:hAnsi="Times New Roman" w:cs="Times New Roman"/>
+          <w:sz w:val="28"/>
+          <w:szCs w:val="28"/>
+        </w:rPr>
+        <w:t>Tạo các channel REST mới sau</w:t>
+      </w:r>
+    </w:p>
+    <w:p>
+      <w:pPr>
+        <w:ind w:left="360"/>
+        <w:rPr>
+          <w:rFonts w:ascii="Times New Roman" w:hAnsi="Times New Roman" w:cs="Times New Roman"/>
+          <w:sz w:val="28"/>
+          <w:szCs w:val="28"/>
+        </w:rPr>
+      </w:pPr>
+      <w:r>
+        <w:rPr>
+          <w:rFonts w:ascii="Times New Roman" w:hAnsi="Times New Roman" w:cs="Times New Roman"/>
+          <w:color w:val="FF0000"/>
+          <w:sz w:val="28"/>
+          <w:szCs w:val="28"/>
+        </w:rPr>
+        <w:t>Lưu ý:</w:t>
+      </w:r>
+      <w:r>
+        <w:rPr>
+          <w:rFonts w:ascii="Times New Roman" w:hAnsi="Times New Roman" w:cs="Times New Roman"/>
+          <w:color w:val="FF0000"/>
+          <w:sz w:val="28"/>
+          <w:szCs w:val="28"/>
+        </w:rPr>
+        <w:t xml:space="preserve"> </w:t>
+      </w:r>
+      <w:r>
+        <w:rPr>
+          <w:rFonts w:ascii="Times New Roman" w:hAnsi="Times New Roman" w:cs="Times New Roman"/>
+          <w:sz w:val="28"/>
+          <w:szCs w:val="28"/>
+        </w:rPr>
+        <w:t>mọi giá trị phải giống trong ảnh</w:t>
+      </w:r>
+      <w:bookmarkEnd w:id="5"/>
+    </w:p>
+    <w:p>
+      <w:pPr>
+        <w:jc w:val="both"/>
+        <w:rPr>
+          <w:rFonts w:ascii="Times New Roman" w:hAnsi="Times New Roman" w:cs="Times New Roman"/>
+          <w:sz w:val="28"/>
+          <w:szCs w:val="28"/>
+        </w:rPr>
+      </w:pPr>
+      <w:r>
+        <w:rPr>
+          <w:rFonts w:ascii="Times New Roman" w:hAnsi="Times New Roman" w:cs="Times New Roman"/>
+          <w:noProof/>
+          <w:sz w:val="28"/>
+          <w:szCs w:val="28"/>
+        </w:rPr>
+        <w:lastRenderedPageBreak/>
+        <w:drawing>
+          <wp:anchor distT="0" distB="0" distL="114300" distR="114300" simplePos="0" relativeHeight="251661312" behindDoc="0" locked="0" layoutInCell="1" allowOverlap="1" wp14:anchorId="2779DBB9" wp14:editId="3FB27EDC">
+            <wp:simplePos x="0" y="0"/>
+            <wp:positionH relativeFrom="column">
+              <wp:posOffset>66675</wp:posOffset>
+            </wp:positionH>
+            <wp:positionV relativeFrom="paragraph">
+              <wp:posOffset>380365</wp:posOffset>
+            </wp:positionV>
+            <wp:extent cx="5631815" cy="4067175"/>
+            <wp:effectExtent l="0" t="0" r="6985" b="9525"/>
+            <wp:wrapTopAndBottom/>
+            <wp:docPr id="5" name="Picture 5"/>
+            <wp:cNvGraphicFramePr>
+              <a:graphicFrameLocks xmlns:a="http://schemas.openxmlformats.org/drawingml/2006/main" noChangeAspect="1"/>
+            </wp:cNvGraphicFramePr>
+            <a:graphic xmlns:a="http://schemas.openxmlformats.org/drawingml/2006/main">
+              <a:graphicData uri="http://schemas.openxmlformats.org/drawingml/2006/picture">
+                <pic:pic xmlns:pic="http://schemas.openxmlformats.org/drawingml/2006/picture">
+                  <pic:nvPicPr>
+                    <pic:cNvPr id="1" name=""/>
+                    <pic:cNvPicPr/>
+                  </pic:nvPicPr>
+                  <pic:blipFill>
+                    <a:blip r:embed="rId15">
+                      <a:extLst>
+                        <a:ext uri="{28A0092B-C50C-407E-A947-70E740481C1C}">
+                          <a14:useLocalDpi xmlns:a14="http://schemas.microsoft.com/office/drawing/2010/main" val="0"/>
+                        </a:ext>
+                      </a:extLst>
+                    </a:blip>
+                    <a:stretch>
+                      <a:fillRect/>
+                    </a:stretch>
+                  </pic:blipFill>
+                  <pic:spPr>
+                    <a:xfrm>
+                      <a:off x="0" y="0"/>
+                      <a:ext cx="5631815" cy="4067175"/>
+                    </a:xfrm>
+                    <a:prstGeom prst="rect">
+                      <a:avLst/>
+                    </a:prstGeom>
+                  </pic:spPr>
+                </pic:pic>
+              </a:graphicData>
+            </a:graphic>
+            <wp14:sizeRelH relativeFrom="margin">
+              <wp14:pctWidth>0</wp14:pctWidth>
+            </wp14:sizeRelH>
+            <wp14:sizeRelV relativeFrom="margin">
+              <wp14:pctHeight>0</wp14:pctHeight>
+            </wp14:sizeRelV>
+          </wp:anchor>
+        </w:drawing>
+      </w:r>
+      <w:r>
+        <w:rPr>
+          <w:rFonts w:ascii="Times New Roman" w:hAnsi="Times New Roman" w:cs="Times New Roman"/>
+          <w:sz w:val="28"/>
+          <w:szCs w:val="28"/>
+        </w:rPr>
+        <w:t>Api đăng ký tài khoản:</w:t>
+      </w:r>
+    </w:p>
+    <w:p>
+      <w:pPr>
+        <w:jc w:val="both"/>
+        <w:rPr>
+          <w:rFonts w:ascii="Times New Roman" w:hAnsi="Times New Roman" w:cs="Times New Roman"/>
+          <w:sz w:val="28"/>
+          <w:szCs w:val="28"/>
+        </w:rPr>
+      </w:pPr>
+    </w:p>
+    <w:p>
+      <w:pPr>
+        <w:jc w:val="both"/>
+        <w:rPr>
+          <w:rFonts w:ascii="Times New Roman" w:hAnsi="Times New Roman" w:cs="Times New Roman"/>
+          <w:sz w:val="28"/>
+          <w:szCs w:val="28"/>
+        </w:rPr>
+      </w:pPr>
+      <w:r>
+        <w:rPr>
+          <w:rFonts w:ascii="Times New Roman" w:hAnsi="Times New Roman" w:cs="Times New Roman"/>
+          <w:sz w:val="28"/>
+          <w:szCs w:val="28"/>
+        </w:rPr>
+        <w:t>YSC-Register</w:t>
+      </w:r>
+    </w:p>
+    <w:p>
+      <w:pPr>
+        <w:jc w:val="both"/>
+        <w:rPr>
+          <w:rFonts w:ascii="Times New Roman" w:hAnsi="Times New Roman" w:cs="Times New Roman"/>
+          <w:sz w:val="28"/>
+          <w:szCs w:val="28"/>
+        </w:rPr>
+      </w:pPr>
+      <w:r>
+        <w:rPr>
+          <w:rFonts w:ascii="Times New Roman" w:hAnsi="Times New Roman" w:cs="Times New Roman"/>
+          <w:sz w:val="28"/>
+          <w:szCs w:val="28"/>
+        </w:rPr>
+        <w:t>/register</w:t>
+      </w:r>
+    </w:p>
+    <w:p>
+      <w:pPr>
+        <w:rPr>
+          <w:rFonts w:ascii="Times New Roman" w:hAnsi="Times New Roman" w:cs="Times New Roman"/>
+          <w:sz w:val="28"/>
+          <w:szCs w:val="28"/>
+        </w:rPr>
+      </w:pPr>
+      <w:r>
+        <w:rPr>
+          <w:rFonts w:ascii="Times New Roman" w:hAnsi="Times New Roman" w:cs="Times New Roman"/>
+          <w:sz w:val="28"/>
+          <w:szCs w:val="28"/>
+        </w:rPr>
+        <w:br w:type="page"/>
+      </w:r>
+    </w:p>
+    <w:p>
+      <w:pPr>
+        <w:jc w:val="both"/>
+        <w:rPr>
+          <w:rFonts w:ascii="Times New Roman" w:hAnsi="Times New Roman" w:cs="Times New Roman"/>
+          <w:sz w:val="28"/>
+          <w:szCs w:val="28"/>
+        </w:rPr>
+      </w:pPr>
+      <w:r>
+        <w:rPr>
+          <w:rFonts w:ascii="Times New Roman" w:hAnsi="Times New Roman" w:cs="Times New Roman"/>
+          <w:noProof/>
+          <w:sz w:val="28"/>
+          <w:szCs w:val="28"/>
+        </w:rPr>
+        <w:lastRenderedPageBreak/>
+        <w:drawing>
+          <wp:anchor distT="0" distB="0" distL="114300" distR="114300" simplePos="0" relativeHeight="251662336" behindDoc="0" locked="0" layoutInCell="1" allowOverlap="1" wp14:anchorId="7746B951" wp14:editId="21A5312C">
+            <wp:simplePos x="0" y="0"/>
+            <wp:positionH relativeFrom="column">
+              <wp:posOffset>-105410</wp:posOffset>
+            </wp:positionH>
+            <wp:positionV relativeFrom="paragraph">
+              <wp:posOffset>389890</wp:posOffset>
+            </wp:positionV>
+            <wp:extent cx="6124575" cy="4425950"/>
+            <wp:effectExtent l="0" t="0" r="9525" b="0"/>
+            <wp:wrapTopAndBottom/>
+            <wp:docPr id="6" name="Picture 6"/>
+            <wp:cNvGraphicFramePr>
+              <a:graphicFrameLocks xmlns:a="http://schemas.openxmlformats.org/drawingml/2006/main" noChangeAspect="1"/>
+            </wp:cNvGraphicFramePr>
+            <a:graphic xmlns:a="http://schemas.openxmlformats.org/drawingml/2006/main">
+              <a:graphicData uri="http://schemas.openxmlformats.org/drawingml/2006/picture">
+                <pic:pic xmlns:pic="http://schemas.openxmlformats.org/drawingml/2006/picture">
+                  <pic:nvPicPr>
+                    <pic:cNvPr id="1" name=""/>
+                    <pic:cNvPicPr/>
+                  </pic:nvPicPr>
+                  <pic:blipFill>
+                    <a:blip r:embed="rId16">
+                      <a:extLst>
+                        <a:ext uri="{28A0092B-C50C-407E-A947-70E740481C1C}">
+                          <a14:useLocalDpi xmlns:a14="http://schemas.microsoft.com/office/drawing/2010/main" val="0"/>
+                        </a:ext>
+                      </a:extLst>
+                    </a:blip>
+                    <a:stretch>
+                      <a:fillRect/>
+                    </a:stretch>
+                  </pic:blipFill>
+                  <pic:spPr>
+                    <a:xfrm>
+                      <a:off x="0" y="0"/>
+                      <a:ext cx="6124575" cy="4425950"/>
+                    </a:xfrm>
+                    <a:prstGeom prst="rect">
+                      <a:avLst/>
+                    </a:prstGeom>
+                  </pic:spPr>
+                </pic:pic>
+              </a:graphicData>
+            </a:graphic>
+            <wp14:sizeRelH relativeFrom="margin">
+              <wp14:pctWidth>0</wp14:pctWidth>
+            </wp14:sizeRelH>
+            <wp14:sizeRelV relativeFrom="margin">
+              <wp14:pctHeight>0</wp14:pctHeight>
+            </wp14:sizeRelV>
+          </wp:anchor>
+        </w:drawing>
+      </w:r>
+      <w:r>
+        <w:rPr>
+          <w:rFonts w:ascii="Times New Roman" w:hAnsi="Times New Roman" w:cs="Times New Roman"/>
+          <w:sz w:val="28"/>
+          <w:szCs w:val="28"/>
+        </w:rPr>
+        <w:t>Api đăng nhập tài khoản:</w:t>
+      </w:r>
+    </w:p>
+    <w:p>
+      <w:pPr>
+        <w:jc w:val="both"/>
+        <w:rPr>
+          <w:rFonts w:ascii="Times New Roman" w:hAnsi="Times New Roman" w:cs="Times New Roman"/>
+          <w:sz w:val="28"/>
+          <w:szCs w:val="28"/>
+        </w:rPr>
+      </w:pPr>
+    </w:p>
+    <w:p>
+      <w:pPr>
+        <w:jc w:val="both"/>
+        <w:rPr>
+          <w:rFonts w:ascii="Times New Roman" w:hAnsi="Times New Roman" w:cs="Times New Roman"/>
+          <w:sz w:val="28"/>
+          <w:szCs w:val="28"/>
+        </w:rPr>
+      </w:pPr>
+      <w:r>
+        <w:rPr>
+          <w:rFonts w:ascii="Times New Roman" w:hAnsi="Times New Roman" w:cs="Times New Roman"/>
+          <w:sz w:val="28"/>
+          <w:szCs w:val="28"/>
+        </w:rPr>
+        <w:t>YSC-Login</w:t>
+      </w:r>
+    </w:p>
+    <w:p>
+      <w:pPr>
+        <w:jc w:val="both"/>
+        <w:rPr>
+          <w:rFonts w:ascii="Times New Roman" w:hAnsi="Times New Roman" w:cs="Times New Roman"/>
+          <w:sz w:val="28"/>
+          <w:szCs w:val="28"/>
+        </w:rPr>
+      </w:pPr>
+      <w:r>
+        <w:rPr>
+          <w:rFonts w:ascii="Times New Roman" w:hAnsi="Times New Roman" w:cs="Times New Roman"/>
+          <w:sz w:val="28"/>
+          <w:szCs w:val="28"/>
+        </w:rPr>
+        <w:t>/login</w:t>
+      </w:r>
+    </w:p>
+    <w:p>
+      <w:pPr>
+        <w:rPr>
+          <w:rFonts w:ascii="Times New Roman" w:hAnsi="Times New Roman" w:cs="Times New Roman"/>
+          <w:sz w:val="28"/>
+          <w:szCs w:val="28"/>
+        </w:rPr>
+      </w:pPr>
+      <w:r>
+        <w:rPr>
+          <w:rFonts w:ascii="Times New Roman" w:hAnsi="Times New Roman" w:cs="Times New Roman"/>
+          <w:sz w:val="28"/>
+          <w:szCs w:val="28"/>
+        </w:rPr>
+        <w:br w:type="page"/>
+      </w:r>
+    </w:p>
+    <w:p>
+      <w:pPr>
+        <w:jc w:val="both"/>
+        <w:rPr>
+          <w:rFonts w:ascii="Times New Roman" w:hAnsi="Times New Roman" w:cs="Times New Roman"/>
+          <w:sz w:val="28"/>
+          <w:szCs w:val="28"/>
+        </w:rPr>
+      </w:pPr>
+    </w:p>
+    <w:p>
+      <w:pPr>
+        <w:pStyle w:val="ListParagraph"/>
+        <w:numPr>
+          <w:ilvl w:val="0"/>
+          <w:numId w:val="1"/>
+        </w:numPr>
+        <w:jc w:val="both"/>
+        <w:outlineLvl w:val="0"/>
+        <w:rPr>
+          <w:rFonts w:ascii="Times New Roman" w:hAnsi="Times New Roman" w:cs="Times New Roman"/>
+          <w:b/>
+          <w:bCs/>
+          <w:sz w:val="32"/>
+          <w:szCs w:val="32"/>
+        </w:rPr>
+      </w:pPr>
+      <w:bookmarkStart w:id="6" w:name="_Toc87892894"/>
+      <w:r>
+        <w:rPr>
+          <w:rFonts w:ascii="Times New Roman" w:hAnsi="Times New Roman" w:cs="Times New Roman"/>
+          <w:b/>
+          <w:bCs/>
+          <w:sz w:val="32"/>
+          <w:szCs w:val="32"/>
+        </w:rPr>
+        <w:t>Upload user_services vào zato</w:t>
+      </w:r>
+      <w:bookmarkEnd w:id="6"/>
+    </w:p>
+    <w:p>
+      <w:pPr>
+        <w:pStyle w:val="ListParagraph"/>
+        <w:numPr>
+          <w:ilvl w:val="0"/>
+          <w:numId w:val="8"/>
+        </w:numPr>
+        <w:jc w:val="both"/>
+        <w:outlineLvl w:val="1"/>
+        <w:rPr>
+          <w:rFonts w:ascii="Times New Roman" w:hAnsi="Times New Roman" w:cs="Times New Roman"/>
+          <w:sz w:val="28"/>
+          <w:szCs w:val="28"/>
+        </w:rPr>
+      </w:pPr>
+      <w:bookmarkStart w:id="7" w:name="_Toc87892895"/>
+      <w:r>
+        <w:rPr>
+          <w:rFonts w:ascii="Times New Roman" w:hAnsi="Times New Roman" w:cs="Times New Roman"/>
+          <w:sz w:val="28"/>
+          <w:szCs w:val="28"/>
+        </w:rPr>
+        <w:t>Up các service vào zato</w:t>
+      </w:r>
+      <w:bookmarkEnd w:id="7"/>
+    </w:p>
+    <w:p>
+      <w:pPr>
+        <w:ind w:left="360"/>
+        <w:jc w:val="both"/>
+        <w:rPr>
+          <w:rFonts w:ascii="Times New Roman" w:hAnsi="Times New Roman" w:cs="Times New Roman"/>
+          <w:sz w:val="28"/>
+          <w:szCs w:val="28"/>
+        </w:rPr>
+      </w:pPr>
+      <w:r>
+        <w:rPr>
+          <w:rFonts w:ascii="Times New Roman" w:hAnsi="Times New Roman" w:cs="Times New Roman"/>
+          <w:sz w:val="28"/>
+          <w:szCs w:val="28"/>
+        </w:rPr>
+        <w:t xml:space="preserve">Upload tất cả các file trong /services/user_services </w:t>
+      </w:r>
+      <w:r>
+        <w:rPr>
+          <w:rFonts w:ascii="Times New Roman" w:hAnsi="Times New Roman" w:cs="Times New Roman"/>
+          <w:sz w:val="28"/>
+          <w:szCs w:val="28"/>
+        </w:rPr>
+        <w:t>như phần III.</w:t>
+      </w:r>
+    </w:p>
+    <w:p>
+      <w:pPr>
+        <w:pStyle w:val="ListParagraph"/>
+        <w:numPr>
+          <w:ilvl w:val="0"/>
+          <w:numId w:val="8"/>
+        </w:numPr>
+        <w:jc w:val="both"/>
+        <w:outlineLvl w:val="1"/>
+        <w:rPr>
+          <w:rFonts w:ascii="Times New Roman" w:hAnsi="Times New Roman" w:cs="Times New Roman"/>
+          <w:sz w:val="28"/>
+          <w:szCs w:val="28"/>
+        </w:rPr>
+      </w:pPr>
+      <w:bookmarkStart w:id="8" w:name="_Toc87892896"/>
+      <w:r>
+        <w:rPr>
+          <w:rFonts w:ascii="Times New Roman" w:hAnsi="Times New Roman" w:cs="Times New Roman"/>
+          <w:sz w:val="28"/>
+          <w:szCs w:val="28"/>
+        </w:rPr>
+        <w:t>Xuất các service ra REST Api</w:t>
+      </w:r>
+      <w:bookmarkEnd w:id="8"/>
+    </w:p>
+    <w:p>
+      <w:pPr>
+        <w:ind w:left="360"/>
+        <w:rPr>
+          <w:rFonts w:ascii="Times New Roman" w:hAnsi="Times New Roman" w:cs="Times New Roman"/>
+          <w:sz w:val="28"/>
+          <w:szCs w:val="28"/>
+        </w:rPr>
+      </w:pPr>
+      <w:bookmarkStart w:id="9" w:name="_Hlk87010032"/>
+      <w:r>
+        <w:rPr>
+          <w:rFonts w:ascii="Times New Roman" w:hAnsi="Times New Roman" w:cs="Times New Roman"/>
+          <w:sz w:val="28"/>
+          <w:szCs w:val="28"/>
+        </w:rPr>
+        <w:t xml:space="preserve">Vào Connections =&gt; </w:t>
+      </w:r>
+      <w:r>
+        <w:rPr>
+          <w:rFonts w:ascii="Times New Roman" w:hAnsi="Times New Roman" w:cs="Times New Roman"/>
+          <w:sz w:val="28"/>
+          <w:szCs w:val="28"/>
+        </w:rPr>
+        <w:t>Channels</w:t>
+      </w:r>
+      <w:r>
+        <w:rPr>
+          <w:rFonts w:ascii="Times New Roman" w:hAnsi="Times New Roman" w:cs="Times New Roman"/>
+          <w:sz w:val="28"/>
+          <w:szCs w:val="28"/>
+        </w:rPr>
+        <w:t xml:space="preserve"> =&gt; REST trên dashboard</w:t>
+      </w:r>
+    </w:p>
+    <w:p>
+      <w:pPr>
+        <w:ind w:left="360"/>
+        <w:rPr>
+          <w:rFonts w:ascii="Times New Roman" w:hAnsi="Times New Roman" w:cs="Times New Roman"/>
+          <w:sz w:val="28"/>
+          <w:szCs w:val="28"/>
+        </w:rPr>
+      </w:pPr>
+      <w:r>
+        <w:rPr>
+          <w:rFonts w:ascii="Times New Roman" w:hAnsi="Times New Roman" w:cs="Times New Roman"/>
+          <w:sz w:val="28"/>
+          <w:szCs w:val="28"/>
+        </w:rPr>
+        <w:t>Tạo các channel REST mới sau</w:t>
+      </w:r>
+    </w:p>
+    <w:p>
+      <w:pPr>
+        <w:ind w:left="360"/>
+        <w:rPr>
+          <w:rFonts w:ascii="Times New Roman" w:hAnsi="Times New Roman" w:cs="Times New Roman"/>
+          <w:sz w:val="28"/>
+          <w:szCs w:val="28"/>
+        </w:rPr>
+      </w:pPr>
+      <w:r>
+        <w:rPr>
+          <w:rFonts w:ascii="Times New Roman" w:hAnsi="Times New Roman" w:cs="Times New Roman"/>
+          <w:color w:val="FF0000"/>
+          <w:sz w:val="28"/>
+          <w:szCs w:val="28"/>
+        </w:rPr>
+        <w:t>Lưu ý:</w:t>
+      </w:r>
+      <w:r>
+        <w:rPr>
+          <w:rFonts w:ascii="Times New Roman" w:hAnsi="Times New Roman" w:cs="Times New Roman"/>
+          <w:color w:val="FF0000"/>
+          <w:sz w:val="28"/>
+          <w:szCs w:val="28"/>
+        </w:rPr>
+        <w:t xml:space="preserve"> </w:t>
+      </w:r>
+      <w:r>
+        <w:rPr>
+          <w:rFonts w:ascii="Times New Roman" w:hAnsi="Times New Roman" w:cs="Times New Roman"/>
+          <w:sz w:val="28"/>
+          <w:szCs w:val="28"/>
+        </w:rPr>
+        <w:t>mọi giá trị phải giống trong ảnh</w:t>
+      </w:r>
+      <w:bookmarkEnd w:id="9"/>
+    </w:p>
+    <w:p>
+      <w:pPr>
+        <w:ind w:left="360"/>
+        <w:rPr>
+          <w:rFonts w:ascii="Times New Roman" w:hAnsi="Times New Roman" w:cs="Times New Roman"/>
+          <w:sz w:val="28"/>
+          <w:szCs w:val="28"/>
+        </w:rPr>
+      </w:pPr>
+    </w:p>
+    <w:p>
+      <w:pPr>
+        <w:ind w:left="360"/>
+        <w:jc w:val="both"/>
+        <w:rPr>
+          <w:rFonts w:ascii="Times New Roman" w:hAnsi="Times New Roman" w:cs="Times New Roman"/>
+          <w:sz w:val="28"/>
+          <w:szCs w:val="28"/>
+        </w:rPr>
+      </w:pPr>
+      <w:r>
+        <w:rPr>
+          <w:rFonts w:ascii="Times New Roman" w:hAnsi="Times New Roman" w:cs="Times New Roman"/>
+          <w:noProof/>
+          <w:sz w:val="28"/>
+          <w:szCs w:val="28"/>
+        </w:rPr>
+        <w:drawing>
+          <wp:anchor distT="0" distB="0" distL="114300" distR="114300" simplePos="0" relativeHeight="251663360" behindDoc="0" locked="0" layoutInCell="1" allowOverlap="1" wp14:anchorId="3B052124" wp14:editId="56977DAC">
+            <wp:simplePos x="0" y="0"/>
+            <wp:positionH relativeFrom="column">
+              <wp:posOffset>104775</wp:posOffset>
+            </wp:positionH>
+            <wp:positionV relativeFrom="paragraph">
+              <wp:posOffset>314960</wp:posOffset>
+            </wp:positionV>
+            <wp:extent cx="5668166" cy="4086795"/>
+            <wp:effectExtent l="0" t="0" r="8890" b="9525"/>
+            <wp:wrapTopAndBottom/>
+            <wp:docPr id="7" name="Picture 7"/>
+            <wp:cNvGraphicFramePr>
+              <a:graphicFrameLocks xmlns:a="http://schemas.openxmlformats.org/drawingml/2006/main" noChangeAspect="1"/>
+            </wp:cNvGraphicFramePr>
+            <a:graphic xmlns:a="http://schemas.openxmlformats.org/drawingml/2006/main">
+              <a:graphicData uri="http://schemas.openxmlformats.org/drawingml/2006/picture">
+                <pic:pic xmlns:pic="http://schemas.openxmlformats.org/drawingml/2006/picture">
+                  <pic:nvPicPr>
+                    <pic:cNvPr id="1" name=""/>
+                    <pic:cNvPicPr/>
+                  </pic:nvPicPr>
+                  <pic:blipFill>
+                    <a:blip r:embed="rId17">
+                      <a:extLst>
+                        <a:ext uri="{28A0092B-C50C-407E-A947-70E740481C1C}">
+                          <a14:useLocalDpi xmlns:a14="http://schemas.microsoft.com/office/drawing/2010/main" val="0"/>
+                        </a:ext>
+                      </a:extLst>
+                    </a:blip>
+                    <a:stretch>
+                      <a:fillRect/>
+                    </a:stretch>
+                  </pic:blipFill>
+                  <pic:spPr>
+                    <a:xfrm>
+                      <a:off x="0" y="0"/>
                       <a:ext cx="5668166" cy="4086795"/>
                     </a:xfrm>
                     <a:prstGeom prst="rect">
@@ -1973,6 +4639,33 @@
           <w:szCs w:val="28"/>
         </w:rPr>
       </w:pPr>
+      <w:r>
+        <w:rPr>
+          <w:rFonts w:ascii="Times New Roman" w:hAnsi="Times New Roman" w:cs="Times New Roman"/>
+          <w:sz w:val="28"/>
+          <w:szCs w:val="28"/>
+        </w:rPr>
+        <w:t>YSC-User-Profile</w:t>
+      </w:r>
+    </w:p>
+    <w:p>
+      <w:pPr>
+        <w:ind w:left="360"/>
+        <w:jc w:val="both"/>
+        <w:rPr>
+          <w:rFonts w:ascii="Times New Roman" w:hAnsi="Times New Roman" w:cs="Times New Roman"/>
+          <w:sz w:val="28"/>
+          <w:szCs w:val="28"/>
+        </w:rPr>
+      </w:pPr>
+      <w:r>
+        <w:rPr>
+          <w:rFonts w:ascii="Times New Roman" w:hAnsi="Times New Roman" w:cs="Times New Roman"/>
+          <w:sz w:val="28"/>
+          <w:szCs w:val="28"/>
+        </w:rPr>
+        <w:t>/profile</w:t>
+      </w:r>
     </w:p>
     <w:p>
       <w:pPr>
@@ -2016,7 +4709,7 @@
                     <pic:cNvPicPr/>
                   </pic:nvPicPr>
                   <pic:blipFill>
-                    <a:blip r:embed="rId14">
+                    <a:blip r:embed="rId18">
                       <a:extLst>
                         <a:ext uri="{28A0092B-C50C-407E-A947-70E740481C1C}">
                           <a14:useLocalDpi xmlns:a14="http://schemas.microsoft.com/office/drawing/2010/main" val="0"/>
@@ -2078,177 +4771,96 @@
     </w:p>
     <w:p>
       <w:pPr>
-        <w:pStyle w:val="ListParagraph"/>
-        <w:numPr>
-          <w:ilvl w:val="0"/>
-          <w:numId w:val="1"/>
-        </w:numPr>
-        <w:jc w:val="both"/>
-        <w:rPr>
-          <w:rFonts w:ascii="Times New Roman" w:hAnsi="Times New Roman" w:cs="Times New Roman"/>
-          <w:b/>
-          <w:bCs/>
-          <w:sz w:val="32"/>
-          <w:szCs w:val="32"/>
-        </w:rPr>
-      </w:pPr>
-      <w:r>
-        <w:rPr>
-          <w:rFonts w:ascii="Times New Roman" w:hAnsi="Times New Roman" w:cs="Times New Roman"/>
-          <w:b/>
-          <w:bCs/>
-          <w:sz w:val="32"/>
-          <w:szCs w:val="32"/>
-        </w:rPr>
-        <w:t>Upload google_services vào zato</w:t>
-      </w:r>
-    </w:p>
-    <w:p>
-      <w:pPr>
-        <w:pStyle w:val="ListParagraph"/>
-        <w:numPr>
-          <w:ilvl w:val="0"/>
-          <w:numId w:val="9"/>
-        </w:numPr>
-        <w:jc w:val="both"/>
-        <w:rPr>
-          <w:rFonts w:ascii="Times New Roman" w:hAnsi="Times New Roman" w:cs="Times New Roman"/>
-          <w:sz w:val="28"/>
-          <w:szCs w:val="28"/>
-        </w:rPr>
-      </w:pPr>
-      <w:bookmarkStart w:id="2" w:name="_Hlk87010317"/>
-      <w:r>
-        <w:rPr>
-          <w:rFonts w:ascii="Times New Roman" w:hAnsi="Times New Roman" w:cs="Times New Roman"/>
-          <w:sz w:val="28"/>
-          <w:szCs w:val="28"/>
-        </w:rPr>
-        <w:t>Up tất cả file trong /services/google_services vào list services</w:t>
-      </w:r>
-    </w:p>
-    <w:p>
-      <w:pPr>
-        <w:pStyle w:val="ListParagraph"/>
-        <w:jc w:val="both"/>
-        <w:rPr>
-          <w:rFonts w:ascii="Times New Roman" w:hAnsi="Times New Roman" w:cs="Times New Roman"/>
-          <w:sz w:val="28"/>
-          <w:szCs w:val="28"/>
-        </w:rPr>
-      </w:pPr>
-    </w:p>
-    <w:p>
-      <w:pPr>
-        <w:pStyle w:val="ListParagraph"/>
-        <w:numPr>
-          <w:ilvl w:val="0"/>
-          <w:numId w:val="9"/>
-        </w:numPr>
-        <w:rPr>
-          <w:rFonts w:ascii="Times New Roman" w:hAnsi="Times New Roman" w:cs="Times New Roman"/>
-          <w:sz w:val="28"/>
-          <w:szCs w:val="28"/>
-        </w:rPr>
-      </w:pPr>
-      <w:bookmarkStart w:id="3" w:name="_Hlk87010387"/>
-      <w:r>
-        <w:rPr>
-          <w:rFonts w:ascii="Times New Roman" w:hAnsi="Times New Roman" w:cs="Times New Roman"/>
-          <w:sz w:val="28"/>
-          <w:szCs w:val="28"/>
-        </w:rPr>
-        <w:t>Tạo connector tới services của google để liên kết và lấy contacts về</w:t>
-      </w:r>
-    </w:p>
-    <w:p>
-      <w:pPr>
-        <w:ind w:left="360"/>
-        <w:rPr>
-          <w:rFonts w:ascii="Times New Roman" w:hAnsi="Times New Roman" w:cs="Times New Roman"/>
-          <w:sz w:val="28"/>
-          <w:szCs w:val="28"/>
-        </w:rPr>
-      </w:pPr>
-      <w:r>
-        <w:rPr>
-          <w:rFonts w:ascii="Times New Roman" w:hAnsi="Times New Roman" w:cs="Times New Roman"/>
-          <w:sz w:val="28"/>
-          <w:szCs w:val="28"/>
-        </w:rPr>
-        <w:t>Vào Connections =&gt; Outgoing =&gt; REST trên dashboard</w:t>
-      </w:r>
-    </w:p>
-    <w:p>
-      <w:pPr>
-        <w:ind w:left="360"/>
-        <w:rPr>
-          <w:rFonts w:ascii="Times New Roman" w:hAnsi="Times New Roman" w:cs="Times New Roman"/>
-          <w:sz w:val="28"/>
-          <w:szCs w:val="28"/>
-        </w:rPr>
-      </w:pPr>
-      <w:r>
-        <w:rPr>
-          <w:rFonts w:ascii="Times New Roman" w:hAnsi="Times New Roman" w:cs="Times New Roman"/>
-          <w:sz w:val="28"/>
-          <w:szCs w:val="28"/>
-        </w:rPr>
-        <w:t xml:space="preserve">Tạo các outconn sau </w:t>
-      </w:r>
-    </w:p>
-    <w:p>
-      <w:pPr>
-        <w:ind w:left="360"/>
-        <w:rPr>
-          <w:rFonts w:ascii="Times New Roman" w:hAnsi="Times New Roman" w:cs="Times New Roman"/>
-          <w:sz w:val="28"/>
-          <w:szCs w:val="28"/>
-        </w:rPr>
-      </w:pPr>
-      <w:r>
-        <w:rPr>
-          <w:rFonts w:ascii="Times New Roman" w:hAnsi="Times New Roman" w:cs="Times New Roman"/>
-          <w:color w:val="FF0000"/>
-          <w:sz w:val="28"/>
-          <w:szCs w:val="28"/>
-        </w:rPr>
-        <w:t>Lưu ý</w:t>
-      </w:r>
-      <w:r>
-        <w:rPr>
-          <w:rFonts w:ascii="Times New Roman" w:hAnsi="Times New Roman" w:cs="Times New Roman"/>
-          <w:color w:val="FF0000"/>
-          <w:sz w:val="28"/>
-          <w:szCs w:val="28"/>
-        </w:rPr>
-        <w:t>:</w:t>
-      </w:r>
-      <w:r>
-        <w:rPr>
-          <w:rFonts w:ascii="Times New Roman" w:hAnsi="Times New Roman" w:cs="Times New Roman"/>
-          <w:sz w:val="28"/>
-          <w:szCs w:val="28"/>
-        </w:rPr>
-        <w:t xml:space="preserve"> mọi giá trị phải đúng như trong ảnh</w:t>
-      </w:r>
-    </w:p>
-    <w:bookmarkEnd w:id="2"/>
-    <w:bookmarkEnd w:id="3"/>
-    <w:p>
-      <w:pPr>
-        <w:ind w:left="360"/>
-        <w:jc w:val="both"/>
-        <w:rPr>
-          <w:rFonts w:ascii="Times New Roman" w:hAnsi="Times New Roman" w:cs="Times New Roman"/>
-          <w:sz w:val="28"/>
-          <w:szCs w:val="28"/>
-        </w:rPr>
-      </w:pPr>
-    </w:p>
-    <w:p>
-      <w:pPr>
-        <w:ind w:left="360"/>
+        <w:ind w:left="360"/>
+        <w:jc w:val="both"/>
+        <w:rPr>
+          <w:rFonts w:ascii="Times New Roman" w:hAnsi="Times New Roman" w:cs="Times New Roman"/>
+          <w:sz w:val="28"/>
+          <w:szCs w:val="28"/>
+        </w:rPr>
+      </w:pPr>
+      <w:r>
+        <w:rPr>
+          <w:rFonts w:ascii="Times New Roman" w:hAnsi="Times New Roman" w:cs="Times New Roman"/>
+          <w:sz w:val="28"/>
+          <w:szCs w:val="28"/>
+        </w:rPr>
+        <w:t>YSC-Get-Sync-Contacts</w:t>
+      </w:r>
+    </w:p>
+    <w:p>
+      <w:pPr>
+        <w:ind w:left="360"/>
+        <w:jc w:val="both"/>
+        <w:rPr>
+          <w:rFonts w:ascii="Times New Roman" w:hAnsi="Times New Roman" w:cs="Times New Roman"/>
+          <w:sz w:val="28"/>
+          <w:szCs w:val="28"/>
+        </w:rPr>
+      </w:pPr>
+      <w:r>
+        <w:rPr>
+          <w:rFonts w:ascii="Times New Roman" w:hAnsi="Times New Roman" w:cs="Times New Roman"/>
+          <w:sz w:val="28"/>
+          <w:szCs w:val="28"/>
+        </w:rPr>
+        <w:t>/contacts</w:t>
+      </w:r>
+    </w:p>
+    <w:p>
+      <w:pPr>
+        <w:rPr>
+          <w:rFonts w:ascii="Times New Roman" w:hAnsi="Times New Roman" w:cs="Times New Roman"/>
+          <w:sz w:val="28"/>
+          <w:szCs w:val="28"/>
+        </w:rPr>
+      </w:pPr>
+      <w:r>
+        <w:rPr>
+          <w:rFonts w:ascii="Times New Roman" w:hAnsi="Times New Roman" w:cs="Times New Roman"/>
+          <w:sz w:val="28"/>
+          <w:szCs w:val="28"/>
+        </w:rPr>
+        <w:br w:type="page"/>
+      </w:r>
+    </w:p>
+    <w:p>
+      <w:pPr>
+        <w:jc w:val="both"/>
+        <w:rPr>
+          <w:rFonts w:ascii="Times New Roman" w:hAnsi="Times New Roman" w:cs="Times New Roman"/>
+          <w:sz w:val="28"/>
+          <w:szCs w:val="28"/>
+        </w:rPr>
+      </w:pPr>
+      <w:r>
+        <w:rPr>
+          <w:rFonts w:ascii="Times New Roman" w:hAnsi="Times New Roman" w:cs="Times New Roman"/>
+          <w:sz w:val="28"/>
+          <w:szCs w:val="28"/>
+        </w:rPr>
+        <w:lastRenderedPageBreak/>
+        <w:t>Api gọi</w:t>
+      </w:r>
+      <w:r>
+        <w:rPr>
+          <w:rFonts w:ascii="Times New Roman" w:hAnsi="Times New Roman" w:cs="Times New Roman"/>
+          <w:sz w:val="28"/>
+          <w:szCs w:val="28"/>
+        </w:rPr>
+        <w:t xml:space="preserve"> service</w:t>
+      </w:r>
+      <w:r>
+        <w:rPr>
+          <w:rFonts w:ascii="Times New Roman" w:hAnsi="Times New Roman" w:cs="Times New Roman"/>
+          <w:sz w:val="28"/>
+          <w:szCs w:val="28"/>
+        </w:rPr>
+        <w:t xml:space="preserve"> đồng bộ danh bạ, trả về thời gian đồng bộ và danh bạ đã được đồng bộ</w:t>
+      </w:r>
+    </w:p>
+    <w:p>
+      <w:pPr>
         <w:jc w:val="both"/>
         <w:rPr>
           <w:rFonts w:ascii="Times New Roman" w:hAnsi="Times New Roman" w:cs="Times New Roman"/>
@@ -2263,12 +4875,11 @@
           <w:sz w:val="28"/>
           <w:szCs w:val="28"/>
         </w:rPr>
-        <w:lastRenderedPageBreak/>
         <w:drawing>
-          <wp:inline distT="0" distB="0" distL="0" distR="0" wp14:anchorId="00BD5BFD" wp14:editId="3C9A9AC7">
-            <wp:extent cx="5293234" cy="4010025"/>
-            <wp:effectExtent l="0" t="0" r="3175" b="0"/>
-            <wp:docPr id="9" name="Picture 9"/>
+          <wp:inline distT="0" distB="0" distL="0" distR="0" wp14:anchorId="020F3FF6" wp14:editId="1E156EAD">
+            <wp:extent cx="5553850" cy="4267796"/>
+            <wp:effectExtent l="0" t="0" r="0" b="0"/>
+            <wp:docPr id="19" name="Picture 19"/>
             <wp:cNvGraphicFramePr>
               <a:graphicFrameLocks xmlns:a="http://schemas.openxmlformats.org/drawingml/2006/main" noChangeAspect="1"/>
             </wp:cNvGraphicFramePr>
@@ -2280,7 +4891,7 @@
                     <pic:cNvPicPr/>
                   </pic:nvPicPr>
                   <pic:blipFill>
-                    <a:blip r:embed="rId15"/>
+                    <a:blip r:embed="rId19"/>
                     <a:stretch>
                       <a:fillRect/>
                     </a:stretch>
@@ -2288,7 +4899,7 @@
                   <pic:spPr>
                     <a:xfrm>
                       <a:off x="0" y="0"/>
-                      <a:ext cx="5298355" cy="4013905"/>
+                      <a:ext cx="5553850" cy="4267796"/>
                     </a:xfrm>
                     <a:prstGeom prst="rect">
                       <a:avLst/>
@@ -2303,666 +4914,96 @@
     </w:p>
     <w:p>
       <w:pPr>
-        <w:ind w:left="360"/>
-        <w:jc w:val="both"/>
-        <w:rPr>
-          <w:rFonts w:ascii="Times New Roman" w:hAnsi="Times New Roman" w:cs="Times New Roman"/>
-          <w:sz w:val="28"/>
-          <w:szCs w:val="28"/>
-        </w:rPr>
-      </w:pPr>
-      <w:r>
-        <w:rPr>
-          <w:rFonts w:ascii="Times New Roman" w:hAnsi="Times New Roman" w:cs="Times New Roman"/>
-          <w:noProof/>
-          <w:sz w:val="28"/>
-          <w:szCs w:val="28"/>
-        </w:rPr>
+        <w:jc w:val="both"/>
+        <w:rPr>
+          <w:rFonts w:ascii="Times New Roman" w:hAnsi="Times New Roman" w:cs="Times New Roman"/>
+          <w:sz w:val="28"/>
+          <w:szCs w:val="28"/>
+        </w:rPr>
+      </w:pPr>
+    </w:p>
+    <w:p>
+      <w:pPr>
+        <w:jc w:val="both"/>
+        <w:rPr>
+          <w:rFonts w:ascii="Times New Roman" w:hAnsi="Times New Roman" w:cs="Times New Roman"/>
+          <w:sz w:val="28"/>
+          <w:szCs w:val="28"/>
+        </w:rPr>
+      </w:pPr>
+      <w:r>
+        <w:rPr>
+          <w:rFonts w:ascii="Times New Roman" w:hAnsi="Times New Roman" w:cs="Times New Roman"/>
+          <w:sz w:val="28"/>
+          <w:szCs w:val="28"/>
+        </w:rPr>
+        <w:t>YSC-Invoke-Sync-Contacts</w:t>
+      </w:r>
+    </w:p>
+    <w:p>
+      <w:pPr>
+        <w:jc w:val="both"/>
+        <w:rPr>
+          <w:rFonts w:ascii="Times New Roman" w:hAnsi="Times New Roman" w:cs="Times New Roman"/>
+          <w:sz w:val="28"/>
+          <w:szCs w:val="28"/>
+        </w:rPr>
+      </w:pPr>
+      <w:r>
+        <w:rPr>
+          <w:rFonts w:ascii="Times New Roman" w:hAnsi="Times New Roman" w:cs="Times New Roman"/>
+          <w:sz w:val="28"/>
+          <w:szCs w:val="28"/>
+        </w:rPr>
+        <w:t>/sync-contacts</w:t>
+      </w:r>
+    </w:p>
+    <w:p>
+      <w:pPr>
+        <w:rPr>
+          <w:rFonts w:ascii="Times New Roman" w:hAnsi="Times New Roman" w:cs="Times New Roman"/>
+          <w:sz w:val="28"/>
+          <w:szCs w:val="28"/>
+        </w:rPr>
+      </w:pPr>
+      <w:r>
+        <w:rPr>
+          <w:rFonts w:ascii="Times New Roman" w:hAnsi="Times New Roman" w:cs="Times New Roman"/>
+          <w:sz w:val="28"/>
+          <w:szCs w:val="28"/>
+        </w:rPr>
+        <w:br w:type="page"/>
+      </w:r>
+    </w:p>
+    <w:p>
+      <w:pPr>
+        <w:jc w:val="both"/>
+        <w:rPr>
+          <w:rFonts w:ascii="Times New Roman" w:hAnsi="Times New Roman" w:cs="Times New Roman"/>
+          <w:sz w:val="28"/>
+          <w:szCs w:val="28"/>
+        </w:rPr>
+      </w:pPr>
+      <w:r>
+        <w:rPr>
+          <w:rFonts w:ascii="Times New Roman" w:hAnsi="Times New Roman" w:cs="Times New Roman"/>
+          <w:sz w:val="28"/>
+          <w:szCs w:val="28"/>
+        </w:rPr>
+        <w:lastRenderedPageBreak/>
         <w:drawing>
-          <wp:inline distT="0" distB="0" distL="0" distR="0" wp14:anchorId="1CA5E279" wp14:editId="2A0FA127">
-            <wp:extent cx="5341557" cy="4067175"/>
-            <wp:effectExtent l="0" t="0" r="0" b="0"/>
-            <wp:docPr id="10" name="Picture 10"/>
-            <wp:cNvGraphicFramePr>
-              <a:graphicFrameLocks xmlns:a="http://schemas.openxmlformats.org/drawingml/2006/main" noChangeAspect="1"/>
-            </wp:cNvGraphicFramePr>
-            <a:graphic xmlns:a="http://schemas.openxmlformats.org/drawingml/2006/main">
-              <a:graphicData uri="http://schemas.openxmlformats.org/drawingml/2006/picture">
-                <pic:pic xmlns:pic="http://schemas.openxmlformats.org/drawingml/2006/picture">
-                  <pic:nvPicPr>
-                    <pic:cNvPr id="1" name=""/>
-                    <pic:cNvPicPr/>
-                  </pic:nvPicPr>
-                  <pic:blipFill>
-                    <a:blip r:embed="rId16"/>
-                    <a:stretch>
-                      <a:fillRect/>
-                    </a:stretch>
-                  </pic:blipFill>
-                  <pic:spPr>
-                    <a:xfrm>
-                      <a:off x="0" y="0"/>
-                      <a:ext cx="5343757" cy="4068850"/>
-                    </a:xfrm>
-                    <a:prstGeom prst="rect">
-                      <a:avLst/>
-                    </a:prstGeom>
-                  </pic:spPr>
-                </pic:pic>
-              </a:graphicData>
-            </a:graphic>
-          </wp:inline>
-        </w:drawing>
-      </w:r>
-    </w:p>
-    <w:p>
-      <w:pPr>
-        <w:pStyle w:val="ListParagraph"/>
-        <w:numPr>
-          <w:ilvl w:val="0"/>
-          <w:numId w:val="9"/>
-        </w:numPr>
-        <w:jc w:val="both"/>
-        <w:rPr>
-          <w:rFonts w:ascii="Times New Roman" w:hAnsi="Times New Roman" w:cs="Times New Roman"/>
-          <w:sz w:val="28"/>
-          <w:szCs w:val="28"/>
-        </w:rPr>
-      </w:pPr>
-      <w:r>
-        <w:rPr>
-          <w:rFonts w:ascii="Times New Roman" w:hAnsi="Times New Roman" w:cs="Times New Roman"/>
-          <w:sz w:val="28"/>
-          <w:szCs w:val="28"/>
-        </w:rPr>
-        <w:lastRenderedPageBreak/>
-        <w:t>Xuất các service thành REST Api</w:t>
-      </w:r>
-    </w:p>
-    <w:p>
-      <w:pPr>
-        <w:ind w:left="360"/>
-        <w:rPr>
-          <w:rFonts w:ascii="Times New Roman" w:hAnsi="Times New Roman" w:cs="Times New Roman"/>
-          <w:sz w:val="28"/>
-          <w:szCs w:val="28"/>
-        </w:rPr>
-      </w:pPr>
-      <w:r>
-        <w:rPr>
-          <w:rFonts w:ascii="Times New Roman" w:hAnsi="Times New Roman" w:cs="Times New Roman"/>
-          <w:sz w:val="28"/>
-          <w:szCs w:val="28"/>
-        </w:rPr>
-        <w:t xml:space="preserve">Vào Connections =&gt; </w:t>
-      </w:r>
-      <w:r>
-        <w:rPr>
-          <w:rFonts w:ascii="Times New Roman" w:hAnsi="Times New Roman" w:cs="Times New Roman"/>
-          <w:sz w:val="28"/>
-          <w:szCs w:val="28"/>
-        </w:rPr>
-        <w:t>Channels</w:t>
-      </w:r>
-      <w:r>
-        <w:rPr>
-          <w:rFonts w:ascii="Times New Roman" w:hAnsi="Times New Roman" w:cs="Times New Roman"/>
-          <w:sz w:val="28"/>
-          <w:szCs w:val="28"/>
-        </w:rPr>
-        <w:t xml:space="preserve"> =&gt; REST trên dashboard</w:t>
-      </w:r>
-    </w:p>
-    <w:p>
-      <w:pPr>
-        <w:ind w:left="360"/>
-        <w:rPr>
-          <w:rFonts w:ascii="Times New Roman" w:hAnsi="Times New Roman" w:cs="Times New Roman"/>
-          <w:sz w:val="28"/>
-          <w:szCs w:val="28"/>
-        </w:rPr>
-      </w:pPr>
-      <w:r>
-        <w:rPr>
-          <w:rFonts w:ascii="Times New Roman" w:hAnsi="Times New Roman" w:cs="Times New Roman"/>
-          <w:sz w:val="28"/>
-          <w:szCs w:val="28"/>
-        </w:rPr>
-        <w:t>Tạo các channel REST mới sau</w:t>
-      </w:r>
-    </w:p>
-    <w:p>
-      <w:pPr>
-        <w:ind w:left="360"/>
-        <w:rPr>
-          <w:rFonts w:ascii="Times New Roman" w:hAnsi="Times New Roman" w:cs="Times New Roman"/>
-          <w:sz w:val="28"/>
-          <w:szCs w:val="28"/>
-        </w:rPr>
-      </w:pPr>
-      <w:r>
-        <w:rPr>
-          <w:rFonts w:ascii="Times New Roman" w:hAnsi="Times New Roman" w:cs="Times New Roman"/>
-          <w:color w:val="FF0000"/>
-          <w:sz w:val="28"/>
-          <w:szCs w:val="28"/>
-        </w:rPr>
-        <w:t>Lưu ý:</w:t>
-      </w:r>
-      <w:r>
-        <w:rPr>
-          <w:rFonts w:ascii="Times New Roman" w:hAnsi="Times New Roman" w:cs="Times New Roman"/>
-          <w:color w:val="FF0000"/>
-          <w:sz w:val="28"/>
-          <w:szCs w:val="28"/>
-        </w:rPr>
-        <w:t xml:space="preserve"> </w:t>
-      </w:r>
-      <w:r>
-        <w:rPr>
-          <w:rFonts w:ascii="Times New Roman" w:hAnsi="Times New Roman" w:cs="Times New Roman"/>
-          <w:sz w:val="28"/>
-          <w:szCs w:val="28"/>
-        </w:rPr>
-        <w:t>mọi giá trị phải giống trong ảnh</w:t>
-      </w:r>
-    </w:p>
-    <w:p>
-      <w:pPr>
-        <w:ind w:left="360"/>
-        <w:rPr>
-          <w:rFonts w:ascii="Times New Roman" w:hAnsi="Times New Roman" w:cs="Times New Roman"/>
-          <w:sz w:val="28"/>
-          <w:szCs w:val="28"/>
-        </w:rPr>
-      </w:pPr>
-    </w:p>
-    <w:p>
-      <w:pPr>
-        <w:ind w:left="360"/>
-        <w:rPr>
-          <w:rFonts w:ascii="Times New Roman" w:hAnsi="Times New Roman" w:cs="Times New Roman"/>
-          <w:b/>
-          <w:bCs/>
-          <w:sz w:val="28"/>
-          <w:szCs w:val="28"/>
-        </w:rPr>
-      </w:pPr>
-    </w:p>
-    <w:p>
-      <w:pPr>
-        <w:ind w:firstLine="360"/>
-        <w:jc w:val="both"/>
-        <w:rPr>
-          <w:rFonts w:ascii="Times New Roman" w:hAnsi="Times New Roman" w:cs="Times New Roman"/>
-          <w:sz w:val="28"/>
-          <w:szCs w:val="28"/>
-        </w:rPr>
-      </w:pPr>
-      <w:r>
-        <w:rPr>
-          <w:rFonts w:ascii="Times New Roman" w:hAnsi="Times New Roman" w:cs="Times New Roman"/>
-          <w:b/>
-          <w:bCs/>
-          <w:noProof/>
-          <w:sz w:val="28"/>
-          <w:szCs w:val="28"/>
-        </w:rPr>
-        <w:drawing>
-          <wp:anchor distT="0" distB="0" distL="114300" distR="114300" simplePos="0" relativeHeight="251665408" behindDoc="0" locked="0" layoutInCell="1" allowOverlap="1" wp14:anchorId="1B81B1ED" wp14:editId="5AFA32EE">
+          <wp:anchor distT="0" distB="0" distL="114300" distR="114300" simplePos="0" relativeHeight="251672576" behindDoc="0" locked="0" layoutInCell="1" allowOverlap="1" wp14:anchorId="4D6DE74D" wp14:editId="2216FCE8">
             <wp:simplePos x="0" y="0"/>
             <wp:positionH relativeFrom="column">
-              <wp:posOffset>114300</wp:posOffset>
+              <wp:posOffset>0</wp:posOffset>
             </wp:positionH>
             <wp:positionV relativeFrom="paragraph">
               <wp:posOffset>495300</wp:posOffset>
             </wp:positionV>
-            <wp:extent cx="5639587" cy="4058216"/>
+            <wp:extent cx="5563376" cy="4020111"/>
             <wp:effectExtent l="0" t="0" r="0" b="0"/>
             <wp:wrapTopAndBottom/>
-            <wp:docPr id="11" name="Picture 11"/>
-            <wp:cNvGraphicFramePr>
-              <a:graphicFrameLocks xmlns:a="http://schemas.openxmlformats.org/drawingml/2006/main" noChangeAspect="1"/>
-            </wp:cNvGraphicFramePr>
-            <a:graphic xmlns:a="http://schemas.openxmlformats.org/drawingml/2006/main">
-              <a:graphicData uri="http://schemas.openxmlformats.org/drawingml/2006/picture">
-                <pic:pic xmlns:pic="http://schemas.openxmlformats.org/drawingml/2006/picture">
-                  <pic:nvPicPr>
-                    <pic:cNvPr id="1" name=""/>
-                    <pic:cNvPicPr/>
-                  </pic:nvPicPr>
-                  <pic:blipFill>
-                    <a:blip r:embed="rId17">
-                      <a:extLst>
-                        <a:ext uri="{28A0092B-C50C-407E-A947-70E740481C1C}">
-                          <a14:useLocalDpi xmlns:a14="http://schemas.microsoft.com/office/drawing/2010/main" val="0"/>
-                        </a:ext>
-                      </a:extLst>
-                    </a:blip>
-                    <a:stretch>
-                      <a:fillRect/>
-                    </a:stretch>
-                  </pic:blipFill>
-                  <pic:spPr>
-                    <a:xfrm>
-                      <a:off x="0" y="0"/>
-                      <a:ext cx="5639587" cy="4058216"/>
-                    </a:xfrm>
-                    <a:prstGeom prst="rect">
-                      <a:avLst/>
-                    </a:prstGeom>
-                  </pic:spPr>
-                </pic:pic>
-              </a:graphicData>
-            </a:graphic>
-          </wp:anchor>
-        </w:drawing>
-      </w:r>
-      <w:r>
-        <w:rPr>
-          <w:rFonts w:ascii="Times New Roman" w:hAnsi="Times New Roman" w:cs="Times New Roman"/>
-          <w:sz w:val="28"/>
-          <w:szCs w:val="28"/>
-        </w:rPr>
-        <w:t>Api trao đổi token của google</w:t>
-      </w:r>
-    </w:p>
-    <w:p>
-      <w:pPr>
-        <w:ind w:firstLine="360"/>
-        <w:jc w:val="both"/>
-        <w:rPr>
-          <w:rFonts w:ascii="Times New Roman" w:hAnsi="Times New Roman" w:cs="Times New Roman"/>
-          <w:sz w:val="28"/>
-          <w:szCs w:val="28"/>
-        </w:rPr>
-      </w:pPr>
-    </w:p>
-    <w:p>
-      <w:pPr>
-        <w:ind w:firstLine="360"/>
-        <w:jc w:val="both"/>
-        <w:rPr>
-          <w:rFonts w:ascii="Times New Roman" w:hAnsi="Times New Roman" w:cs="Times New Roman"/>
-          <w:sz w:val="28"/>
-          <w:szCs w:val="28"/>
-        </w:rPr>
-      </w:pPr>
-      <w:r>
-        <w:rPr>
-          <w:rFonts w:ascii="Times New Roman" w:hAnsi="Times New Roman" w:cs="Times New Roman"/>
-          <w:noProof/>
-          <w:sz w:val="28"/>
-          <w:szCs w:val="28"/>
-        </w:rPr>
-        <w:lastRenderedPageBreak/>
-        <w:drawing>
-          <wp:anchor distT="0" distB="0" distL="114300" distR="114300" simplePos="0" relativeHeight="251666432" behindDoc="0" locked="0" layoutInCell="1" allowOverlap="1" wp14:anchorId="2ACFA5DE" wp14:editId="607219E6">
-            <wp:simplePos x="0" y="0"/>
-            <wp:positionH relativeFrom="column">
-              <wp:posOffset>152400</wp:posOffset>
-            </wp:positionH>
-            <wp:positionV relativeFrom="paragraph">
-              <wp:posOffset>352425</wp:posOffset>
-            </wp:positionV>
-            <wp:extent cx="4991100" cy="3630930"/>
-            <wp:effectExtent l="0" t="0" r="0" b="7620"/>
-            <wp:wrapTopAndBottom/>
-            <wp:docPr id="12" name="Picture 12"/>
-            <wp:cNvGraphicFramePr>
-              <a:graphicFrameLocks xmlns:a="http://schemas.openxmlformats.org/drawingml/2006/main" noChangeAspect="1"/>
-            </wp:cNvGraphicFramePr>
-            <a:graphic xmlns:a="http://schemas.openxmlformats.org/drawingml/2006/main">
-              <a:graphicData uri="http://schemas.openxmlformats.org/drawingml/2006/picture">
-                <pic:pic xmlns:pic="http://schemas.openxmlformats.org/drawingml/2006/picture">
-                  <pic:nvPicPr>
-                    <pic:cNvPr id="1" name=""/>
-                    <pic:cNvPicPr/>
-                  </pic:nvPicPr>
-                  <pic:blipFill>
-                    <a:blip r:embed="rId18">
-                      <a:extLst>
-                        <a:ext uri="{28A0092B-C50C-407E-A947-70E740481C1C}">
-                          <a14:useLocalDpi xmlns:a14="http://schemas.microsoft.com/office/drawing/2010/main" val="0"/>
-                        </a:ext>
-                      </a:extLst>
-                    </a:blip>
-                    <a:stretch>
-                      <a:fillRect/>
-                    </a:stretch>
-                  </pic:blipFill>
-                  <pic:spPr>
-                    <a:xfrm>
-                      <a:off x="0" y="0"/>
-                      <a:ext cx="4991100" cy="3630930"/>
-                    </a:xfrm>
-                    <a:prstGeom prst="rect">
-                      <a:avLst/>
-                    </a:prstGeom>
-                  </pic:spPr>
-                </pic:pic>
-              </a:graphicData>
-            </a:graphic>
-            <wp14:sizeRelH relativeFrom="margin">
-              <wp14:pctWidth>0</wp14:pctWidth>
-            </wp14:sizeRelH>
-            <wp14:sizeRelV relativeFrom="margin">
-              <wp14:pctHeight>0</wp14:pctHeight>
-            </wp14:sizeRelV>
-          </wp:anchor>
-        </w:drawing>
-      </w:r>
-      <w:r>
-        <w:rPr>
-          <w:rFonts w:ascii="Times New Roman" w:hAnsi="Times New Roman" w:cs="Times New Roman"/>
-          <w:sz w:val="28"/>
-          <w:szCs w:val="28"/>
-        </w:rPr>
-        <w:t>Api load contacts từ google lưu vào database</w:t>
-      </w:r>
-    </w:p>
-    <w:p>
-      <w:pPr>
-        <w:ind w:firstLine="360"/>
-        <w:jc w:val="both"/>
-        <w:rPr>
-          <w:rFonts w:ascii="Times New Roman" w:hAnsi="Times New Roman" w:cs="Times New Roman"/>
-          <w:sz w:val="28"/>
-          <w:szCs w:val="28"/>
-        </w:rPr>
-      </w:pPr>
-    </w:p>
-    <w:p>
-      <w:pPr>
-        <w:ind w:firstLine="360"/>
-        <w:jc w:val="both"/>
-        <w:rPr>
-          <w:rFonts w:ascii="Times New Roman" w:hAnsi="Times New Roman" w:cs="Times New Roman"/>
-          <w:sz w:val="28"/>
-          <w:szCs w:val="28"/>
-        </w:rPr>
-      </w:pPr>
-      <w:r>
-        <w:rPr>
-          <w:rFonts w:ascii="Times New Roman" w:hAnsi="Times New Roman" w:cs="Times New Roman"/>
-          <w:noProof/>
-          <w:sz w:val="28"/>
-          <w:szCs w:val="28"/>
-        </w:rPr>
-        <w:drawing>
-          <wp:anchor distT="0" distB="0" distL="114300" distR="114300" simplePos="0" relativeHeight="251667456" behindDoc="0" locked="0" layoutInCell="1" allowOverlap="1" wp14:anchorId="391A7B42" wp14:editId="7DEA6BD5">
-            <wp:simplePos x="0" y="0"/>
-            <wp:positionH relativeFrom="column">
-              <wp:posOffset>133350</wp:posOffset>
-            </wp:positionH>
-            <wp:positionV relativeFrom="paragraph">
-              <wp:posOffset>271145</wp:posOffset>
-            </wp:positionV>
-            <wp:extent cx="5010150" cy="3642360"/>
-            <wp:effectExtent l="0" t="0" r="0" b="0"/>
-            <wp:wrapTopAndBottom/>
-            <wp:docPr id="13" name="Picture 13"/>
-            <wp:cNvGraphicFramePr>
-              <a:graphicFrameLocks xmlns:a="http://schemas.openxmlformats.org/drawingml/2006/main" noChangeAspect="1"/>
-            </wp:cNvGraphicFramePr>
-            <a:graphic xmlns:a="http://schemas.openxmlformats.org/drawingml/2006/main">
-              <a:graphicData uri="http://schemas.openxmlformats.org/drawingml/2006/picture">
-                <pic:pic xmlns:pic="http://schemas.openxmlformats.org/drawingml/2006/picture">
-                  <pic:nvPicPr>
-                    <pic:cNvPr id="1" name=""/>
-                    <pic:cNvPicPr/>
-                  </pic:nvPicPr>
-                  <pic:blipFill>
-                    <a:blip r:embed="rId19">
-                      <a:extLst>
-                        <a:ext uri="{28A0092B-C50C-407E-A947-70E740481C1C}">
-                          <a14:useLocalDpi xmlns:a14="http://schemas.microsoft.com/office/drawing/2010/main" val="0"/>
-                        </a:ext>
-                      </a:extLst>
-                    </a:blip>
-                    <a:stretch>
-                      <a:fillRect/>
-                    </a:stretch>
-                  </pic:blipFill>
-                  <pic:spPr>
-                    <a:xfrm>
-                      <a:off x="0" y="0"/>
-                      <a:ext cx="5010150" cy="3642360"/>
-                    </a:xfrm>
-                    <a:prstGeom prst="rect">
-                      <a:avLst/>
-                    </a:prstGeom>
-                  </pic:spPr>
-                </pic:pic>
-              </a:graphicData>
-            </a:graphic>
-          </wp:anchor>
-        </w:drawing>
-      </w:r>
-      <w:r>
-        <w:rPr>
-          <w:rFonts w:ascii="Times New Roman" w:hAnsi="Times New Roman" w:cs="Times New Roman"/>
-          <w:sz w:val="28"/>
-          <w:szCs w:val="28"/>
-        </w:rPr>
-        <w:t>Api get danh sách contacts google của user</w:t>
-      </w:r>
-    </w:p>
-    <w:p>
-      <w:pPr>
-        <w:pStyle w:val="ListParagraph"/>
-        <w:numPr>
-          <w:ilvl w:val="0"/>
-          <w:numId w:val="1"/>
-        </w:numPr>
-        <w:jc w:val="both"/>
-        <w:rPr>
-          <w:rFonts w:ascii="Times New Roman" w:hAnsi="Times New Roman" w:cs="Times New Roman"/>
-          <w:b/>
-          <w:bCs/>
-          <w:sz w:val="32"/>
-          <w:szCs w:val="32"/>
-        </w:rPr>
-      </w:pPr>
-      <w:r>
-        <w:rPr>
-          <w:rFonts w:ascii="Times New Roman" w:hAnsi="Times New Roman" w:cs="Times New Roman"/>
-          <w:b/>
-          <w:bCs/>
-          <w:sz w:val="32"/>
-          <w:szCs w:val="32"/>
-        </w:rPr>
-        <w:lastRenderedPageBreak/>
-        <w:t>Upload outlook_services vào zato</w:t>
-      </w:r>
-    </w:p>
-    <w:p>
-      <w:pPr>
-        <w:pStyle w:val="ListParagraph"/>
-        <w:numPr>
-          <w:ilvl w:val="0"/>
-          <w:numId w:val="10"/>
-        </w:numPr>
-        <w:rPr>
-          <w:rFonts w:ascii="Times New Roman" w:hAnsi="Times New Roman" w:cs="Times New Roman"/>
-          <w:sz w:val="28"/>
-          <w:szCs w:val="28"/>
-        </w:rPr>
-      </w:pPr>
-      <w:r>
-        <w:rPr>
-          <w:rFonts w:ascii="Times New Roman" w:hAnsi="Times New Roman" w:cs="Times New Roman"/>
-          <w:sz w:val="28"/>
-          <w:szCs w:val="28"/>
-        </w:rPr>
-        <w:t>Up tất cả file trong /services/google_services vào list services</w:t>
-      </w:r>
-    </w:p>
-    <w:p>
-      <w:pPr>
-        <w:jc w:val="both"/>
-        <w:rPr>
-          <w:rFonts w:ascii="Times New Roman" w:hAnsi="Times New Roman" w:cs="Times New Roman"/>
-          <w:sz w:val="28"/>
-          <w:szCs w:val="28"/>
-        </w:rPr>
-      </w:pPr>
-    </w:p>
-    <w:p>
-      <w:pPr>
-        <w:pStyle w:val="ListParagraph"/>
-        <w:numPr>
-          <w:ilvl w:val="0"/>
-          <w:numId w:val="10"/>
-        </w:numPr>
-        <w:rPr>
-          <w:rFonts w:ascii="Times New Roman" w:hAnsi="Times New Roman" w:cs="Times New Roman"/>
-          <w:sz w:val="28"/>
-          <w:szCs w:val="28"/>
-        </w:rPr>
-      </w:pPr>
-      <w:r>
-        <w:rPr>
-          <w:rFonts w:ascii="Times New Roman" w:hAnsi="Times New Roman" w:cs="Times New Roman"/>
-          <w:sz w:val="28"/>
-          <w:szCs w:val="28"/>
-        </w:rPr>
-        <w:t xml:space="preserve">Tạo connector tới services của </w:t>
-      </w:r>
-      <w:r>
-        <w:rPr>
-          <w:rFonts w:ascii="Times New Roman" w:hAnsi="Times New Roman" w:cs="Times New Roman"/>
-          <w:sz w:val="28"/>
-          <w:szCs w:val="28"/>
-        </w:rPr>
-        <w:t>microsoft</w:t>
-      </w:r>
-      <w:r>
-        <w:rPr>
-          <w:rFonts w:ascii="Times New Roman" w:hAnsi="Times New Roman" w:cs="Times New Roman"/>
-          <w:sz w:val="28"/>
-          <w:szCs w:val="28"/>
-        </w:rPr>
-        <w:t xml:space="preserve"> để liên kết và lấy</w:t>
-      </w:r>
-      <w:r>
-        <w:rPr>
-          <w:rFonts w:ascii="Times New Roman" w:hAnsi="Times New Roman" w:cs="Times New Roman"/>
-          <w:sz w:val="28"/>
-          <w:szCs w:val="28"/>
-        </w:rPr>
-        <w:t xml:space="preserve"> outlook</w:t>
-      </w:r>
-      <w:r>
-        <w:rPr>
-          <w:rFonts w:ascii="Times New Roman" w:hAnsi="Times New Roman" w:cs="Times New Roman"/>
-          <w:sz w:val="28"/>
-          <w:szCs w:val="28"/>
-        </w:rPr>
-        <w:t xml:space="preserve"> contacts về</w:t>
-      </w:r>
-    </w:p>
-    <w:p>
-      <w:pPr>
-        <w:ind w:left="360"/>
-        <w:rPr>
-          <w:rFonts w:ascii="Times New Roman" w:hAnsi="Times New Roman" w:cs="Times New Roman"/>
-          <w:sz w:val="28"/>
-          <w:szCs w:val="28"/>
-        </w:rPr>
-      </w:pPr>
-      <w:r>
-        <w:rPr>
-          <w:rFonts w:ascii="Times New Roman" w:hAnsi="Times New Roman" w:cs="Times New Roman"/>
-          <w:sz w:val="28"/>
-          <w:szCs w:val="28"/>
-        </w:rPr>
-        <w:t>Vào Connections =&gt; Outgoing =&gt; REST trên dashboard</w:t>
-      </w:r>
-    </w:p>
-    <w:p>
-      <w:pPr>
-        <w:ind w:left="360"/>
-        <w:rPr>
-          <w:rFonts w:ascii="Times New Roman" w:hAnsi="Times New Roman" w:cs="Times New Roman"/>
-          <w:sz w:val="28"/>
-          <w:szCs w:val="28"/>
-        </w:rPr>
-      </w:pPr>
-      <w:r>
-        <w:rPr>
-          <w:rFonts w:ascii="Times New Roman" w:hAnsi="Times New Roman" w:cs="Times New Roman"/>
-          <w:sz w:val="28"/>
-          <w:szCs w:val="28"/>
-        </w:rPr>
-        <w:t xml:space="preserve">Tạo các outconn sau </w:t>
-      </w:r>
-    </w:p>
-    <w:p>
-      <w:pPr>
-        <w:ind w:left="360"/>
-        <w:rPr>
-          <w:rFonts w:ascii="Times New Roman" w:hAnsi="Times New Roman" w:cs="Times New Roman"/>
-          <w:sz w:val="28"/>
-          <w:szCs w:val="28"/>
-        </w:rPr>
-      </w:pPr>
-      <w:r>
-        <w:rPr>
-          <w:rFonts w:ascii="Times New Roman" w:hAnsi="Times New Roman" w:cs="Times New Roman"/>
-          <w:color w:val="FF0000"/>
-          <w:sz w:val="28"/>
-          <w:szCs w:val="28"/>
-        </w:rPr>
-        <w:t>Lưu ý</w:t>
-      </w:r>
-      <w:r>
-        <w:rPr>
-          <w:rFonts w:ascii="Times New Roman" w:hAnsi="Times New Roman" w:cs="Times New Roman"/>
-          <w:color w:val="FF0000"/>
-          <w:sz w:val="28"/>
-          <w:szCs w:val="28"/>
-        </w:rPr>
-        <w:t>:</w:t>
-      </w:r>
-      <w:r>
-        <w:rPr>
-          <w:rFonts w:ascii="Times New Roman" w:hAnsi="Times New Roman" w:cs="Times New Roman"/>
-          <w:sz w:val="28"/>
-          <w:szCs w:val="28"/>
-        </w:rPr>
-        <w:t xml:space="preserve"> mọi giá trị phải đúng như trong ảnh</w:t>
-      </w:r>
-    </w:p>
-    <w:p>
-      <w:pPr>
-        <w:jc w:val="both"/>
-        <w:rPr>
-          <w:rFonts w:ascii="Times New Roman" w:hAnsi="Times New Roman" w:cs="Times New Roman"/>
-          <w:sz w:val="28"/>
-          <w:szCs w:val="28"/>
-        </w:rPr>
-      </w:pPr>
-      <w:r>
-        <w:rPr>
-          <w:rFonts w:ascii="Times New Roman" w:hAnsi="Times New Roman" w:cs="Times New Roman"/>
-          <w:noProof/>
-          <w:sz w:val="28"/>
-          <w:szCs w:val="28"/>
-        </w:rPr>
-        <w:drawing>
-          <wp:anchor distT="0" distB="0" distL="114300" distR="114300" simplePos="0" relativeHeight="251668480" behindDoc="0" locked="0" layoutInCell="1" allowOverlap="1" wp14:anchorId="40756E72" wp14:editId="63EDC94A">
-            <wp:simplePos x="0" y="0"/>
-            <wp:positionH relativeFrom="column">
-              <wp:posOffset>76200</wp:posOffset>
-            </wp:positionH>
-            <wp:positionV relativeFrom="paragraph">
-              <wp:posOffset>394335</wp:posOffset>
-            </wp:positionV>
-            <wp:extent cx="5458893" cy="4181475"/>
-            <wp:effectExtent l="0" t="0" r="8890" b="0"/>
-            <wp:wrapTopAndBottom/>
-            <wp:docPr id="14" name="Picture 14"/>
+            <wp:docPr id="20" name="Picture 20"/>
             <wp:cNvGraphicFramePr>
               <a:graphicFrameLocks xmlns:a="http://schemas.openxmlformats.org/drawingml/2006/main" noChangeAspect="1"/>
             </wp:cNvGraphicFramePr>
@@ -2988,7 +5029,7 @@
                   <pic:spPr>
                     <a:xfrm>
                       <a:off x="0" y="0"/>
-                      <a:ext cx="5458893" cy="4181475"/>
+                      <a:ext cx="5563376" cy="4020111"/>
                     </a:xfrm>
                     <a:prstGeom prst="rect">
                       <a:avLst/>
@@ -3000,9 +5041,252 @@
           </wp:anchor>
         </w:drawing>
       </w:r>
-    </w:p>
-    <w:p>
-      <w:pPr>
+      <w:r>
+        <w:rPr>
+          <w:rFonts w:ascii="Times New Roman" w:hAnsi="Times New Roman" w:cs="Times New Roman"/>
+          <w:sz w:val="28"/>
+          <w:szCs w:val="28"/>
+        </w:rPr>
+        <w:t>Api chỉnh sửa thông tin hồ sơ user</w:t>
+      </w:r>
+    </w:p>
+    <w:p>
+      <w:pPr>
+        <w:jc w:val="both"/>
+        <w:rPr>
+          <w:rFonts w:ascii="Times New Roman" w:hAnsi="Times New Roman" w:cs="Times New Roman"/>
+          <w:sz w:val="28"/>
+          <w:szCs w:val="28"/>
+        </w:rPr>
+      </w:pPr>
+    </w:p>
+    <w:p>
+      <w:pPr>
+        <w:jc w:val="both"/>
+        <w:rPr>
+          <w:rFonts w:ascii="Times New Roman" w:hAnsi="Times New Roman" w:cs="Times New Roman"/>
+          <w:sz w:val="28"/>
+          <w:szCs w:val="28"/>
+        </w:rPr>
+      </w:pPr>
+      <w:r>
+        <w:rPr>
+          <w:rFonts w:ascii="Times New Roman" w:hAnsi="Times New Roman" w:cs="Times New Roman"/>
+          <w:sz w:val="28"/>
+          <w:szCs w:val="28"/>
+        </w:rPr>
+        <w:t>YSC-Update-User-Profile</w:t>
+      </w:r>
+    </w:p>
+    <w:p>
+      <w:pPr>
+        <w:jc w:val="both"/>
+        <w:rPr>
+          <w:rFonts w:ascii="Times New Roman" w:hAnsi="Times New Roman" w:cs="Times New Roman"/>
+          <w:sz w:val="28"/>
+          <w:szCs w:val="28"/>
+        </w:rPr>
+      </w:pPr>
+      <w:r>
+        <w:rPr>
+          <w:rFonts w:ascii="Times New Roman" w:hAnsi="Times New Roman" w:cs="Times New Roman"/>
+          <w:sz w:val="28"/>
+          <w:szCs w:val="28"/>
+        </w:rPr>
+        <w:t>/profile</w:t>
+      </w:r>
+    </w:p>
+    <w:p>
+      <w:pPr>
+        <w:jc w:val="both"/>
+        <w:rPr>
+          <w:rFonts w:ascii="Times New Roman" w:hAnsi="Times New Roman" w:cs="Times New Roman"/>
+          <w:sz w:val="28"/>
+          <w:szCs w:val="28"/>
+        </w:rPr>
+      </w:pPr>
+    </w:p>
+    <w:p>
+      <w:pPr>
+        <w:jc w:val="both"/>
+        <w:rPr>
+          <w:rFonts w:ascii="Times New Roman" w:hAnsi="Times New Roman" w:cs="Times New Roman"/>
+          <w:sz w:val="28"/>
+          <w:szCs w:val="28"/>
+        </w:rPr>
+      </w:pPr>
+    </w:p>
+    <w:p>
+      <w:pPr>
+        <w:pStyle w:val="ListParagraph"/>
+        <w:numPr>
+          <w:ilvl w:val="0"/>
+          <w:numId w:val="1"/>
+        </w:numPr>
+        <w:jc w:val="both"/>
+        <w:outlineLvl w:val="0"/>
+        <w:rPr>
+          <w:rFonts w:ascii="Times New Roman" w:hAnsi="Times New Roman" w:cs="Times New Roman"/>
+          <w:b/>
+          <w:bCs/>
+          <w:sz w:val="32"/>
+          <w:szCs w:val="32"/>
+        </w:rPr>
+      </w:pPr>
+      <w:bookmarkStart w:id="10" w:name="_Toc87892897"/>
+      <w:r>
+        <w:rPr>
+          <w:rFonts w:ascii="Times New Roman" w:hAnsi="Times New Roman" w:cs="Times New Roman"/>
+          <w:b/>
+          <w:bCs/>
+          <w:sz w:val="32"/>
+          <w:szCs w:val="32"/>
+        </w:rPr>
+        <w:t>Upload google_services vào zato</w:t>
+      </w:r>
+      <w:bookmarkEnd w:id="10"/>
+    </w:p>
+    <w:p>
+      <w:pPr>
+        <w:pStyle w:val="ListParagraph"/>
+        <w:numPr>
+          <w:ilvl w:val="0"/>
+          <w:numId w:val="9"/>
+        </w:numPr>
+        <w:jc w:val="both"/>
+        <w:outlineLvl w:val="1"/>
+        <w:rPr>
+          <w:rFonts w:ascii="Times New Roman" w:hAnsi="Times New Roman" w:cs="Times New Roman"/>
+          <w:sz w:val="28"/>
+          <w:szCs w:val="28"/>
+        </w:rPr>
+      </w:pPr>
+      <w:bookmarkStart w:id="11" w:name="_Hlk87010317"/>
+      <w:bookmarkStart w:id="12" w:name="_Toc87892898"/>
+      <w:r>
+        <w:rPr>
+          <w:rFonts w:ascii="Times New Roman" w:hAnsi="Times New Roman" w:cs="Times New Roman"/>
+          <w:sz w:val="28"/>
+          <w:szCs w:val="28"/>
+        </w:rPr>
+        <w:t>Up tất cả file trong /services/google_services vào list services</w:t>
+      </w:r>
+      <w:bookmarkEnd w:id="12"/>
+    </w:p>
+    <w:p>
+      <w:pPr>
+        <w:pStyle w:val="ListParagraph"/>
+        <w:jc w:val="both"/>
+        <w:rPr>
+          <w:rFonts w:ascii="Times New Roman" w:hAnsi="Times New Roman" w:cs="Times New Roman"/>
+          <w:sz w:val="28"/>
+          <w:szCs w:val="28"/>
+        </w:rPr>
+      </w:pPr>
+    </w:p>
+    <w:p>
+      <w:pPr>
+        <w:pStyle w:val="ListParagraph"/>
+        <w:numPr>
+          <w:ilvl w:val="0"/>
+          <w:numId w:val="9"/>
+        </w:numPr>
+        <w:outlineLvl w:val="1"/>
+        <w:rPr>
+          <w:rFonts w:ascii="Times New Roman" w:hAnsi="Times New Roman" w:cs="Times New Roman"/>
+          <w:sz w:val="28"/>
+          <w:szCs w:val="28"/>
+        </w:rPr>
+      </w:pPr>
+      <w:bookmarkStart w:id="13" w:name="_Hlk87010387"/>
+      <w:bookmarkStart w:id="14" w:name="_Toc87892899"/>
+      <w:r>
+        <w:rPr>
+          <w:rFonts w:ascii="Times New Roman" w:hAnsi="Times New Roman" w:cs="Times New Roman"/>
+          <w:sz w:val="28"/>
+          <w:szCs w:val="28"/>
+        </w:rPr>
+        <w:t>Tạo connector tới services của google để liên kết và lấy contacts về</w:t>
+      </w:r>
+      <w:bookmarkEnd w:id="14"/>
+    </w:p>
+    <w:p>
+      <w:pPr>
+        <w:ind w:left="360"/>
+        <w:rPr>
+          <w:rFonts w:ascii="Times New Roman" w:hAnsi="Times New Roman" w:cs="Times New Roman"/>
+          <w:sz w:val="28"/>
+          <w:szCs w:val="28"/>
+        </w:rPr>
+      </w:pPr>
+      <w:r>
+        <w:rPr>
+          <w:rFonts w:ascii="Times New Roman" w:hAnsi="Times New Roman" w:cs="Times New Roman"/>
+          <w:sz w:val="28"/>
+          <w:szCs w:val="28"/>
+        </w:rPr>
+        <w:t>Vào Connections =&gt; Outgoing =&gt; REST trên dashboard</w:t>
+      </w:r>
+    </w:p>
+    <w:p>
+      <w:pPr>
+        <w:ind w:left="360"/>
+        <w:rPr>
+          <w:rFonts w:ascii="Times New Roman" w:hAnsi="Times New Roman" w:cs="Times New Roman"/>
+          <w:sz w:val="28"/>
+          <w:szCs w:val="28"/>
+        </w:rPr>
+      </w:pPr>
+      <w:r>
+        <w:rPr>
+          <w:rFonts w:ascii="Times New Roman" w:hAnsi="Times New Roman" w:cs="Times New Roman"/>
+          <w:sz w:val="28"/>
+          <w:szCs w:val="28"/>
+        </w:rPr>
+        <w:t xml:space="preserve">Tạo các outconn sau </w:t>
+      </w:r>
+    </w:p>
+    <w:p>
+      <w:pPr>
+        <w:ind w:left="360"/>
+        <w:rPr>
+          <w:rFonts w:ascii="Times New Roman" w:hAnsi="Times New Roman" w:cs="Times New Roman"/>
+          <w:sz w:val="28"/>
+          <w:szCs w:val="28"/>
+        </w:rPr>
+      </w:pPr>
+      <w:r>
+        <w:rPr>
+          <w:rFonts w:ascii="Times New Roman" w:hAnsi="Times New Roman" w:cs="Times New Roman"/>
+          <w:color w:val="FF0000"/>
+          <w:sz w:val="28"/>
+          <w:szCs w:val="28"/>
+        </w:rPr>
+        <w:t>Lưu ý</w:t>
+      </w:r>
+      <w:r>
+        <w:rPr>
+          <w:rFonts w:ascii="Times New Roman" w:hAnsi="Times New Roman" w:cs="Times New Roman"/>
+          <w:color w:val="FF0000"/>
+          <w:sz w:val="28"/>
+          <w:szCs w:val="28"/>
+        </w:rPr>
+        <w:t>:</w:t>
+      </w:r>
+      <w:r>
+        <w:rPr>
+          <w:rFonts w:ascii="Times New Roman" w:hAnsi="Times New Roman" w:cs="Times New Roman"/>
+          <w:sz w:val="28"/>
+          <w:szCs w:val="28"/>
+        </w:rPr>
+        <w:t xml:space="preserve"> mọi giá trị phải đúng như trong ảnh</w:t>
+      </w:r>
+    </w:p>
+    <w:bookmarkEnd w:id="11"/>
+    <w:bookmarkEnd w:id="13"/>
+    <w:p>
+      <w:pPr>
+        <w:ind w:left="360"/>
         <w:jc w:val="both"/>
         <w:rPr>
           <w:rFonts w:ascii="Times New Roman" w:hAnsi="Times New Roman" w:cs="Times New Roman"/>
@@ -3019,10 +5303,18 @@
         </w:rPr>
         <w:lastRenderedPageBreak/>
         <w:drawing>
-          <wp:inline distT="0" distB="0" distL="0" distR="0" wp14:anchorId="33C3FA83" wp14:editId="6AF688AB">
-            <wp:extent cx="5029491" cy="3895725"/>
-            <wp:effectExtent l="0" t="0" r="0" b="0"/>
-            <wp:docPr id="15" name="Picture 15"/>
+          <wp:anchor distT="0" distB="0" distL="114300" distR="114300" simplePos="0" relativeHeight="251673600" behindDoc="0" locked="0" layoutInCell="1" allowOverlap="1" wp14:anchorId="00BD5BFD" wp14:editId="2A4F2E44">
+            <wp:simplePos x="0" y="0"/>
+            <wp:positionH relativeFrom="column">
+              <wp:posOffset>228600</wp:posOffset>
+            </wp:positionH>
+            <wp:positionV relativeFrom="paragraph">
+              <wp:posOffset>332105</wp:posOffset>
+            </wp:positionV>
+            <wp:extent cx="5293234" cy="4010025"/>
+            <wp:effectExtent l="0" t="0" r="3175" b="0"/>
+            <wp:wrapTopAndBottom/>
+            <wp:docPr id="9" name="Picture 9"/>
             <wp:cNvGraphicFramePr>
               <a:graphicFrameLocks xmlns:a="http://schemas.openxmlformats.org/drawingml/2006/main" noChangeAspect="1"/>
             </wp:cNvGraphicFramePr>
@@ -3048,7 +5340,7 @@
                   <pic:spPr>
                     <a:xfrm>
                       <a:off x="0" y="0"/>
-                      <a:ext cx="5029491" cy="3895725"/>
+                      <a:ext cx="5293234" cy="4010025"/>
                     </a:xfrm>
                     <a:prstGeom prst="rect">
                       <a:avLst/>
@@ -3057,139 +5349,79 @@
                 </pic:pic>
               </a:graphicData>
             </a:graphic>
-          </wp:inline>
+          </wp:anchor>
         </w:drawing>
       </w:r>
     </w:p>
     <w:p>
       <w:pPr>
-        <w:jc w:val="both"/>
-        <w:rPr>
-          <w:rFonts w:ascii="Times New Roman" w:hAnsi="Times New Roman" w:cs="Times New Roman"/>
-          <w:sz w:val="28"/>
-          <w:szCs w:val="28"/>
-        </w:rPr>
-      </w:pPr>
-    </w:p>
-    <w:p>
-      <w:pPr>
-        <w:jc w:val="both"/>
-        <w:rPr>
-          <w:rFonts w:ascii="Times New Roman" w:hAnsi="Times New Roman" w:cs="Times New Roman"/>
-          <w:sz w:val="28"/>
-          <w:szCs w:val="28"/>
-        </w:rPr>
-      </w:pPr>
-    </w:p>
-    <w:p>
-      <w:pPr>
-        <w:pStyle w:val="ListParagraph"/>
-        <w:numPr>
-          <w:ilvl w:val="0"/>
-          <w:numId w:val="10"/>
-        </w:numPr>
-        <w:jc w:val="both"/>
-        <w:rPr>
-          <w:rFonts w:ascii="Times New Roman" w:hAnsi="Times New Roman" w:cs="Times New Roman"/>
-          <w:sz w:val="28"/>
-          <w:szCs w:val="28"/>
-        </w:rPr>
-      </w:pPr>
-      <w:r>
-        <w:rPr>
-          <w:rFonts w:ascii="Times New Roman" w:hAnsi="Times New Roman" w:cs="Times New Roman"/>
-          <w:sz w:val="28"/>
-          <w:szCs w:val="28"/>
-        </w:rPr>
-        <w:t>Xuất các service thành REST Api</w:t>
-      </w:r>
-    </w:p>
-    <w:p>
-      <w:pPr>
-        <w:ind w:left="360"/>
-        <w:rPr>
-          <w:rFonts w:ascii="Times New Roman" w:hAnsi="Times New Roman" w:cs="Times New Roman"/>
-          <w:sz w:val="28"/>
-          <w:szCs w:val="28"/>
-        </w:rPr>
-      </w:pPr>
-      <w:r>
-        <w:rPr>
-          <w:rFonts w:ascii="Times New Roman" w:hAnsi="Times New Roman" w:cs="Times New Roman"/>
-          <w:sz w:val="28"/>
-          <w:szCs w:val="28"/>
-        </w:rPr>
-        <w:t xml:space="preserve">Vào Connections =&gt; </w:t>
-      </w:r>
-      <w:r>
-        <w:rPr>
-          <w:rFonts w:ascii="Times New Roman" w:hAnsi="Times New Roman" w:cs="Times New Roman"/>
-          <w:sz w:val="28"/>
-          <w:szCs w:val="28"/>
-        </w:rPr>
-        <w:t>Channels</w:t>
-      </w:r>
-      <w:r>
-        <w:rPr>
-          <w:rFonts w:ascii="Times New Roman" w:hAnsi="Times New Roman" w:cs="Times New Roman"/>
-          <w:sz w:val="28"/>
-          <w:szCs w:val="28"/>
-        </w:rPr>
-        <w:t xml:space="preserve"> =&gt; REST trên dashboard</w:t>
-      </w:r>
-    </w:p>
-    <w:p>
-      <w:pPr>
-        <w:ind w:left="360"/>
-        <w:rPr>
-          <w:rFonts w:ascii="Times New Roman" w:hAnsi="Times New Roman" w:cs="Times New Roman"/>
-          <w:sz w:val="28"/>
-          <w:szCs w:val="28"/>
-        </w:rPr>
-      </w:pPr>
-      <w:r>
-        <w:rPr>
-          <w:rFonts w:ascii="Times New Roman" w:hAnsi="Times New Roman" w:cs="Times New Roman"/>
-          <w:sz w:val="28"/>
-          <w:szCs w:val="28"/>
-        </w:rPr>
-        <w:t>Tạo các channel REST mới sau</w:t>
-      </w:r>
-    </w:p>
-    <w:p>
-      <w:pPr>
-        <w:ind w:left="360"/>
-        <w:rPr>
-          <w:rFonts w:ascii="Times New Roman" w:hAnsi="Times New Roman" w:cs="Times New Roman"/>
-          <w:sz w:val="28"/>
-          <w:szCs w:val="28"/>
-        </w:rPr>
-      </w:pPr>
-      <w:r>
-        <w:rPr>
-          <w:rFonts w:ascii="Times New Roman" w:hAnsi="Times New Roman" w:cs="Times New Roman"/>
-          <w:color w:val="FF0000"/>
-          <w:sz w:val="28"/>
-          <w:szCs w:val="28"/>
-        </w:rPr>
-        <w:t>Lưu ý:</w:t>
-      </w:r>
-      <w:r>
-        <w:rPr>
-          <w:rFonts w:ascii="Times New Roman" w:hAnsi="Times New Roman" w:cs="Times New Roman"/>
-          <w:color w:val="FF0000"/>
-          <w:sz w:val="28"/>
-          <w:szCs w:val="28"/>
-        </w:rPr>
-        <w:t xml:space="preserve"> </w:t>
-      </w:r>
-      <w:r>
-        <w:rPr>
-          <w:rFonts w:ascii="Times New Roman" w:hAnsi="Times New Roman" w:cs="Times New Roman"/>
-          <w:sz w:val="28"/>
-          <w:szCs w:val="28"/>
-        </w:rPr>
-        <w:t>mọi giá trị phải giống trong ảnh</w:t>
+        <w:ind w:left="360"/>
+        <w:jc w:val="both"/>
+        <w:rPr>
+          <w:rFonts w:ascii="Times New Roman" w:hAnsi="Times New Roman" w:cs="Times New Roman"/>
+          <w:sz w:val="28"/>
+          <w:szCs w:val="28"/>
+        </w:rPr>
+      </w:pPr>
+    </w:p>
+    <w:p>
+      <w:pPr>
+        <w:ind w:left="360"/>
+        <w:jc w:val="both"/>
+        <w:rPr>
+          <w:rFonts w:ascii="Times New Roman" w:hAnsi="Times New Roman" w:cs="Times New Roman"/>
+          <w:sz w:val="28"/>
+          <w:szCs w:val="28"/>
+        </w:rPr>
+      </w:pPr>
+      <w:r>
+        <w:rPr>
+          <w:rFonts w:ascii="Times New Roman" w:hAnsi="Times New Roman" w:cs="Times New Roman"/>
+          <w:sz w:val="28"/>
+          <w:szCs w:val="28"/>
+        </w:rPr>
+        <w:t>Exchange Google Token</w:t>
+      </w:r>
+    </w:p>
+    <w:p>
+      <w:pPr>
+        <w:ind w:left="360"/>
+        <w:jc w:val="both"/>
+        <w:rPr>
+          <w:rFonts w:ascii="Times New Roman" w:hAnsi="Times New Roman" w:cs="Times New Roman"/>
+          <w:sz w:val="28"/>
+          <w:szCs w:val="28"/>
+        </w:rPr>
+      </w:pPr>
+      <w:hyperlink r:id="rId22" w:history="1">
+        <w:r>
+          <w:rPr>
+            <w:rStyle w:val="Hyperlink"/>
+            <w:rFonts w:ascii="Times New Roman" w:hAnsi="Times New Roman" w:cs="Times New Roman"/>
+            <w:sz w:val="28"/>
+            <w:szCs w:val="28"/>
+          </w:rPr>
+          <w:t>https://oauth2.googleapis.com</w:t>
+        </w:r>
+      </w:hyperlink>
+    </w:p>
+    <w:p>
+      <w:pPr>
+        <w:ind w:left="360"/>
+        <w:jc w:val="both"/>
+        <w:rPr>
+          <w:rFonts w:ascii="Times New Roman" w:hAnsi="Times New Roman" w:cs="Times New Roman"/>
+          <w:sz w:val="28"/>
+          <w:szCs w:val="28"/>
+        </w:rPr>
+      </w:pPr>
+      <w:r>
+        <w:rPr>
+          <w:rFonts w:ascii="Times New Roman" w:hAnsi="Times New Roman" w:cs="Times New Roman"/>
+          <w:sz w:val="28"/>
+          <w:szCs w:val="28"/>
+        </w:rPr>
+        <w:t>/token</w:t>
       </w:r>
     </w:p>
     <w:p>
@@ -3211,122 +5443,10 @@
         </w:rPr>
         <w:lastRenderedPageBreak/>
         <w:drawing>
-          <wp:anchor distT="0" distB="0" distL="114300" distR="114300" simplePos="0" relativeHeight="251669504" behindDoc="0" locked="0" layoutInCell="1" allowOverlap="1" wp14:anchorId="34DA2082" wp14:editId="7282F55D">
-            <wp:simplePos x="0" y="0"/>
-            <wp:positionH relativeFrom="column">
-              <wp:posOffset>228600</wp:posOffset>
-            </wp:positionH>
-            <wp:positionV relativeFrom="paragraph">
-              <wp:posOffset>333375</wp:posOffset>
-            </wp:positionV>
-            <wp:extent cx="4895850" cy="3562985"/>
+          <wp:inline distT="0" distB="0" distL="0" distR="0" wp14:anchorId="1CA5E279" wp14:editId="2A0FA127">
+            <wp:extent cx="5341557" cy="4067175"/>
             <wp:effectExtent l="0" t="0" r="0" b="0"/>
-            <wp:wrapTopAndBottom/>
-            <wp:docPr id="16" name="Picture 16"/>
-            <wp:cNvGraphicFramePr>
-              <a:graphicFrameLocks xmlns:a="http://schemas.openxmlformats.org/drawingml/2006/main" noChangeAspect="1"/>
-            </wp:cNvGraphicFramePr>
-            <a:graphic xmlns:a="http://schemas.openxmlformats.org/drawingml/2006/main">
-              <a:graphicData uri="http://schemas.openxmlformats.org/drawingml/2006/picture">
-                <pic:pic xmlns:pic="http://schemas.openxmlformats.org/drawingml/2006/picture">
-                  <pic:nvPicPr>
-                    <pic:cNvPr id="1" name=""/>
-                    <pic:cNvPicPr/>
-                  </pic:nvPicPr>
-                  <pic:blipFill>
-                    <a:blip r:embed="rId22">
-                      <a:extLst>
-                        <a:ext uri="{28A0092B-C50C-407E-A947-70E740481C1C}">
-                          <a14:useLocalDpi xmlns:a14="http://schemas.microsoft.com/office/drawing/2010/main" val="0"/>
-                        </a:ext>
-                      </a:extLst>
-                    </a:blip>
-                    <a:stretch>
-                      <a:fillRect/>
-                    </a:stretch>
-                  </pic:blipFill>
-                  <pic:spPr>
-                    <a:xfrm>
-                      <a:off x="0" y="0"/>
-                      <a:ext cx="4895850" cy="3562985"/>
-                    </a:xfrm>
-                    <a:prstGeom prst="rect">
-                      <a:avLst/>
-                    </a:prstGeom>
-                  </pic:spPr>
-                </pic:pic>
-              </a:graphicData>
-            </a:graphic>
-            <wp14:sizeRelH relativeFrom="margin">
-              <wp14:pctWidth>0</wp14:pctWidth>
-            </wp14:sizeRelH>
-            <wp14:sizeRelV relativeFrom="margin">
-              <wp14:pctHeight>0</wp14:pctHeight>
-            </wp14:sizeRelV>
-          </wp:anchor>
-        </w:drawing>
-      </w:r>
-      <w:r>
-        <w:rPr>
-          <w:rFonts w:ascii="Times New Roman" w:hAnsi="Times New Roman" w:cs="Times New Roman"/>
-          <w:sz w:val="28"/>
-          <w:szCs w:val="28"/>
-        </w:rPr>
-        <w:t>Api trao đổi token của microsoft</w:t>
-      </w:r>
-    </w:p>
-    <w:p>
-      <w:pPr>
-        <w:ind w:firstLine="360"/>
-        <w:jc w:val="both"/>
-        <w:rPr>
-          <w:rFonts w:ascii="Times New Roman" w:hAnsi="Times New Roman" w:cs="Times New Roman"/>
-          <w:sz w:val="28"/>
-          <w:szCs w:val="28"/>
-        </w:rPr>
-      </w:pPr>
-    </w:p>
-    <w:p>
-      <w:pPr>
-        <w:ind w:firstLine="360"/>
-        <w:jc w:val="both"/>
-        <w:rPr>
-          <w:rFonts w:ascii="Times New Roman" w:hAnsi="Times New Roman" w:cs="Times New Roman"/>
-          <w:sz w:val="28"/>
-          <w:szCs w:val="28"/>
-        </w:rPr>
-      </w:pPr>
-      <w:r>
-        <w:rPr>
-          <w:rFonts w:ascii="Times New Roman" w:hAnsi="Times New Roman" w:cs="Times New Roman"/>
-          <w:sz w:val="28"/>
-          <w:szCs w:val="28"/>
-        </w:rPr>
-        <w:t>Api load contacts từ outlook lưu vào database</w:t>
-      </w:r>
-    </w:p>
-    <w:p>
-      <w:pPr>
-        <w:ind w:firstLine="360"/>
-        <w:jc w:val="both"/>
-        <w:rPr>
-          <w:rFonts w:ascii="Times New Roman" w:hAnsi="Times New Roman" w:cs="Times New Roman"/>
-          <w:sz w:val="28"/>
-          <w:szCs w:val="28"/>
-        </w:rPr>
-      </w:pPr>
-      <w:r>
-        <w:rPr>
-          <w:rFonts w:ascii="Times New Roman" w:hAnsi="Times New Roman" w:cs="Times New Roman"/>
-          <w:noProof/>
-          <w:sz w:val="28"/>
-          <w:szCs w:val="28"/>
-        </w:rPr>
-        <w:drawing>
-          <wp:inline distT="0" distB="0" distL="0" distR="0" wp14:anchorId="4468A192" wp14:editId="416B36EF">
-            <wp:extent cx="5069626" cy="3648075"/>
-            <wp:effectExtent l="0" t="0" r="0" b="0"/>
-            <wp:docPr id="17" name="Picture 17"/>
+            <wp:docPr id="10" name="Picture 10"/>
             <wp:cNvGraphicFramePr>
               <a:graphicFrameLocks xmlns:a="http://schemas.openxmlformats.org/drawingml/2006/main" noChangeAspect="1"/>
             </wp:cNvGraphicFramePr>
@@ -3346,7 +5466,7 @@
                   <pic:spPr>
                     <a:xfrm>
                       <a:off x="0" y="0"/>
-                      <a:ext cx="5076601" cy="3653094"/>
+                      <a:ext cx="5343757" cy="4068850"/>
                     </a:xfrm>
                     <a:prstGeom prst="rect">
                       <a:avLst/>
@@ -3361,6 +5481,263 @@
     </w:p>
     <w:p>
       <w:pPr>
+        <w:ind w:left="360"/>
+        <w:jc w:val="both"/>
+        <w:rPr>
+          <w:rFonts w:ascii="Times New Roman" w:hAnsi="Times New Roman" w:cs="Times New Roman"/>
+          <w:sz w:val="28"/>
+          <w:szCs w:val="28"/>
+        </w:rPr>
+      </w:pPr>
+    </w:p>
+    <w:p>
+      <w:pPr>
+        <w:ind w:left="360"/>
+        <w:jc w:val="both"/>
+        <w:rPr>
+          <w:rFonts w:ascii="Times New Roman" w:hAnsi="Times New Roman" w:cs="Times New Roman"/>
+          <w:sz w:val="28"/>
+          <w:szCs w:val="28"/>
+        </w:rPr>
+      </w:pPr>
+      <w:r>
+        <w:rPr>
+          <w:rFonts w:ascii="Times New Roman" w:hAnsi="Times New Roman" w:cs="Times New Roman"/>
+          <w:sz w:val="28"/>
+          <w:szCs w:val="28"/>
+        </w:rPr>
+        <w:t>Load Google Contacts</w:t>
+      </w:r>
+    </w:p>
+    <w:p>
+      <w:pPr>
+        <w:ind w:left="360"/>
+        <w:jc w:val="both"/>
+        <w:rPr>
+          <w:rFonts w:ascii="Times New Roman" w:hAnsi="Times New Roman" w:cs="Times New Roman"/>
+          <w:sz w:val="28"/>
+          <w:szCs w:val="28"/>
+        </w:rPr>
+      </w:pPr>
+      <w:hyperlink r:id="rId24" w:history="1">
+        <w:r>
+          <w:rPr>
+            <w:rStyle w:val="Hyperlink"/>
+            <w:rFonts w:ascii="Times New Roman" w:hAnsi="Times New Roman" w:cs="Times New Roman"/>
+            <w:sz w:val="28"/>
+            <w:szCs w:val="28"/>
+          </w:rPr>
+          <w:t>https://people.googleapis.com</w:t>
+        </w:r>
+      </w:hyperlink>
+    </w:p>
+    <w:p>
+      <w:pPr>
+        <w:ind w:left="360"/>
+        <w:jc w:val="both"/>
+        <w:rPr>
+          <w:rFonts w:ascii="Times New Roman" w:hAnsi="Times New Roman" w:cs="Times New Roman"/>
+          <w:sz w:val="28"/>
+          <w:szCs w:val="28"/>
+        </w:rPr>
+      </w:pPr>
+      <w:r>
+        <w:rPr>
+          <w:rFonts w:ascii="Times New Roman" w:hAnsi="Times New Roman" w:cs="Times New Roman"/>
+          <w:sz w:val="28"/>
+          <w:szCs w:val="28"/>
+        </w:rPr>
+        <w:t>/v1/people/me/connections</w:t>
+      </w:r>
+    </w:p>
+    <w:p>
+      <w:pPr>
+        <w:ind w:left="360"/>
+        <w:jc w:val="both"/>
+        <w:rPr>
+          <w:rFonts w:ascii="Times New Roman" w:hAnsi="Times New Roman" w:cs="Times New Roman"/>
+          <w:sz w:val="28"/>
+          <w:szCs w:val="28"/>
+        </w:rPr>
+      </w:pPr>
+    </w:p>
+    <w:p>
+      <w:pPr>
+        <w:ind w:left="360"/>
+        <w:jc w:val="both"/>
+        <w:rPr>
+          <w:rFonts w:ascii="Times New Roman" w:hAnsi="Times New Roman" w:cs="Times New Roman"/>
+          <w:sz w:val="28"/>
+          <w:szCs w:val="28"/>
+        </w:rPr>
+      </w:pPr>
+    </w:p>
+    <w:p>
+      <w:pPr>
+        <w:rPr>
+          <w:rFonts w:ascii="Times New Roman" w:hAnsi="Times New Roman" w:cs="Times New Roman"/>
+          <w:sz w:val="28"/>
+          <w:szCs w:val="28"/>
+        </w:rPr>
+      </w:pPr>
+      <w:r>
+        <w:rPr>
+          <w:rFonts w:ascii="Times New Roman" w:hAnsi="Times New Roman" w:cs="Times New Roman"/>
+          <w:sz w:val="28"/>
+          <w:szCs w:val="28"/>
+        </w:rPr>
+        <w:br w:type="page"/>
+      </w:r>
+    </w:p>
+    <w:p>
+      <w:pPr>
+        <w:ind w:left="360"/>
+        <w:jc w:val="both"/>
+        <w:rPr>
+          <w:rFonts w:ascii="Times New Roman" w:hAnsi="Times New Roman" w:cs="Times New Roman"/>
+          <w:sz w:val="28"/>
+          <w:szCs w:val="28"/>
+        </w:rPr>
+      </w:pPr>
+    </w:p>
+    <w:p>
+      <w:pPr>
+        <w:pStyle w:val="ListParagraph"/>
+        <w:numPr>
+          <w:ilvl w:val="0"/>
+          <w:numId w:val="9"/>
+        </w:numPr>
+        <w:jc w:val="both"/>
+        <w:outlineLvl w:val="1"/>
+        <w:rPr>
+          <w:rFonts w:ascii="Times New Roman" w:hAnsi="Times New Roman" w:cs="Times New Roman"/>
+          <w:sz w:val="28"/>
+          <w:szCs w:val="28"/>
+        </w:rPr>
+      </w:pPr>
+      <w:bookmarkStart w:id="15" w:name="_Toc87892900"/>
+      <w:r>
+        <w:rPr>
+          <w:rFonts w:ascii="Times New Roman" w:hAnsi="Times New Roman" w:cs="Times New Roman"/>
+          <w:sz w:val="28"/>
+          <w:szCs w:val="28"/>
+        </w:rPr>
+        <w:t>Xuất các service thành REST Api</w:t>
+      </w:r>
+      <w:bookmarkEnd w:id="15"/>
+    </w:p>
+    <w:p>
+      <w:pPr>
+        <w:ind w:left="360"/>
+        <w:rPr>
+          <w:rFonts w:ascii="Times New Roman" w:hAnsi="Times New Roman" w:cs="Times New Roman"/>
+          <w:sz w:val="28"/>
+          <w:szCs w:val="28"/>
+        </w:rPr>
+      </w:pPr>
+      <w:r>
+        <w:rPr>
+          <w:rFonts w:ascii="Times New Roman" w:hAnsi="Times New Roman" w:cs="Times New Roman"/>
+          <w:sz w:val="28"/>
+          <w:szCs w:val="28"/>
+        </w:rPr>
+        <w:t xml:space="preserve">Vào Connections =&gt; </w:t>
+      </w:r>
+      <w:r>
+        <w:rPr>
+          <w:rFonts w:ascii="Times New Roman" w:hAnsi="Times New Roman" w:cs="Times New Roman"/>
+          <w:sz w:val="28"/>
+          <w:szCs w:val="28"/>
+        </w:rPr>
+        <w:t>Channels</w:t>
+      </w:r>
+      <w:r>
+        <w:rPr>
+          <w:rFonts w:ascii="Times New Roman" w:hAnsi="Times New Roman" w:cs="Times New Roman"/>
+          <w:sz w:val="28"/>
+          <w:szCs w:val="28"/>
+        </w:rPr>
+        <w:t xml:space="preserve"> =&gt; REST trên dashboard</w:t>
+      </w:r>
+    </w:p>
+    <w:p>
+      <w:pPr>
+        <w:ind w:left="360"/>
+        <w:rPr>
+          <w:rFonts w:ascii="Times New Roman" w:hAnsi="Times New Roman" w:cs="Times New Roman"/>
+          <w:sz w:val="28"/>
+          <w:szCs w:val="28"/>
+        </w:rPr>
+      </w:pPr>
+      <w:r>
+        <w:rPr>
+          <w:rFonts w:ascii="Times New Roman" w:hAnsi="Times New Roman" w:cs="Times New Roman"/>
+          <w:sz w:val="28"/>
+          <w:szCs w:val="28"/>
+        </w:rPr>
+        <w:t>Tạo các channel REST mới sau</w:t>
+      </w:r>
+    </w:p>
+    <w:p>
+      <w:pPr>
+        <w:ind w:left="360"/>
+        <w:rPr>
+          <w:rFonts w:ascii="Times New Roman" w:hAnsi="Times New Roman" w:cs="Times New Roman"/>
+          <w:sz w:val="28"/>
+          <w:szCs w:val="28"/>
+        </w:rPr>
+      </w:pPr>
+      <w:r>
+        <w:rPr>
+          <w:rFonts w:ascii="Times New Roman" w:hAnsi="Times New Roman" w:cs="Times New Roman"/>
+          <w:color w:val="FF0000"/>
+          <w:sz w:val="28"/>
+          <w:szCs w:val="28"/>
+        </w:rPr>
+        <w:t>Lưu ý:</w:t>
+      </w:r>
+      <w:r>
+        <w:rPr>
+          <w:rFonts w:ascii="Times New Roman" w:hAnsi="Times New Roman" w:cs="Times New Roman"/>
+          <w:color w:val="FF0000"/>
+          <w:sz w:val="28"/>
+          <w:szCs w:val="28"/>
+        </w:rPr>
+        <w:t xml:space="preserve"> </w:t>
+      </w:r>
+      <w:r>
+        <w:rPr>
+          <w:rFonts w:ascii="Times New Roman" w:hAnsi="Times New Roman" w:cs="Times New Roman"/>
+          <w:sz w:val="28"/>
+          <w:szCs w:val="28"/>
+        </w:rPr>
+        <w:t>mọi giá trị phải giống trong ảnh</w:t>
+      </w:r>
+    </w:p>
+    <w:p>
+      <w:pPr>
+        <w:ind w:left="360"/>
+        <w:rPr>
+          <w:rFonts w:ascii="Times New Roman" w:hAnsi="Times New Roman" w:cs="Times New Roman"/>
+          <w:sz w:val="28"/>
+          <w:szCs w:val="28"/>
+        </w:rPr>
+      </w:pPr>
+    </w:p>
+    <w:p>
+      <w:pPr>
+        <w:ind w:left="360"/>
+        <w:rPr>
+          <w:rFonts w:ascii="Times New Roman" w:hAnsi="Times New Roman" w:cs="Times New Roman"/>
+          <w:b/>
+          <w:bCs/>
+          <w:sz w:val="28"/>
+          <w:szCs w:val="28"/>
+        </w:rPr>
+      </w:pPr>
+    </w:p>
+    <w:p>
+      <w:pPr>
         <w:ind w:firstLine="360"/>
         <w:jc w:val="both"/>
         <w:rPr>
@@ -3372,11 +5749,272 @@
       <w:r>
         <w:rPr>
           <w:rFonts w:ascii="Times New Roman" w:hAnsi="Times New Roman" w:cs="Times New Roman"/>
+          <w:b/>
+          <w:bCs/>
+          <w:noProof/>
+          <w:sz w:val="28"/>
+          <w:szCs w:val="28"/>
+        </w:rPr>
+        <w:drawing>
+          <wp:anchor distT="0" distB="0" distL="114300" distR="114300" simplePos="0" relativeHeight="251665408" behindDoc="0" locked="0" layoutInCell="1" allowOverlap="1" wp14:anchorId="1B81B1ED" wp14:editId="5AFA32EE">
+            <wp:simplePos x="0" y="0"/>
+            <wp:positionH relativeFrom="column">
+              <wp:posOffset>114300</wp:posOffset>
+            </wp:positionH>
+            <wp:positionV relativeFrom="paragraph">
+              <wp:posOffset>495300</wp:posOffset>
+            </wp:positionV>
+            <wp:extent cx="5639587" cy="4058216"/>
+            <wp:effectExtent l="0" t="0" r="0" b="0"/>
+            <wp:wrapTopAndBottom/>
+            <wp:docPr id="11" name="Picture 11"/>
+            <wp:cNvGraphicFramePr>
+              <a:graphicFrameLocks xmlns:a="http://schemas.openxmlformats.org/drawingml/2006/main" noChangeAspect="1"/>
+            </wp:cNvGraphicFramePr>
+            <a:graphic xmlns:a="http://schemas.openxmlformats.org/drawingml/2006/main">
+              <a:graphicData uri="http://schemas.openxmlformats.org/drawingml/2006/picture">
+                <pic:pic xmlns:pic="http://schemas.openxmlformats.org/drawingml/2006/picture">
+                  <pic:nvPicPr>
+                    <pic:cNvPr id="1" name=""/>
+                    <pic:cNvPicPr/>
+                  </pic:nvPicPr>
+                  <pic:blipFill>
+                    <a:blip r:embed="rId25">
+                      <a:extLst>
+                        <a:ext uri="{28A0092B-C50C-407E-A947-70E740481C1C}">
+                          <a14:useLocalDpi xmlns:a14="http://schemas.microsoft.com/office/drawing/2010/main" val="0"/>
+                        </a:ext>
+                      </a:extLst>
+                    </a:blip>
+                    <a:stretch>
+                      <a:fillRect/>
+                    </a:stretch>
+                  </pic:blipFill>
+                  <pic:spPr>
+                    <a:xfrm>
+                      <a:off x="0" y="0"/>
+                      <a:ext cx="5639587" cy="4058216"/>
+                    </a:xfrm>
+                    <a:prstGeom prst="rect">
+                      <a:avLst/>
+                    </a:prstGeom>
+                  </pic:spPr>
+                </pic:pic>
+              </a:graphicData>
+            </a:graphic>
+          </wp:anchor>
+        </w:drawing>
+      </w:r>
+      <w:r>
+        <w:rPr>
+          <w:rFonts w:ascii="Times New Roman" w:hAnsi="Times New Roman" w:cs="Times New Roman"/>
+          <w:sz w:val="28"/>
+          <w:szCs w:val="28"/>
+        </w:rPr>
+        <w:t>Api trao đổi token của google</w:t>
+      </w:r>
+    </w:p>
+    <w:p>
+      <w:pPr>
+        <w:ind w:firstLine="360"/>
+        <w:jc w:val="both"/>
+        <w:rPr>
+          <w:rFonts w:ascii="Times New Roman" w:hAnsi="Times New Roman" w:cs="Times New Roman"/>
+          <w:sz w:val="28"/>
+          <w:szCs w:val="28"/>
+        </w:rPr>
+      </w:pPr>
+    </w:p>
+    <w:p>
+      <w:pPr>
+        <w:ind w:firstLine="360"/>
+        <w:jc w:val="both"/>
+        <w:rPr>
+          <w:rFonts w:ascii="Times New Roman" w:hAnsi="Times New Roman" w:cs="Times New Roman"/>
+          <w:sz w:val="28"/>
+          <w:szCs w:val="28"/>
+        </w:rPr>
+      </w:pPr>
+      <w:r>
+        <w:rPr>
+          <w:rFonts w:ascii="Times New Roman" w:hAnsi="Times New Roman" w:cs="Times New Roman"/>
+          <w:sz w:val="28"/>
+          <w:szCs w:val="28"/>
+        </w:rPr>
+        <w:t>YSC-Exchange-Google-Token</w:t>
+      </w:r>
+    </w:p>
+    <w:p>
+      <w:pPr>
+        <w:ind w:firstLine="360"/>
+        <w:jc w:val="both"/>
+        <w:rPr>
+          <w:rFonts w:ascii="Times New Roman" w:hAnsi="Times New Roman" w:cs="Times New Roman"/>
+          <w:sz w:val="28"/>
+          <w:szCs w:val="28"/>
+        </w:rPr>
+      </w:pPr>
+      <w:r>
+        <w:rPr>
+          <w:rFonts w:ascii="Times New Roman" w:hAnsi="Times New Roman" w:cs="Times New Roman"/>
+          <w:sz w:val="28"/>
+          <w:szCs w:val="28"/>
+        </w:rPr>
+        <w:t>/google/exchange-token</w:t>
+      </w:r>
+    </w:p>
+    <w:p>
+      <w:pPr>
+        <w:ind w:firstLine="360"/>
+        <w:jc w:val="both"/>
+        <w:rPr>
+          <w:rFonts w:ascii="Times New Roman" w:hAnsi="Times New Roman" w:cs="Times New Roman"/>
+          <w:sz w:val="28"/>
+          <w:szCs w:val="28"/>
+        </w:rPr>
+      </w:pPr>
+    </w:p>
+    <w:p>
+      <w:pPr>
+        <w:ind w:firstLine="360"/>
+        <w:jc w:val="both"/>
+        <w:rPr>
+          <w:rFonts w:ascii="Times New Roman" w:hAnsi="Times New Roman" w:cs="Times New Roman"/>
+          <w:sz w:val="28"/>
+          <w:szCs w:val="28"/>
+        </w:rPr>
+      </w:pPr>
+      <w:r>
+        <w:rPr>
+          <w:rFonts w:ascii="Times New Roman" w:hAnsi="Times New Roman" w:cs="Times New Roman"/>
+          <w:noProof/>
           <w:sz w:val="28"/>
           <w:szCs w:val="28"/>
         </w:rPr>
         <w:lastRenderedPageBreak/>
-        <w:t>Api get danh sách contact outlook của user</w:t>
+        <w:drawing>
+          <wp:anchor distT="0" distB="0" distL="114300" distR="114300" simplePos="0" relativeHeight="251666432" behindDoc="0" locked="0" layoutInCell="1" allowOverlap="1" wp14:anchorId="2ACFA5DE" wp14:editId="5CCF8B86">
+            <wp:simplePos x="0" y="0"/>
+            <wp:positionH relativeFrom="column">
+              <wp:posOffset>-47625</wp:posOffset>
+            </wp:positionH>
+            <wp:positionV relativeFrom="paragraph">
+              <wp:posOffset>482600</wp:posOffset>
+            </wp:positionV>
+            <wp:extent cx="5867400" cy="4267835"/>
+            <wp:effectExtent l="0" t="0" r="0" b="0"/>
+            <wp:wrapTopAndBottom/>
+            <wp:docPr id="12" name="Picture 12"/>
+            <wp:cNvGraphicFramePr>
+              <a:graphicFrameLocks xmlns:a="http://schemas.openxmlformats.org/drawingml/2006/main" noChangeAspect="1"/>
+            </wp:cNvGraphicFramePr>
+            <a:graphic xmlns:a="http://schemas.openxmlformats.org/drawingml/2006/main">
+              <a:graphicData uri="http://schemas.openxmlformats.org/drawingml/2006/picture">
+                <pic:pic xmlns:pic="http://schemas.openxmlformats.org/drawingml/2006/picture">
+                  <pic:nvPicPr>
+                    <pic:cNvPr id="1" name=""/>
+                    <pic:cNvPicPr/>
+                  </pic:nvPicPr>
+                  <pic:blipFill>
+                    <a:blip r:embed="rId26">
+                      <a:extLst>
+                        <a:ext uri="{28A0092B-C50C-407E-A947-70E740481C1C}">
+                          <a14:useLocalDpi xmlns:a14="http://schemas.microsoft.com/office/drawing/2010/main" val="0"/>
+                        </a:ext>
+                      </a:extLst>
+                    </a:blip>
+                    <a:stretch>
+                      <a:fillRect/>
+                    </a:stretch>
+                  </pic:blipFill>
+                  <pic:spPr>
+                    <a:xfrm>
+                      <a:off x="0" y="0"/>
+                      <a:ext cx="5867400" cy="4267835"/>
+                    </a:xfrm>
+                    <a:prstGeom prst="rect">
+                      <a:avLst/>
+                    </a:prstGeom>
+                  </pic:spPr>
+                </pic:pic>
+              </a:graphicData>
+            </a:graphic>
+            <wp14:sizeRelH relativeFrom="margin">
+              <wp14:pctWidth>0</wp14:pctWidth>
+            </wp14:sizeRelH>
+            <wp14:sizeRelV relativeFrom="margin">
+              <wp14:pctHeight>0</wp14:pctHeight>
+            </wp14:sizeRelV>
+          </wp:anchor>
+        </w:drawing>
+      </w:r>
+      <w:r>
+        <w:rPr>
+          <w:rFonts w:ascii="Times New Roman" w:hAnsi="Times New Roman" w:cs="Times New Roman"/>
+          <w:sz w:val="28"/>
+          <w:szCs w:val="28"/>
+        </w:rPr>
+        <w:t>Api load contacts từ google lưu vào database</w:t>
+      </w:r>
+    </w:p>
+    <w:p>
+      <w:pPr>
+        <w:rPr>
+          <w:rFonts w:ascii="Times New Roman" w:hAnsi="Times New Roman" w:cs="Times New Roman"/>
+          <w:sz w:val="28"/>
+          <w:szCs w:val="28"/>
+        </w:rPr>
+      </w:pPr>
+    </w:p>
+    <w:p>
+      <w:pPr>
+        <w:rPr>
+          <w:rFonts w:ascii="Times New Roman" w:hAnsi="Times New Roman" w:cs="Times New Roman"/>
+          <w:sz w:val="28"/>
+          <w:szCs w:val="28"/>
+        </w:rPr>
+      </w:pPr>
+      <w:r>
+        <w:rPr>
+          <w:rFonts w:ascii="Times New Roman" w:hAnsi="Times New Roman" w:cs="Times New Roman"/>
+          <w:sz w:val="28"/>
+          <w:szCs w:val="28"/>
+        </w:rPr>
+        <w:t>YSC-Load-Google-Contacts</w:t>
+      </w:r>
+    </w:p>
+    <w:p>
+      <w:pPr>
+        <w:rPr>
+          <w:rFonts w:ascii="Times New Roman" w:hAnsi="Times New Roman" w:cs="Times New Roman"/>
+          <w:sz w:val="28"/>
+          <w:szCs w:val="28"/>
+        </w:rPr>
+      </w:pPr>
+      <w:r>
+        <w:rPr>
+          <w:rFonts w:ascii="Times New Roman" w:hAnsi="Times New Roman" w:cs="Times New Roman"/>
+          <w:sz w:val="28"/>
+          <w:szCs w:val="28"/>
+        </w:rPr>
+        <w:t>/google/load-contacts</w:t>
+      </w:r>
+    </w:p>
+    <w:p>
+      <w:pPr>
+        <w:rPr>
+          <w:rFonts w:ascii="Times New Roman" w:hAnsi="Times New Roman" w:cs="Times New Roman"/>
+          <w:sz w:val="28"/>
+          <w:szCs w:val="28"/>
+        </w:rPr>
+      </w:pPr>
+      <w:r>
+        <w:rPr>
+          <w:rFonts w:ascii="Times New Roman" w:hAnsi="Times New Roman" w:cs="Times New Roman"/>
+          <w:sz w:val="28"/>
+          <w:szCs w:val="28"/>
+        </w:rPr>
+        <w:br w:type="page"/>
       </w:r>
     </w:p>
     <w:p>
@@ -3396,10 +6034,1111 @@
           <w:sz w:val="28"/>
           <w:szCs w:val="28"/>
         </w:rPr>
+        <w:lastRenderedPageBreak/>
         <w:drawing>
-          <wp:inline distT="0" distB="0" distL="0" distR="0" wp14:anchorId="4F6DB1A5" wp14:editId="3E44F9BB">
-            <wp:extent cx="5611008" cy="4067743"/>
-            <wp:effectExtent l="0" t="0" r="8890" b="9525"/>
+          <wp:anchor distT="0" distB="0" distL="114300" distR="114300" simplePos="0" relativeHeight="251667456" behindDoc="0" locked="0" layoutInCell="1" allowOverlap="1" wp14:anchorId="391A7B42" wp14:editId="1EB60CBB">
+            <wp:simplePos x="0" y="0"/>
+            <wp:positionH relativeFrom="column">
+              <wp:posOffset>-153035</wp:posOffset>
+            </wp:positionH>
+            <wp:positionV relativeFrom="paragraph">
+              <wp:posOffset>447675</wp:posOffset>
+            </wp:positionV>
+            <wp:extent cx="5953125" cy="4327899"/>
+            <wp:effectExtent l="0" t="0" r="0" b="0"/>
+            <wp:wrapTopAndBottom/>
+            <wp:docPr id="13" name="Picture 13"/>
+            <wp:cNvGraphicFramePr>
+              <a:graphicFrameLocks xmlns:a="http://schemas.openxmlformats.org/drawingml/2006/main" noChangeAspect="1"/>
+            </wp:cNvGraphicFramePr>
+            <a:graphic xmlns:a="http://schemas.openxmlformats.org/drawingml/2006/main">
+              <a:graphicData uri="http://schemas.openxmlformats.org/drawingml/2006/picture">
+                <pic:pic xmlns:pic="http://schemas.openxmlformats.org/drawingml/2006/picture">
+                  <pic:nvPicPr>
+                    <pic:cNvPr id="1" name=""/>
+                    <pic:cNvPicPr/>
+                  </pic:nvPicPr>
+                  <pic:blipFill>
+                    <a:blip r:embed="rId27">
+                      <a:extLst>
+                        <a:ext uri="{28A0092B-C50C-407E-A947-70E740481C1C}">
+                          <a14:useLocalDpi xmlns:a14="http://schemas.microsoft.com/office/drawing/2010/main" val="0"/>
+                        </a:ext>
+                      </a:extLst>
+                    </a:blip>
+                    <a:stretch>
+                      <a:fillRect/>
+                    </a:stretch>
+                  </pic:blipFill>
+                  <pic:spPr>
+                    <a:xfrm>
+                      <a:off x="0" y="0"/>
+                      <a:ext cx="5953125" cy="4327899"/>
+                    </a:xfrm>
+                    <a:prstGeom prst="rect">
+                      <a:avLst/>
+                    </a:prstGeom>
+                  </pic:spPr>
+                </pic:pic>
+              </a:graphicData>
+            </a:graphic>
+            <wp14:sizeRelH relativeFrom="margin">
+              <wp14:pctWidth>0</wp14:pctWidth>
+            </wp14:sizeRelH>
+            <wp14:sizeRelV relativeFrom="margin">
+              <wp14:pctHeight>0</wp14:pctHeight>
+            </wp14:sizeRelV>
+          </wp:anchor>
+        </w:drawing>
+      </w:r>
+      <w:r>
+        <w:rPr>
+          <w:rFonts w:ascii="Times New Roman" w:hAnsi="Times New Roman" w:cs="Times New Roman"/>
+          <w:sz w:val="28"/>
+          <w:szCs w:val="28"/>
+        </w:rPr>
+        <w:t>Api get danh sách contacts google của user</w:t>
+      </w:r>
+    </w:p>
+    <w:p>
+      <w:pPr>
+        <w:jc w:val="both"/>
+        <w:rPr>
+          <w:rFonts w:ascii="Times New Roman" w:hAnsi="Times New Roman" w:cs="Times New Roman"/>
+          <w:sz w:val="28"/>
+          <w:szCs w:val="28"/>
+        </w:rPr>
+      </w:pPr>
+    </w:p>
+    <w:p>
+      <w:pPr>
+        <w:jc w:val="both"/>
+        <w:rPr>
+          <w:rFonts w:ascii="Times New Roman" w:hAnsi="Times New Roman" w:cs="Times New Roman"/>
+          <w:sz w:val="28"/>
+          <w:szCs w:val="28"/>
+        </w:rPr>
+      </w:pPr>
+      <w:r>
+        <w:rPr>
+          <w:rFonts w:ascii="Times New Roman" w:hAnsi="Times New Roman" w:cs="Times New Roman"/>
+          <w:sz w:val="28"/>
+          <w:szCs w:val="28"/>
+        </w:rPr>
+        <w:t>YSC-Get-Google-Contacts</w:t>
+      </w:r>
+    </w:p>
+    <w:p>
+      <w:pPr>
+        <w:jc w:val="both"/>
+        <w:rPr>
+          <w:rFonts w:ascii="Times New Roman" w:hAnsi="Times New Roman" w:cs="Times New Roman"/>
+          <w:sz w:val="28"/>
+          <w:szCs w:val="28"/>
+        </w:rPr>
+      </w:pPr>
+      <w:r>
+        <w:rPr>
+          <w:rFonts w:ascii="Times New Roman" w:hAnsi="Times New Roman" w:cs="Times New Roman"/>
+          <w:sz w:val="28"/>
+          <w:szCs w:val="28"/>
+        </w:rPr>
+        <w:t>/google/contacts</w:t>
+      </w:r>
+    </w:p>
+    <w:p>
+      <w:pPr>
+        <w:ind w:firstLine="360"/>
+        <w:jc w:val="both"/>
+        <w:rPr>
+          <w:rFonts w:ascii="Times New Roman" w:hAnsi="Times New Roman" w:cs="Times New Roman"/>
+          <w:sz w:val="28"/>
+          <w:szCs w:val="28"/>
+        </w:rPr>
+      </w:pPr>
+    </w:p>
+    <w:p>
+      <w:pPr>
+        <w:ind w:firstLine="360"/>
+        <w:jc w:val="both"/>
+        <w:rPr>
+          <w:rFonts w:ascii="Times New Roman" w:hAnsi="Times New Roman" w:cs="Times New Roman"/>
+          <w:sz w:val="28"/>
+          <w:szCs w:val="28"/>
+        </w:rPr>
+      </w:pPr>
+    </w:p>
+    <w:p>
+      <w:pPr>
+        <w:pStyle w:val="ListParagraph"/>
+        <w:numPr>
+          <w:ilvl w:val="0"/>
+          <w:numId w:val="1"/>
+        </w:numPr>
+        <w:jc w:val="both"/>
+        <w:outlineLvl w:val="0"/>
+        <w:rPr>
+          <w:rFonts w:ascii="Times New Roman" w:hAnsi="Times New Roman" w:cs="Times New Roman"/>
+          <w:b/>
+          <w:bCs/>
+          <w:sz w:val="32"/>
+          <w:szCs w:val="32"/>
+        </w:rPr>
+      </w:pPr>
+      <w:bookmarkStart w:id="16" w:name="_Toc87892901"/>
+      <w:r>
+        <w:rPr>
+          <w:rFonts w:ascii="Times New Roman" w:hAnsi="Times New Roman" w:cs="Times New Roman"/>
+          <w:b/>
+          <w:bCs/>
+          <w:sz w:val="32"/>
+          <w:szCs w:val="32"/>
+        </w:rPr>
+        <w:t>Upload outlook_services vào zato</w:t>
+      </w:r>
+      <w:bookmarkEnd w:id="16"/>
+    </w:p>
+    <w:p>
+      <w:pPr>
+        <w:pStyle w:val="ListParagraph"/>
+        <w:numPr>
+          <w:ilvl w:val="0"/>
+          <w:numId w:val="10"/>
+        </w:numPr>
+        <w:outlineLvl w:val="1"/>
+        <w:rPr>
+          <w:rFonts w:ascii="Times New Roman" w:hAnsi="Times New Roman" w:cs="Times New Roman"/>
+          <w:sz w:val="28"/>
+          <w:szCs w:val="28"/>
+        </w:rPr>
+      </w:pPr>
+      <w:bookmarkStart w:id="17" w:name="_Toc87892902"/>
+      <w:r>
+        <w:rPr>
+          <w:rFonts w:ascii="Times New Roman" w:hAnsi="Times New Roman" w:cs="Times New Roman"/>
+          <w:sz w:val="28"/>
+          <w:szCs w:val="28"/>
+        </w:rPr>
+        <w:t>Up tất cả file trong /services/</w:t>
+      </w:r>
+      <w:r>
+        <w:rPr>
+          <w:rFonts w:ascii="Times New Roman" w:hAnsi="Times New Roman" w:cs="Times New Roman"/>
+          <w:sz w:val="28"/>
+          <w:szCs w:val="28"/>
+        </w:rPr>
+        <w:t>outlook</w:t>
+      </w:r>
+      <w:r>
+        <w:rPr>
+          <w:rFonts w:ascii="Times New Roman" w:hAnsi="Times New Roman" w:cs="Times New Roman"/>
+          <w:sz w:val="28"/>
+          <w:szCs w:val="28"/>
+        </w:rPr>
+        <w:t>_services vào list services</w:t>
+      </w:r>
+      <w:bookmarkEnd w:id="17"/>
+    </w:p>
+    <w:p>
+      <w:pPr>
+        <w:jc w:val="both"/>
+        <w:rPr>
+          <w:rFonts w:ascii="Times New Roman" w:hAnsi="Times New Roman" w:cs="Times New Roman"/>
+          <w:sz w:val="28"/>
+          <w:szCs w:val="28"/>
+        </w:rPr>
+      </w:pPr>
+    </w:p>
+    <w:p>
+      <w:pPr>
+        <w:pStyle w:val="ListParagraph"/>
+        <w:numPr>
+          <w:ilvl w:val="0"/>
+          <w:numId w:val="10"/>
+        </w:numPr>
+        <w:outlineLvl w:val="1"/>
+        <w:rPr>
+          <w:rFonts w:ascii="Times New Roman" w:hAnsi="Times New Roman" w:cs="Times New Roman"/>
+          <w:sz w:val="28"/>
+          <w:szCs w:val="28"/>
+        </w:rPr>
+      </w:pPr>
+      <w:bookmarkStart w:id="18" w:name="_Toc87892903"/>
+      <w:r>
+        <w:rPr>
+          <w:rFonts w:ascii="Times New Roman" w:hAnsi="Times New Roman" w:cs="Times New Roman"/>
+          <w:sz w:val="28"/>
+          <w:szCs w:val="28"/>
+        </w:rPr>
+        <w:t xml:space="preserve">Tạo connector tới services của </w:t>
+      </w:r>
+      <w:r>
+        <w:rPr>
+          <w:rFonts w:ascii="Times New Roman" w:hAnsi="Times New Roman" w:cs="Times New Roman"/>
+          <w:sz w:val="28"/>
+          <w:szCs w:val="28"/>
+        </w:rPr>
+        <w:t>microsoft</w:t>
+      </w:r>
+      <w:r>
+        <w:rPr>
+          <w:rFonts w:ascii="Times New Roman" w:hAnsi="Times New Roman" w:cs="Times New Roman"/>
+          <w:sz w:val="28"/>
+          <w:szCs w:val="28"/>
+        </w:rPr>
+        <w:t xml:space="preserve"> để liên kết và lấy</w:t>
+      </w:r>
+      <w:r>
+        <w:rPr>
+          <w:rFonts w:ascii="Times New Roman" w:hAnsi="Times New Roman" w:cs="Times New Roman"/>
+          <w:sz w:val="28"/>
+          <w:szCs w:val="28"/>
+        </w:rPr>
+        <w:t xml:space="preserve"> outlook</w:t>
+      </w:r>
+      <w:r>
+        <w:rPr>
+          <w:rFonts w:ascii="Times New Roman" w:hAnsi="Times New Roman" w:cs="Times New Roman"/>
+          <w:sz w:val="28"/>
+          <w:szCs w:val="28"/>
+        </w:rPr>
+        <w:t xml:space="preserve"> contacts về</w:t>
+      </w:r>
+      <w:bookmarkEnd w:id="18"/>
+    </w:p>
+    <w:p>
+      <w:pPr>
+        <w:ind w:left="360"/>
+        <w:rPr>
+          <w:rFonts w:ascii="Times New Roman" w:hAnsi="Times New Roman" w:cs="Times New Roman"/>
+          <w:sz w:val="28"/>
+          <w:szCs w:val="28"/>
+        </w:rPr>
+      </w:pPr>
+      <w:r>
+        <w:rPr>
+          <w:rFonts w:ascii="Times New Roman" w:hAnsi="Times New Roman" w:cs="Times New Roman"/>
+          <w:sz w:val="28"/>
+          <w:szCs w:val="28"/>
+        </w:rPr>
+        <w:t>Vào Connections =&gt; Outgoing =&gt; REST trên dashboard</w:t>
+      </w:r>
+    </w:p>
+    <w:p>
+      <w:pPr>
+        <w:ind w:left="360"/>
+        <w:rPr>
+          <w:rFonts w:ascii="Times New Roman" w:hAnsi="Times New Roman" w:cs="Times New Roman"/>
+          <w:sz w:val="28"/>
+          <w:szCs w:val="28"/>
+        </w:rPr>
+      </w:pPr>
+      <w:r>
+        <w:rPr>
+          <w:rFonts w:ascii="Times New Roman" w:hAnsi="Times New Roman" w:cs="Times New Roman"/>
+          <w:sz w:val="28"/>
+          <w:szCs w:val="28"/>
+        </w:rPr>
+        <w:lastRenderedPageBreak/>
+        <w:t xml:space="preserve">Tạo các outconn sau </w:t>
+      </w:r>
+    </w:p>
+    <w:p>
+      <w:pPr>
+        <w:ind w:left="360"/>
+        <w:rPr>
+          <w:rFonts w:ascii="Times New Roman" w:hAnsi="Times New Roman" w:cs="Times New Roman"/>
+          <w:sz w:val="28"/>
+          <w:szCs w:val="28"/>
+        </w:rPr>
+      </w:pPr>
+      <w:r>
+        <w:rPr>
+          <w:rFonts w:ascii="Times New Roman" w:hAnsi="Times New Roman" w:cs="Times New Roman"/>
+          <w:color w:val="FF0000"/>
+          <w:sz w:val="28"/>
+          <w:szCs w:val="28"/>
+        </w:rPr>
+        <w:t>Lưu ý</w:t>
+      </w:r>
+      <w:r>
+        <w:rPr>
+          <w:rFonts w:ascii="Times New Roman" w:hAnsi="Times New Roman" w:cs="Times New Roman"/>
+          <w:color w:val="FF0000"/>
+          <w:sz w:val="28"/>
+          <w:szCs w:val="28"/>
+        </w:rPr>
+        <w:t>:</w:t>
+      </w:r>
+      <w:r>
+        <w:rPr>
+          <w:rFonts w:ascii="Times New Roman" w:hAnsi="Times New Roman" w:cs="Times New Roman"/>
+          <w:sz w:val="28"/>
+          <w:szCs w:val="28"/>
+        </w:rPr>
+        <w:t xml:space="preserve"> mọi giá trị phải đúng như trong ảnh</w:t>
+      </w:r>
+    </w:p>
+    <w:p>
+      <w:pPr>
+        <w:jc w:val="both"/>
+        <w:rPr>
+          <w:rFonts w:ascii="Times New Roman" w:hAnsi="Times New Roman" w:cs="Times New Roman"/>
+          <w:sz w:val="28"/>
+          <w:szCs w:val="28"/>
+        </w:rPr>
+      </w:pPr>
+      <w:r>
+        <w:rPr>
+          <w:rFonts w:ascii="Times New Roman" w:hAnsi="Times New Roman" w:cs="Times New Roman"/>
+          <w:noProof/>
+          <w:sz w:val="28"/>
+          <w:szCs w:val="28"/>
+        </w:rPr>
+        <w:drawing>
+          <wp:anchor distT="0" distB="0" distL="114300" distR="114300" simplePos="0" relativeHeight="251668480" behindDoc="0" locked="0" layoutInCell="1" allowOverlap="1" wp14:anchorId="40756E72" wp14:editId="0CE0D358">
+            <wp:simplePos x="0" y="0"/>
+            <wp:positionH relativeFrom="column">
+              <wp:posOffset>76200</wp:posOffset>
+            </wp:positionH>
+            <wp:positionV relativeFrom="paragraph">
+              <wp:posOffset>215900</wp:posOffset>
+            </wp:positionV>
+            <wp:extent cx="5810250" cy="4450080"/>
+            <wp:effectExtent l="0" t="0" r="0" b="7620"/>
+            <wp:wrapTopAndBottom/>
+            <wp:docPr id="14" name="Picture 14"/>
+            <wp:cNvGraphicFramePr>
+              <a:graphicFrameLocks xmlns:a="http://schemas.openxmlformats.org/drawingml/2006/main" noChangeAspect="1"/>
+            </wp:cNvGraphicFramePr>
+            <a:graphic xmlns:a="http://schemas.openxmlformats.org/drawingml/2006/main">
+              <a:graphicData uri="http://schemas.openxmlformats.org/drawingml/2006/picture">
+                <pic:pic xmlns:pic="http://schemas.openxmlformats.org/drawingml/2006/picture">
+                  <pic:nvPicPr>
+                    <pic:cNvPr id="1" name=""/>
+                    <pic:cNvPicPr/>
+                  </pic:nvPicPr>
+                  <pic:blipFill>
+                    <a:blip r:embed="rId28">
+                      <a:extLst>
+                        <a:ext uri="{28A0092B-C50C-407E-A947-70E740481C1C}">
+                          <a14:useLocalDpi xmlns:a14="http://schemas.microsoft.com/office/drawing/2010/main" val="0"/>
+                        </a:ext>
+                      </a:extLst>
+                    </a:blip>
+                    <a:stretch>
+                      <a:fillRect/>
+                    </a:stretch>
+                  </pic:blipFill>
+                  <pic:spPr>
+                    <a:xfrm>
+                      <a:off x="0" y="0"/>
+                      <a:ext cx="5810250" cy="4450080"/>
+                    </a:xfrm>
+                    <a:prstGeom prst="rect">
+                      <a:avLst/>
+                    </a:prstGeom>
+                  </pic:spPr>
+                </pic:pic>
+              </a:graphicData>
+            </a:graphic>
+            <wp14:sizeRelH relativeFrom="margin">
+              <wp14:pctWidth>0</wp14:pctWidth>
+            </wp14:sizeRelH>
+            <wp14:sizeRelV relativeFrom="margin">
+              <wp14:pctHeight>0</wp14:pctHeight>
+            </wp14:sizeRelV>
+          </wp:anchor>
+        </w:drawing>
+      </w:r>
+    </w:p>
+    <w:p>
+      <w:pPr>
+        <w:jc w:val="both"/>
+        <w:rPr>
+          <w:rFonts w:ascii="Times New Roman" w:hAnsi="Times New Roman" w:cs="Times New Roman"/>
+          <w:sz w:val="28"/>
+          <w:szCs w:val="28"/>
+        </w:rPr>
+      </w:pPr>
+    </w:p>
+    <w:p>
+      <w:pPr>
+        <w:jc w:val="both"/>
+        <w:rPr>
+          <w:rFonts w:ascii="Times New Roman" w:hAnsi="Times New Roman" w:cs="Times New Roman"/>
+          <w:sz w:val="28"/>
+          <w:szCs w:val="28"/>
+        </w:rPr>
+      </w:pPr>
+      <w:r>
+        <w:rPr>
+          <w:rFonts w:ascii="Times New Roman" w:hAnsi="Times New Roman" w:cs="Times New Roman"/>
+          <w:sz w:val="28"/>
+          <w:szCs w:val="28"/>
+        </w:rPr>
+        <w:t>Exchange Microsoft Token</w:t>
+      </w:r>
+    </w:p>
+    <w:p>
+      <w:pPr>
+        <w:jc w:val="both"/>
+        <w:rPr>
+          <w:rFonts w:ascii="Times New Roman" w:hAnsi="Times New Roman" w:cs="Times New Roman"/>
+          <w:sz w:val="28"/>
+          <w:szCs w:val="28"/>
+        </w:rPr>
+      </w:pPr>
+      <w:hyperlink r:id="rId29" w:history="1">
+        <w:r>
+          <w:rPr>
+            <w:rStyle w:val="Hyperlink"/>
+            <w:rFonts w:ascii="Times New Roman" w:hAnsi="Times New Roman" w:cs="Times New Roman"/>
+            <w:sz w:val="28"/>
+            <w:szCs w:val="28"/>
+          </w:rPr>
+          <w:t>https://login.microsoftonline.com</w:t>
+        </w:r>
+      </w:hyperlink>
+    </w:p>
+    <w:p>
+      <w:pPr>
+        <w:jc w:val="both"/>
+        <w:rPr>
+          <w:rFonts w:ascii="Times New Roman" w:hAnsi="Times New Roman" w:cs="Times New Roman"/>
+          <w:sz w:val="28"/>
+          <w:szCs w:val="28"/>
+        </w:rPr>
+      </w:pPr>
+      <w:r>
+        <w:rPr>
+          <w:rFonts w:ascii="Times New Roman" w:hAnsi="Times New Roman" w:cs="Times New Roman"/>
+          <w:sz w:val="28"/>
+          <w:szCs w:val="28"/>
+        </w:rPr>
+        <w:t>/common/oauth2/v2.0/token</w:t>
+      </w:r>
+    </w:p>
+    <w:p>
+      <w:pPr>
+        <w:jc w:val="both"/>
+        <w:rPr>
+          <w:rFonts w:ascii="Times New Roman" w:hAnsi="Times New Roman" w:cs="Times New Roman"/>
+          <w:sz w:val="28"/>
+          <w:szCs w:val="28"/>
+        </w:rPr>
+      </w:pPr>
+    </w:p>
+    <w:p>
+      <w:pPr>
+        <w:jc w:val="both"/>
+        <w:rPr>
+          <w:rFonts w:ascii="Times New Roman" w:hAnsi="Times New Roman" w:cs="Times New Roman"/>
+          <w:sz w:val="28"/>
+          <w:szCs w:val="28"/>
+        </w:rPr>
+      </w:pPr>
+      <w:r>
+        <w:rPr>
+          <w:rFonts w:ascii="Times New Roman" w:hAnsi="Times New Roman" w:cs="Times New Roman"/>
+          <w:color w:val="FF0000"/>
+          <w:sz w:val="28"/>
+          <w:szCs w:val="28"/>
+        </w:rPr>
+        <w:t xml:space="preserve">Chú ý: </w:t>
+      </w:r>
+      <w:r>
+        <w:rPr>
+          <w:rFonts w:ascii="Times New Roman" w:hAnsi="Times New Roman" w:cs="Times New Roman"/>
+          <w:sz w:val="28"/>
+          <w:szCs w:val="28"/>
+        </w:rPr>
+        <w:t>riêng outconn này Data format để trống, không phải là Json như những cái trước.</w:t>
+      </w:r>
+    </w:p>
+    <w:p>
+      <w:pPr>
+        <w:jc w:val="both"/>
+        <w:rPr>
+          <w:rFonts w:ascii="Times New Roman" w:hAnsi="Times New Roman" w:cs="Times New Roman"/>
+          <w:sz w:val="28"/>
+          <w:szCs w:val="28"/>
+        </w:rPr>
+      </w:pPr>
+      <w:r>
+        <w:rPr>
+          <w:rFonts w:ascii="Times New Roman" w:hAnsi="Times New Roman" w:cs="Times New Roman"/>
+          <w:noProof/>
+          <w:sz w:val="28"/>
+          <w:szCs w:val="28"/>
+        </w:rPr>
+        <w:lastRenderedPageBreak/>
+        <w:drawing>
+          <wp:inline distT="0" distB="0" distL="0" distR="0" wp14:anchorId="33C3FA83" wp14:editId="1F24C85E">
+            <wp:extent cx="5762625" cy="4463594"/>
+            <wp:effectExtent l="0" t="0" r="0" b="0"/>
+            <wp:docPr id="15" name="Picture 15"/>
+            <wp:cNvGraphicFramePr>
+              <a:graphicFrameLocks xmlns:a="http://schemas.openxmlformats.org/drawingml/2006/main" noChangeAspect="1"/>
+            </wp:cNvGraphicFramePr>
+            <a:graphic xmlns:a="http://schemas.openxmlformats.org/drawingml/2006/main">
+              <a:graphicData uri="http://schemas.openxmlformats.org/drawingml/2006/picture">
+                <pic:pic xmlns:pic="http://schemas.openxmlformats.org/drawingml/2006/picture">
+                  <pic:nvPicPr>
+                    <pic:cNvPr id="1" name=""/>
+                    <pic:cNvPicPr/>
+                  </pic:nvPicPr>
+                  <pic:blipFill>
+                    <a:blip r:embed="rId30">
+                      <a:extLst>
+                        <a:ext uri="{28A0092B-C50C-407E-A947-70E740481C1C}">
+                          <a14:useLocalDpi xmlns:a14="http://schemas.microsoft.com/office/drawing/2010/main" val="0"/>
+                        </a:ext>
+                      </a:extLst>
+                    </a:blip>
+                    <a:stretch>
+                      <a:fillRect/>
+                    </a:stretch>
+                  </pic:blipFill>
+                  <pic:spPr>
+                    <a:xfrm>
+                      <a:off x="0" y="0"/>
+                      <a:ext cx="5765321" cy="4465682"/>
+                    </a:xfrm>
+                    <a:prstGeom prst="rect">
+                      <a:avLst/>
+                    </a:prstGeom>
+                  </pic:spPr>
+                </pic:pic>
+              </a:graphicData>
+            </a:graphic>
+          </wp:inline>
+        </w:drawing>
+      </w:r>
+    </w:p>
+    <w:p>
+      <w:pPr>
+        <w:jc w:val="both"/>
+        <w:rPr>
+          <w:rFonts w:ascii="Times New Roman" w:hAnsi="Times New Roman" w:cs="Times New Roman"/>
+          <w:sz w:val="28"/>
+          <w:szCs w:val="28"/>
+        </w:rPr>
+      </w:pPr>
+      <w:r>
+        <w:rPr>
+          <w:rFonts w:ascii="Times New Roman" w:hAnsi="Times New Roman" w:cs="Times New Roman"/>
+          <w:sz w:val="28"/>
+          <w:szCs w:val="28"/>
+        </w:rPr>
+        <w:t>Load Outlook Contacts</w:t>
+      </w:r>
+    </w:p>
+    <w:p>
+      <w:pPr>
+        <w:jc w:val="both"/>
+        <w:rPr>
+          <w:rFonts w:ascii="Times New Roman" w:hAnsi="Times New Roman" w:cs="Times New Roman"/>
+          <w:sz w:val="28"/>
+          <w:szCs w:val="28"/>
+        </w:rPr>
+      </w:pPr>
+      <w:hyperlink r:id="rId31" w:history="1">
+        <w:r>
+          <w:rPr>
+            <w:rStyle w:val="Hyperlink"/>
+            <w:rFonts w:ascii="Times New Roman" w:hAnsi="Times New Roman" w:cs="Times New Roman"/>
+            <w:sz w:val="28"/>
+            <w:szCs w:val="28"/>
+          </w:rPr>
+          <w:t>https://graph.microsoft.com</w:t>
+        </w:r>
+      </w:hyperlink>
+    </w:p>
+    <w:p>
+      <w:pPr>
+        <w:jc w:val="both"/>
+        <w:rPr>
+          <w:rFonts w:ascii="Times New Roman" w:hAnsi="Times New Roman" w:cs="Times New Roman"/>
+          <w:sz w:val="28"/>
+          <w:szCs w:val="28"/>
+        </w:rPr>
+      </w:pPr>
+      <w:r>
+        <w:rPr>
+          <w:rFonts w:ascii="Times New Roman" w:hAnsi="Times New Roman" w:cs="Times New Roman"/>
+          <w:sz w:val="28"/>
+          <w:szCs w:val="28"/>
+        </w:rPr>
+        <w:t>/beta/me/contacts</w:t>
+      </w:r>
+    </w:p>
+    <w:p>
+      <w:pPr>
+        <w:jc w:val="both"/>
+        <w:rPr>
+          <w:rFonts w:ascii="Times New Roman" w:hAnsi="Times New Roman" w:cs="Times New Roman"/>
+          <w:sz w:val="28"/>
+          <w:szCs w:val="28"/>
+        </w:rPr>
+      </w:pPr>
+    </w:p>
+    <w:p>
+      <w:pPr>
+        <w:jc w:val="both"/>
+        <w:rPr>
+          <w:rFonts w:ascii="Times New Roman" w:hAnsi="Times New Roman" w:cs="Times New Roman"/>
+          <w:sz w:val="28"/>
+          <w:szCs w:val="28"/>
+        </w:rPr>
+      </w:pPr>
+    </w:p>
+    <w:p>
+      <w:pPr>
+        <w:pStyle w:val="ListParagraph"/>
+        <w:numPr>
+          <w:ilvl w:val="0"/>
+          <w:numId w:val="10"/>
+        </w:numPr>
+        <w:jc w:val="both"/>
+        <w:outlineLvl w:val="1"/>
+        <w:rPr>
+          <w:rFonts w:ascii="Times New Roman" w:hAnsi="Times New Roman" w:cs="Times New Roman"/>
+          <w:sz w:val="28"/>
+          <w:szCs w:val="28"/>
+        </w:rPr>
+      </w:pPr>
+      <w:bookmarkStart w:id="19" w:name="_Toc87892904"/>
+      <w:r>
+        <w:rPr>
+          <w:rFonts w:ascii="Times New Roman" w:hAnsi="Times New Roman" w:cs="Times New Roman"/>
+          <w:sz w:val="28"/>
+          <w:szCs w:val="28"/>
+        </w:rPr>
+        <w:t>Xuất các service thành REST Api</w:t>
+      </w:r>
+      <w:bookmarkEnd w:id="19"/>
+    </w:p>
+    <w:p>
+      <w:pPr>
+        <w:ind w:left="360"/>
+        <w:rPr>
+          <w:rFonts w:ascii="Times New Roman" w:hAnsi="Times New Roman" w:cs="Times New Roman"/>
+          <w:sz w:val="28"/>
+          <w:szCs w:val="28"/>
+        </w:rPr>
+      </w:pPr>
+      <w:r>
+        <w:rPr>
+          <w:rFonts w:ascii="Times New Roman" w:hAnsi="Times New Roman" w:cs="Times New Roman"/>
+          <w:sz w:val="28"/>
+          <w:szCs w:val="28"/>
+        </w:rPr>
+        <w:t xml:space="preserve">Vào Connections =&gt; </w:t>
+      </w:r>
+      <w:r>
+        <w:rPr>
+          <w:rFonts w:ascii="Times New Roman" w:hAnsi="Times New Roman" w:cs="Times New Roman"/>
+          <w:sz w:val="28"/>
+          <w:szCs w:val="28"/>
+        </w:rPr>
+        <w:t>Channels</w:t>
+      </w:r>
+      <w:r>
+        <w:rPr>
+          <w:rFonts w:ascii="Times New Roman" w:hAnsi="Times New Roman" w:cs="Times New Roman"/>
+          <w:sz w:val="28"/>
+          <w:szCs w:val="28"/>
+        </w:rPr>
+        <w:t xml:space="preserve"> =&gt; REST trên dashboard</w:t>
+      </w:r>
+    </w:p>
+    <w:p>
+      <w:pPr>
+        <w:ind w:left="360"/>
+        <w:rPr>
+          <w:rFonts w:ascii="Times New Roman" w:hAnsi="Times New Roman" w:cs="Times New Roman"/>
+          <w:sz w:val="28"/>
+          <w:szCs w:val="28"/>
+        </w:rPr>
+      </w:pPr>
+      <w:r>
+        <w:rPr>
+          <w:rFonts w:ascii="Times New Roman" w:hAnsi="Times New Roman" w:cs="Times New Roman"/>
+          <w:sz w:val="28"/>
+          <w:szCs w:val="28"/>
+        </w:rPr>
+        <w:t>Tạo các channel REST mới sau</w:t>
+      </w:r>
+    </w:p>
+    <w:p>
+      <w:pPr>
+        <w:ind w:left="360"/>
+        <w:rPr>
+          <w:rFonts w:ascii="Times New Roman" w:hAnsi="Times New Roman" w:cs="Times New Roman"/>
+          <w:sz w:val="28"/>
+          <w:szCs w:val="28"/>
+        </w:rPr>
+      </w:pPr>
+      <w:r>
+        <w:rPr>
+          <w:rFonts w:ascii="Times New Roman" w:hAnsi="Times New Roman" w:cs="Times New Roman"/>
+          <w:color w:val="FF0000"/>
+          <w:sz w:val="28"/>
+          <w:szCs w:val="28"/>
+        </w:rPr>
+        <w:t>Lưu ý:</w:t>
+      </w:r>
+      <w:r>
+        <w:rPr>
+          <w:rFonts w:ascii="Times New Roman" w:hAnsi="Times New Roman" w:cs="Times New Roman"/>
+          <w:color w:val="FF0000"/>
+          <w:sz w:val="28"/>
+          <w:szCs w:val="28"/>
+        </w:rPr>
+        <w:t xml:space="preserve"> </w:t>
+      </w:r>
+      <w:r>
+        <w:rPr>
+          <w:rFonts w:ascii="Times New Roman" w:hAnsi="Times New Roman" w:cs="Times New Roman"/>
+          <w:sz w:val="28"/>
+          <w:szCs w:val="28"/>
+        </w:rPr>
+        <w:t>mọi giá trị phải giống trong ảnh</w:t>
+      </w:r>
+    </w:p>
+    <w:p>
+      <w:pPr>
+        <w:ind w:left="360"/>
+        <w:jc w:val="both"/>
+        <w:rPr>
+          <w:rFonts w:ascii="Times New Roman" w:hAnsi="Times New Roman" w:cs="Times New Roman"/>
+          <w:sz w:val="28"/>
+          <w:szCs w:val="28"/>
+        </w:rPr>
+      </w:pPr>
+      <w:r>
+        <w:rPr>
+          <w:rFonts w:ascii="Times New Roman" w:hAnsi="Times New Roman" w:cs="Times New Roman"/>
+          <w:noProof/>
+          <w:sz w:val="28"/>
+          <w:szCs w:val="28"/>
+        </w:rPr>
+        <w:lastRenderedPageBreak/>
+        <w:drawing>
+          <wp:anchor distT="0" distB="0" distL="114300" distR="114300" simplePos="0" relativeHeight="251669504" behindDoc="0" locked="0" layoutInCell="1" allowOverlap="1" wp14:anchorId="34DA2082" wp14:editId="16DF246E">
+            <wp:simplePos x="0" y="0"/>
+            <wp:positionH relativeFrom="column">
+              <wp:posOffset>9525</wp:posOffset>
+            </wp:positionH>
+            <wp:positionV relativeFrom="paragraph">
+              <wp:posOffset>485775</wp:posOffset>
+            </wp:positionV>
+            <wp:extent cx="5850255" cy="4257675"/>
+            <wp:effectExtent l="0" t="0" r="0" b="9525"/>
+            <wp:wrapTopAndBottom/>
+            <wp:docPr id="16" name="Picture 16"/>
+            <wp:cNvGraphicFramePr>
+              <a:graphicFrameLocks xmlns:a="http://schemas.openxmlformats.org/drawingml/2006/main" noChangeAspect="1"/>
+            </wp:cNvGraphicFramePr>
+            <a:graphic xmlns:a="http://schemas.openxmlformats.org/drawingml/2006/main">
+              <a:graphicData uri="http://schemas.openxmlformats.org/drawingml/2006/picture">
+                <pic:pic xmlns:pic="http://schemas.openxmlformats.org/drawingml/2006/picture">
+                  <pic:nvPicPr>
+                    <pic:cNvPr id="1" name=""/>
+                    <pic:cNvPicPr/>
+                  </pic:nvPicPr>
+                  <pic:blipFill>
+                    <a:blip r:embed="rId32">
+                      <a:extLst>
+                        <a:ext uri="{28A0092B-C50C-407E-A947-70E740481C1C}">
+                          <a14:useLocalDpi xmlns:a14="http://schemas.microsoft.com/office/drawing/2010/main" val="0"/>
+                        </a:ext>
+                      </a:extLst>
+                    </a:blip>
+                    <a:stretch>
+                      <a:fillRect/>
+                    </a:stretch>
+                  </pic:blipFill>
+                  <pic:spPr>
+                    <a:xfrm>
+                      <a:off x="0" y="0"/>
+                      <a:ext cx="5850255" cy="4257675"/>
+                    </a:xfrm>
+                    <a:prstGeom prst="rect">
+                      <a:avLst/>
+                    </a:prstGeom>
+                  </pic:spPr>
+                </pic:pic>
+              </a:graphicData>
+            </a:graphic>
+            <wp14:sizeRelH relativeFrom="margin">
+              <wp14:pctWidth>0</wp14:pctWidth>
+            </wp14:sizeRelH>
+            <wp14:sizeRelV relativeFrom="margin">
+              <wp14:pctHeight>0</wp14:pctHeight>
+            </wp14:sizeRelV>
+          </wp:anchor>
+        </w:drawing>
+      </w:r>
+      <w:r>
+        <w:rPr>
+          <w:rFonts w:ascii="Times New Roman" w:hAnsi="Times New Roman" w:cs="Times New Roman"/>
+          <w:sz w:val="28"/>
+          <w:szCs w:val="28"/>
+        </w:rPr>
+        <w:t>Api trao đổi token của microsoft</w:t>
+      </w:r>
+    </w:p>
+    <w:p>
+      <w:pPr>
+        <w:ind w:firstLine="360"/>
+        <w:jc w:val="both"/>
+        <w:rPr>
+          <w:rFonts w:ascii="Times New Roman" w:hAnsi="Times New Roman" w:cs="Times New Roman"/>
+          <w:sz w:val="28"/>
+          <w:szCs w:val="28"/>
+        </w:rPr>
+      </w:pPr>
+    </w:p>
+    <w:p>
+      <w:pPr>
+        <w:jc w:val="both"/>
+        <w:rPr>
+          <w:rFonts w:ascii="Times New Roman" w:hAnsi="Times New Roman" w:cs="Times New Roman"/>
+          <w:sz w:val="28"/>
+          <w:szCs w:val="28"/>
+        </w:rPr>
+      </w:pPr>
+    </w:p>
+    <w:p>
+      <w:pPr>
+        <w:jc w:val="both"/>
+        <w:rPr>
+          <w:rFonts w:ascii="Times New Roman" w:hAnsi="Times New Roman" w:cs="Times New Roman"/>
+          <w:sz w:val="28"/>
+          <w:szCs w:val="28"/>
+        </w:rPr>
+      </w:pPr>
+      <w:r>
+        <w:rPr>
+          <w:rFonts w:ascii="Times New Roman" w:hAnsi="Times New Roman" w:cs="Times New Roman"/>
+          <w:sz w:val="28"/>
+          <w:szCs w:val="28"/>
+        </w:rPr>
+        <w:t>YSC-Exchange-Microsoft-Token</w:t>
+      </w:r>
+    </w:p>
+    <w:p>
+      <w:pPr>
+        <w:jc w:val="both"/>
+        <w:rPr>
+          <w:rFonts w:ascii="Times New Roman" w:hAnsi="Times New Roman" w:cs="Times New Roman"/>
+          <w:sz w:val="28"/>
+          <w:szCs w:val="28"/>
+        </w:rPr>
+      </w:pPr>
+      <w:r>
+        <w:rPr>
+          <w:rFonts w:ascii="Times New Roman" w:hAnsi="Times New Roman" w:cs="Times New Roman"/>
+          <w:sz w:val="28"/>
+          <w:szCs w:val="28"/>
+        </w:rPr>
+        <w:t>/outlook/exchange-token</w:t>
+      </w:r>
+    </w:p>
+    <w:p>
+      <w:pPr>
+        <w:ind w:firstLine="360"/>
+        <w:jc w:val="both"/>
+        <w:rPr>
+          <w:rFonts w:ascii="Times New Roman" w:hAnsi="Times New Roman" w:cs="Times New Roman"/>
+          <w:sz w:val="28"/>
+          <w:szCs w:val="28"/>
+        </w:rPr>
+      </w:pPr>
+    </w:p>
+    <w:p>
+      <w:pPr>
+        <w:rPr>
+          <w:rFonts w:ascii="Times New Roman" w:hAnsi="Times New Roman" w:cs="Times New Roman"/>
+          <w:sz w:val="28"/>
+          <w:szCs w:val="28"/>
+        </w:rPr>
+      </w:pPr>
+      <w:r>
+        <w:rPr>
+          <w:rFonts w:ascii="Times New Roman" w:hAnsi="Times New Roman" w:cs="Times New Roman"/>
+          <w:sz w:val="28"/>
+          <w:szCs w:val="28"/>
+        </w:rPr>
+        <w:br w:type="page"/>
+      </w:r>
+    </w:p>
+    <w:p>
+      <w:pPr>
+        <w:ind w:firstLine="360"/>
+        <w:jc w:val="both"/>
+        <w:rPr>
+          <w:rFonts w:ascii="Times New Roman" w:hAnsi="Times New Roman" w:cs="Times New Roman"/>
+          <w:sz w:val="28"/>
+          <w:szCs w:val="28"/>
+        </w:rPr>
+      </w:pPr>
+      <w:r>
+        <w:rPr>
+          <w:rFonts w:ascii="Times New Roman" w:hAnsi="Times New Roman" w:cs="Times New Roman"/>
+          <w:noProof/>
+          <w:sz w:val="28"/>
+          <w:szCs w:val="28"/>
+        </w:rPr>
+        <w:lastRenderedPageBreak/>
+        <w:drawing>
+          <wp:anchor distT="0" distB="0" distL="114300" distR="114300" simplePos="0" relativeHeight="251674624" behindDoc="0" locked="0" layoutInCell="1" allowOverlap="1" wp14:anchorId="4468A192" wp14:editId="71599992">
+            <wp:simplePos x="0" y="0"/>
+            <wp:positionH relativeFrom="column">
+              <wp:posOffset>-142875</wp:posOffset>
+            </wp:positionH>
+            <wp:positionV relativeFrom="paragraph">
+              <wp:posOffset>461645</wp:posOffset>
+            </wp:positionV>
+            <wp:extent cx="6296025" cy="4530090"/>
+            <wp:effectExtent l="0" t="0" r="9525" b="3810"/>
+            <wp:wrapTopAndBottom/>
+            <wp:docPr id="17" name="Picture 17"/>
+            <wp:cNvGraphicFramePr>
+              <a:graphicFrameLocks xmlns:a="http://schemas.openxmlformats.org/drawingml/2006/main" noChangeAspect="1"/>
+            </wp:cNvGraphicFramePr>
+            <a:graphic xmlns:a="http://schemas.openxmlformats.org/drawingml/2006/main">
+              <a:graphicData uri="http://schemas.openxmlformats.org/drawingml/2006/picture">
+                <pic:pic xmlns:pic="http://schemas.openxmlformats.org/drawingml/2006/picture">
+                  <pic:nvPicPr>
+                    <pic:cNvPr id="1" name=""/>
+                    <pic:cNvPicPr/>
+                  </pic:nvPicPr>
+                  <pic:blipFill>
+                    <a:blip r:embed="rId33">
+                      <a:extLst>
+                        <a:ext uri="{28A0092B-C50C-407E-A947-70E740481C1C}">
+                          <a14:useLocalDpi xmlns:a14="http://schemas.microsoft.com/office/drawing/2010/main" val="0"/>
+                        </a:ext>
+                      </a:extLst>
+                    </a:blip>
+                    <a:stretch>
+                      <a:fillRect/>
+                    </a:stretch>
+                  </pic:blipFill>
+                  <pic:spPr>
+                    <a:xfrm>
+                      <a:off x="0" y="0"/>
+                      <a:ext cx="6296025" cy="4530090"/>
+                    </a:xfrm>
+                    <a:prstGeom prst="rect">
+                      <a:avLst/>
+                    </a:prstGeom>
+                  </pic:spPr>
+                </pic:pic>
+              </a:graphicData>
+            </a:graphic>
+            <wp14:sizeRelH relativeFrom="margin">
+              <wp14:pctWidth>0</wp14:pctWidth>
+            </wp14:sizeRelH>
+            <wp14:sizeRelV relativeFrom="margin">
+              <wp14:pctHeight>0</wp14:pctHeight>
+            </wp14:sizeRelV>
+          </wp:anchor>
+        </w:drawing>
+      </w:r>
+      <w:r>
+        <w:rPr>
+          <w:rFonts w:ascii="Times New Roman" w:hAnsi="Times New Roman" w:cs="Times New Roman"/>
+          <w:sz w:val="28"/>
+          <w:szCs w:val="28"/>
+        </w:rPr>
+        <w:t>Api load contacts từ outlook lưu vào database</w:t>
+      </w:r>
+    </w:p>
+    <w:p>
+      <w:pPr>
+        <w:rPr>
+          <w:rFonts w:ascii="Times New Roman" w:hAnsi="Times New Roman" w:cs="Times New Roman"/>
+          <w:sz w:val="28"/>
+          <w:szCs w:val="28"/>
+        </w:rPr>
+      </w:pPr>
+    </w:p>
+    <w:p>
+      <w:pPr>
+        <w:rPr>
+          <w:rFonts w:ascii="Times New Roman" w:hAnsi="Times New Roman" w:cs="Times New Roman"/>
+          <w:sz w:val="28"/>
+          <w:szCs w:val="28"/>
+        </w:rPr>
+      </w:pPr>
+      <w:r>
+        <w:rPr>
+          <w:rFonts w:ascii="Times New Roman" w:hAnsi="Times New Roman" w:cs="Times New Roman"/>
+          <w:sz w:val="28"/>
+          <w:szCs w:val="28"/>
+        </w:rPr>
+        <w:t>YSC-Load-Outlook-Contacts</w:t>
+      </w:r>
+    </w:p>
+    <w:p>
+      <w:pPr>
+        <w:rPr>
+          <w:rFonts w:ascii="Times New Roman" w:hAnsi="Times New Roman" w:cs="Times New Roman"/>
+          <w:sz w:val="28"/>
+          <w:szCs w:val="28"/>
+        </w:rPr>
+      </w:pPr>
+      <w:r>
+        <w:rPr>
+          <w:rFonts w:ascii="Times New Roman" w:hAnsi="Times New Roman" w:cs="Times New Roman"/>
+          <w:sz w:val="28"/>
+          <w:szCs w:val="28"/>
+        </w:rPr>
+        <w:t>/outlook/load-contacts</w:t>
+      </w:r>
+      <w:r>
+        <w:rPr>
+          <w:rFonts w:ascii="Times New Roman" w:hAnsi="Times New Roman" w:cs="Times New Roman"/>
+          <w:sz w:val="28"/>
+          <w:szCs w:val="28"/>
+        </w:rPr>
+        <w:br w:type="page"/>
+      </w:r>
+    </w:p>
+    <w:p>
+      <w:pPr>
+        <w:ind w:firstLine="360"/>
+        <w:jc w:val="both"/>
+        <w:rPr>
+          <w:rFonts w:ascii="Times New Roman" w:hAnsi="Times New Roman" w:cs="Times New Roman"/>
+          <w:sz w:val="28"/>
+          <w:szCs w:val="28"/>
+        </w:rPr>
+      </w:pPr>
+      <w:r>
+        <w:rPr>
+          <w:rFonts w:ascii="Times New Roman" w:hAnsi="Times New Roman" w:cs="Times New Roman"/>
+          <w:noProof/>
+          <w:sz w:val="28"/>
+          <w:szCs w:val="28"/>
+        </w:rPr>
+        <w:lastRenderedPageBreak/>
+        <w:drawing>
+          <wp:anchor distT="0" distB="0" distL="114300" distR="114300" simplePos="0" relativeHeight="251675648" behindDoc="0" locked="0" layoutInCell="1" allowOverlap="1" wp14:anchorId="4F6DB1A5" wp14:editId="196DC03E">
+            <wp:simplePos x="0" y="0"/>
+            <wp:positionH relativeFrom="column">
+              <wp:posOffset>-323850</wp:posOffset>
+            </wp:positionH>
+            <wp:positionV relativeFrom="paragraph">
+              <wp:posOffset>466725</wp:posOffset>
+            </wp:positionV>
+            <wp:extent cx="6266815" cy="4543425"/>
+            <wp:effectExtent l="0" t="0" r="635" b="9525"/>
+            <wp:wrapTopAndBottom/>
             <wp:docPr id="18" name="Picture 18"/>
             <wp:cNvGraphicFramePr>
               <a:graphicFrameLocks xmlns:a="http://schemas.openxmlformats.org/drawingml/2006/main" noChangeAspect="1"/>
@@ -3412,7 +7151,13 @@
                     <pic:cNvPicPr/>
                   </pic:nvPicPr>
                   <pic:blipFill>
-                    <a:blip r:embed="rId24"/>
+                    <a:blip r:embed="rId34">
+                      <a:extLst>
+                        <a:ext uri="{28A0092B-C50C-407E-A947-70E740481C1C}">
+                          <a14:useLocalDpi xmlns:a14="http://schemas.microsoft.com/office/drawing/2010/main" val="0"/>
+                        </a:ext>
+                      </a:extLst>
+                    </a:blip>
                     <a:stretch>
                       <a:fillRect/>
                     </a:stretch>
@@ -3420,7 +7165,7 @@
                   <pic:spPr>
                     <a:xfrm>
                       <a:off x="0" y="0"/>
-                      <a:ext cx="5611008" cy="4067743"/>
+                      <a:ext cx="6266815" cy="4543425"/>
                     </a:xfrm>
                     <a:prstGeom prst="rect">
                       <a:avLst/>
@@ -3429,13 +7174,72 @@
                 </pic:pic>
               </a:graphicData>
             </a:graphic>
-          </wp:inline>
+            <wp14:sizeRelH relativeFrom="margin">
+              <wp14:pctWidth>0</wp14:pctWidth>
+            </wp14:sizeRelH>
+            <wp14:sizeRelV relativeFrom="margin">
+              <wp14:pctHeight>0</wp14:pctHeight>
+            </wp14:sizeRelV>
+          </wp:anchor>
         </w:drawing>
       </w:r>
-    </w:p>
-    <w:p>
-      <w:pPr>
-        <w:ind w:firstLine="360"/>
+      <w:r>
+        <w:rPr>
+          <w:rFonts w:ascii="Times New Roman" w:hAnsi="Times New Roman" w:cs="Times New Roman"/>
+          <w:sz w:val="28"/>
+          <w:szCs w:val="28"/>
+        </w:rPr>
+        <w:t>Api get danh sách contact outlook của user</w:t>
+      </w:r>
+    </w:p>
+    <w:p>
+      <w:pPr>
+        <w:jc w:val="both"/>
+        <w:rPr>
+          <w:rFonts w:ascii="Times New Roman" w:hAnsi="Times New Roman" w:cs="Times New Roman"/>
+          <w:sz w:val="28"/>
+          <w:szCs w:val="28"/>
+        </w:rPr>
+      </w:pPr>
+    </w:p>
+    <w:p>
+      <w:pPr>
+        <w:jc w:val="both"/>
+        <w:rPr>
+          <w:rFonts w:ascii="Times New Roman" w:hAnsi="Times New Roman" w:cs="Times New Roman"/>
+          <w:sz w:val="28"/>
+          <w:szCs w:val="28"/>
+        </w:rPr>
+      </w:pPr>
+      <w:r>
+        <w:rPr>
+          <w:rFonts w:ascii="Times New Roman" w:hAnsi="Times New Roman" w:cs="Times New Roman"/>
+          <w:sz w:val="28"/>
+          <w:szCs w:val="28"/>
+        </w:rPr>
+        <w:t>YSC-Get-Outlook-Contacts</w:t>
+      </w:r>
+    </w:p>
+    <w:p>
+      <w:pPr>
+        <w:jc w:val="both"/>
+        <w:rPr>
+          <w:rFonts w:ascii="Times New Roman" w:hAnsi="Times New Roman" w:cs="Times New Roman"/>
+          <w:sz w:val="28"/>
+          <w:szCs w:val="28"/>
+        </w:rPr>
+      </w:pPr>
+      <w:r>
+        <w:rPr>
+          <w:rFonts w:ascii="Times New Roman" w:hAnsi="Times New Roman" w:cs="Times New Roman"/>
+          <w:sz w:val="28"/>
+          <w:szCs w:val="28"/>
+        </w:rPr>
+        <w:t>/outlook/contacts</w:t>
+      </w:r>
+    </w:p>
+    <w:p>
+      <w:pPr>
         <w:jc w:val="both"/>
         <w:rPr>
           <w:rFonts w:ascii="Times New Roman" w:hAnsi="Times New Roman" w:cs="Times New Roman"/>
@@ -3452,6 +7256,7 @@
           <w:numId w:val="1"/>
         </w:numPr>
         <w:jc w:val="both"/>
+        <w:outlineLvl w:val="0"/>
         <w:rPr>
           <w:rFonts w:ascii="Times New Roman" w:hAnsi="Times New Roman" w:cs="Times New Roman"/>
           <w:b/>
@@ -3460,6 +7265,7 @@
           <w:szCs w:val="32"/>
         </w:rPr>
       </w:pPr>
+      <w:bookmarkStart w:id="20" w:name="_Toc87892905"/>
       <w:r>
         <w:rPr>
           <w:rFonts w:ascii="Times New Roman" w:hAnsi="Times New Roman" w:cs="Times New Roman"/>
@@ -3468,8 +7274,68 @@
           <w:sz w:val="32"/>
           <w:szCs w:val="32"/>
         </w:rPr>
+        <w:t>Upload zalo_services vào zato</w:t>
+      </w:r>
+      <w:bookmarkEnd w:id="20"/>
+    </w:p>
+    <w:p>
+      <w:pPr>
+        <w:ind w:left="360"/>
+        <w:jc w:val="both"/>
+        <w:rPr>
+          <w:rFonts w:ascii="Times New Roman" w:hAnsi="Times New Roman" w:cs="Times New Roman"/>
+          <w:sz w:val="28"/>
+          <w:szCs w:val="28"/>
+        </w:rPr>
+      </w:pPr>
+      <w:r>
+        <w:rPr>
+          <w:rFonts w:ascii="Times New Roman" w:hAnsi="Times New Roman" w:cs="Times New Roman"/>
+          <w:sz w:val="28"/>
+          <w:szCs w:val="28"/>
+        </w:rPr>
+        <w:t>Phần này chưa làm vì còn nhiều lỗi, sẽ hướng dẫn sau.</w:t>
+      </w:r>
+    </w:p>
+    <w:p>
+      <w:pPr>
+        <w:jc w:val="both"/>
+        <w:rPr>
+          <w:rFonts w:ascii="Times New Roman" w:hAnsi="Times New Roman" w:cs="Times New Roman"/>
+          <w:sz w:val="28"/>
+          <w:szCs w:val="28"/>
+        </w:rPr>
+      </w:pPr>
+    </w:p>
+    <w:p>
+      <w:pPr>
+        <w:pStyle w:val="ListParagraph"/>
+        <w:numPr>
+          <w:ilvl w:val="0"/>
+          <w:numId w:val="1"/>
+        </w:numPr>
+        <w:jc w:val="both"/>
+        <w:outlineLvl w:val="0"/>
+        <w:rPr>
+          <w:rFonts w:ascii="Times New Roman" w:hAnsi="Times New Roman" w:cs="Times New Roman"/>
+          <w:b/>
+          <w:bCs/>
+          <w:sz w:val="32"/>
+          <w:szCs w:val="32"/>
+        </w:rPr>
+      </w:pPr>
+      <w:bookmarkStart w:id="21" w:name="_Toc87892906"/>
+      <w:r>
+        <w:rPr>
+          <w:rFonts w:ascii="Times New Roman" w:hAnsi="Times New Roman" w:cs="Times New Roman"/>
+          <w:b/>
+          <w:bCs/>
+          <w:sz w:val="32"/>
+          <w:szCs w:val="32"/>
+        </w:rPr>
         <w:t>Test các Api</w:t>
       </w:r>
+      <w:bookmarkEnd w:id="21"/>
     </w:p>
     <w:p>
       <w:pPr>
@@ -3489,7 +7355,7 @@
         </w:rPr>
         <w:t xml:space="preserve">Dùng postman gửi request tới </w:t>
       </w:r>
-      <w:hyperlink r:id="rId25" w:history="1">
+      <w:hyperlink r:id="rId35" w:history="1">
         <w:r>
           <w:rPr>
             <w:rStyle w:val="Hyperlink"/>
@@ -3544,6 +7410,7 @@
           <w:sz w:val="28"/>
           <w:szCs w:val="28"/>
         </w:rPr>
+        <w:lastRenderedPageBreak/>
         <w:t>Body data dạng json.</w:t>
       </w:r>
     </w:p>
@@ -5143,6 +9010,27 @@
     <w:qFormat/>
     <w:rsid w:val="00DF6782"/>
   </w:style>
+  <w:style w:type="paragraph" w:styleId="Heading1">
+    <w:name w:val="heading 1"/>
+    <w:basedOn w:val="Normal"/>
+    <w:next w:val="Normal"/>
+    <w:link w:val="Heading1Char"/>
+    <w:uiPriority w:val="9"/>
+    <w:qFormat/>
+    <w:rsid w:val="00DB71F7"/>
+    <w:pPr>
+      <w:keepNext/>
+      <w:keepLines/>
+      <w:spacing w:before="240" w:after="0"/>
+      <w:outlineLvl w:val="0"/>
+    </w:pPr>
+    <w:rPr>
+      <w:rFonts w:asciiTheme="majorHAnsi" w:eastAsiaTheme="majorEastAsia" w:hAnsiTheme="majorHAnsi" w:cstheme="majorBidi"/>
+      <w:color w:val="2F5496" w:themeColor="accent1" w:themeShade="BF"/>
+      <w:sz w:val="32"/>
+      <w:szCs w:val="32"/>
+    </w:rPr>
+  </w:style>
   <w:style w:type="character" w:default="1" w:styleId="DefaultParagraphFont">
     <w:name w:val="Default Paragraph Font"/>
     <w:uiPriority w:val="1"/>
@@ -5247,6 +9135,56 @@
       <w:color w:val="605E5C"/>
       <w:shd w:val="clear" w:color="auto" w:fill="E1DFDD"/>
     </w:rPr>
+  </w:style>
+  <w:style w:type="character" w:customStyle="1" w:styleId="Heading1Char">
+    <w:name w:val="Heading 1 Char"/>
+    <w:basedOn w:val="DefaultParagraphFont"/>
+    <w:link w:val="Heading1"/>
+    <w:uiPriority w:val="9"/>
+    <w:rsid w:val="00DB71F7"/>
+    <w:rPr>
+      <w:rFonts w:asciiTheme="majorHAnsi" w:eastAsiaTheme="majorEastAsia" w:hAnsiTheme="majorHAnsi" w:cstheme="majorBidi"/>
+      <w:color w:val="2F5496" w:themeColor="accent1" w:themeShade="BF"/>
+      <w:sz w:val="32"/>
+      <w:szCs w:val="32"/>
+    </w:rPr>
+  </w:style>
+  <w:style w:type="paragraph" w:styleId="TOCHeading">
+    <w:name w:val="TOC Heading"/>
+    <w:basedOn w:val="Heading1"/>
+    <w:next w:val="Normal"/>
+    <w:uiPriority w:val="39"/>
+    <w:unhideWhenUsed/>
+    <w:qFormat/>
+    <w:rsid w:val="00DB71F7"/>
+    <w:pPr>
+      <w:outlineLvl w:val="9"/>
+    </w:pPr>
+  </w:style>
+  <w:style w:type="paragraph" w:styleId="TOC1">
+    <w:name w:val="toc 1"/>
+    <w:basedOn w:val="Normal"/>
+    <w:next w:val="Normal"/>
+    <w:autoRedefine/>
+    <w:uiPriority w:val="39"/>
+    <w:unhideWhenUsed/>
+    <w:rsid w:val="00DB71F7"/>
+    <w:pPr>
+      <w:spacing w:after="100"/>
+    </w:pPr>
+  </w:style>
+  <w:style w:type="paragraph" w:styleId="TOC2">
+    <w:name w:val="toc 2"/>
+    <w:basedOn w:val="Normal"/>
+    <w:next w:val="Normal"/>
+    <w:autoRedefine/>
+    <w:uiPriority w:val="39"/>
+    <w:unhideWhenUsed/>
+    <w:rsid w:val="00DB71F7"/>
+    <w:pPr>
+      <w:spacing w:after="100"/>
+      <w:ind w:left="220"/>
+    </w:pPr>
   </w:style>
 </w:styles>
 </file>
@@ -5544,4 +9482,16 @@
     </a:ext>
   </a:extLst>
 </a:theme>
+</file>
+
+<file path=customXml/item1.xml><?xml version="1.0" encoding="utf-8"?>
+<b:Sources xmlns:b="http://schemas.openxmlformats.org/officeDocument/2006/bibliography" xmlns="http://schemas.openxmlformats.org/officeDocument/2006/bibliography" SelectedStyle="\APASixthEditionOfficeOnline.xsl" StyleName="APA" Version="6"/>
+</file>
+
+<file path=customXml/itemProps1.xml><?xml version="1.0" encoding="utf-8"?>
+<ds:datastoreItem xmlns:ds="http://schemas.openxmlformats.org/officeDocument/2006/customXml" ds:itemID="{73CDE5BC-9D34-4CCB-86DD-E227A4432042}">
+  <ds:schemaRefs>
+    <ds:schemaRef ds:uri="http://schemas.openxmlformats.org/officeDocument/2006/bibliography"/>
+  </ds:schemaRefs>
+</ds:datastoreItem>
 </file>
--- a/tutorials/Hướng dẫn cài đặt các service vào server Zato.docx
+++ b/tutorials/Hướng dẫn cài đặt các service vào server Zato.docx
@@ -57,6 +57,12 @@
     </w:p>
     <w:sdt>
       <w:sdtPr>
+        <w:rPr>
+          <w:rFonts w:asciiTheme="minorHAnsi" w:eastAsiaTheme="minorHAnsi" w:hAnsiTheme="minorHAnsi" w:cstheme="minorBidi"/>
+          <w:color w:val="auto"/>
+          <w:sz w:val="22"/>
+          <w:szCs w:val="22"/>
+        </w:rPr>
         <w:id w:val="-1043437309"/>
         <w:docPartObj>
           <w:docPartGallery w:val="Table of Contents"/>
@@ -65,11 +71,9 @@
       </w:sdtPr>
       <w:sdtEndPr>
         <w:rPr>
-          <w:rFonts w:asciiTheme="minorHAnsi" w:eastAsiaTheme="minorHAnsi" w:hAnsiTheme="minorHAnsi" w:cstheme="minorBidi"/>
           <w:b/>
           <w:bCs/>
           <w:noProof/>
-          <w:color w:val="auto"/>
           <w:sz w:val="24"/>
           <w:szCs w:val="24"/>
         </w:rPr>
@@ -978,7 +982,27 @@
                 <w:sz w:val="26"/>
                 <w:szCs w:val="26"/>
               </w:rPr>
-              <w:t>Xuất các service ra REST Api</w:t>
+              <w:t xml:space="preserve">Xuất các service ra </w:t>
+            </w:r>
+            <w:r>
+              <w:rPr>
+                <w:rStyle w:val="Hyperlink"/>
+                <w:rFonts w:ascii="Times New Roman" w:hAnsi="Times New Roman" w:cs="Times New Roman"/>
+                <w:noProof/>
+                <w:sz w:val="26"/>
+                <w:szCs w:val="26"/>
+              </w:rPr>
+              <w:t>R</w:t>
+            </w:r>
+            <w:r>
+              <w:rPr>
+                <w:rStyle w:val="Hyperlink"/>
+                <w:rFonts w:ascii="Times New Roman" w:hAnsi="Times New Roman" w:cs="Times New Roman"/>
+                <w:noProof/>
+                <w:sz w:val="26"/>
+                <w:szCs w:val="26"/>
+              </w:rPr>
+              <w:t>EST Api</w:t>
             </w:r>
             <w:r>
               <w:rPr>
@@ -2142,31 +2166,7 @@
                 <w:sz w:val="26"/>
                 <w:szCs w:val="26"/>
               </w:rPr>
-              <w:t>Test các</w:t>
-            </w:r>
-            <w:r>
-              <w:rPr>
-                <w:rStyle w:val="Hyperlink"/>
-                <w:rFonts w:ascii="Times New Roman" w:hAnsi="Times New Roman" w:cs="Times New Roman"/>
-                <w:b/>
-                <w:bCs/>
-                <w:noProof/>
-                <w:sz w:val="26"/>
-                <w:szCs w:val="26"/>
-              </w:rPr>
-              <w:t xml:space="preserve"> </w:t>
-            </w:r>
-            <w:r>
-              <w:rPr>
-                <w:rStyle w:val="Hyperlink"/>
-                <w:rFonts w:ascii="Times New Roman" w:hAnsi="Times New Roman" w:cs="Times New Roman"/>
-                <w:b/>
-                <w:bCs/>
-                <w:noProof/>
-                <w:sz w:val="26"/>
-                <w:szCs w:val="26"/>
-              </w:rPr>
-              <w:t>Api</w:t>
+              <w:t>Test các Api</w:t>
             </w:r>
             <w:r>
               <w:rPr>
@@ -4987,6 +4987,7 @@
       <w:r>
         <w:rPr>
           <w:rFonts w:ascii="Times New Roman" w:hAnsi="Times New Roman" w:cs="Times New Roman"/>
+          <w:noProof/>
           <w:sz w:val="28"/>
           <w:szCs w:val="28"/>
         </w:rPr>
@@ -5161,8 +5162,8 @@
           <w:szCs w:val="28"/>
         </w:rPr>
       </w:pPr>
-      <w:bookmarkStart w:id="11" w:name="_Hlk87010317"/>
-      <w:bookmarkStart w:id="12" w:name="_Toc87892898"/>
+      <w:bookmarkStart w:id="11" w:name="_Toc87892898"/>
+      <w:bookmarkStart w:id="12" w:name="_Hlk87010317"/>
       <w:r>
         <w:rPr>
           <w:rFonts w:ascii="Times New Roman" w:hAnsi="Times New Roman" w:cs="Times New Roman"/>
@@ -5171,7 +5172,7 @@
         </w:rPr>
         <w:t>Up tất cả file trong /services/google_services vào list services</w:t>
       </w:r>
-      <w:bookmarkEnd w:id="12"/>
+      <w:bookmarkEnd w:id="11"/>
     </w:p>
     <w:p>
       <w:pPr>
@@ -5198,8 +5199,8 @@
           <w:szCs w:val="28"/>
         </w:rPr>
       </w:pPr>
-      <w:bookmarkStart w:id="13" w:name="_Hlk87010387"/>
-      <w:bookmarkStart w:id="14" w:name="_Toc87892899"/>
+      <w:bookmarkStart w:id="13" w:name="_Toc87892899"/>
+      <w:bookmarkStart w:id="14" w:name="_Hlk87010387"/>
       <w:r>
         <w:rPr>
           <w:rFonts w:ascii="Times New Roman" w:hAnsi="Times New Roman" w:cs="Times New Roman"/>
@@ -5208,7 +5209,7 @@
         </w:rPr>
         <w:t>Tạo connector tới services của google để liên kết và lấy contacts về</w:t>
       </w:r>
-      <w:bookmarkEnd w:id="14"/>
+      <w:bookmarkEnd w:id="13"/>
     </w:p>
     <w:p>
       <w:pPr>
@@ -5282,8 +5283,8 @@
         <w:t xml:space="preserve"> mọi giá trị phải đúng như trong ảnh</w:t>
       </w:r>
     </w:p>
-    <w:bookmarkEnd w:id="11"/>
-    <w:bookmarkEnd w:id="13"/>
+    <w:bookmarkEnd w:id="12"/>
+    <w:bookmarkEnd w:id="14"/>
     <w:p>
       <w:pPr>
         <w:ind w:left="360"/>
@@ -7280,21 +7281,428 @@
     </w:p>
     <w:p>
       <w:pPr>
-        <w:ind w:left="360"/>
-        <w:jc w:val="both"/>
-        <w:rPr>
-          <w:rFonts w:ascii="Times New Roman" w:hAnsi="Times New Roman" w:cs="Times New Roman"/>
-          <w:sz w:val="28"/>
-          <w:szCs w:val="28"/>
-        </w:rPr>
-      </w:pPr>
-      <w:r>
-        <w:rPr>
-          <w:rFonts w:ascii="Times New Roman" w:hAnsi="Times New Roman" w:cs="Times New Roman"/>
-          <w:sz w:val="28"/>
-          <w:szCs w:val="28"/>
-        </w:rPr>
-        <w:t>Phần này chưa làm vì còn nhiều lỗi, sẽ hướng dẫn sau.</w:t>
+        <w:pStyle w:val="ListParagraph"/>
+        <w:numPr>
+          <w:ilvl w:val="0"/>
+          <w:numId w:val="13"/>
+        </w:numPr>
+        <w:jc w:val="both"/>
+        <w:rPr>
+          <w:rFonts w:ascii="Times New Roman" w:hAnsi="Times New Roman" w:cs="Times New Roman"/>
+          <w:b/>
+          <w:bCs/>
+          <w:sz w:val="28"/>
+          <w:szCs w:val="28"/>
+        </w:rPr>
+      </w:pPr>
+      <w:r>
+        <w:rPr>
+          <w:rFonts w:ascii="Times New Roman" w:hAnsi="Times New Roman" w:cs="Times New Roman"/>
+          <w:b/>
+          <w:bCs/>
+          <w:sz w:val="28"/>
+          <w:szCs w:val="28"/>
+        </w:rPr>
+        <w:t>Tạo outconn sau:</w:t>
+      </w:r>
+    </w:p>
+    <w:p>
+      <w:pPr>
+        <w:ind w:left="360"/>
+        <w:jc w:val="both"/>
+        <w:rPr>
+          <w:rFonts w:ascii="Times New Roman" w:hAnsi="Times New Roman" w:cs="Times New Roman"/>
+          <w:sz w:val="28"/>
+          <w:szCs w:val="28"/>
+        </w:rPr>
+      </w:pPr>
+      <w:r>
+        <w:rPr>
+          <w:rFonts w:ascii="Times New Roman" w:hAnsi="Times New Roman" w:cs="Times New Roman"/>
+          <w:sz w:val="28"/>
+          <w:szCs w:val="28"/>
+        </w:rPr>
+        <w:lastRenderedPageBreak/>
+        <w:drawing>
+          <wp:inline distT="0" distB="0" distL="0" distR="0" wp14:anchorId="18FC4080" wp14:editId="204321E7">
+            <wp:extent cx="5582429" cy="4258269"/>
+            <wp:effectExtent l="0" t="0" r="0" b="9525"/>
+            <wp:docPr id="21" name="Picture 21"/>
+            <wp:cNvGraphicFramePr>
+              <a:graphicFrameLocks xmlns:a="http://schemas.openxmlformats.org/drawingml/2006/main" noChangeAspect="1"/>
+            </wp:cNvGraphicFramePr>
+            <a:graphic xmlns:a="http://schemas.openxmlformats.org/drawingml/2006/main">
+              <a:graphicData uri="http://schemas.openxmlformats.org/drawingml/2006/picture">
+                <pic:pic xmlns:pic="http://schemas.openxmlformats.org/drawingml/2006/picture">
+                  <pic:nvPicPr>
+                    <pic:cNvPr id="1" name=""/>
+                    <pic:cNvPicPr/>
+                  </pic:nvPicPr>
+                  <pic:blipFill>
+                    <a:blip r:embed="rId35"/>
+                    <a:stretch>
+                      <a:fillRect/>
+                    </a:stretch>
+                  </pic:blipFill>
+                  <pic:spPr>
+                    <a:xfrm>
+                      <a:off x="0" y="0"/>
+                      <a:ext cx="5582429" cy="4258269"/>
+                    </a:xfrm>
+                    <a:prstGeom prst="rect">
+                      <a:avLst/>
+                    </a:prstGeom>
+                  </pic:spPr>
+                </pic:pic>
+              </a:graphicData>
+            </a:graphic>
+          </wp:inline>
+        </w:drawing>
+      </w:r>
+    </w:p>
+    <w:p>
+      <w:pPr>
+        <w:ind w:left="360"/>
+        <w:jc w:val="both"/>
+        <w:rPr>
+          <w:rFonts w:ascii="Times New Roman" w:hAnsi="Times New Roman" w:cs="Times New Roman"/>
+          <w:sz w:val="28"/>
+          <w:szCs w:val="28"/>
+        </w:rPr>
+      </w:pPr>
+      <w:r>
+        <w:rPr>
+          <w:rFonts w:ascii="Times New Roman" w:hAnsi="Times New Roman" w:cs="Times New Roman"/>
+          <w:sz w:val="28"/>
+          <w:szCs w:val="28"/>
+        </w:rPr>
+        <w:t>Exchange Zalo Token</w:t>
+      </w:r>
+    </w:p>
+    <w:p>
+      <w:pPr>
+        <w:ind w:left="360"/>
+        <w:jc w:val="both"/>
+        <w:rPr>
+          <w:rFonts w:ascii="Times New Roman" w:hAnsi="Times New Roman" w:cs="Times New Roman"/>
+          <w:sz w:val="28"/>
+          <w:szCs w:val="28"/>
+        </w:rPr>
+      </w:pPr>
+      <w:hyperlink r:id="rId36" w:history="1">
+        <w:r>
+          <w:rPr>
+            <w:rStyle w:val="Hyperlink"/>
+            <w:rFonts w:ascii="Times New Roman" w:hAnsi="Times New Roman" w:cs="Times New Roman"/>
+            <w:sz w:val="28"/>
+            <w:szCs w:val="28"/>
+          </w:rPr>
+          <w:t>https://oauth.zaloapp.com</w:t>
+        </w:r>
+      </w:hyperlink>
+    </w:p>
+    <w:p>
+      <w:pPr>
+        <w:ind w:left="360"/>
+        <w:jc w:val="both"/>
+        <w:rPr>
+          <w:rFonts w:ascii="Times New Roman" w:hAnsi="Times New Roman" w:cs="Times New Roman"/>
+          <w:sz w:val="28"/>
+          <w:szCs w:val="28"/>
+        </w:rPr>
+      </w:pPr>
+      <w:r>
+        <w:rPr>
+          <w:rFonts w:ascii="Times New Roman" w:hAnsi="Times New Roman" w:cs="Times New Roman"/>
+          <w:sz w:val="28"/>
+          <w:szCs w:val="28"/>
+        </w:rPr>
+        <w:t>/v4/access_token</w:t>
+      </w:r>
+    </w:p>
+    <w:p>
+      <w:pPr>
+        <w:ind w:left="360"/>
+        <w:jc w:val="both"/>
+        <w:rPr>
+          <w:rFonts w:ascii="Times New Roman" w:hAnsi="Times New Roman" w:cs="Times New Roman"/>
+          <w:color w:val="FF0000"/>
+          <w:sz w:val="28"/>
+          <w:szCs w:val="28"/>
+        </w:rPr>
+      </w:pPr>
+      <w:r>
+        <w:rPr>
+          <w:rFonts w:ascii="Times New Roman" w:hAnsi="Times New Roman" w:cs="Times New Roman"/>
+          <w:color w:val="FF0000"/>
+          <w:sz w:val="28"/>
+          <w:szCs w:val="28"/>
+        </w:rPr>
+        <w:t>Lưu ý data format để trống</w:t>
+      </w:r>
+    </w:p>
+    <w:p>
+      <w:pPr>
+        <w:ind w:left="360"/>
+        <w:jc w:val="both"/>
+        <w:rPr>
+          <w:rFonts w:ascii="Times New Roman" w:hAnsi="Times New Roman" w:cs="Times New Roman"/>
+          <w:sz w:val="28"/>
+          <w:szCs w:val="28"/>
+        </w:rPr>
+      </w:pPr>
+    </w:p>
+    <w:p>
+      <w:pPr>
+        <w:ind w:left="360"/>
+        <w:jc w:val="both"/>
+        <w:rPr>
+          <w:rFonts w:ascii="Times New Roman" w:hAnsi="Times New Roman" w:cs="Times New Roman"/>
+          <w:sz w:val="28"/>
+          <w:szCs w:val="28"/>
+        </w:rPr>
+      </w:pPr>
+      <w:r>
+        <w:rPr>
+          <w:rFonts w:ascii="Times New Roman" w:hAnsi="Times New Roman" w:cs="Times New Roman"/>
+          <w:sz w:val="28"/>
+          <w:szCs w:val="28"/>
+        </w:rPr>
+        <w:lastRenderedPageBreak/>
+        <w:drawing>
+          <wp:inline distT="0" distB="0" distL="0" distR="0" wp14:anchorId="410AF9B1" wp14:editId="5D19D2E4">
+            <wp:extent cx="5525271" cy="4239217"/>
+            <wp:effectExtent l="0" t="0" r="0" b="9525"/>
+            <wp:docPr id="22" name="Picture 22"/>
+            <wp:cNvGraphicFramePr>
+              <a:graphicFrameLocks xmlns:a="http://schemas.openxmlformats.org/drawingml/2006/main" noChangeAspect="1"/>
+            </wp:cNvGraphicFramePr>
+            <a:graphic xmlns:a="http://schemas.openxmlformats.org/drawingml/2006/main">
+              <a:graphicData uri="http://schemas.openxmlformats.org/drawingml/2006/picture">
+                <pic:pic xmlns:pic="http://schemas.openxmlformats.org/drawingml/2006/picture">
+                  <pic:nvPicPr>
+                    <pic:cNvPr id="1" name=""/>
+                    <pic:cNvPicPr/>
+                  </pic:nvPicPr>
+                  <pic:blipFill>
+                    <a:blip r:embed="rId37"/>
+                    <a:stretch>
+                      <a:fillRect/>
+                    </a:stretch>
+                  </pic:blipFill>
+                  <pic:spPr>
+                    <a:xfrm>
+                      <a:off x="0" y="0"/>
+                      <a:ext cx="5525271" cy="4239217"/>
+                    </a:xfrm>
+                    <a:prstGeom prst="rect">
+                      <a:avLst/>
+                    </a:prstGeom>
+                  </pic:spPr>
+                </pic:pic>
+              </a:graphicData>
+            </a:graphic>
+          </wp:inline>
+        </w:drawing>
+      </w:r>
+    </w:p>
+    <w:p>
+      <w:pPr>
+        <w:jc w:val="both"/>
+        <w:rPr>
+          <w:rFonts w:ascii="Times New Roman" w:hAnsi="Times New Roman" w:cs="Times New Roman"/>
+          <w:sz w:val="28"/>
+          <w:szCs w:val="28"/>
+        </w:rPr>
+      </w:pPr>
+      <w:r>
+        <w:rPr>
+          <w:rFonts w:ascii="Times New Roman" w:hAnsi="Times New Roman" w:cs="Times New Roman"/>
+          <w:sz w:val="28"/>
+          <w:szCs w:val="28"/>
+        </w:rPr>
+        <w:t>Load Zalo Profile</w:t>
+      </w:r>
+    </w:p>
+    <w:p>
+      <w:pPr>
+        <w:jc w:val="both"/>
+        <w:rPr>
+          <w:rFonts w:ascii="Times New Roman" w:hAnsi="Times New Roman" w:cs="Times New Roman"/>
+          <w:sz w:val="28"/>
+          <w:szCs w:val="28"/>
+        </w:rPr>
+      </w:pPr>
+      <w:hyperlink r:id="rId38" w:history="1">
+        <w:r>
+          <w:rPr>
+            <w:rStyle w:val="Hyperlink"/>
+            <w:rFonts w:ascii="Times New Roman" w:hAnsi="Times New Roman" w:cs="Times New Roman"/>
+            <w:sz w:val="28"/>
+            <w:szCs w:val="28"/>
+          </w:rPr>
+          <w:t>https://graph.zalo.me</w:t>
+        </w:r>
+      </w:hyperlink>
+    </w:p>
+    <w:p>
+      <w:pPr>
+        <w:jc w:val="both"/>
+        <w:rPr>
+          <w:rFonts w:ascii="Times New Roman" w:hAnsi="Times New Roman" w:cs="Times New Roman"/>
+          <w:sz w:val="28"/>
+          <w:szCs w:val="28"/>
+        </w:rPr>
+      </w:pPr>
+      <w:r>
+        <w:rPr>
+          <w:rFonts w:ascii="Times New Roman" w:hAnsi="Times New Roman" w:cs="Times New Roman"/>
+          <w:sz w:val="28"/>
+          <w:szCs w:val="28"/>
+        </w:rPr>
+        <w:t>/v2.0/me</w:t>
+      </w:r>
+    </w:p>
+    <w:p>
+      <w:pPr>
+        <w:jc w:val="both"/>
+        <w:rPr>
+          <w:rFonts w:ascii="Times New Roman" w:hAnsi="Times New Roman" w:cs="Times New Roman"/>
+          <w:sz w:val="28"/>
+          <w:szCs w:val="28"/>
+        </w:rPr>
+      </w:pPr>
+    </w:p>
+    <w:p>
+      <w:pPr>
+        <w:pStyle w:val="ListParagraph"/>
+        <w:numPr>
+          <w:ilvl w:val="0"/>
+          <w:numId w:val="13"/>
+        </w:numPr>
+        <w:jc w:val="both"/>
+        <w:rPr>
+          <w:rFonts w:ascii="Times New Roman" w:hAnsi="Times New Roman" w:cs="Times New Roman"/>
+          <w:b/>
+          <w:bCs/>
+          <w:sz w:val="28"/>
+          <w:szCs w:val="28"/>
+        </w:rPr>
+      </w:pPr>
+      <w:r>
+        <w:rPr>
+          <w:rFonts w:ascii="Times New Roman" w:hAnsi="Times New Roman" w:cs="Times New Roman"/>
+          <w:b/>
+          <w:bCs/>
+          <w:sz w:val="28"/>
+          <w:szCs w:val="28"/>
+        </w:rPr>
+        <w:t>Xuất các service thành REST Api</w:t>
+      </w:r>
+    </w:p>
+    <w:p>
+      <w:pPr>
+        <w:jc w:val="both"/>
+        <w:rPr>
+          <w:rFonts w:ascii="Times New Roman" w:hAnsi="Times New Roman" w:cs="Times New Roman"/>
+          <w:sz w:val="28"/>
+          <w:szCs w:val="28"/>
+        </w:rPr>
+      </w:pPr>
+      <w:r>
+        <w:rPr>
+          <w:rFonts w:ascii="Times New Roman" w:hAnsi="Times New Roman" w:cs="Times New Roman"/>
+          <w:sz w:val="28"/>
+          <w:szCs w:val="28"/>
+        </w:rPr>
+        <w:lastRenderedPageBreak/>
+        <w:drawing>
+          <wp:inline distT="0" distB="0" distL="0" distR="0" wp14:anchorId="64969DCE" wp14:editId="4D36DE9F">
+            <wp:extent cx="5283138" cy="3848100"/>
+            <wp:effectExtent l="0" t="0" r="0" b="0"/>
+            <wp:docPr id="23" name="Picture 23"/>
+            <wp:cNvGraphicFramePr>
+              <a:graphicFrameLocks xmlns:a="http://schemas.openxmlformats.org/drawingml/2006/main" noChangeAspect="1"/>
+            </wp:cNvGraphicFramePr>
+            <a:graphic xmlns:a="http://schemas.openxmlformats.org/drawingml/2006/main">
+              <a:graphicData uri="http://schemas.openxmlformats.org/drawingml/2006/picture">
+                <pic:pic xmlns:pic="http://schemas.openxmlformats.org/drawingml/2006/picture">
+                  <pic:nvPicPr>
+                    <pic:cNvPr id="1" name=""/>
+                    <pic:cNvPicPr/>
+                  </pic:nvPicPr>
+                  <pic:blipFill>
+                    <a:blip r:embed="rId39"/>
+                    <a:stretch>
+                      <a:fillRect/>
+                    </a:stretch>
+                  </pic:blipFill>
+                  <pic:spPr>
+                    <a:xfrm>
+                      <a:off x="0" y="0"/>
+                      <a:ext cx="5293260" cy="3855473"/>
+                    </a:xfrm>
+                    <a:prstGeom prst="rect">
+                      <a:avLst/>
+                    </a:prstGeom>
+                  </pic:spPr>
+                </pic:pic>
+              </a:graphicData>
+            </a:graphic>
+          </wp:inline>
+        </w:drawing>
+      </w:r>
+    </w:p>
+    <w:p>
+      <w:pPr>
+        <w:jc w:val="both"/>
+        <w:rPr>
+          <w:rFonts w:ascii="Times New Roman" w:hAnsi="Times New Roman" w:cs="Times New Roman"/>
+          <w:sz w:val="28"/>
+          <w:szCs w:val="28"/>
+        </w:rPr>
+      </w:pPr>
+      <w:r>
+        <w:rPr>
+          <w:rFonts w:ascii="Times New Roman" w:hAnsi="Times New Roman" w:cs="Times New Roman"/>
+          <w:sz w:val="28"/>
+          <w:szCs w:val="28"/>
+        </w:rPr>
+        <w:drawing>
+          <wp:inline distT="0" distB="0" distL="0" distR="0" wp14:anchorId="000BFBB7" wp14:editId="2F10C509">
+            <wp:extent cx="5276394" cy="3829050"/>
+            <wp:effectExtent l="0" t="0" r="635" b="0"/>
+            <wp:docPr id="24" name="Picture 24"/>
+            <wp:cNvGraphicFramePr>
+              <a:graphicFrameLocks xmlns:a="http://schemas.openxmlformats.org/drawingml/2006/main" noChangeAspect="1"/>
+            </wp:cNvGraphicFramePr>
+            <a:graphic xmlns:a="http://schemas.openxmlformats.org/drawingml/2006/main">
+              <a:graphicData uri="http://schemas.openxmlformats.org/drawingml/2006/picture">
+                <pic:pic xmlns:pic="http://schemas.openxmlformats.org/drawingml/2006/picture">
+                  <pic:nvPicPr>
+                    <pic:cNvPr id="1" name=""/>
+                    <pic:cNvPicPr/>
+                  </pic:nvPicPr>
+                  <pic:blipFill>
+                    <a:blip r:embed="rId40"/>
+                    <a:stretch>
+                      <a:fillRect/>
+                    </a:stretch>
+                  </pic:blipFill>
+                  <pic:spPr>
+                    <a:xfrm>
+                      <a:off x="0" y="0"/>
+                      <a:ext cx="5279513" cy="3831314"/>
+                    </a:xfrm>
+                    <a:prstGeom prst="rect">
+                      <a:avLst/>
+                    </a:prstGeom>
+                  </pic:spPr>
+                </pic:pic>
+              </a:graphicData>
+            </a:graphic>
+          </wp:inline>
+        </w:drawing>
       </w:r>
     </w:p>
     <w:p>
@@ -7333,6 +7741,7 @@
           <w:sz w:val="32"/>
           <w:szCs w:val="32"/>
         </w:rPr>
+        <w:lastRenderedPageBreak/>
         <w:t>Test các Api</w:t>
       </w:r>
       <w:bookmarkEnd w:id="21"/>
@@ -7355,7 +7764,7 @@
         </w:rPr>
         <w:t xml:space="preserve">Dùng postman gửi request tới </w:t>
       </w:r>
-      <w:hyperlink r:id="rId35" w:history="1">
+      <w:hyperlink r:id="rId41" w:history="1">
         <w:r>
           <w:rPr>
             <w:rStyle w:val="Hyperlink"/>
@@ -7410,7 +7819,6 @@
           <w:sz w:val="28"/>
           <w:szCs w:val="28"/>
         </w:rPr>
-        <w:lastRenderedPageBreak/>
         <w:t>Body data dạng json.</w:t>
       </w:r>
     </w:p>
@@ -8171,6 +8579,95 @@
     </w:lvl>
   </w:abstractNum>
   <w:abstractNum w:abstractNumId="7" w15:restartNumberingAfterBreak="0">
+    <w:nsid w:val="4482628C"/>
+    <w:multiLevelType w:val="hybridMultilevel"/>
+    <w:tmpl w:val="959ADB38"/>
+    <w:lvl w:ilvl="0" w:tplc="0409000F">
+      <w:start w:val="1"/>
+      <w:numFmt w:val="decimal"/>
+      <w:lvlText w:val="%1."/>
+      <w:lvlJc w:val="left"/>
+      <w:pPr>
+        <w:ind w:left="720" w:hanging="360"/>
+      </w:pPr>
+      <w:rPr>
+        <w:rFonts w:hint="default"/>
+      </w:rPr>
+    </w:lvl>
+    <w:lvl w:ilvl="1" w:tplc="04090019" w:tentative="1">
+      <w:start w:val="1"/>
+      <w:numFmt w:val="lowerLetter"/>
+      <w:lvlText w:val="%2."/>
+      <w:lvlJc w:val="left"/>
+      <w:pPr>
+        <w:ind w:left="1440" w:hanging="360"/>
+      </w:pPr>
+    </w:lvl>
+    <w:lvl w:ilvl="2" w:tplc="0409001B" w:tentative="1">
+      <w:start w:val="1"/>
+      <w:numFmt w:val="lowerRoman"/>
+      <w:lvlText w:val="%3."/>
+      <w:lvlJc w:val="right"/>
+      <w:pPr>
+        <w:ind w:left="2160" w:hanging="180"/>
+      </w:pPr>
+    </w:lvl>
+    <w:lvl w:ilvl="3" w:tplc="0409000F" w:tentative="1">
+      <w:start w:val="1"/>
+      <w:numFmt w:val="decimal"/>
+      <w:lvlText w:val="%4."/>
+      <w:lvlJc w:val="left"/>
+      <w:pPr>
+        <w:ind w:left="2880" w:hanging="360"/>
+      </w:pPr>
+    </w:lvl>
+    <w:lvl w:ilvl="4" w:tplc="04090019" w:tentative="1">
+      <w:start w:val="1"/>
+      <w:numFmt w:val="lowerLetter"/>
+      <w:lvlText w:val="%5."/>
+      <w:lvlJc w:val="left"/>
+      <w:pPr>
+        <w:ind w:left="3600" w:hanging="360"/>
+      </w:pPr>
+    </w:lvl>
+    <w:lvl w:ilvl="5" w:tplc="0409001B" w:tentative="1">
+      <w:start w:val="1"/>
+      <w:numFmt w:val="lowerRoman"/>
+      <w:lvlText w:val="%6."/>
+      <w:lvlJc w:val="right"/>
+      <w:pPr>
+        <w:ind w:left="4320" w:hanging="180"/>
+      </w:pPr>
+    </w:lvl>
+    <w:lvl w:ilvl="6" w:tplc="0409000F" w:tentative="1">
+      <w:start w:val="1"/>
+      <w:numFmt w:val="decimal"/>
+      <w:lvlText w:val="%7."/>
+      <w:lvlJc w:val="left"/>
+      <w:pPr>
+        <w:ind w:left="5040" w:hanging="360"/>
+      </w:pPr>
+    </w:lvl>
+    <w:lvl w:ilvl="7" w:tplc="04090019" w:tentative="1">
+      <w:start w:val="1"/>
+      <w:numFmt w:val="lowerLetter"/>
+      <w:lvlText w:val="%8."/>
+      <w:lvlJc w:val="left"/>
+      <w:pPr>
+        <w:ind w:left="5760" w:hanging="360"/>
+      </w:pPr>
+    </w:lvl>
+    <w:lvl w:ilvl="8" w:tplc="0409001B" w:tentative="1">
+      <w:start w:val="1"/>
+      <w:numFmt w:val="lowerRoman"/>
+      <w:lvlText w:val="%9."/>
+      <w:lvlJc w:val="right"/>
+      <w:pPr>
+        <w:ind w:left="6480" w:hanging="180"/>
+      </w:pPr>
+    </w:lvl>
+  </w:abstractNum>
+  <w:abstractNum w:abstractNumId="8" w15:restartNumberingAfterBreak="0">
     <w:nsid w:val="4BF07A9B"/>
     <w:multiLevelType w:val="hybridMultilevel"/>
     <w:tmpl w:val="7BBAF542"/>
@@ -8259,7 +8756,7 @@
       </w:pPr>
     </w:lvl>
   </w:abstractNum>
-  <w:abstractNum w:abstractNumId="8" w15:restartNumberingAfterBreak="0">
+  <w:abstractNum w:abstractNumId="9" w15:restartNumberingAfterBreak="0">
     <w:nsid w:val="5013357D"/>
     <w:multiLevelType w:val="hybridMultilevel"/>
     <w:tmpl w:val="EFCE36F6"/>
@@ -8348,7 +8845,7 @@
       </w:pPr>
     </w:lvl>
   </w:abstractNum>
-  <w:abstractNum w:abstractNumId="9" w15:restartNumberingAfterBreak="0">
+  <w:abstractNum w:abstractNumId="10" w15:restartNumberingAfterBreak="0">
     <w:nsid w:val="60A615FF"/>
     <w:multiLevelType w:val="hybridMultilevel"/>
     <w:tmpl w:val="633C5448"/>
@@ -8461,7 +8958,7 @@
       </w:rPr>
     </w:lvl>
   </w:abstractNum>
-  <w:abstractNum w:abstractNumId="10" w15:restartNumberingAfterBreak="0">
+  <w:abstractNum w:abstractNumId="11" w15:restartNumberingAfterBreak="0">
     <w:nsid w:val="6B793E7D"/>
     <w:multiLevelType w:val="hybridMultilevel"/>
     <w:tmpl w:val="2FC8846A"/>
@@ -8572,13 +9069,102 @@
       <w:rPr>
         <w:rFonts w:ascii="Wingdings" w:hAnsi="Wingdings" w:hint="default"/>
       </w:rPr>
+    </w:lvl>
+  </w:abstractNum>
+  <w:abstractNum w:abstractNumId="12" w15:restartNumberingAfterBreak="0">
+    <w:nsid w:val="72B96E9E"/>
+    <w:multiLevelType w:val="hybridMultilevel"/>
+    <w:tmpl w:val="8E32A3D2"/>
+    <w:lvl w:ilvl="0" w:tplc="0409000F">
+      <w:start w:val="1"/>
+      <w:numFmt w:val="decimal"/>
+      <w:lvlText w:val="%1."/>
+      <w:lvlJc w:val="left"/>
+      <w:pPr>
+        <w:ind w:left="720" w:hanging="360"/>
+      </w:pPr>
+      <w:rPr>
+        <w:rFonts w:hint="default"/>
+      </w:rPr>
+    </w:lvl>
+    <w:lvl w:ilvl="1" w:tplc="04090019" w:tentative="1">
+      <w:start w:val="1"/>
+      <w:numFmt w:val="lowerLetter"/>
+      <w:lvlText w:val="%2."/>
+      <w:lvlJc w:val="left"/>
+      <w:pPr>
+        <w:ind w:left="1440" w:hanging="360"/>
+      </w:pPr>
+    </w:lvl>
+    <w:lvl w:ilvl="2" w:tplc="0409001B" w:tentative="1">
+      <w:start w:val="1"/>
+      <w:numFmt w:val="lowerRoman"/>
+      <w:lvlText w:val="%3."/>
+      <w:lvlJc w:val="right"/>
+      <w:pPr>
+        <w:ind w:left="2160" w:hanging="180"/>
+      </w:pPr>
+    </w:lvl>
+    <w:lvl w:ilvl="3" w:tplc="0409000F" w:tentative="1">
+      <w:start w:val="1"/>
+      <w:numFmt w:val="decimal"/>
+      <w:lvlText w:val="%4."/>
+      <w:lvlJc w:val="left"/>
+      <w:pPr>
+        <w:ind w:left="2880" w:hanging="360"/>
+      </w:pPr>
+    </w:lvl>
+    <w:lvl w:ilvl="4" w:tplc="04090019" w:tentative="1">
+      <w:start w:val="1"/>
+      <w:numFmt w:val="lowerLetter"/>
+      <w:lvlText w:val="%5."/>
+      <w:lvlJc w:val="left"/>
+      <w:pPr>
+        <w:ind w:left="3600" w:hanging="360"/>
+      </w:pPr>
+    </w:lvl>
+    <w:lvl w:ilvl="5" w:tplc="0409001B" w:tentative="1">
+      <w:start w:val="1"/>
+      <w:numFmt w:val="lowerRoman"/>
+      <w:lvlText w:val="%6."/>
+      <w:lvlJc w:val="right"/>
+      <w:pPr>
+        <w:ind w:left="4320" w:hanging="180"/>
+      </w:pPr>
+    </w:lvl>
+    <w:lvl w:ilvl="6" w:tplc="0409000F" w:tentative="1">
+      <w:start w:val="1"/>
+      <w:numFmt w:val="decimal"/>
+      <w:lvlText w:val="%7."/>
+      <w:lvlJc w:val="left"/>
+      <w:pPr>
+        <w:ind w:left="5040" w:hanging="360"/>
+      </w:pPr>
+    </w:lvl>
+    <w:lvl w:ilvl="7" w:tplc="04090019" w:tentative="1">
+      <w:start w:val="1"/>
+      <w:numFmt w:val="lowerLetter"/>
+      <w:lvlText w:val="%8."/>
+      <w:lvlJc w:val="left"/>
+      <w:pPr>
+        <w:ind w:left="5760" w:hanging="360"/>
+      </w:pPr>
+    </w:lvl>
+    <w:lvl w:ilvl="8" w:tplc="0409001B" w:tentative="1">
+      <w:start w:val="1"/>
+      <w:numFmt w:val="lowerRoman"/>
+      <w:lvlText w:val="%9."/>
+      <w:lvlJc w:val="right"/>
+      <w:pPr>
+        <w:ind w:left="6480" w:hanging="180"/>
+      </w:pPr>
     </w:lvl>
   </w:abstractNum>
   <w:num w:numId="1">
     <w:abstractNumId w:val="5"/>
   </w:num>
   <w:num w:numId="2">
-    <w:abstractNumId w:val="9"/>
+    <w:abstractNumId w:val="10"/>
   </w:num>
   <w:num w:numId="3">
     <w:abstractNumId w:val="6"/>
@@ -8587,7 +9173,7 @@
     <w:abstractNumId w:val="4"/>
   </w:num>
   <w:num w:numId="5">
-    <w:abstractNumId w:val="10"/>
+    <w:abstractNumId w:val="11"/>
   </w:num>
   <w:num w:numId="6">
     <w:abstractNumId w:val="1"/>
@@ -8596,16 +9182,22 @@
     <w:abstractNumId w:val="3"/>
   </w:num>
   <w:num w:numId="8">
-    <w:abstractNumId w:val="8"/>
+    <w:abstractNumId w:val="9"/>
   </w:num>
   <w:num w:numId="9">
     <w:abstractNumId w:val="0"/>
   </w:num>
   <w:num w:numId="10">
-    <w:abstractNumId w:val="7"/>
+    <w:abstractNumId w:val="8"/>
   </w:num>
   <w:num w:numId="11">
     <w:abstractNumId w:val="2"/>
+  </w:num>
+  <w:num w:numId="12">
+    <w:abstractNumId w:val="7"/>
+  </w:num>
+  <w:num w:numId="13">
+    <w:abstractNumId w:val="12"/>
   </w:num>
 </w:numbering>
 </file>
